--- a/Resume/M.Charara-resume-2021.docx
+++ b/Resume/M.Charara-resume-2021.docx
@@ -13,30 +13,28 @@
           <w:rFonts w:ascii="Bell MT" w:eastAsia="Calibri" w:hAnsi="Bell MT"/>
           <w:b/>
           <w:color w:val="auto"/>
-          <w:sz w:val="20"/>
-          <w:szCs w:val="20"/>
+          <w:szCs w:val="24"/>
         </w:rPr>
       </w:pPr>
       <w:r>
         <w:rPr>
           <w:rFonts w:ascii="Bell MT" w:hAnsi="Bell MT"/>
           <w:noProof/>
-          <w:sz w:val="20"/>
-          <w:szCs w:val="20"/>
+          <w:szCs w:val="24"/>
         </w:rPr>
         <w:drawing>
-          <wp:anchor distT="0" distB="0" distL="114300" distR="114300" simplePos="0" relativeHeight="251659264" behindDoc="0" locked="0" layoutInCell="1" allowOverlap="1" wp14:anchorId="473290AD" wp14:editId="5738B4D3">
+          <wp:anchor distT="0" distB="0" distL="114300" distR="114300" simplePos="0" relativeHeight="251663360" behindDoc="0" locked="0" layoutInCell="1" allowOverlap="1" wp14:anchorId="7DD204D8" wp14:editId="0D938B07">
             <wp:simplePos x="0" y="0"/>
-            <wp:positionH relativeFrom="column">
-              <wp:posOffset>5822411</wp:posOffset>
+            <wp:positionH relativeFrom="margin">
+              <wp:posOffset>4553468</wp:posOffset>
             </wp:positionH>
             <wp:positionV relativeFrom="paragraph">
-              <wp:posOffset>-606581</wp:posOffset>
+              <wp:posOffset>-622935</wp:posOffset>
             </wp:positionV>
-            <wp:extent cx="491382" cy="491382"/>
-            <wp:effectExtent l="0" t="0" r="4445" b="4445"/>
+            <wp:extent cx="534787" cy="552450"/>
+            <wp:effectExtent l="0" t="0" r="0" b="0"/>
             <wp:wrapNone/>
-            <wp:docPr id="3" name="Picture 3" descr="Microsoft Certified: Azure Fundamentals"/>
+            <wp:docPr id="6" name="Picture 6"/>
             <wp:cNvGraphicFramePr>
               <a:graphicFrameLocks xmlns:a="http://schemas.openxmlformats.org/drawingml/2006/main" noChangeAspect="1"/>
             </wp:cNvGraphicFramePr>
@@ -44,7 +42,7 @@
               <a:graphicData uri="http://schemas.openxmlformats.org/drawingml/2006/picture">
                 <pic:pic xmlns:pic="http://schemas.openxmlformats.org/drawingml/2006/picture">
                   <pic:nvPicPr>
-                    <pic:cNvPr id="0" name="Picture 5" descr="Microsoft Certified: Azure Fundamentals"/>
+                    <pic:cNvPr id="0" name="Picture 2"/>
                     <pic:cNvPicPr>
                       <a:picLocks noChangeAspect="1" noChangeArrowheads="1"/>
                     </pic:cNvPicPr>
@@ -65,7 +63,7 @@
                   <pic:spPr bwMode="auto">
                     <a:xfrm>
                       <a:off x="0" y="0"/>
-                      <a:ext cx="493050" cy="493050"/>
+                      <a:ext cx="545639" cy="563661"/>
                     </a:xfrm>
                     <a:prstGeom prst="rect">
                       <a:avLst/>
@@ -91,14 +89,82 @@
         <w:rPr>
           <w:rFonts w:ascii="Bell MT" w:hAnsi="Bell MT"/>
           <w:noProof/>
-          <w:sz w:val="20"/>
-          <w:szCs w:val="20"/>
+          <w:szCs w:val="24"/>
         </w:rPr>
         <w:drawing>
-          <wp:anchor distT="0" distB="0" distL="114300" distR="114300" simplePos="0" relativeHeight="251658240" behindDoc="0" locked="0" layoutInCell="1" allowOverlap="1" wp14:anchorId="0754ADEB" wp14:editId="539770FB">
+          <wp:anchor distT="0" distB="0" distL="114300" distR="114300" simplePos="0" relativeHeight="251662336" behindDoc="0" locked="0" layoutInCell="1" allowOverlap="1" wp14:anchorId="65A5117F" wp14:editId="2438A099">
             <wp:simplePos x="0" y="0"/>
             <wp:positionH relativeFrom="column">
-              <wp:posOffset>5236210</wp:posOffset>
+              <wp:posOffset>5105400</wp:posOffset>
+            </wp:positionH>
+            <wp:positionV relativeFrom="paragraph">
+              <wp:posOffset>-632460</wp:posOffset>
+            </wp:positionV>
+            <wp:extent cx="571500" cy="571500"/>
+            <wp:effectExtent l="0" t="0" r="0" b="0"/>
+            <wp:wrapNone/>
+            <wp:docPr id="1" name="Picture 1"/>
+            <wp:cNvGraphicFramePr>
+              <a:graphicFrameLocks xmlns:a="http://schemas.openxmlformats.org/drawingml/2006/main" noChangeAspect="1"/>
+            </wp:cNvGraphicFramePr>
+            <a:graphic xmlns:a="http://schemas.openxmlformats.org/drawingml/2006/main">
+              <a:graphicData uri="http://schemas.openxmlformats.org/drawingml/2006/picture">
+                <pic:pic xmlns:pic="http://schemas.openxmlformats.org/drawingml/2006/picture">
+                  <pic:nvPicPr>
+                    <pic:cNvPr id="0" name="Picture 1"/>
+                    <pic:cNvPicPr>
+                      <a:picLocks noChangeAspect="1" noChangeArrowheads="1"/>
+                    </pic:cNvPicPr>
+                  </pic:nvPicPr>
+                  <pic:blipFill>
+                    <a:blip r:embed="rId9">
+                      <a:extLst>
+                        <a:ext uri="{28A0092B-C50C-407E-A947-70E740481C1C}">
+                          <a14:useLocalDpi xmlns:a14="http://schemas.microsoft.com/office/drawing/2010/main" val="0"/>
+                        </a:ext>
+                      </a:extLst>
+                    </a:blip>
+                    <a:srcRect/>
+                    <a:stretch>
+                      <a:fillRect/>
+                    </a:stretch>
+                  </pic:blipFill>
+                  <pic:spPr bwMode="auto">
+                    <a:xfrm>
+                      <a:off x="0" y="0"/>
+                      <a:ext cx="571500" cy="571500"/>
+                    </a:xfrm>
+                    <a:prstGeom prst="rect">
+                      <a:avLst/>
+                    </a:prstGeom>
+                    <a:noFill/>
+                    <a:ln>
+                      <a:noFill/>
+                    </a:ln>
+                  </pic:spPr>
+                </pic:pic>
+              </a:graphicData>
+            </a:graphic>
+            <wp14:sizeRelH relativeFrom="page">
+              <wp14:pctWidth>0</wp14:pctWidth>
+            </wp14:sizeRelH>
+            <wp14:sizeRelV relativeFrom="page">
+              <wp14:pctHeight>0</wp14:pctHeight>
+            </wp14:sizeRelV>
+          </wp:anchor>
+        </w:drawing>
+      </w:r>
+      <w:r>
+        <w:rPr>
+          <w:rFonts w:ascii="Bell MT" w:hAnsi="Bell MT"/>
+          <w:noProof/>
+          <w:szCs w:val="24"/>
+        </w:rPr>
+        <w:drawing>
+          <wp:anchor distT="0" distB="0" distL="114300" distR="114300" simplePos="0" relativeHeight="251658240" behindDoc="0" locked="0" layoutInCell="1" allowOverlap="1" wp14:anchorId="0754ADEB" wp14:editId="03C09EDC">
+            <wp:simplePos x="0" y="0"/>
+            <wp:positionH relativeFrom="column">
+              <wp:posOffset>5717540</wp:posOffset>
             </wp:positionH>
             <wp:positionV relativeFrom="paragraph">
               <wp:posOffset>-632460</wp:posOffset>
@@ -120,7 +186,7 @@
                     </pic:cNvPicPr>
                   </pic:nvPicPr>
                   <pic:blipFill>
-                    <a:blip r:embed="rId9" cstate="print">
+                    <a:blip r:embed="rId10" cstate="print">
                       <a:extLst>
                         <a:ext uri="{28A0092B-C50C-407E-A947-70E740481C1C}">
                           <a14:useLocalDpi xmlns:a14="http://schemas.microsoft.com/office/drawing/2010/main" val="0"/>
@@ -161,8 +227,7 @@
         <w:rPr>
           <w:rFonts w:ascii="Bell MT" w:hAnsi="Bell MT"/>
           <w:noProof/>
-          <w:sz w:val="20"/>
-          <w:szCs w:val="20"/>
+          <w:szCs w:val="24"/>
         </w:rPr>
         <w:drawing>
           <wp:anchor distT="0" distB="0" distL="114300" distR="114300" simplePos="0" relativeHeight="251661312" behindDoc="0" locked="0" layoutInCell="1" allowOverlap="1" wp14:anchorId="28565BB4" wp14:editId="3A6AD6D4">
@@ -190,7 +255,7 @@
                     </pic:cNvPicPr>
                   </pic:nvPicPr>
                   <pic:blipFill>
-                    <a:blip r:embed="rId10" cstate="print">
+                    <a:blip r:embed="rId11" cstate="print">
                       <a:extLst>
                         <a:ext uri="{28A0092B-C50C-407E-A947-70E740481C1C}">
                           <a14:useLocalDpi xmlns:a14="http://schemas.microsoft.com/office/drawing/2010/main" val="0"/>
@@ -231,8 +296,7 @@
         <w:rPr>
           <w:rFonts w:ascii="Bell MT" w:hAnsi="Bell MT"/>
           <w:noProof/>
-          <w:sz w:val="20"/>
-          <w:szCs w:val="20"/>
+          <w:szCs w:val="24"/>
         </w:rPr>
         <w:drawing>
           <wp:anchor distT="0" distB="0" distL="114300" distR="114300" simplePos="0" relativeHeight="251660288" behindDoc="0" locked="0" layoutInCell="1" allowOverlap="1" wp14:anchorId="659A626B" wp14:editId="432F893B">
@@ -260,7 +324,7 @@
                     </pic:cNvPicPr>
                   </pic:nvPicPr>
                   <pic:blipFill>
-                    <a:blip r:embed="rId11" cstate="print">
+                    <a:blip r:embed="rId12" cstate="print">
                       <a:extLst>
                         <a:ext uri="{28A0092B-C50C-407E-A947-70E740481C1C}">
                           <a14:useLocalDpi xmlns:a14="http://schemas.microsoft.com/office/drawing/2010/main" val="0"/>
@@ -302,8 +366,7 @@
           <w:rFonts w:ascii="Bell MT" w:eastAsia="Calibri" w:hAnsi="Bell MT"/>
           <w:b/>
           <w:color w:val="auto"/>
-          <w:sz w:val="20"/>
-          <w:szCs w:val="20"/>
+          <w:szCs w:val="24"/>
         </w:rPr>
         <w:t>Michael R. Charara</w:t>
       </w:r>
@@ -368,7 +431,7 @@
         </w:rPr>
         <w:t xml:space="preserve"> </w:t>
       </w:r>
-      <w:hyperlink r:id="rId12" w:history="1">
+      <w:hyperlink r:id="rId13" w:history="1">
         <w:r>
           <w:rPr>
             <w:rStyle w:val="Hyperlink"/>
@@ -398,7 +461,7 @@
         </w:rPr>
         <w:t xml:space="preserve">- </w:t>
       </w:r>
-      <w:hyperlink r:id="rId13" w:history="1">
+      <w:hyperlink r:id="rId14" w:history="1">
         <w:r>
           <w:rPr>
             <w:rStyle w:val="Hyperlink"/>
@@ -467,7 +530,7 @@
         </w:rPr>
         <w:t xml:space="preserve">-  </w:t>
       </w:r>
-      <w:hyperlink r:id="rId14" w:history="1">
+      <w:hyperlink r:id="rId15" w:history="1">
         <w:r>
           <w:rPr>
             <w:rStyle w:val="Hyperlink"/>
@@ -1358,6 +1421,30 @@
         </w:rPr>
         <w:t xml:space="preserve">Licenses &amp; Certifications (Select) </w:t>
       </w:r>
+      <w:r>
+        <w:rPr>
+          <w:rFonts w:ascii="Bell MT" w:eastAsia="Calibri" w:hAnsi="Bell MT"/>
+          <w:b/>
+          <w:smallCaps/>
+          <w:color w:val="auto"/>
+          <w:sz w:val="18"/>
+          <w:szCs w:val="18"/>
+        </w:rPr>
+        <w:t xml:space="preserve">-  </w:t>
+      </w:r>
+      <w:hyperlink r:id="rId16" w:history="1">
+        <w:r>
+          <w:rPr>
+            <w:rStyle w:val="Hyperlink"/>
+            <w:rFonts w:ascii="Bell MT" w:eastAsia="Calibri" w:hAnsi="Bell MT"/>
+            <w:b/>
+            <w:smallCaps/>
+            <w:sz w:val="18"/>
+            <w:szCs w:val="18"/>
+          </w:rPr>
+          <w:t>https://www.netdevmike.com/about</w:t>
+        </w:r>
+      </w:hyperlink>
     </w:p>
     <w:p>
       <w:pPr>
@@ -1365,75 +1452,100 @@
         <w:ind w:left="0" w:firstLine="0"/>
         <w:rPr>
           <w:rFonts w:ascii="Bell MT" w:eastAsia="Calibri" w:hAnsi="Bell MT"/>
-          <w:b/>
-          <w:i/>
-          <w:color w:val="auto"/>
-          <w:sz w:val="18"/>
-          <w:szCs w:val="18"/>
-        </w:rPr>
-      </w:pPr>
-      <w:r>
-        <w:rPr>
-          <w:rFonts w:ascii="Bell MT" w:eastAsia="Calibri" w:hAnsi="Bell MT"/>
-          <w:b/>
-          <w:i/>
-          <w:color w:val="auto"/>
-          <w:sz w:val="18"/>
-          <w:szCs w:val="18"/>
-        </w:rPr>
-        <w:t xml:space="preserve">Microsoft Certified Azure Administrator, </w:t>
-      </w:r>
-      <w:r>
-        <w:rPr>
-          <w:rFonts w:ascii="Bell MT" w:eastAsia="Calibri" w:hAnsi="Bell MT"/>
-          <w:i/>
-          <w:color w:val="auto"/>
-          <w:sz w:val="18"/>
-          <w:szCs w:val="18"/>
-        </w:rPr>
-        <w:t>AZ-104</w:t>
-      </w:r>
-    </w:p>
-    <w:p>
-      <w:pPr>
-        <w:spacing w:after="0" w:line="240" w:lineRule="auto"/>
-        <w:ind w:left="0" w:firstLine="720"/>
-        <w:rPr>
-          <w:rFonts w:ascii="Bell MT" w:eastAsia="Calibri" w:hAnsi="Bell MT"/>
-          <w:color w:val="auto"/>
-          <w:sz w:val="18"/>
-          <w:szCs w:val="18"/>
-        </w:rPr>
-      </w:pPr>
-      <w:r>
-        <w:rPr>
-          <w:rFonts w:ascii="Bell MT" w:eastAsia="Calibri" w:hAnsi="Bell MT"/>
-          <w:color w:val="auto"/>
-          <w:sz w:val="18"/>
-          <w:szCs w:val="18"/>
-        </w:rPr>
-        <w:t>Subject matter expertise implementing, managing, and monitoring an organization’s Microsoft Azure environment.</w:t>
-      </w:r>
-    </w:p>
-    <w:p>
-      <w:pPr>
-        <w:spacing w:after="0" w:line="240" w:lineRule="auto"/>
-        <w:ind w:left="0" w:firstLine="720"/>
-        <w:rPr>
-          <w:rFonts w:ascii="Bell MT" w:eastAsia="Calibri" w:hAnsi="Bell MT"/>
-          <w:color w:val="auto"/>
-          <w:sz w:val="18"/>
-          <w:szCs w:val="18"/>
-        </w:rPr>
-      </w:pPr>
-      <w:r>
-        <w:rPr>
-          <w:rFonts w:ascii="Bell MT" w:eastAsia="Calibri" w:hAnsi="Bell MT"/>
-          <w:color w:val="auto"/>
-          <w:sz w:val="18"/>
-          <w:szCs w:val="18"/>
-        </w:rPr>
-        <w:t>Scheduled Exam Date: December 2021</w:t>
+          <w:bCs/>
+          <w:iCs/>
+          <w:color w:val="auto"/>
+          <w:sz w:val="18"/>
+          <w:szCs w:val="18"/>
+        </w:rPr>
+      </w:pPr>
+      <w:r>
+        <w:rPr>
+          <w:rFonts w:ascii="Bell MT" w:eastAsia="Calibri" w:hAnsi="Bell MT"/>
+          <w:bCs/>
+          <w:iCs/>
+          <w:color w:val="auto"/>
+          <w:sz w:val="18"/>
+          <w:szCs w:val="18"/>
+        </w:rPr>
+        <w:t>AWS Certified Cloud Practitioner</w:t>
+      </w:r>
+      <w:r>
+        <w:rPr>
+          <w:rFonts w:ascii="Bell MT" w:eastAsia="Calibri" w:hAnsi="Bell MT"/>
+          <w:bCs/>
+          <w:iCs/>
+          <w:color w:val="auto"/>
+          <w:sz w:val="18"/>
+          <w:szCs w:val="18"/>
+        </w:rPr>
+        <w:tab/>
+      </w:r>
+      <w:r>
+        <w:rPr>
+          <w:rFonts w:ascii="Bell MT" w:eastAsia="Calibri" w:hAnsi="Bell MT"/>
+          <w:bCs/>
+          <w:iCs/>
+          <w:color w:val="auto"/>
+          <w:sz w:val="18"/>
+          <w:szCs w:val="18"/>
+        </w:rPr>
+        <w:tab/>
+      </w:r>
+      <w:r>
+        <w:rPr>
+          <w:rFonts w:ascii="Bell MT" w:eastAsia="Calibri" w:hAnsi="Bell MT"/>
+          <w:bCs/>
+          <w:iCs/>
+          <w:color w:val="auto"/>
+          <w:sz w:val="18"/>
+          <w:szCs w:val="18"/>
+        </w:rPr>
+        <w:tab/>
+      </w:r>
+      <w:r>
+        <w:rPr>
+          <w:rFonts w:ascii="Bell MT" w:eastAsia="Calibri" w:hAnsi="Bell MT"/>
+          <w:bCs/>
+          <w:iCs/>
+          <w:color w:val="auto"/>
+          <w:sz w:val="18"/>
+          <w:szCs w:val="18"/>
+        </w:rPr>
+        <w:tab/>
+      </w:r>
+      <w:r>
+        <w:rPr>
+          <w:rFonts w:ascii="Bell MT" w:eastAsia="Calibri" w:hAnsi="Bell MT"/>
+          <w:bCs/>
+          <w:iCs/>
+          <w:color w:val="auto"/>
+          <w:sz w:val="18"/>
+          <w:szCs w:val="18"/>
+        </w:rPr>
+        <w:t>Scheduled</w:t>
+      </w:r>
+      <w:r>
+        <w:rPr>
+          <w:rFonts w:ascii="Bell MT" w:eastAsia="Calibri" w:hAnsi="Bell MT"/>
+          <w:bCs/>
+          <w:iCs/>
+          <w:color w:val="auto"/>
+          <w:sz w:val="18"/>
+          <w:szCs w:val="18"/>
+        </w:rPr>
+        <w:t xml:space="preserve"> </w:t>
+      </w:r>
+      <w:r>
+        <w:rPr>
+          <w:rFonts w:ascii="Bell MT" w:eastAsia="Calibri" w:hAnsi="Bell MT"/>
+          <w:bCs/>
+          <w:iCs/>
+          <w:color w:val="auto"/>
+          <w:sz w:val="18"/>
+          <w:szCs w:val="18"/>
+        </w:rPr>
+        <w:t>December 2021</w:t>
       </w:r>
     </w:p>
     <w:p>
@@ -1442,26 +1554,29 @@
         <w:ind w:left="0" w:firstLine="0"/>
         <w:rPr>
           <w:rFonts w:ascii="Bell MT" w:eastAsia="Calibri" w:hAnsi="Bell MT"/>
-          <w:color w:val="auto"/>
-          <w:sz w:val="18"/>
-          <w:szCs w:val="18"/>
-        </w:rPr>
-      </w:pPr>
-      <w:r>
-        <w:rPr>
-          <w:rFonts w:ascii="Bell MT" w:eastAsia="Calibri" w:hAnsi="Bell MT"/>
-          <w:b/>
-          <w:i/>
-          <w:color w:val="auto"/>
-          <w:sz w:val="18"/>
-          <w:szCs w:val="18"/>
-        </w:rPr>
-        <w:t>Microsoft Certified: Azure Fundamentals,</w:t>
-      </w:r>
-      <w:r>
-        <w:rPr>
-          <w:rFonts w:ascii="Bell MT" w:eastAsia="Calibri" w:hAnsi="Bell MT"/>
-          <w:b/>
+          <w:bCs/>
+          <w:iCs/>
+          <w:color w:val="auto"/>
+          <w:sz w:val="18"/>
+          <w:szCs w:val="18"/>
+        </w:rPr>
+      </w:pPr>
+      <w:r>
+        <w:rPr>
+          <w:rFonts w:ascii="Bell MT" w:eastAsia="Calibri" w:hAnsi="Bell MT"/>
+          <w:bCs/>
+          <w:iCs/>
+          <w:color w:val="auto"/>
+          <w:sz w:val="18"/>
+          <w:szCs w:val="18"/>
+        </w:rPr>
+        <w:t>Microsoft Certified Azure Administrator, AZ-104</w:t>
+      </w:r>
+      <w:r>
+        <w:rPr>
+          <w:rFonts w:ascii="Bell MT" w:eastAsia="Calibri" w:hAnsi="Bell MT"/>
+          <w:bCs/>
+          <w:iCs/>
           <w:color w:val="auto"/>
           <w:sz w:val="18"/>
           <w:szCs w:val="18"/>
@@ -1471,54 +1586,46 @@
       <w:r>
         <w:rPr>
           <w:rFonts w:ascii="Bell MT" w:eastAsia="Calibri" w:hAnsi="Bell MT"/>
-          <w:i/>
-          <w:color w:val="auto"/>
-          <w:sz w:val="18"/>
-          <w:szCs w:val="18"/>
-        </w:rPr>
-        <w:t>AZ-900</w:t>
-      </w:r>
-    </w:p>
-    <w:p>
-      <w:pPr>
-        <w:spacing w:after="0" w:line="240" w:lineRule="auto"/>
-        <w:ind w:left="0" w:firstLine="720"/>
-        <w:rPr>
-          <w:rFonts w:ascii="Bell MT" w:eastAsia="Calibri" w:hAnsi="Bell MT"/>
-          <w:color w:val="auto"/>
-          <w:sz w:val="18"/>
-          <w:szCs w:val="18"/>
-        </w:rPr>
-      </w:pPr>
-      <w:r>
-        <w:rPr>
-          <w:rFonts w:ascii="Bell MT" w:eastAsia="Calibri" w:hAnsi="Bell MT"/>
-          <w:color w:val="auto"/>
-          <w:sz w:val="18"/>
-          <w:szCs w:val="18"/>
-        </w:rPr>
-        <w:t>Fundamental level knowledge of cloud services and how those services are provided with Microsoft Azure</w:t>
-      </w:r>
-    </w:p>
-    <w:p>
-      <w:pPr>
-        <w:spacing w:after="0" w:line="240" w:lineRule="auto"/>
-        <w:ind w:left="0" w:firstLine="720"/>
-        <w:rPr>
-          <w:rFonts w:ascii="Bell MT" w:eastAsia="Calibri" w:hAnsi="Bell MT"/>
-          <w:color w:val="auto"/>
-          <w:sz w:val="18"/>
-          <w:szCs w:val="18"/>
-        </w:rPr>
-      </w:pPr>
-      <w:r>
-        <w:rPr>
-          <w:rFonts w:ascii="Bell MT" w:eastAsia="Calibri" w:hAnsi="Bell MT"/>
-          <w:color w:val="auto"/>
-          <w:sz w:val="18"/>
-          <w:szCs w:val="18"/>
-        </w:rPr>
-        <w:t>Exam Date: 20 September 2021</w:t>
+          <w:bCs/>
+          <w:iCs/>
+          <w:color w:val="auto"/>
+          <w:sz w:val="18"/>
+          <w:szCs w:val="18"/>
+        </w:rPr>
+        <w:tab/>
+      </w:r>
+      <w:r>
+        <w:rPr>
+          <w:rFonts w:ascii="Bell MT" w:eastAsia="Calibri" w:hAnsi="Bell MT"/>
+          <w:bCs/>
+          <w:iCs/>
+          <w:color w:val="auto"/>
+          <w:sz w:val="18"/>
+          <w:szCs w:val="18"/>
+        </w:rPr>
+        <w:tab/>
+      </w:r>
+      <w:r>
+        <w:rPr>
+          <w:rFonts w:ascii="Bell MT" w:eastAsia="Calibri" w:hAnsi="Bell MT"/>
+          <w:bCs/>
+          <w:iCs/>
+          <w:color w:val="auto"/>
+          <w:sz w:val="18"/>
+          <w:szCs w:val="18"/>
+        </w:rPr>
+        <w:t>December 2021</w:t>
+      </w:r>
+      <w:r>
+        <w:rPr>
+          <w:rFonts w:ascii="Bell MT" w:eastAsia="Calibri" w:hAnsi="Bell MT"/>
+          <w:bCs/>
+          <w:iCs/>
+          <w:color w:val="auto"/>
+          <w:sz w:val="18"/>
+          <w:szCs w:val="18"/>
+        </w:rPr>
+        <w:t xml:space="preserve"> | Expires December 2022</w:t>
       </w:r>
     </w:p>
     <w:p>
@@ -1527,16 +1634,76 @@
         <w:ind w:left="0" w:firstLine="0"/>
         <w:rPr>
           <w:rFonts w:ascii="Bell MT" w:eastAsia="Calibri" w:hAnsi="Bell MT"/>
-          <w:color w:val="auto"/>
-          <w:sz w:val="18"/>
-          <w:szCs w:val="18"/>
-        </w:rPr>
-      </w:pPr>
-      <w:r>
-        <w:rPr>
-          <w:rFonts w:ascii="Bell MT" w:eastAsia="Calibri" w:hAnsi="Bell MT"/>
-          <w:b/>
-          <w:i/>
+          <w:bCs/>
+          <w:iCs/>
+          <w:color w:val="auto"/>
+          <w:sz w:val="18"/>
+          <w:szCs w:val="18"/>
+        </w:rPr>
+      </w:pPr>
+      <w:r>
+        <w:rPr>
+          <w:rFonts w:ascii="Bell MT" w:eastAsia="Calibri" w:hAnsi="Bell MT"/>
+          <w:bCs/>
+          <w:iCs/>
+          <w:color w:val="auto"/>
+          <w:sz w:val="18"/>
+          <w:szCs w:val="18"/>
+        </w:rPr>
+        <w:t>Microsoft Certified: Azure Fundamentals, AZ-900</w:t>
+      </w:r>
+      <w:r>
+        <w:rPr>
+          <w:rFonts w:ascii="Bell MT" w:eastAsia="Calibri" w:hAnsi="Bell MT"/>
+          <w:bCs/>
+          <w:iCs/>
+          <w:color w:val="auto"/>
+          <w:sz w:val="18"/>
+          <w:szCs w:val="18"/>
+        </w:rPr>
+        <w:tab/>
+      </w:r>
+      <w:r>
+        <w:rPr>
+          <w:rFonts w:ascii="Bell MT" w:eastAsia="Calibri" w:hAnsi="Bell MT"/>
+          <w:bCs/>
+          <w:iCs/>
+          <w:color w:val="auto"/>
+          <w:sz w:val="18"/>
+          <w:szCs w:val="18"/>
+        </w:rPr>
+        <w:tab/>
+      </w:r>
+      <w:r>
+        <w:rPr>
+          <w:rFonts w:ascii="Bell MT" w:eastAsia="Calibri" w:hAnsi="Bell MT"/>
+          <w:bCs/>
+          <w:iCs/>
+          <w:color w:val="auto"/>
+          <w:sz w:val="18"/>
+          <w:szCs w:val="18"/>
+        </w:rPr>
+        <w:t>September 2021</w:t>
+      </w:r>
+    </w:p>
+    <w:p>
+      <w:pPr>
+        <w:spacing w:after="0" w:line="240" w:lineRule="auto"/>
+        <w:ind w:left="0" w:firstLine="0"/>
+        <w:rPr>
+          <w:rFonts w:ascii="Bell MT" w:eastAsia="Calibri" w:hAnsi="Bell MT"/>
+          <w:bCs/>
+          <w:iCs/>
+          <w:color w:val="auto"/>
+          <w:sz w:val="18"/>
+          <w:szCs w:val="18"/>
+        </w:rPr>
+      </w:pPr>
+      <w:r>
+        <w:rPr>
+          <w:rFonts w:ascii="Bell MT" w:eastAsia="Calibri" w:hAnsi="Bell MT"/>
+          <w:bCs/>
+          <w:iCs/>
           <w:color w:val="auto"/>
           <w:sz w:val="18"/>
           <w:szCs w:val="18"/>
@@ -1546,53 +1713,68 @@
       <w:r>
         <w:rPr>
           <w:rFonts w:ascii="Bell MT" w:eastAsia="Calibri" w:hAnsi="Bell MT"/>
-          <w:i/>
-          <w:color w:val="auto"/>
-          <w:sz w:val="18"/>
-          <w:szCs w:val="18"/>
-        </w:rPr>
-        <w:t>,</w:t>
-      </w:r>
-      <w:r>
-        <w:rPr>
-          <w:rFonts w:ascii="Bell MT" w:eastAsia="Calibri" w:hAnsi="Bell MT"/>
-          <w:b/>
-          <w:color w:val="auto"/>
-          <w:sz w:val="18"/>
-          <w:szCs w:val="18"/>
-        </w:rPr>
-        <w:t xml:space="preserve"> </w:t>
-      </w:r>
-      <w:r>
-        <w:rPr>
-          <w:rFonts w:ascii="Bell MT" w:eastAsia="Calibri" w:hAnsi="Bell MT"/>
-          <w:i/>
+          <w:bCs/>
+          <w:iCs/>
+          <w:color w:val="auto"/>
+          <w:sz w:val="18"/>
+          <w:szCs w:val="18"/>
+        </w:rPr>
+        <w:t xml:space="preserve">, </w:t>
+      </w:r>
+      <w:r>
+        <w:rPr>
+          <w:rFonts w:ascii="Bell MT" w:eastAsia="Calibri" w:hAnsi="Bell MT"/>
+          <w:bCs/>
+          <w:iCs/>
           <w:color w:val="auto"/>
           <w:sz w:val="18"/>
           <w:szCs w:val="18"/>
         </w:rPr>
         <w:t>CCNA</w:t>
       </w:r>
-    </w:p>
-    <w:p>
-      <w:pPr>
-        <w:spacing w:after="0" w:line="240" w:lineRule="auto"/>
-        <w:ind w:left="720" w:firstLine="0"/>
-        <w:rPr>
-          <w:rFonts w:ascii="Bell MT" w:eastAsia="Calibri" w:hAnsi="Bell MT"/>
-          <w:color w:val="auto"/>
-          <w:sz w:val="18"/>
-          <w:szCs w:val="18"/>
-        </w:rPr>
-      </w:pPr>
-      <w:r>
-        <w:rPr>
-          <w:rFonts w:ascii="Bell MT" w:eastAsia="Calibri" w:hAnsi="Bell MT"/>
-          <w:color w:val="auto"/>
-          <w:sz w:val="18"/>
-          <w:szCs w:val="18"/>
-        </w:rPr>
-        <w:t>Network fundamentals, network access, IP connectivity, IP services, security fundamentals, and automation and programmability. Exam Date: 29 August 2021 | Expires 29 August 2924</w:t>
+      <w:r>
+        <w:rPr>
+          <w:rFonts w:ascii="Bell MT" w:eastAsia="Calibri" w:hAnsi="Bell MT"/>
+          <w:bCs/>
+          <w:iCs/>
+          <w:color w:val="auto"/>
+          <w:sz w:val="18"/>
+          <w:szCs w:val="18"/>
+        </w:rPr>
+        <w:tab/>
+      </w:r>
+      <w:r>
+        <w:rPr>
+          <w:rFonts w:ascii="Bell MT" w:eastAsia="Calibri" w:hAnsi="Bell MT"/>
+          <w:bCs/>
+          <w:iCs/>
+          <w:color w:val="auto"/>
+          <w:sz w:val="18"/>
+          <w:szCs w:val="18"/>
+        </w:rPr>
+        <w:tab/>
+      </w:r>
+      <w:r>
+        <w:rPr>
+          <w:rFonts w:ascii="Bell MT" w:eastAsia="Calibri" w:hAnsi="Bell MT"/>
+          <w:bCs/>
+          <w:iCs/>
+          <w:color w:val="auto"/>
+          <w:sz w:val="18"/>
+          <w:szCs w:val="18"/>
+        </w:rPr>
+        <w:tab/>
+      </w:r>
+      <w:r>
+        <w:rPr>
+          <w:rFonts w:ascii="Bell MT" w:eastAsia="Calibri" w:hAnsi="Bell MT"/>
+          <w:bCs/>
+          <w:iCs/>
+          <w:color w:val="auto"/>
+          <w:sz w:val="18"/>
+          <w:szCs w:val="18"/>
+        </w:rPr>
+        <w:t>August 2021 | Expires 29 August 2924</w:t>
       </w:r>
     </w:p>
     <w:p>
@@ -1601,16 +1783,18 @@
         <w:ind w:left="0" w:firstLine="0"/>
         <w:rPr>
           <w:rFonts w:ascii="Bell MT" w:eastAsia="Calibri" w:hAnsi="Bell MT"/>
-          <w:color w:val="auto"/>
-          <w:sz w:val="18"/>
-          <w:szCs w:val="18"/>
-        </w:rPr>
-      </w:pPr>
-      <w:r>
-        <w:rPr>
-          <w:rFonts w:ascii="Bell MT" w:eastAsia="Calibri" w:hAnsi="Bell MT"/>
-          <w:b/>
-          <w:i/>
+          <w:bCs/>
+          <w:iCs/>
+          <w:color w:val="auto"/>
+          <w:sz w:val="18"/>
+          <w:szCs w:val="18"/>
+        </w:rPr>
+      </w:pPr>
+      <w:r>
+        <w:rPr>
+          <w:rFonts w:ascii="Bell MT" w:eastAsia="Calibri" w:hAnsi="Bell MT"/>
+          <w:bCs/>
+          <w:iCs/>
           <w:color w:val="auto"/>
           <w:sz w:val="18"/>
           <w:szCs w:val="18"/>
@@ -1620,8 +1804,8 @@
       <w:r>
         <w:rPr>
           <w:rFonts w:ascii="Bell MT" w:eastAsia="Calibri" w:hAnsi="Bell MT"/>
-          <w:b/>
-          <w:i/>
+          <w:bCs/>
+          <w:iCs/>
           <w:color w:val="auto"/>
           <w:sz w:val="18"/>
           <w:szCs w:val="18"/>
@@ -1631,64 +1815,57 @@
       <w:r>
         <w:rPr>
           <w:rFonts w:ascii="Bell MT" w:eastAsia="Calibri" w:hAnsi="Bell MT"/>
-          <w:b/>
-          <w:i/>
-          <w:color w:val="auto"/>
-          <w:sz w:val="18"/>
-          <w:szCs w:val="18"/>
-        </w:rPr>
-        <w:t xml:space="preserve"> Programmer</w:t>
-      </w:r>
-      <w:r>
-        <w:rPr>
-          <w:rFonts w:ascii="Bell MT" w:eastAsia="Calibri" w:hAnsi="Bell MT"/>
-          <w:i/>
-          <w:color w:val="auto"/>
-          <w:sz w:val="18"/>
-          <w:szCs w:val="18"/>
-        </w:rPr>
-        <w:t>,</w:t>
-      </w:r>
-      <w:r>
-        <w:rPr>
-          <w:rFonts w:ascii="Bell MT" w:eastAsia="Calibri" w:hAnsi="Bell MT"/>
-          <w:b/>
-          <w:color w:val="auto"/>
-          <w:sz w:val="18"/>
-          <w:szCs w:val="18"/>
-        </w:rPr>
-        <w:t xml:space="preserve"> </w:t>
-      </w:r>
-      <w:r>
-        <w:rPr>
-          <w:rFonts w:ascii="Bell MT" w:eastAsia="Calibri" w:hAnsi="Bell MT"/>
-          <w:i/>
-          <w:color w:val="auto"/>
-          <w:sz w:val="18"/>
-          <w:szCs w:val="18"/>
-        </w:rPr>
-        <w:t>Online</w:t>
-      </w:r>
-    </w:p>
-    <w:p>
-      <w:pPr>
-        <w:spacing w:after="0" w:line="240" w:lineRule="auto"/>
-        <w:ind w:firstLine="710"/>
-        <w:rPr>
-          <w:rFonts w:ascii="Bell MT" w:eastAsia="Calibri" w:hAnsi="Bell MT"/>
-          <w:color w:val="auto"/>
-          <w:sz w:val="18"/>
-          <w:szCs w:val="18"/>
-        </w:rPr>
-      </w:pPr>
-      <w:r>
-        <w:rPr>
-          <w:rFonts w:ascii="Bell MT" w:eastAsia="Calibri" w:hAnsi="Bell MT"/>
-          <w:color w:val="auto"/>
-          <w:sz w:val="18"/>
-          <w:szCs w:val="18"/>
-        </w:rPr>
-        <w:t xml:space="preserve">Proficient Junior Programmer Writing Scripts in C#, January 2021 </w:t>
+          <w:bCs/>
+          <w:iCs/>
+          <w:color w:val="auto"/>
+          <w:sz w:val="18"/>
+          <w:szCs w:val="18"/>
+        </w:rPr>
+        <w:t xml:space="preserve"> Programmer, </w:t>
+      </w:r>
+      <w:r>
+        <w:rPr>
+          <w:rFonts w:ascii="Bell MT" w:eastAsia="Calibri" w:hAnsi="Bell MT"/>
+          <w:bCs/>
+          <w:iCs/>
+          <w:color w:val="auto"/>
+          <w:sz w:val="18"/>
+          <w:szCs w:val="18"/>
+        </w:rPr>
+        <w:tab/>
+      </w:r>
+      <w:r>
+        <w:rPr>
+          <w:rFonts w:ascii="Bell MT" w:eastAsia="Calibri" w:hAnsi="Bell MT"/>
+          <w:bCs/>
+          <w:iCs/>
+          <w:color w:val="auto"/>
+          <w:sz w:val="18"/>
+          <w:szCs w:val="18"/>
+        </w:rPr>
+        <w:tab/>
+      </w:r>
+      <w:r>
+        <w:rPr>
+          <w:rFonts w:ascii="Bell MT" w:eastAsia="Calibri" w:hAnsi="Bell MT"/>
+          <w:bCs/>
+          <w:iCs/>
+          <w:color w:val="auto"/>
+          <w:sz w:val="18"/>
+          <w:szCs w:val="18"/>
+        </w:rPr>
+        <w:tab/>
+      </w:r>
+      <w:r>
+        <w:rPr>
+          <w:rFonts w:ascii="Bell MT" w:eastAsia="Calibri" w:hAnsi="Bell MT"/>
+          <w:bCs/>
+          <w:iCs/>
+          <w:color w:val="auto"/>
+          <w:sz w:val="18"/>
+          <w:szCs w:val="18"/>
+        </w:rPr>
+        <w:t xml:space="preserve">January 2021 </w:t>
       </w:r>
     </w:p>
     <w:p>
@@ -1727,31 +1904,9 @@
           <w:sz w:val="18"/>
           <w:szCs w:val="18"/>
         </w:rPr>
-        <w:t>Projects</w:t>
-      </w:r>
-      <w:r>
-        <w:rPr>
-          <w:rFonts w:ascii="Bell MT" w:eastAsia="Calibri" w:hAnsi="Bell MT"/>
-          <w:b/>
-          <w:smallCaps/>
-          <w:color w:val="auto"/>
-          <w:sz w:val="18"/>
-          <w:szCs w:val="18"/>
-        </w:rPr>
-        <w:t xml:space="preserve"> (SELECT)</w:t>
-      </w:r>
-      <w:r>
-        <w:rPr>
-          <w:rFonts w:ascii="Bell MT" w:eastAsia="Calibri" w:hAnsi="Bell MT"/>
-          <w:b/>
-          <w:smallCaps/>
-          <w:color w:val="auto"/>
-          <w:sz w:val="18"/>
-          <w:szCs w:val="18"/>
-        </w:rPr>
-        <w:t xml:space="preserve"> - </w:t>
-      </w:r>
-      <w:hyperlink r:id="rId15" w:history="1">
+        <w:t xml:space="preserve">Projects (SELECT) - </w:t>
+      </w:r>
+      <w:hyperlink r:id="rId17" w:history="1">
         <w:r>
           <w:rPr>
             <w:rStyle w:val="Hyperlink"/>
@@ -1811,7 +1966,7 @@
         </w:rPr>
         <w:t xml:space="preserve">    -   </w:t>
       </w:r>
-      <w:hyperlink r:id="rId16" w:history="1">
+      <w:hyperlink r:id="rId18" w:history="1">
         <w:r>
           <w:rPr>
             <w:rStyle w:val="Hyperlink"/>
@@ -1821,29 +1976,7 @@
             <w:sz w:val="18"/>
             <w:szCs w:val="18"/>
           </w:rPr>
-          <w:t>https://www.netdevmike.com/project/configuration-co</w:t>
-        </w:r>
-        <w:r>
-          <w:rPr>
-            <w:rStyle w:val="Hyperlink"/>
-            <w:rFonts w:ascii="Bell MT" w:eastAsia="Calibri" w:hAnsi="Bell MT"/>
-            <w:bCs/>
-            <w:i/>
-            <w:sz w:val="18"/>
-            <w:szCs w:val="18"/>
-          </w:rPr>
-          <w:t>m</w:t>
-        </w:r>
-        <w:r>
-          <w:rPr>
-            <w:rStyle w:val="Hyperlink"/>
-            <w:rFonts w:ascii="Bell MT" w:eastAsia="Calibri" w:hAnsi="Bell MT"/>
-            <w:bCs/>
-            <w:i/>
-            <w:sz w:val="18"/>
-            <w:szCs w:val="18"/>
-          </w:rPr>
-          <w:t>pliance-for-ansible-automation</w:t>
+          <w:t>https://www.netdevmike.com/project/configuration-compliance-for-ansible-automation</w:t>
         </w:r>
       </w:hyperlink>
     </w:p>
@@ -1866,61 +1999,7 @@
           <w:sz w:val="18"/>
           <w:szCs w:val="18"/>
         </w:rPr>
-        <w:t>United Wholesale Mortgage</w:t>
-      </w:r>
-      <w:r>
-        <w:rPr>
-          <w:rFonts w:ascii="Bell MT" w:eastAsia="Calibri" w:hAnsi="Bell MT"/>
-          <w:color w:val="auto"/>
-          <w:sz w:val="18"/>
-          <w:szCs w:val="18"/>
-        </w:rPr>
-        <w:t xml:space="preserve">, </w:t>
-      </w:r>
-      <w:r>
-        <w:rPr>
-          <w:rFonts w:ascii="Bell MT" w:eastAsia="Calibri" w:hAnsi="Bell MT"/>
-          <w:color w:val="auto"/>
-          <w:sz w:val="18"/>
-          <w:szCs w:val="18"/>
-        </w:rPr>
-        <w:t>September</w:t>
-      </w:r>
-      <w:r>
-        <w:rPr>
-          <w:rFonts w:ascii="Bell MT" w:eastAsia="Calibri" w:hAnsi="Bell MT"/>
-          <w:color w:val="auto"/>
-          <w:sz w:val="18"/>
-          <w:szCs w:val="18"/>
-        </w:rPr>
-        <w:t xml:space="preserve"> 20</w:t>
-      </w:r>
-      <w:r>
-        <w:rPr>
-          <w:rFonts w:ascii="Bell MT" w:eastAsia="Calibri" w:hAnsi="Bell MT"/>
-          <w:color w:val="auto"/>
-          <w:sz w:val="18"/>
-          <w:szCs w:val="18"/>
-        </w:rPr>
-        <w:t>21</w:t>
-      </w:r>
-      <w:r>
-        <w:rPr>
-          <w:rFonts w:ascii="Bell MT" w:eastAsia="Calibri" w:hAnsi="Bell MT"/>
-          <w:color w:val="auto"/>
-          <w:sz w:val="18"/>
-          <w:szCs w:val="18"/>
-        </w:rPr>
-        <w:t xml:space="preserve"> – </w:t>
-      </w:r>
-      <w:r>
-        <w:rPr>
-          <w:rFonts w:ascii="Bell MT" w:eastAsia="Calibri" w:hAnsi="Bell MT"/>
-          <w:color w:val="auto"/>
-          <w:sz w:val="18"/>
-          <w:szCs w:val="18"/>
-        </w:rPr>
-        <w:t>Present</w:t>
+        <w:t>United Wholesale Mortgage, September 2021 – Present</w:t>
       </w:r>
     </w:p>
     <w:p>
@@ -1943,14 +2022,6 @@
           <w:szCs w:val="18"/>
         </w:rPr>
         <w:tab/>
-      </w:r>
-      <w:r>
-        <w:rPr>
-          <w:rFonts w:ascii="Bell MT" w:eastAsia="Calibri" w:hAnsi="Bell MT"/>
-          <w:color w:val="auto"/>
-          <w:sz w:val="18"/>
-          <w:szCs w:val="18"/>
-        </w:rPr>
         <w:t>Leveraged SolarWinds Compliance Policy Reports to standardize configurations across the Network.</w:t>
       </w:r>
     </w:p>
@@ -1973,34 +2044,7 @@
           <w:sz w:val="18"/>
           <w:szCs w:val="18"/>
         </w:rPr>
-        <w:t>W</w:t>
-      </w:r>
-      <w:r>
-        <w:rPr>
-          <w:rFonts w:ascii="Bell MT" w:eastAsia="Calibri" w:hAnsi="Bell MT"/>
-          <w:color w:val="auto"/>
-          <w:sz w:val="18"/>
-          <w:szCs w:val="18"/>
-        </w:rPr>
-        <w:t>orked on IP Device Tracking (IPDT), Dynamic Host Configuration Protocol (DHCP) Snooping, Virtual Local Area Network (VLAN) configurations, and more.</w:t>
-      </w:r>
-      <w:r>
-        <w:rPr>
-          <w:rFonts w:ascii="Bell MT" w:eastAsia="Calibri" w:hAnsi="Bell MT"/>
-          <w:color w:val="auto"/>
-          <w:sz w:val="18"/>
-          <w:szCs w:val="18"/>
-        </w:rPr>
-        <w:t xml:space="preserve"> Involved </w:t>
-      </w:r>
-      <w:r>
-        <w:rPr>
-          <w:rFonts w:ascii="Bell MT" w:eastAsia="Calibri" w:hAnsi="Bell MT"/>
-          <w:color w:val="auto"/>
-          <w:sz w:val="18"/>
-          <w:szCs w:val="18"/>
-        </w:rPr>
-        <w:t>me working on both Cisco and Nexus OS</w:t>
+        <w:t>Worked on IP Device Tracking (IPDT), Dynamic Host Configuration Protocol (DHCP) Snooping, Virtual Local Area Network (VLAN) configurations, and more. Involved me working on both Cisco and Nexus OS</w:t>
       </w:r>
     </w:p>
     <w:p>
@@ -2025,18 +2069,18 @@
           <w:sz w:val="18"/>
           <w:szCs w:val="18"/>
         </w:rPr>
-        <w:t>Identity Services Engine Portal</w:t>
-      </w:r>
-      <w:r>
-        <w:rPr>
-          <w:rFonts w:ascii="Bell MT" w:eastAsia="Calibri" w:hAnsi="Bell MT"/>
-          <w:b/>
+        <w:t xml:space="preserve">Identity Services Engine Portal, </w:t>
+      </w:r>
+      <w:r>
+        <w:rPr>
+          <w:rFonts w:ascii="Bell MT" w:eastAsia="Calibri" w:hAnsi="Bell MT"/>
+          <w:bCs/>
           <w:i/>
           <w:color w:val="auto"/>
           <w:sz w:val="18"/>
           <w:szCs w:val="18"/>
         </w:rPr>
-        <w:t xml:space="preserve">, </w:t>
+        <w:t>Cisco</w:t>
       </w:r>
       <w:r>
         <w:rPr>
@@ -2047,7 +2091,7 @@
           <w:sz w:val="18"/>
           <w:szCs w:val="18"/>
         </w:rPr>
-        <w:t>Cisco</w:t>
+        <w:t xml:space="preserve"> </w:t>
       </w:r>
       <w:r>
         <w:rPr>
@@ -2058,20 +2102,9 @@
           <w:sz w:val="18"/>
           <w:szCs w:val="18"/>
         </w:rPr>
-        <w:t xml:space="preserve"> </w:t>
-      </w:r>
-      <w:r>
-        <w:rPr>
-          <w:rFonts w:ascii="Bell MT" w:eastAsia="Calibri" w:hAnsi="Bell MT"/>
-          <w:bCs/>
-          <w:i/>
-          <w:color w:val="auto"/>
-          <w:sz w:val="18"/>
-          <w:szCs w:val="18"/>
-        </w:rPr>
         <w:t xml:space="preserve">- </w:t>
       </w:r>
-      <w:hyperlink r:id="rId17" w:history="1">
+      <w:hyperlink r:id="rId19" w:history="1">
         <w:r>
           <w:rPr>
             <w:rStyle w:val="Hyperlink"/>
@@ -2268,7 +2301,7 @@
         </w:rPr>
         <w:t xml:space="preserve">), </w:t>
       </w:r>
-      <w:hyperlink r:id="rId18" w:history="1">
+      <w:hyperlink r:id="rId20" w:history="1">
         <w:r>
           <w:rPr>
             <w:rStyle w:val="Hyperlink"/>
@@ -2501,12 +2534,12 @@
       </w:r>
     </w:p>
     <w:sectPr>
-      <w:headerReference w:type="even" r:id="rId19"/>
-      <w:headerReference w:type="default" r:id="rId20"/>
-      <w:footerReference w:type="even" r:id="rId21"/>
-      <w:footerReference w:type="default" r:id="rId22"/>
-      <w:headerReference w:type="first" r:id="rId23"/>
-      <w:footerReference w:type="first" r:id="rId24"/>
+      <w:headerReference w:type="even" r:id="rId21"/>
+      <w:headerReference w:type="default" r:id="rId22"/>
+      <w:footerReference w:type="even" r:id="rId23"/>
+      <w:footerReference w:type="default" r:id="rId24"/>
+      <w:headerReference w:type="first" r:id="rId25"/>
+      <w:footerReference w:type="first" r:id="rId26"/>
       <w:pgSz w:w="12240" w:h="15840"/>
       <w:pgMar w:top="720" w:right="720" w:bottom="720" w:left="720" w:header="720" w:footer="720" w:gutter="0"/>
       <w:cols w:space="720"/>
@@ -3334,6 +3367,7 @@
     <w:lsdException w:name="HTML Sample" w:semiHidden="1" w:unhideWhenUsed="1"/>
     <w:lsdException w:name="HTML Typewriter" w:semiHidden="1" w:unhideWhenUsed="1"/>
     <w:lsdException w:name="HTML Variable" w:semiHidden="1" w:unhideWhenUsed="1"/>
+    <w:lsdException w:name="Normal Table" w:semiHidden="1" w:unhideWhenUsed="1"/>
     <w:lsdException w:name="annotation subject" w:semiHidden="1" w:unhideWhenUsed="1"/>
     <w:lsdException w:name="No List" w:semiHidden="1" w:unhideWhenUsed="1"/>
     <w:lsdException w:name="Outline List 1" w:semiHidden="1" w:unhideWhenUsed="1"/>
@@ -3376,8 +3410,11 @@
     <w:lsdException w:name="Table Contemporary" w:semiHidden="1" w:unhideWhenUsed="1"/>
     <w:lsdException w:name="Table Elegant" w:semiHidden="1" w:unhideWhenUsed="1"/>
     <w:lsdException w:name="Table Professional" w:semiHidden="1" w:unhideWhenUsed="1"/>
+    <w:lsdException w:name="Table Subtle 1" w:semiHidden="1" w:unhideWhenUsed="1"/>
     <w:lsdException w:name="Table Subtle 2" w:semiHidden="1" w:unhideWhenUsed="1"/>
     <w:lsdException w:name="Table Web 1" w:semiHidden="1" w:unhideWhenUsed="1"/>
+    <w:lsdException w:name="Table Web 2" w:semiHidden="1" w:unhideWhenUsed="1"/>
+    <w:lsdException w:name="Table Web 3" w:semiHidden="1" w:unhideWhenUsed="1"/>
     <w:lsdException w:name="Balloon Text" w:semiHidden="1" w:unhideWhenUsed="1"/>
     <w:lsdException w:name="Table Grid" w:uiPriority="39"/>
     <w:lsdException w:name="Table Theme" w:semiHidden="1" w:unhideWhenUsed="1"/>

--- a/Resume/M.Charara-resume-2021.docx
+++ b/Resume/M.Charara-resume-2021.docx
@@ -1,6 +1,6 @@
 
 <file path=word/document.xml><?xml version="1.0" encoding="utf-8"?>
-<w:document xmlns:wpc="http://schemas.microsoft.com/office/word/2010/wordprocessingCanvas" xmlns:cx="http://schemas.microsoft.com/office/drawing/2014/chartex" xmlns:cx1="http://schemas.microsoft.com/office/drawing/2015/9/8/chartex" xmlns:cx2="http://schemas.microsoft.com/office/drawing/2015/10/21/chartex" xmlns:cx3="http://schemas.microsoft.com/office/drawing/2016/5/9/chartex" xmlns:cx4="http://schemas.microsoft.com/office/drawing/2016/5/10/chartex" xmlns:cx5="http://schemas.microsoft.com/office/drawing/2016/5/11/chartex" xmlns:cx6="http://schemas.microsoft.com/office/drawing/2016/5/12/chartex" xmlns:cx7="http://schemas.microsoft.com/office/drawing/2016/5/13/chartex" xmlns:cx8="http://schemas.microsoft.com/office/drawing/2016/5/14/chartex" xmlns:mc="http://schemas.openxmlformats.org/markup-compatibility/2006" xmlns:aink="http://schemas.microsoft.com/office/drawing/2016/ink" xmlns:am3d="http://schemas.microsoft.com/office/drawing/2017/model3d" xmlns:o="urn:schemas-microsoft-com:office:office" xmlns:r="http://schemas.openxmlformats.org/officeDocument/2006/relationships" xmlns:m="http://schemas.openxmlformats.org/officeDocument/2006/math" xmlns:v="urn:schemas-microsoft-com:vml" xmlns:wp14="http://schemas.microsoft.com/office/word/2010/wordprocessingDrawing" xmlns:wp="http://schemas.openxmlformats.org/drawingml/2006/wordprocessingDrawing" xmlns:w10="urn:schemas-microsoft-com:office:word" xmlns:w="http://schemas.openxmlformats.org/wordprocessingml/2006/main" xmlns:w14="http://schemas.microsoft.com/office/word/2010/wordml" xmlns:w15="http://schemas.microsoft.com/office/word/2012/wordml" xmlns:w16cex="http://schemas.microsoft.com/office/word/2018/wordml/cex" xmlns:w16cid="http://schemas.microsoft.com/office/word/2016/wordml/cid" xmlns:w16="http://schemas.microsoft.com/office/word/2018/wordml" xmlns:w16sdtdh="http://schemas.microsoft.com/office/word/2020/wordml/sdtdatahash" xmlns:w16se="http://schemas.microsoft.com/office/word/2015/wordml/symex" xmlns:wpg="http://schemas.microsoft.com/office/word/2010/wordprocessingGroup" xmlns:wpi="http://schemas.microsoft.com/office/word/2010/wordprocessingInk" xmlns:wne="http://schemas.microsoft.com/office/word/2006/wordml" xmlns:wps="http://schemas.microsoft.com/office/word/2010/wordprocessingShape" mc:Ignorable="w14 w15 w16se w16cid w16 w16cex w16sdtdh wp14">
+<w:document xmlns:wpc="http://schemas.microsoft.com/office/word/2010/wordprocessingCanvas" xmlns:cx="http://schemas.microsoft.com/office/drawing/2014/chartex" xmlns:cx1="http://schemas.microsoft.com/office/drawing/2015/9/8/chartex" xmlns:mc="http://schemas.openxmlformats.org/markup-compatibility/2006" xmlns:o="urn:schemas-microsoft-com:office:office" xmlns:r="http://schemas.openxmlformats.org/officeDocument/2006/relationships" xmlns:m="http://schemas.openxmlformats.org/officeDocument/2006/math" xmlns:v="urn:schemas-microsoft-com:vml" xmlns:wp14="http://schemas.microsoft.com/office/word/2010/wordprocessingDrawing" xmlns:wp="http://schemas.openxmlformats.org/drawingml/2006/wordprocessingDrawing" xmlns:w10="urn:schemas-microsoft-com:office:word" xmlns:w="http://schemas.openxmlformats.org/wordprocessingml/2006/main" xmlns:w14="http://schemas.microsoft.com/office/word/2010/wordml" xmlns:w15="http://schemas.microsoft.com/office/word/2012/wordml" xmlns:w16se="http://schemas.microsoft.com/office/word/2015/wordml/symex" xmlns:wpg="http://schemas.microsoft.com/office/word/2010/wordprocessingGroup" xmlns:wpi="http://schemas.microsoft.com/office/word/2010/wordprocessingInk" xmlns:wne="http://schemas.microsoft.com/office/word/2006/wordml" xmlns:wps="http://schemas.microsoft.com/office/word/2010/wordprocessingShape" mc:Ignorable="w14 w15 w16se wp14">
   <w:body>
     <w:p>
       <w:pPr>
@@ -576,80 +576,8 @@
           <w:sz w:val="18"/>
           <w:szCs w:val="18"/>
         </w:rPr>
-        <w:t>,</w:t>
-      </w:r>
-      <w:r>
-        <w:rPr>
-          <w:rFonts w:ascii="Bell MT" w:eastAsia="Calibri" w:hAnsi="Bell MT"/>
-          <w:b/>
-          <w:color w:val="auto"/>
-          <w:sz w:val="18"/>
-          <w:szCs w:val="18"/>
-        </w:rPr>
-        <w:t xml:space="preserve"> </w:t>
-      </w:r>
-      <w:r>
-        <w:rPr>
-          <w:rFonts w:ascii="Bell MT" w:eastAsia="Calibri" w:hAnsi="Bell MT"/>
-          <w:i/>
-          <w:color w:val="auto"/>
-          <w:sz w:val="18"/>
-          <w:szCs w:val="18"/>
-        </w:rPr>
-        <w:t>Boston</w:t>
-      </w:r>
-    </w:p>
-    <w:p>
-      <w:pPr>
-        <w:spacing w:after="0" w:line="240" w:lineRule="auto"/>
-        <w:ind w:left="0" w:firstLine="720"/>
-        <w:rPr>
-          <w:rFonts w:ascii="Bell MT" w:eastAsia="Calibri" w:hAnsi="Bell MT"/>
-          <w:color w:val="auto"/>
-          <w:sz w:val="18"/>
-          <w:szCs w:val="18"/>
-        </w:rPr>
-      </w:pPr>
-      <w:r>
-        <w:rPr>
-          <w:rFonts w:ascii="Bell MT" w:eastAsia="Calibri" w:hAnsi="Bell MT"/>
-          <w:color w:val="auto"/>
-          <w:sz w:val="18"/>
-          <w:szCs w:val="18"/>
-        </w:rPr>
-        <w:t>Master’s in software engineering</w:t>
-      </w:r>
-      <w:r>
-        <w:rPr>
-          <w:rFonts w:ascii="Bell MT" w:eastAsia="Calibri" w:hAnsi="Bell MT"/>
-          <w:color w:val="auto"/>
-          <w:sz w:val="18"/>
-          <w:szCs w:val="18"/>
-        </w:rPr>
-        <w:t>, September 2021 – 202</w:t>
-      </w:r>
-      <w:r>
-        <w:rPr>
-          <w:rFonts w:ascii="Bell MT" w:eastAsia="Calibri" w:hAnsi="Bell MT"/>
-          <w:color w:val="auto"/>
-          <w:sz w:val="18"/>
-          <w:szCs w:val="18"/>
-        </w:rPr>
-        <w:t>3</w:t>
-      </w:r>
-    </w:p>
-    <w:p>
-      <w:pPr>
-        <w:spacing w:after="0" w:line="240" w:lineRule="auto"/>
-        <w:ind w:left="0" w:firstLine="0"/>
-        <w:rPr>
-          <w:rFonts w:ascii="Bell MT" w:eastAsia="Calibri" w:hAnsi="Bell MT"/>
-          <w:i/>
-          <w:color w:val="auto"/>
-          <w:sz w:val="18"/>
-          <w:szCs w:val="18"/>
-        </w:rPr>
-      </w:pPr>
+        <w:t xml:space="preserve"> Extension School</w:t>
+      </w:r>
       <w:r>
         <w:rPr>
           <w:rFonts w:ascii="Bell MT" w:eastAsia="Calibri" w:hAnsi="Bell MT"/>
@@ -659,6 +587,71 @@
           <w:sz w:val="18"/>
           <w:szCs w:val="18"/>
         </w:rPr>
+        <w:t>,</w:t>
+      </w:r>
+      <w:r>
+        <w:rPr>
+          <w:rFonts w:ascii="Bell MT" w:eastAsia="Calibri" w:hAnsi="Bell MT"/>
+          <w:b/>
+          <w:color w:val="auto"/>
+          <w:sz w:val="18"/>
+          <w:szCs w:val="18"/>
+        </w:rPr>
+        <w:t xml:space="preserve"> </w:t>
+      </w:r>
+      <w:r>
+        <w:rPr>
+          <w:rFonts w:ascii="Bell MT" w:eastAsia="Calibri" w:hAnsi="Bell MT"/>
+          <w:i/>
+          <w:color w:val="auto"/>
+          <w:sz w:val="18"/>
+          <w:szCs w:val="18"/>
+        </w:rPr>
+        <w:t>Boston</w:t>
+      </w:r>
+    </w:p>
+    <w:p>
+      <w:pPr>
+        <w:spacing w:after="0" w:line="240" w:lineRule="auto"/>
+        <w:ind w:left="0" w:firstLine="720"/>
+        <w:rPr>
+          <w:rFonts w:ascii="Bell MT" w:eastAsia="Calibri" w:hAnsi="Bell MT"/>
+          <w:color w:val="auto"/>
+          <w:sz w:val="18"/>
+          <w:szCs w:val="18"/>
+        </w:rPr>
+      </w:pPr>
+      <w:r>
+        <w:rPr>
+          <w:rFonts w:ascii="Bell MT" w:eastAsia="Calibri" w:hAnsi="Bell MT"/>
+          <w:color w:val="auto"/>
+          <w:sz w:val="18"/>
+          <w:szCs w:val="18"/>
+        </w:rPr>
+        <w:t>Graduate Programming, January 2022 – December 2022</w:t>
+      </w:r>
+    </w:p>
+    <w:p>
+      <w:pPr>
+        <w:spacing w:after="0" w:line="240" w:lineRule="auto"/>
+        <w:ind w:left="0" w:firstLine="0"/>
+        <w:rPr>
+          <w:rFonts w:ascii="Bell MT" w:eastAsia="Calibri" w:hAnsi="Bell MT"/>
+          <w:i/>
+          <w:color w:val="auto"/>
+          <w:sz w:val="18"/>
+          <w:szCs w:val="18"/>
+        </w:rPr>
+      </w:pPr>
+      <w:r>
+        <w:rPr>
+          <w:rFonts w:ascii="Bell MT" w:eastAsia="Calibri" w:hAnsi="Bell MT"/>
+          <w:b/>
+          <w:i/>
+          <w:color w:val="auto"/>
+          <w:sz w:val="18"/>
+          <w:szCs w:val="18"/>
+        </w:rPr>
         <w:t>Notre Dame College,</w:t>
       </w:r>
       <w:r>
@@ -709,8 +702,10 @@
           <w:sz w:val="18"/>
           <w:szCs w:val="18"/>
         </w:rPr>
-        <w:t>, December 2020 – 2022</w:t>
-      </w:r>
+        <w:t>, December 2020 – July 2022</w:t>
+      </w:r>
+      <w:bookmarkStart w:id="0" w:name="_GoBack"/>
+      <w:bookmarkEnd w:id="0"/>
     </w:p>
     <w:p>
       <w:pPr>
@@ -991,17 +986,7 @@
           <w:sz w:val="18"/>
           <w:szCs w:val="18"/>
         </w:rPr>
-        <w:t xml:space="preserve">I </w:t>
-      </w:r>
-      <w:proofErr w:type="gramStart"/>
-      <w:r>
-        <w:rPr>
-          <w:rFonts w:ascii="Bell MT" w:eastAsia="Calibri" w:hAnsi="Bell MT"/>
-          <w:color w:val="auto"/>
-          <w:sz w:val="18"/>
-          <w:szCs w:val="18"/>
-        </w:rPr>
-        <w:t xml:space="preserve">am </w:t>
+        <w:t xml:space="preserve">I am </w:t>
       </w:r>
       <w:r>
         <w:rPr>
@@ -1019,17 +1004,7 @@
           <w:sz w:val="18"/>
           <w:szCs w:val="18"/>
         </w:rPr>
-        <w:t xml:space="preserve"> of upgrading/replacing</w:t>
-      </w:r>
-      <w:proofErr w:type="gramEnd"/>
-      <w:r>
-        <w:rPr>
-          <w:rFonts w:ascii="Bell MT" w:eastAsia="Calibri" w:hAnsi="Bell MT"/>
-          <w:color w:val="auto"/>
-          <w:sz w:val="18"/>
-          <w:szCs w:val="18"/>
-        </w:rPr>
-        <w:t xml:space="preserve"> hardware and software systems, prese</w:t>
+        <w:t xml:space="preserve"> of upgrading/replacing hardware and software systems, prese</w:t>
       </w:r>
       <w:r>
         <w:rPr>
@@ -1513,16 +1488,6 @@
           <w:szCs w:val="18"/>
         </w:rPr>
         <w:tab/>
-      </w:r>
-      <w:r>
-        <w:rPr>
-          <w:rFonts w:ascii="Bell MT" w:eastAsia="Calibri" w:hAnsi="Bell MT"/>
-          <w:bCs/>
-          <w:iCs/>
-          <w:color w:val="auto"/>
-          <w:sz w:val="18"/>
-          <w:szCs w:val="18"/>
-        </w:rPr>
         <w:t>Scheduled</w:t>
       </w:r>
       <w:r>
@@ -2512,7 +2477,6 @@
         </w:rPr>
         <w:t xml:space="preserve">American Red Cross, Zaman International, and a field partner for </w:t>
       </w:r>
-      <w:proofErr w:type="gramStart"/>
       <w:r>
         <w:rPr>
           <w:rFonts w:ascii="Bell MT" w:eastAsia="Calibri" w:hAnsi="Bell MT"/>
@@ -2522,7 +2486,6 @@
         </w:rPr>
         <w:t>Doctors</w:t>
       </w:r>
-      <w:proofErr w:type="gramEnd"/>
       <w:r>
         <w:rPr>
           <w:rFonts w:ascii="Bell MT" w:eastAsia="Calibri" w:hAnsi="Bell MT"/>
@@ -2550,7 +2513,7 @@
 </file>
 
 <file path=word/endnotes.xml><?xml version="1.0" encoding="utf-8"?>
-<w:endnotes xmlns:wpc="http://schemas.microsoft.com/office/word/2010/wordprocessingCanvas" xmlns:cx="http://schemas.microsoft.com/office/drawing/2014/chartex" xmlns:cx1="http://schemas.microsoft.com/office/drawing/2015/9/8/chartex" xmlns:cx2="http://schemas.microsoft.com/office/drawing/2015/10/21/chartex" xmlns:cx3="http://schemas.microsoft.com/office/drawing/2016/5/9/chartex" xmlns:cx4="http://schemas.microsoft.com/office/drawing/2016/5/10/chartex" xmlns:cx5="http://schemas.microsoft.com/office/drawing/2016/5/11/chartex" xmlns:cx6="http://schemas.microsoft.com/office/drawing/2016/5/12/chartex" xmlns:cx7="http://schemas.microsoft.com/office/drawing/2016/5/13/chartex" xmlns:cx8="http://schemas.microsoft.com/office/drawing/2016/5/14/chartex" xmlns:mc="http://schemas.openxmlformats.org/markup-compatibility/2006" xmlns:aink="http://schemas.microsoft.com/office/drawing/2016/ink" xmlns:am3d="http://schemas.microsoft.com/office/drawing/2017/model3d" xmlns:o="urn:schemas-microsoft-com:office:office" xmlns:r="http://schemas.openxmlformats.org/officeDocument/2006/relationships" xmlns:m="http://schemas.openxmlformats.org/officeDocument/2006/math" xmlns:v="urn:schemas-microsoft-com:vml" xmlns:wp14="http://schemas.microsoft.com/office/word/2010/wordprocessingDrawing" xmlns:wp="http://schemas.openxmlformats.org/drawingml/2006/wordprocessingDrawing" xmlns:w10="urn:schemas-microsoft-com:office:word" xmlns:w="http://schemas.openxmlformats.org/wordprocessingml/2006/main" xmlns:w14="http://schemas.microsoft.com/office/word/2010/wordml" xmlns:w15="http://schemas.microsoft.com/office/word/2012/wordml" xmlns:w16cex="http://schemas.microsoft.com/office/word/2018/wordml/cex" xmlns:w16cid="http://schemas.microsoft.com/office/word/2016/wordml/cid" xmlns:w16="http://schemas.microsoft.com/office/word/2018/wordml" xmlns:w16sdtdh="http://schemas.microsoft.com/office/word/2020/wordml/sdtdatahash" xmlns:w16se="http://schemas.microsoft.com/office/word/2015/wordml/symex" xmlns:wpg="http://schemas.microsoft.com/office/word/2010/wordprocessingGroup" xmlns:wpi="http://schemas.microsoft.com/office/word/2010/wordprocessingInk" xmlns:wne="http://schemas.microsoft.com/office/word/2006/wordml" xmlns:wps="http://schemas.microsoft.com/office/word/2010/wordprocessingShape" mc:Ignorable="w14 w15 w16se w16cid w16 w16cex w16sdtdh wp14">
+<w:endnotes xmlns:wpc="http://schemas.microsoft.com/office/word/2010/wordprocessingCanvas" xmlns:cx="http://schemas.microsoft.com/office/drawing/2014/chartex" xmlns:cx1="http://schemas.microsoft.com/office/drawing/2015/9/8/chartex" xmlns:mc="http://schemas.openxmlformats.org/markup-compatibility/2006" xmlns:o="urn:schemas-microsoft-com:office:office" xmlns:r="http://schemas.openxmlformats.org/officeDocument/2006/relationships" xmlns:m="http://schemas.openxmlformats.org/officeDocument/2006/math" xmlns:v="urn:schemas-microsoft-com:vml" xmlns:wp14="http://schemas.microsoft.com/office/word/2010/wordprocessingDrawing" xmlns:wp="http://schemas.openxmlformats.org/drawingml/2006/wordprocessingDrawing" xmlns:w10="urn:schemas-microsoft-com:office:word" xmlns:w="http://schemas.openxmlformats.org/wordprocessingml/2006/main" xmlns:w14="http://schemas.microsoft.com/office/word/2010/wordml" xmlns:w15="http://schemas.microsoft.com/office/word/2012/wordml" xmlns:w16se="http://schemas.microsoft.com/office/word/2015/wordml/symex" xmlns:wpg="http://schemas.microsoft.com/office/word/2010/wordprocessingGroup" xmlns:wpi="http://schemas.microsoft.com/office/word/2010/wordprocessingInk" xmlns:wne="http://schemas.microsoft.com/office/word/2006/wordml" xmlns:wps="http://schemas.microsoft.com/office/word/2010/wordprocessingShape" mc:Ignorable="w14 w15 w16se wp14">
   <w:endnote w:type="separator" w:id="-1">
     <w:p>
       <w:pPr>
@@ -2575,7 +2538,7 @@
 </file>
 
 <file path=word/footer1.xml><?xml version="1.0" encoding="utf-8"?>
-<w:ftr xmlns:wpc="http://schemas.microsoft.com/office/word/2010/wordprocessingCanvas" xmlns:cx="http://schemas.microsoft.com/office/drawing/2014/chartex" xmlns:cx1="http://schemas.microsoft.com/office/drawing/2015/9/8/chartex" xmlns:cx2="http://schemas.microsoft.com/office/drawing/2015/10/21/chartex" xmlns:cx3="http://schemas.microsoft.com/office/drawing/2016/5/9/chartex" xmlns:cx4="http://schemas.microsoft.com/office/drawing/2016/5/10/chartex" xmlns:cx5="http://schemas.microsoft.com/office/drawing/2016/5/11/chartex" xmlns:cx6="http://schemas.microsoft.com/office/drawing/2016/5/12/chartex" xmlns:cx7="http://schemas.microsoft.com/office/drawing/2016/5/13/chartex" xmlns:cx8="http://schemas.microsoft.com/office/drawing/2016/5/14/chartex" xmlns:mc="http://schemas.openxmlformats.org/markup-compatibility/2006" xmlns:aink="http://schemas.microsoft.com/office/drawing/2016/ink" xmlns:am3d="http://schemas.microsoft.com/office/drawing/2017/model3d" xmlns:o="urn:schemas-microsoft-com:office:office" xmlns:r="http://schemas.openxmlformats.org/officeDocument/2006/relationships" xmlns:m="http://schemas.openxmlformats.org/officeDocument/2006/math" xmlns:v="urn:schemas-microsoft-com:vml" xmlns:wp14="http://schemas.microsoft.com/office/word/2010/wordprocessingDrawing" xmlns:wp="http://schemas.openxmlformats.org/drawingml/2006/wordprocessingDrawing" xmlns:w10="urn:schemas-microsoft-com:office:word" xmlns:w="http://schemas.openxmlformats.org/wordprocessingml/2006/main" xmlns:w14="http://schemas.microsoft.com/office/word/2010/wordml" xmlns:w15="http://schemas.microsoft.com/office/word/2012/wordml" xmlns:w16cex="http://schemas.microsoft.com/office/word/2018/wordml/cex" xmlns:w16cid="http://schemas.microsoft.com/office/word/2016/wordml/cid" xmlns:w16="http://schemas.microsoft.com/office/word/2018/wordml" xmlns:w16sdtdh="http://schemas.microsoft.com/office/word/2020/wordml/sdtdatahash" xmlns:w16se="http://schemas.microsoft.com/office/word/2015/wordml/symex" xmlns:wpg="http://schemas.microsoft.com/office/word/2010/wordprocessingGroup" xmlns:wpi="http://schemas.microsoft.com/office/word/2010/wordprocessingInk" xmlns:wne="http://schemas.microsoft.com/office/word/2006/wordml" xmlns:wps="http://schemas.microsoft.com/office/word/2010/wordprocessingShape" mc:Ignorable="w14 w15 w16se w16cid w16 w16cex w16sdtdh wp14">
+<w:ftr xmlns:wpc="http://schemas.microsoft.com/office/word/2010/wordprocessingCanvas" xmlns:cx="http://schemas.microsoft.com/office/drawing/2014/chartex" xmlns:cx1="http://schemas.microsoft.com/office/drawing/2015/9/8/chartex" xmlns:mc="http://schemas.openxmlformats.org/markup-compatibility/2006" xmlns:o="urn:schemas-microsoft-com:office:office" xmlns:r="http://schemas.openxmlformats.org/officeDocument/2006/relationships" xmlns:m="http://schemas.openxmlformats.org/officeDocument/2006/math" xmlns:v="urn:schemas-microsoft-com:vml" xmlns:wp14="http://schemas.microsoft.com/office/word/2010/wordprocessingDrawing" xmlns:wp="http://schemas.openxmlformats.org/drawingml/2006/wordprocessingDrawing" xmlns:w10="urn:schemas-microsoft-com:office:word" xmlns:w="http://schemas.openxmlformats.org/wordprocessingml/2006/main" xmlns:w14="http://schemas.microsoft.com/office/word/2010/wordml" xmlns:w15="http://schemas.microsoft.com/office/word/2012/wordml" xmlns:w16se="http://schemas.microsoft.com/office/word/2015/wordml/symex" xmlns:wpg="http://schemas.microsoft.com/office/word/2010/wordprocessingGroup" xmlns:wpi="http://schemas.microsoft.com/office/word/2010/wordprocessingInk" xmlns:wne="http://schemas.microsoft.com/office/word/2006/wordml" xmlns:wps="http://schemas.microsoft.com/office/word/2010/wordprocessingShape" mc:Ignorable="w14 w15 w16se wp14">
   <w:p>
     <w:pPr>
       <w:pStyle w:val="Footer"/>
@@ -2585,7 +2548,7 @@
 </file>
 
 <file path=word/footer2.xml><?xml version="1.0" encoding="utf-8"?>
-<w:ftr xmlns:wpc="http://schemas.microsoft.com/office/word/2010/wordprocessingCanvas" xmlns:cx="http://schemas.microsoft.com/office/drawing/2014/chartex" xmlns:cx1="http://schemas.microsoft.com/office/drawing/2015/9/8/chartex" xmlns:cx2="http://schemas.microsoft.com/office/drawing/2015/10/21/chartex" xmlns:cx3="http://schemas.microsoft.com/office/drawing/2016/5/9/chartex" xmlns:cx4="http://schemas.microsoft.com/office/drawing/2016/5/10/chartex" xmlns:cx5="http://schemas.microsoft.com/office/drawing/2016/5/11/chartex" xmlns:cx6="http://schemas.microsoft.com/office/drawing/2016/5/12/chartex" xmlns:cx7="http://schemas.microsoft.com/office/drawing/2016/5/13/chartex" xmlns:cx8="http://schemas.microsoft.com/office/drawing/2016/5/14/chartex" xmlns:mc="http://schemas.openxmlformats.org/markup-compatibility/2006" xmlns:aink="http://schemas.microsoft.com/office/drawing/2016/ink" xmlns:am3d="http://schemas.microsoft.com/office/drawing/2017/model3d" xmlns:o="urn:schemas-microsoft-com:office:office" xmlns:r="http://schemas.openxmlformats.org/officeDocument/2006/relationships" xmlns:m="http://schemas.openxmlformats.org/officeDocument/2006/math" xmlns:v="urn:schemas-microsoft-com:vml" xmlns:wp14="http://schemas.microsoft.com/office/word/2010/wordprocessingDrawing" xmlns:wp="http://schemas.openxmlformats.org/drawingml/2006/wordprocessingDrawing" xmlns:w10="urn:schemas-microsoft-com:office:word" xmlns:w="http://schemas.openxmlformats.org/wordprocessingml/2006/main" xmlns:w14="http://schemas.microsoft.com/office/word/2010/wordml" xmlns:w15="http://schemas.microsoft.com/office/word/2012/wordml" xmlns:w16cex="http://schemas.microsoft.com/office/word/2018/wordml/cex" xmlns:w16cid="http://schemas.microsoft.com/office/word/2016/wordml/cid" xmlns:w16="http://schemas.microsoft.com/office/word/2018/wordml" xmlns:w16sdtdh="http://schemas.microsoft.com/office/word/2020/wordml/sdtdatahash" xmlns:w16se="http://schemas.microsoft.com/office/word/2015/wordml/symex" xmlns:wpg="http://schemas.microsoft.com/office/word/2010/wordprocessingGroup" xmlns:wpi="http://schemas.microsoft.com/office/word/2010/wordprocessingInk" xmlns:wne="http://schemas.microsoft.com/office/word/2006/wordml" xmlns:wps="http://schemas.microsoft.com/office/word/2010/wordprocessingShape" mc:Ignorable="w14 w15 w16se w16cid w16 w16cex w16sdtdh wp14">
+<w:ftr xmlns:wpc="http://schemas.microsoft.com/office/word/2010/wordprocessingCanvas" xmlns:cx="http://schemas.microsoft.com/office/drawing/2014/chartex" xmlns:cx1="http://schemas.microsoft.com/office/drawing/2015/9/8/chartex" xmlns:mc="http://schemas.openxmlformats.org/markup-compatibility/2006" xmlns:o="urn:schemas-microsoft-com:office:office" xmlns:r="http://schemas.openxmlformats.org/officeDocument/2006/relationships" xmlns:m="http://schemas.openxmlformats.org/officeDocument/2006/math" xmlns:v="urn:schemas-microsoft-com:vml" xmlns:wp14="http://schemas.microsoft.com/office/word/2010/wordprocessingDrawing" xmlns:wp="http://schemas.openxmlformats.org/drawingml/2006/wordprocessingDrawing" xmlns:w10="urn:schemas-microsoft-com:office:word" xmlns:w="http://schemas.openxmlformats.org/wordprocessingml/2006/main" xmlns:w14="http://schemas.microsoft.com/office/word/2010/wordml" xmlns:w15="http://schemas.microsoft.com/office/word/2012/wordml" xmlns:w16se="http://schemas.microsoft.com/office/word/2015/wordml/symex" xmlns:wpg="http://schemas.microsoft.com/office/word/2010/wordprocessingGroup" xmlns:wpi="http://schemas.microsoft.com/office/word/2010/wordprocessingInk" xmlns:wne="http://schemas.microsoft.com/office/word/2006/wordml" xmlns:wps="http://schemas.microsoft.com/office/word/2010/wordprocessingShape" mc:Ignorable="w14 w15 w16se wp14">
   <w:p>
     <w:pPr>
       <w:pStyle w:val="Footer"/>
@@ -2595,7 +2558,7 @@
 </file>
 
 <file path=word/footer3.xml><?xml version="1.0" encoding="utf-8"?>
-<w:ftr xmlns:wpc="http://schemas.microsoft.com/office/word/2010/wordprocessingCanvas" xmlns:cx="http://schemas.microsoft.com/office/drawing/2014/chartex" xmlns:cx1="http://schemas.microsoft.com/office/drawing/2015/9/8/chartex" xmlns:cx2="http://schemas.microsoft.com/office/drawing/2015/10/21/chartex" xmlns:cx3="http://schemas.microsoft.com/office/drawing/2016/5/9/chartex" xmlns:cx4="http://schemas.microsoft.com/office/drawing/2016/5/10/chartex" xmlns:cx5="http://schemas.microsoft.com/office/drawing/2016/5/11/chartex" xmlns:cx6="http://schemas.microsoft.com/office/drawing/2016/5/12/chartex" xmlns:cx7="http://schemas.microsoft.com/office/drawing/2016/5/13/chartex" xmlns:cx8="http://schemas.microsoft.com/office/drawing/2016/5/14/chartex" xmlns:mc="http://schemas.openxmlformats.org/markup-compatibility/2006" xmlns:aink="http://schemas.microsoft.com/office/drawing/2016/ink" xmlns:am3d="http://schemas.microsoft.com/office/drawing/2017/model3d" xmlns:o="urn:schemas-microsoft-com:office:office" xmlns:r="http://schemas.openxmlformats.org/officeDocument/2006/relationships" xmlns:m="http://schemas.openxmlformats.org/officeDocument/2006/math" xmlns:v="urn:schemas-microsoft-com:vml" xmlns:wp14="http://schemas.microsoft.com/office/word/2010/wordprocessingDrawing" xmlns:wp="http://schemas.openxmlformats.org/drawingml/2006/wordprocessingDrawing" xmlns:w10="urn:schemas-microsoft-com:office:word" xmlns:w="http://schemas.openxmlformats.org/wordprocessingml/2006/main" xmlns:w14="http://schemas.microsoft.com/office/word/2010/wordml" xmlns:w15="http://schemas.microsoft.com/office/word/2012/wordml" xmlns:w16cex="http://schemas.microsoft.com/office/word/2018/wordml/cex" xmlns:w16cid="http://schemas.microsoft.com/office/word/2016/wordml/cid" xmlns:w16="http://schemas.microsoft.com/office/word/2018/wordml" xmlns:w16sdtdh="http://schemas.microsoft.com/office/word/2020/wordml/sdtdatahash" xmlns:w16se="http://schemas.microsoft.com/office/word/2015/wordml/symex" xmlns:wpg="http://schemas.microsoft.com/office/word/2010/wordprocessingGroup" xmlns:wpi="http://schemas.microsoft.com/office/word/2010/wordprocessingInk" xmlns:wne="http://schemas.microsoft.com/office/word/2006/wordml" xmlns:wps="http://schemas.microsoft.com/office/word/2010/wordprocessingShape" mc:Ignorable="w14 w15 w16se w16cid w16 w16cex w16sdtdh wp14">
+<w:ftr xmlns:wpc="http://schemas.microsoft.com/office/word/2010/wordprocessingCanvas" xmlns:cx="http://schemas.microsoft.com/office/drawing/2014/chartex" xmlns:cx1="http://schemas.microsoft.com/office/drawing/2015/9/8/chartex" xmlns:mc="http://schemas.openxmlformats.org/markup-compatibility/2006" xmlns:o="urn:schemas-microsoft-com:office:office" xmlns:r="http://schemas.openxmlformats.org/officeDocument/2006/relationships" xmlns:m="http://schemas.openxmlformats.org/officeDocument/2006/math" xmlns:v="urn:schemas-microsoft-com:vml" xmlns:wp14="http://schemas.microsoft.com/office/word/2010/wordprocessingDrawing" xmlns:wp="http://schemas.openxmlformats.org/drawingml/2006/wordprocessingDrawing" xmlns:w10="urn:schemas-microsoft-com:office:word" xmlns:w="http://schemas.openxmlformats.org/wordprocessingml/2006/main" xmlns:w14="http://schemas.microsoft.com/office/word/2010/wordml" xmlns:w15="http://schemas.microsoft.com/office/word/2012/wordml" xmlns:w16se="http://schemas.microsoft.com/office/word/2015/wordml/symex" xmlns:wpg="http://schemas.microsoft.com/office/word/2010/wordprocessingGroup" xmlns:wpi="http://schemas.microsoft.com/office/word/2010/wordprocessingInk" xmlns:wne="http://schemas.microsoft.com/office/word/2006/wordml" xmlns:wps="http://schemas.microsoft.com/office/word/2010/wordprocessingShape" mc:Ignorable="w14 w15 w16se wp14">
   <w:p>
     <w:pPr>
       <w:pStyle w:val="Footer"/>
@@ -2605,7 +2568,7 @@
 </file>
 
 <file path=word/footnotes.xml><?xml version="1.0" encoding="utf-8"?>
-<w:footnotes xmlns:wpc="http://schemas.microsoft.com/office/word/2010/wordprocessingCanvas" xmlns:cx="http://schemas.microsoft.com/office/drawing/2014/chartex" xmlns:cx1="http://schemas.microsoft.com/office/drawing/2015/9/8/chartex" xmlns:cx2="http://schemas.microsoft.com/office/drawing/2015/10/21/chartex" xmlns:cx3="http://schemas.microsoft.com/office/drawing/2016/5/9/chartex" xmlns:cx4="http://schemas.microsoft.com/office/drawing/2016/5/10/chartex" xmlns:cx5="http://schemas.microsoft.com/office/drawing/2016/5/11/chartex" xmlns:cx6="http://schemas.microsoft.com/office/drawing/2016/5/12/chartex" xmlns:cx7="http://schemas.microsoft.com/office/drawing/2016/5/13/chartex" xmlns:cx8="http://schemas.microsoft.com/office/drawing/2016/5/14/chartex" xmlns:mc="http://schemas.openxmlformats.org/markup-compatibility/2006" xmlns:aink="http://schemas.microsoft.com/office/drawing/2016/ink" xmlns:am3d="http://schemas.microsoft.com/office/drawing/2017/model3d" xmlns:o="urn:schemas-microsoft-com:office:office" xmlns:r="http://schemas.openxmlformats.org/officeDocument/2006/relationships" xmlns:m="http://schemas.openxmlformats.org/officeDocument/2006/math" xmlns:v="urn:schemas-microsoft-com:vml" xmlns:wp14="http://schemas.microsoft.com/office/word/2010/wordprocessingDrawing" xmlns:wp="http://schemas.openxmlformats.org/drawingml/2006/wordprocessingDrawing" xmlns:w10="urn:schemas-microsoft-com:office:word" xmlns:w="http://schemas.openxmlformats.org/wordprocessingml/2006/main" xmlns:w14="http://schemas.microsoft.com/office/word/2010/wordml" xmlns:w15="http://schemas.microsoft.com/office/word/2012/wordml" xmlns:w16cex="http://schemas.microsoft.com/office/word/2018/wordml/cex" xmlns:w16cid="http://schemas.microsoft.com/office/word/2016/wordml/cid" xmlns:w16="http://schemas.microsoft.com/office/word/2018/wordml" xmlns:w16sdtdh="http://schemas.microsoft.com/office/word/2020/wordml/sdtdatahash" xmlns:w16se="http://schemas.microsoft.com/office/word/2015/wordml/symex" xmlns:wpg="http://schemas.microsoft.com/office/word/2010/wordprocessingGroup" xmlns:wpi="http://schemas.microsoft.com/office/word/2010/wordprocessingInk" xmlns:wne="http://schemas.microsoft.com/office/word/2006/wordml" xmlns:wps="http://schemas.microsoft.com/office/word/2010/wordprocessingShape" mc:Ignorable="w14 w15 w16se w16cid w16 w16cex w16sdtdh wp14">
+<w:footnotes xmlns:wpc="http://schemas.microsoft.com/office/word/2010/wordprocessingCanvas" xmlns:cx="http://schemas.microsoft.com/office/drawing/2014/chartex" xmlns:cx1="http://schemas.microsoft.com/office/drawing/2015/9/8/chartex" xmlns:mc="http://schemas.openxmlformats.org/markup-compatibility/2006" xmlns:o="urn:schemas-microsoft-com:office:office" xmlns:r="http://schemas.openxmlformats.org/officeDocument/2006/relationships" xmlns:m="http://schemas.openxmlformats.org/officeDocument/2006/math" xmlns:v="urn:schemas-microsoft-com:vml" xmlns:wp14="http://schemas.microsoft.com/office/word/2010/wordprocessingDrawing" xmlns:wp="http://schemas.openxmlformats.org/drawingml/2006/wordprocessingDrawing" xmlns:w10="urn:schemas-microsoft-com:office:word" xmlns:w="http://schemas.openxmlformats.org/wordprocessingml/2006/main" xmlns:w14="http://schemas.microsoft.com/office/word/2010/wordml" xmlns:w15="http://schemas.microsoft.com/office/word/2012/wordml" xmlns:w16se="http://schemas.microsoft.com/office/word/2015/wordml/symex" xmlns:wpg="http://schemas.microsoft.com/office/word/2010/wordprocessingGroup" xmlns:wpi="http://schemas.microsoft.com/office/word/2010/wordprocessingInk" xmlns:wne="http://schemas.microsoft.com/office/word/2006/wordml" xmlns:wps="http://schemas.microsoft.com/office/word/2010/wordprocessingShape" mc:Ignorable="w14 w15 w16se wp14">
   <w:footnote w:type="separator" w:id="-1">
     <w:p>
       <w:pPr>
@@ -2630,7 +2593,7 @@
 </file>
 
 <file path=word/header1.xml><?xml version="1.0" encoding="utf-8"?>
-<w:hdr xmlns:wpc="http://schemas.microsoft.com/office/word/2010/wordprocessingCanvas" xmlns:cx="http://schemas.microsoft.com/office/drawing/2014/chartex" xmlns:cx1="http://schemas.microsoft.com/office/drawing/2015/9/8/chartex" xmlns:cx2="http://schemas.microsoft.com/office/drawing/2015/10/21/chartex" xmlns:cx3="http://schemas.microsoft.com/office/drawing/2016/5/9/chartex" xmlns:cx4="http://schemas.microsoft.com/office/drawing/2016/5/10/chartex" xmlns:cx5="http://schemas.microsoft.com/office/drawing/2016/5/11/chartex" xmlns:cx6="http://schemas.microsoft.com/office/drawing/2016/5/12/chartex" xmlns:cx7="http://schemas.microsoft.com/office/drawing/2016/5/13/chartex" xmlns:cx8="http://schemas.microsoft.com/office/drawing/2016/5/14/chartex" xmlns:mc="http://schemas.openxmlformats.org/markup-compatibility/2006" xmlns:aink="http://schemas.microsoft.com/office/drawing/2016/ink" xmlns:am3d="http://schemas.microsoft.com/office/drawing/2017/model3d" xmlns:o="urn:schemas-microsoft-com:office:office" xmlns:r="http://schemas.openxmlformats.org/officeDocument/2006/relationships" xmlns:m="http://schemas.openxmlformats.org/officeDocument/2006/math" xmlns:v="urn:schemas-microsoft-com:vml" xmlns:wp14="http://schemas.microsoft.com/office/word/2010/wordprocessingDrawing" xmlns:wp="http://schemas.openxmlformats.org/drawingml/2006/wordprocessingDrawing" xmlns:w10="urn:schemas-microsoft-com:office:word" xmlns:w="http://schemas.openxmlformats.org/wordprocessingml/2006/main" xmlns:w14="http://schemas.microsoft.com/office/word/2010/wordml" xmlns:w15="http://schemas.microsoft.com/office/word/2012/wordml" xmlns:w16cex="http://schemas.microsoft.com/office/word/2018/wordml/cex" xmlns:w16cid="http://schemas.microsoft.com/office/word/2016/wordml/cid" xmlns:w16="http://schemas.microsoft.com/office/word/2018/wordml" xmlns:w16sdtdh="http://schemas.microsoft.com/office/word/2020/wordml/sdtdatahash" xmlns:w16se="http://schemas.microsoft.com/office/word/2015/wordml/symex" xmlns:wpg="http://schemas.microsoft.com/office/word/2010/wordprocessingGroup" xmlns:wpi="http://schemas.microsoft.com/office/word/2010/wordprocessingInk" xmlns:wne="http://schemas.microsoft.com/office/word/2006/wordml" xmlns:wps="http://schemas.microsoft.com/office/word/2010/wordprocessingShape" mc:Ignorable="w14 w15 w16se w16cid w16 w16cex w16sdtdh wp14">
+<w:hdr xmlns:wpc="http://schemas.microsoft.com/office/word/2010/wordprocessingCanvas" xmlns:cx="http://schemas.microsoft.com/office/drawing/2014/chartex" xmlns:cx1="http://schemas.microsoft.com/office/drawing/2015/9/8/chartex" xmlns:mc="http://schemas.openxmlformats.org/markup-compatibility/2006" xmlns:o="urn:schemas-microsoft-com:office:office" xmlns:r="http://schemas.openxmlformats.org/officeDocument/2006/relationships" xmlns:m="http://schemas.openxmlformats.org/officeDocument/2006/math" xmlns:v="urn:schemas-microsoft-com:vml" xmlns:wp14="http://schemas.microsoft.com/office/word/2010/wordprocessingDrawing" xmlns:wp="http://schemas.openxmlformats.org/drawingml/2006/wordprocessingDrawing" xmlns:w10="urn:schemas-microsoft-com:office:word" xmlns:w="http://schemas.openxmlformats.org/wordprocessingml/2006/main" xmlns:w14="http://schemas.microsoft.com/office/word/2010/wordml" xmlns:w15="http://schemas.microsoft.com/office/word/2012/wordml" xmlns:w16se="http://schemas.microsoft.com/office/word/2015/wordml/symex" xmlns:wpg="http://schemas.microsoft.com/office/word/2010/wordprocessingGroup" xmlns:wpi="http://schemas.microsoft.com/office/word/2010/wordprocessingInk" xmlns:wne="http://schemas.microsoft.com/office/word/2006/wordml" xmlns:wps="http://schemas.microsoft.com/office/word/2010/wordprocessingShape" mc:Ignorable="w14 w15 w16se wp14">
   <w:p>
     <w:pPr>
       <w:pStyle w:val="Header"/>
@@ -2640,7 +2603,7 @@
 </file>
 
 <file path=word/header2.xml><?xml version="1.0" encoding="utf-8"?>
-<w:hdr xmlns:wpc="http://schemas.microsoft.com/office/word/2010/wordprocessingCanvas" xmlns:cx="http://schemas.microsoft.com/office/drawing/2014/chartex" xmlns:cx1="http://schemas.microsoft.com/office/drawing/2015/9/8/chartex" xmlns:cx2="http://schemas.microsoft.com/office/drawing/2015/10/21/chartex" xmlns:cx3="http://schemas.microsoft.com/office/drawing/2016/5/9/chartex" xmlns:cx4="http://schemas.microsoft.com/office/drawing/2016/5/10/chartex" xmlns:cx5="http://schemas.microsoft.com/office/drawing/2016/5/11/chartex" xmlns:cx6="http://schemas.microsoft.com/office/drawing/2016/5/12/chartex" xmlns:cx7="http://schemas.microsoft.com/office/drawing/2016/5/13/chartex" xmlns:cx8="http://schemas.microsoft.com/office/drawing/2016/5/14/chartex" xmlns:mc="http://schemas.openxmlformats.org/markup-compatibility/2006" xmlns:aink="http://schemas.microsoft.com/office/drawing/2016/ink" xmlns:am3d="http://schemas.microsoft.com/office/drawing/2017/model3d" xmlns:o="urn:schemas-microsoft-com:office:office" xmlns:r="http://schemas.openxmlformats.org/officeDocument/2006/relationships" xmlns:m="http://schemas.openxmlformats.org/officeDocument/2006/math" xmlns:v="urn:schemas-microsoft-com:vml" xmlns:wp14="http://schemas.microsoft.com/office/word/2010/wordprocessingDrawing" xmlns:wp="http://schemas.openxmlformats.org/drawingml/2006/wordprocessingDrawing" xmlns:w10="urn:schemas-microsoft-com:office:word" xmlns:w="http://schemas.openxmlformats.org/wordprocessingml/2006/main" xmlns:w14="http://schemas.microsoft.com/office/word/2010/wordml" xmlns:w15="http://schemas.microsoft.com/office/word/2012/wordml" xmlns:w16cex="http://schemas.microsoft.com/office/word/2018/wordml/cex" xmlns:w16cid="http://schemas.microsoft.com/office/word/2016/wordml/cid" xmlns:w16="http://schemas.microsoft.com/office/word/2018/wordml" xmlns:w16sdtdh="http://schemas.microsoft.com/office/word/2020/wordml/sdtdatahash" xmlns:w16se="http://schemas.microsoft.com/office/word/2015/wordml/symex" xmlns:wpg="http://schemas.microsoft.com/office/word/2010/wordprocessingGroup" xmlns:wpi="http://schemas.microsoft.com/office/word/2010/wordprocessingInk" xmlns:wne="http://schemas.microsoft.com/office/word/2006/wordml" xmlns:wps="http://schemas.microsoft.com/office/word/2010/wordprocessingShape" mc:Ignorable="w14 w15 w16se w16cid w16 w16cex w16sdtdh wp14">
+<w:hdr xmlns:wpc="http://schemas.microsoft.com/office/word/2010/wordprocessingCanvas" xmlns:cx="http://schemas.microsoft.com/office/drawing/2014/chartex" xmlns:cx1="http://schemas.microsoft.com/office/drawing/2015/9/8/chartex" xmlns:mc="http://schemas.openxmlformats.org/markup-compatibility/2006" xmlns:o="urn:schemas-microsoft-com:office:office" xmlns:r="http://schemas.openxmlformats.org/officeDocument/2006/relationships" xmlns:m="http://schemas.openxmlformats.org/officeDocument/2006/math" xmlns:v="urn:schemas-microsoft-com:vml" xmlns:wp14="http://schemas.microsoft.com/office/word/2010/wordprocessingDrawing" xmlns:wp="http://schemas.openxmlformats.org/drawingml/2006/wordprocessingDrawing" xmlns:w10="urn:schemas-microsoft-com:office:word" xmlns:w="http://schemas.openxmlformats.org/wordprocessingml/2006/main" xmlns:w14="http://schemas.microsoft.com/office/word/2010/wordml" xmlns:w15="http://schemas.microsoft.com/office/word/2012/wordml" xmlns:w16se="http://schemas.microsoft.com/office/word/2015/wordml/symex" xmlns:wpg="http://schemas.microsoft.com/office/word/2010/wordprocessingGroup" xmlns:wpi="http://schemas.microsoft.com/office/word/2010/wordprocessingInk" xmlns:wne="http://schemas.microsoft.com/office/word/2006/wordml" xmlns:wps="http://schemas.microsoft.com/office/word/2010/wordprocessingShape" mc:Ignorable="w14 w15 w16se wp14">
   <w:p>
     <w:pPr>
       <w:pStyle w:val="Header"/>
@@ -2650,7 +2613,7 @@
 </file>
 
 <file path=word/header3.xml><?xml version="1.0" encoding="utf-8"?>
-<w:hdr xmlns:wpc="http://schemas.microsoft.com/office/word/2010/wordprocessingCanvas" xmlns:cx="http://schemas.microsoft.com/office/drawing/2014/chartex" xmlns:cx1="http://schemas.microsoft.com/office/drawing/2015/9/8/chartex" xmlns:cx2="http://schemas.microsoft.com/office/drawing/2015/10/21/chartex" xmlns:cx3="http://schemas.microsoft.com/office/drawing/2016/5/9/chartex" xmlns:cx4="http://schemas.microsoft.com/office/drawing/2016/5/10/chartex" xmlns:cx5="http://schemas.microsoft.com/office/drawing/2016/5/11/chartex" xmlns:cx6="http://schemas.microsoft.com/office/drawing/2016/5/12/chartex" xmlns:cx7="http://schemas.microsoft.com/office/drawing/2016/5/13/chartex" xmlns:cx8="http://schemas.microsoft.com/office/drawing/2016/5/14/chartex" xmlns:mc="http://schemas.openxmlformats.org/markup-compatibility/2006" xmlns:aink="http://schemas.microsoft.com/office/drawing/2016/ink" xmlns:am3d="http://schemas.microsoft.com/office/drawing/2017/model3d" xmlns:o="urn:schemas-microsoft-com:office:office" xmlns:r="http://schemas.openxmlformats.org/officeDocument/2006/relationships" xmlns:m="http://schemas.openxmlformats.org/officeDocument/2006/math" xmlns:v="urn:schemas-microsoft-com:vml" xmlns:wp14="http://schemas.microsoft.com/office/word/2010/wordprocessingDrawing" xmlns:wp="http://schemas.openxmlformats.org/drawingml/2006/wordprocessingDrawing" xmlns:w10="urn:schemas-microsoft-com:office:word" xmlns:w="http://schemas.openxmlformats.org/wordprocessingml/2006/main" xmlns:w14="http://schemas.microsoft.com/office/word/2010/wordml" xmlns:w15="http://schemas.microsoft.com/office/word/2012/wordml" xmlns:w16cex="http://schemas.microsoft.com/office/word/2018/wordml/cex" xmlns:w16cid="http://schemas.microsoft.com/office/word/2016/wordml/cid" xmlns:w16="http://schemas.microsoft.com/office/word/2018/wordml" xmlns:w16sdtdh="http://schemas.microsoft.com/office/word/2020/wordml/sdtdatahash" xmlns:w16se="http://schemas.microsoft.com/office/word/2015/wordml/symex" xmlns:wpg="http://schemas.microsoft.com/office/word/2010/wordprocessingGroup" xmlns:wpi="http://schemas.microsoft.com/office/word/2010/wordprocessingInk" xmlns:wne="http://schemas.microsoft.com/office/word/2006/wordml" xmlns:wps="http://schemas.microsoft.com/office/word/2010/wordprocessingShape" mc:Ignorable="w14 w15 w16se w16cid w16 w16cex w16sdtdh wp14">
+<w:hdr xmlns:wpc="http://schemas.microsoft.com/office/word/2010/wordprocessingCanvas" xmlns:cx="http://schemas.microsoft.com/office/drawing/2014/chartex" xmlns:cx1="http://schemas.microsoft.com/office/drawing/2015/9/8/chartex" xmlns:mc="http://schemas.openxmlformats.org/markup-compatibility/2006" xmlns:o="urn:schemas-microsoft-com:office:office" xmlns:r="http://schemas.openxmlformats.org/officeDocument/2006/relationships" xmlns:m="http://schemas.openxmlformats.org/officeDocument/2006/math" xmlns:v="urn:schemas-microsoft-com:vml" xmlns:wp14="http://schemas.microsoft.com/office/word/2010/wordprocessingDrawing" xmlns:wp="http://schemas.openxmlformats.org/drawingml/2006/wordprocessingDrawing" xmlns:w10="urn:schemas-microsoft-com:office:word" xmlns:w="http://schemas.openxmlformats.org/wordprocessingml/2006/main" xmlns:w14="http://schemas.microsoft.com/office/word/2010/wordml" xmlns:w15="http://schemas.microsoft.com/office/word/2012/wordml" xmlns:w16se="http://schemas.microsoft.com/office/word/2015/wordml/symex" xmlns:wpg="http://schemas.microsoft.com/office/word/2010/wordprocessingGroup" xmlns:wpi="http://schemas.microsoft.com/office/word/2010/wordprocessingInk" xmlns:wne="http://schemas.microsoft.com/office/word/2006/wordml" xmlns:wps="http://schemas.microsoft.com/office/word/2010/wordprocessingShape" mc:Ignorable="w14 w15 w16se wp14">
   <w:p>
     <w:pPr>
       <w:pStyle w:val="Header"/>
@@ -2660,7 +2623,7 @@
 </file>
 
 <file path=word/numbering.xml><?xml version="1.0" encoding="utf-8"?>
-<w:numbering xmlns:wpc="http://schemas.microsoft.com/office/word/2010/wordprocessingCanvas" xmlns:cx="http://schemas.microsoft.com/office/drawing/2014/chartex" xmlns:cx1="http://schemas.microsoft.com/office/drawing/2015/9/8/chartex" xmlns:cx2="http://schemas.microsoft.com/office/drawing/2015/10/21/chartex" xmlns:cx3="http://schemas.microsoft.com/office/drawing/2016/5/9/chartex" xmlns:cx4="http://schemas.microsoft.com/office/drawing/2016/5/10/chartex" xmlns:cx5="http://schemas.microsoft.com/office/drawing/2016/5/11/chartex" xmlns:cx6="http://schemas.microsoft.com/office/drawing/2016/5/12/chartex" xmlns:cx7="http://schemas.microsoft.com/office/drawing/2016/5/13/chartex" xmlns:cx8="http://schemas.microsoft.com/office/drawing/2016/5/14/chartex" xmlns:mc="http://schemas.openxmlformats.org/markup-compatibility/2006" xmlns:aink="http://schemas.microsoft.com/office/drawing/2016/ink" xmlns:am3d="http://schemas.microsoft.com/office/drawing/2017/model3d" xmlns:o="urn:schemas-microsoft-com:office:office" xmlns:r="http://schemas.openxmlformats.org/officeDocument/2006/relationships" xmlns:m="http://schemas.openxmlformats.org/officeDocument/2006/math" xmlns:v="urn:schemas-microsoft-com:vml" xmlns:wp14="http://schemas.microsoft.com/office/word/2010/wordprocessingDrawing" xmlns:wp="http://schemas.openxmlformats.org/drawingml/2006/wordprocessingDrawing" xmlns:w10="urn:schemas-microsoft-com:office:word" xmlns:w="http://schemas.openxmlformats.org/wordprocessingml/2006/main" xmlns:w14="http://schemas.microsoft.com/office/word/2010/wordml" xmlns:w15="http://schemas.microsoft.com/office/word/2012/wordml" xmlns:w16cex="http://schemas.microsoft.com/office/word/2018/wordml/cex" xmlns:w16cid="http://schemas.microsoft.com/office/word/2016/wordml/cid" xmlns:w16="http://schemas.microsoft.com/office/word/2018/wordml" xmlns:w16sdtdh="http://schemas.microsoft.com/office/word/2020/wordml/sdtdatahash" xmlns:w16se="http://schemas.microsoft.com/office/word/2015/wordml/symex" xmlns:wpg="http://schemas.microsoft.com/office/word/2010/wordprocessingGroup" xmlns:wpi="http://schemas.microsoft.com/office/word/2010/wordprocessingInk" xmlns:wne="http://schemas.microsoft.com/office/word/2006/wordml" xmlns:wps="http://schemas.microsoft.com/office/word/2010/wordprocessingShape" mc:Ignorable="w14 w15 w16se w16cid w16 w16cex w16sdtdh wp14">
+<w:numbering xmlns:wpc="http://schemas.microsoft.com/office/word/2010/wordprocessingCanvas" xmlns:cx="http://schemas.microsoft.com/office/drawing/2014/chartex" xmlns:cx1="http://schemas.microsoft.com/office/drawing/2015/9/8/chartex" xmlns:mc="http://schemas.openxmlformats.org/markup-compatibility/2006" xmlns:o="urn:schemas-microsoft-com:office:office" xmlns:r="http://schemas.openxmlformats.org/officeDocument/2006/relationships" xmlns:m="http://schemas.openxmlformats.org/officeDocument/2006/math" xmlns:v="urn:schemas-microsoft-com:vml" xmlns:wp14="http://schemas.microsoft.com/office/word/2010/wordprocessingDrawing" xmlns:wp="http://schemas.openxmlformats.org/drawingml/2006/wordprocessingDrawing" xmlns:w10="urn:schemas-microsoft-com:office:word" xmlns:w="http://schemas.openxmlformats.org/wordprocessingml/2006/main" xmlns:w14="http://schemas.microsoft.com/office/word/2010/wordml" xmlns:w15="http://schemas.microsoft.com/office/word/2012/wordml" xmlns:w16se="http://schemas.microsoft.com/office/word/2015/wordml/symex" xmlns:wpg="http://schemas.microsoft.com/office/word/2010/wordprocessingGroup" xmlns:wpi="http://schemas.microsoft.com/office/word/2010/wordprocessingInk" xmlns:wne="http://schemas.microsoft.com/office/word/2006/wordml" xmlns:wps="http://schemas.microsoft.com/office/word/2010/wordprocessingShape" mc:Ignorable="w14 w15 w16se wp14">
   <w:abstractNum w:abstractNumId="0" w15:restartNumberingAfterBreak="0">
     <w:nsid w:val="0C93234A"/>
     <w:multiLevelType w:val="hybridMultilevel"/>
@@ -3245,7 +3208,7 @@
 </file>
 
 <file path=word/styles.xml><?xml version="1.0" encoding="utf-8"?>
-<w:styles xmlns:mc="http://schemas.openxmlformats.org/markup-compatibility/2006" xmlns:r="http://schemas.openxmlformats.org/officeDocument/2006/relationships" xmlns:w="http://schemas.openxmlformats.org/wordprocessingml/2006/main" xmlns:w14="http://schemas.microsoft.com/office/word/2010/wordml" xmlns:w15="http://schemas.microsoft.com/office/word/2012/wordml" xmlns:w16cex="http://schemas.microsoft.com/office/word/2018/wordml/cex" xmlns:w16cid="http://schemas.microsoft.com/office/word/2016/wordml/cid" xmlns:w16="http://schemas.microsoft.com/office/word/2018/wordml" xmlns:w16sdtdh="http://schemas.microsoft.com/office/word/2020/wordml/sdtdatahash" xmlns:w16se="http://schemas.microsoft.com/office/word/2015/wordml/symex" mc:Ignorable="w14 w15 w16se w16cid w16 w16cex w16sdtdh">
+<w:styles xmlns:mc="http://schemas.openxmlformats.org/markup-compatibility/2006" xmlns:r="http://schemas.openxmlformats.org/officeDocument/2006/relationships" xmlns:w="http://schemas.openxmlformats.org/wordprocessingml/2006/main" xmlns:w14="http://schemas.microsoft.com/office/word/2010/wordml" xmlns:w15="http://schemas.microsoft.com/office/word/2012/wordml" xmlns:w16se="http://schemas.microsoft.com/office/word/2015/wordml/symex" mc:Ignorable="w14 w15 w16se">
   <w:docDefaults>
     <w:rPrDefault>
       <w:rPr>
@@ -3261,7 +3224,7 @@
       </w:pPr>
     </w:pPrDefault>
   </w:docDefaults>
-  <w:latentStyles w:defLockedState="0" w:defUIPriority="99" w:defSemiHidden="0" w:defUnhideWhenUsed="0" w:defQFormat="0" w:count="376">
+  <w:latentStyles w:defLockedState="0" w:defUIPriority="99" w:defSemiHidden="0" w:defUnhideWhenUsed="0" w:defQFormat="0" w:count="371">
     <w:lsdException w:name="Normal" w:uiPriority="0" w:qFormat="1"/>
     <w:lsdException w:name="heading 1" w:uiPriority="9" w:qFormat="1"/>
     <w:lsdException w:name="heading 2" w:semiHidden="1" w:uiPriority="9" w:unhideWhenUsed="1" w:qFormat="1"/>
@@ -3633,11 +3596,6 @@
     <w:lsdException w:name="List Table 5 Dark Accent 6" w:uiPriority="50"/>
     <w:lsdException w:name="List Table 6 Colorful Accent 6" w:uiPriority="51"/>
     <w:lsdException w:name="List Table 7 Colorful Accent 6" w:uiPriority="52"/>
-    <w:lsdException w:name="Mention" w:semiHidden="1" w:unhideWhenUsed="1"/>
-    <w:lsdException w:name="Smart Hyperlink" w:semiHidden="1" w:unhideWhenUsed="1"/>
-    <w:lsdException w:name="Hashtag" w:semiHidden="1" w:unhideWhenUsed="1"/>
-    <w:lsdException w:name="Unresolved Mention" w:semiHidden="1" w:unhideWhenUsed="1"/>
-    <w:lsdException w:name="Smart Link" w:semiHidden="1" w:unhideWhenUsed="1"/>
   </w:latentStyles>
   <w:style w:type="paragraph" w:default="1" w:styleId="Normal">
     <w:name w:val="Normal"/>
@@ -3867,7 +3825,7 @@
       <w:szCs w:val="48"/>
     </w:rPr>
   </w:style>
-  <w:style w:type="character" w:styleId="UnresolvedMention">
+  <w:style w:type="character" w:customStyle="1" w:styleId="UnresolvedMention">
     <w:name w:val="Unresolved Mention"/>
     <w:basedOn w:val="DefaultParagraphFont"/>
     <w:uiPriority w:val="99"/>
@@ -4160,7 +4118,7 @@
 </file>
 
 <file path=customXml/itemProps1.xml><?xml version="1.0" encoding="utf-8"?>
-<ds:datastoreItem xmlns:ds="http://schemas.openxmlformats.org/officeDocument/2006/customXml" ds:itemID="{5B148C1A-58B9-4134-B073-FEA26EC26839}">
+<ds:datastoreItem xmlns:ds="http://schemas.openxmlformats.org/officeDocument/2006/customXml" ds:itemID="{E677942D-D55A-4F31-97E8-17D8807C8151}">
   <ds:schemaRefs>
     <ds:schemaRef ds:uri="http://schemas.openxmlformats.org/officeDocument/2006/bibliography"/>
   </ds:schemaRefs>

--- a/Resume/M.Charara-resume-2021.docx
+++ b/Resume/M.Charara-resume-2021.docx
@@ -1,6 +1,6 @@
 
 <file path=word/document.xml><?xml version="1.0" encoding="utf-8"?>
-<w:document xmlns:wpc="http://schemas.microsoft.com/office/word/2010/wordprocessingCanvas" xmlns:cx="http://schemas.microsoft.com/office/drawing/2014/chartex" xmlns:cx1="http://schemas.microsoft.com/office/drawing/2015/9/8/chartex" xmlns:mc="http://schemas.openxmlformats.org/markup-compatibility/2006" xmlns:o="urn:schemas-microsoft-com:office:office" xmlns:r="http://schemas.openxmlformats.org/officeDocument/2006/relationships" xmlns:m="http://schemas.openxmlformats.org/officeDocument/2006/math" xmlns:v="urn:schemas-microsoft-com:vml" xmlns:wp14="http://schemas.microsoft.com/office/word/2010/wordprocessingDrawing" xmlns:wp="http://schemas.openxmlformats.org/drawingml/2006/wordprocessingDrawing" xmlns:w10="urn:schemas-microsoft-com:office:word" xmlns:w="http://schemas.openxmlformats.org/wordprocessingml/2006/main" xmlns:w14="http://schemas.microsoft.com/office/word/2010/wordml" xmlns:w15="http://schemas.microsoft.com/office/word/2012/wordml" xmlns:w16se="http://schemas.microsoft.com/office/word/2015/wordml/symex" xmlns:wpg="http://schemas.microsoft.com/office/word/2010/wordprocessingGroup" xmlns:wpi="http://schemas.microsoft.com/office/word/2010/wordprocessingInk" xmlns:wne="http://schemas.microsoft.com/office/word/2006/wordml" xmlns:wps="http://schemas.microsoft.com/office/word/2010/wordprocessingShape" mc:Ignorable="w14 w15 w16se wp14">
+<w:document xmlns:wpc="http://schemas.microsoft.com/office/word/2010/wordprocessingCanvas" xmlns:cx="http://schemas.microsoft.com/office/drawing/2014/chartex" xmlns:cx1="http://schemas.microsoft.com/office/drawing/2015/9/8/chartex" xmlns:cx2="http://schemas.microsoft.com/office/drawing/2015/10/21/chartex" xmlns:cx3="http://schemas.microsoft.com/office/drawing/2016/5/9/chartex" xmlns:cx4="http://schemas.microsoft.com/office/drawing/2016/5/10/chartex" xmlns:cx5="http://schemas.microsoft.com/office/drawing/2016/5/11/chartex" xmlns:cx6="http://schemas.microsoft.com/office/drawing/2016/5/12/chartex" xmlns:cx7="http://schemas.microsoft.com/office/drawing/2016/5/13/chartex" xmlns:cx8="http://schemas.microsoft.com/office/drawing/2016/5/14/chartex" xmlns:mc="http://schemas.openxmlformats.org/markup-compatibility/2006" xmlns:aink="http://schemas.microsoft.com/office/drawing/2016/ink" xmlns:am3d="http://schemas.microsoft.com/office/drawing/2017/model3d" xmlns:o="urn:schemas-microsoft-com:office:office" xmlns:r="http://schemas.openxmlformats.org/officeDocument/2006/relationships" xmlns:m="http://schemas.openxmlformats.org/officeDocument/2006/math" xmlns:v="urn:schemas-microsoft-com:vml" xmlns:wp14="http://schemas.microsoft.com/office/word/2010/wordprocessingDrawing" xmlns:wp="http://schemas.openxmlformats.org/drawingml/2006/wordprocessingDrawing" xmlns:w10="urn:schemas-microsoft-com:office:word" xmlns:w="http://schemas.openxmlformats.org/wordprocessingml/2006/main" xmlns:w14="http://schemas.microsoft.com/office/word/2010/wordml" xmlns:w15="http://schemas.microsoft.com/office/word/2012/wordml" xmlns:w16cex="http://schemas.microsoft.com/office/word/2018/wordml/cex" xmlns:w16cid="http://schemas.microsoft.com/office/word/2016/wordml/cid" xmlns:w16="http://schemas.microsoft.com/office/word/2018/wordml" xmlns:w16sdtdh="http://schemas.microsoft.com/office/word/2020/wordml/sdtdatahash" xmlns:w16se="http://schemas.microsoft.com/office/word/2015/wordml/symex" xmlns:wpg="http://schemas.microsoft.com/office/word/2010/wordprocessingGroup" xmlns:wpi="http://schemas.microsoft.com/office/word/2010/wordprocessingInk" xmlns:wne="http://schemas.microsoft.com/office/word/2006/wordml" xmlns:wps="http://schemas.microsoft.com/office/word/2010/wordprocessingShape" mc:Ignorable="w14 w15 w16se w16cid w16 w16cex w16sdtdh wp14">
   <w:body>
     <w:p>
       <w:pPr>
@@ -18,23 +18,21 @@
       </w:pPr>
       <w:r>
         <w:rPr>
-          <w:rFonts w:ascii="Bell MT" w:hAnsi="Bell MT"/>
           <w:noProof/>
-          <w:szCs w:val="24"/>
         </w:rPr>
         <w:drawing>
-          <wp:anchor distT="0" distB="0" distL="114300" distR="114300" simplePos="0" relativeHeight="251663360" behindDoc="0" locked="0" layoutInCell="1" allowOverlap="1" wp14:anchorId="7DD204D8" wp14:editId="0D938B07">
+          <wp:anchor distT="0" distB="0" distL="114300" distR="114300" simplePos="0" relativeHeight="251664384" behindDoc="0" locked="0" layoutInCell="1" allowOverlap="1" wp14:anchorId="5F7D1D24" wp14:editId="747A469D">
             <wp:simplePos x="0" y="0"/>
-            <wp:positionH relativeFrom="margin">
-              <wp:posOffset>4553468</wp:posOffset>
+            <wp:positionH relativeFrom="column">
+              <wp:posOffset>3952875</wp:posOffset>
             </wp:positionH>
             <wp:positionV relativeFrom="paragraph">
-              <wp:posOffset>-622935</wp:posOffset>
+              <wp:posOffset>-632460</wp:posOffset>
             </wp:positionV>
-            <wp:extent cx="534787" cy="552450"/>
-            <wp:effectExtent l="0" t="0" r="0" b="0"/>
+            <wp:extent cx="542925" cy="542925"/>
+            <wp:effectExtent l="0" t="0" r="9525" b="9525"/>
             <wp:wrapNone/>
-            <wp:docPr id="6" name="Picture 6"/>
+            <wp:docPr id="3" name="Picture 3" descr="Text&#10;&#10;Description automatically generated"/>
             <wp:cNvGraphicFramePr>
               <a:graphicFrameLocks xmlns:a="http://schemas.openxmlformats.org/drawingml/2006/main" noChangeAspect="1"/>
             </wp:cNvGraphicFramePr>
@@ -42,13 +40,13 @@
               <a:graphicData uri="http://schemas.openxmlformats.org/drawingml/2006/picture">
                 <pic:pic xmlns:pic="http://schemas.openxmlformats.org/drawingml/2006/picture">
                   <pic:nvPicPr>
-                    <pic:cNvPr id="0" name="Picture 2"/>
+                    <pic:cNvPr id="3" name="Picture 3" descr="Text&#10;&#10;Description automatically generated"/>
                     <pic:cNvPicPr>
                       <a:picLocks noChangeAspect="1" noChangeArrowheads="1"/>
                     </pic:cNvPicPr>
                   </pic:nvPicPr>
                   <pic:blipFill>
-                    <a:blip r:embed="rId8" cstate="print">
+                    <a:blip r:embed="rId8">
                       <a:extLst>
                         <a:ext uri="{28A0092B-C50C-407E-A947-70E740481C1C}">
                           <a14:useLocalDpi xmlns:a14="http://schemas.microsoft.com/office/drawing/2010/main" val="0"/>
@@ -63,7 +61,7 @@
                   <pic:spPr bwMode="auto">
                     <a:xfrm>
                       <a:off x="0" y="0"/>
-                      <a:ext cx="545639" cy="563661"/>
+                      <a:ext cx="542925" cy="542925"/>
                     </a:xfrm>
                     <a:prstGeom prst="rect">
                       <a:avLst/>
@@ -92,18 +90,18 @@
           <w:szCs w:val="24"/>
         </w:rPr>
         <w:drawing>
-          <wp:anchor distT="0" distB="0" distL="114300" distR="114300" simplePos="0" relativeHeight="251662336" behindDoc="0" locked="0" layoutInCell="1" allowOverlap="1" wp14:anchorId="65A5117F" wp14:editId="2438A099">
+          <wp:anchor distT="0" distB="0" distL="114300" distR="114300" simplePos="0" relativeHeight="251663360" behindDoc="0" locked="0" layoutInCell="1" allowOverlap="1" wp14:anchorId="7DD204D8" wp14:editId="5C08D0B5">
             <wp:simplePos x="0" y="0"/>
-            <wp:positionH relativeFrom="column">
-              <wp:posOffset>5105400</wp:posOffset>
+            <wp:positionH relativeFrom="margin">
+              <wp:posOffset>4523740</wp:posOffset>
             </wp:positionH>
             <wp:positionV relativeFrom="paragraph">
-              <wp:posOffset>-632460</wp:posOffset>
+              <wp:posOffset>-622935</wp:posOffset>
             </wp:positionV>
-            <wp:extent cx="571500" cy="571500"/>
-            <wp:effectExtent l="0" t="0" r="0" b="0"/>
+            <wp:extent cx="506095" cy="522811"/>
+            <wp:effectExtent l="0" t="0" r="8255" b="0"/>
             <wp:wrapNone/>
-            <wp:docPr id="1" name="Picture 1"/>
+            <wp:docPr id="6" name="Picture 6"/>
             <wp:cNvGraphicFramePr>
               <a:graphicFrameLocks xmlns:a="http://schemas.openxmlformats.org/drawingml/2006/main" noChangeAspect="1"/>
             </wp:cNvGraphicFramePr>
@@ -111,13 +109,13 @@
               <a:graphicData uri="http://schemas.openxmlformats.org/drawingml/2006/picture">
                 <pic:pic xmlns:pic="http://schemas.openxmlformats.org/drawingml/2006/picture">
                   <pic:nvPicPr>
-                    <pic:cNvPr id="0" name="Picture 1"/>
+                    <pic:cNvPr id="0" name="Picture 2"/>
                     <pic:cNvPicPr>
                       <a:picLocks noChangeAspect="1" noChangeArrowheads="1"/>
                     </pic:cNvPicPr>
                   </pic:nvPicPr>
                   <pic:blipFill>
-                    <a:blip r:embed="rId9">
+                    <a:blip r:embed="rId9" cstate="print">
                       <a:extLst>
                         <a:ext uri="{28A0092B-C50C-407E-A947-70E740481C1C}">
                           <a14:useLocalDpi xmlns:a14="http://schemas.microsoft.com/office/drawing/2010/main" val="0"/>
@@ -132,7 +130,7 @@
                   <pic:spPr bwMode="auto">
                     <a:xfrm>
                       <a:off x="0" y="0"/>
-                      <a:ext cx="571500" cy="571500"/>
+                      <a:ext cx="506095" cy="522811"/>
                     </a:xfrm>
                     <a:prstGeom prst="rect">
                       <a:avLst/>
@@ -161,18 +159,18 @@
           <w:szCs w:val="24"/>
         </w:rPr>
         <w:drawing>
-          <wp:anchor distT="0" distB="0" distL="114300" distR="114300" simplePos="0" relativeHeight="251658240" behindDoc="0" locked="0" layoutInCell="1" allowOverlap="1" wp14:anchorId="0754ADEB" wp14:editId="03C09EDC">
+          <wp:anchor distT="0" distB="0" distL="114300" distR="114300" simplePos="0" relativeHeight="251662336" behindDoc="0" locked="0" layoutInCell="1" allowOverlap="1" wp14:anchorId="65A5117F" wp14:editId="113E3F8E">
             <wp:simplePos x="0" y="0"/>
             <wp:positionH relativeFrom="column">
-              <wp:posOffset>5717540</wp:posOffset>
+              <wp:posOffset>5067300</wp:posOffset>
             </wp:positionH>
             <wp:positionV relativeFrom="paragraph">
               <wp:posOffset>-632460</wp:posOffset>
             </wp:positionV>
-            <wp:extent cx="595211" cy="595211"/>
+            <wp:extent cx="552450" cy="552450"/>
             <wp:effectExtent l="0" t="0" r="0" b="0"/>
             <wp:wrapNone/>
-            <wp:docPr id="2" name="Picture 2" descr="CCNA"/>
+            <wp:docPr id="1" name="Picture 1"/>
             <wp:cNvGraphicFramePr>
               <a:graphicFrameLocks xmlns:a="http://schemas.openxmlformats.org/drawingml/2006/main" noChangeAspect="1"/>
             </wp:cNvGraphicFramePr>
@@ -180,13 +178,13 @@
               <a:graphicData uri="http://schemas.openxmlformats.org/drawingml/2006/picture">
                 <pic:pic xmlns:pic="http://schemas.openxmlformats.org/drawingml/2006/picture">
                   <pic:nvPicPr>
-                    <pic:cNvPr id="0" name="Picture 3" descr="CCNA"/>
+                    <pic:cNvPr id="0" name="Picture 1"/>
                     <pic:cNvPicPr>
                       <a:picLocks noChangeAspect="1" noChangeArrowheads="1"/>
                     </pic:cNvPicPr>
                   </pic:nvPicPr>
                   <pic:blipFill>
-                    <a:blip r:embed="rId10" cstate="print">
+                    <a:blip r:embed="rId10">
                       <a:extLst>
                         <a:ext uri="{28A0092B-C50C-407E-A947-70E740481C1C}">
                           <a14:useLocalDpi xmlns:a14="http://schemas.microsoft.com/office/drawing/2010/main" val="0"/>
@@ -201,7 +199,7 @@
                   <pic:spPr bwMode="auto">
                     <a:xfrm>
                       <a:off x="0" y="0"/>
-                      <a:ext cx="595211" cy="595211"/>
+                      <a:ext cx="552450" cy="552450"/>
                     </a:xfrm>
                     <a:prstGeom prst="rect">
                       <a:avLst/>
@@ -230,18 +228,18 @@
           <w:szCs w:val="24"/>
         </w:rPr>
         <w:drawing>
-          <wp:anchor distT="0" distB="0" distL="114300" distR="114300" simplePos="0" relativeHeight="251661312" behindDoc="0" locked="0" layoutInCell="1" allowOverlap="1" wp14:anchorId="28565BB4" wp14:editId="3A6AD6D4">
+          <wp:anchor distT="0" distB="0" distL="114300" distR="114300" simplePos="0" relativeHeight="251658240" behindDoc="0" locked="0" layoutInCell="1" allowOverlap="1" wp14:anchorId="0754ADEB" wp14:editId="105899D4">
             <wp:simplePos x="0" y="0"/>
-            <wp:positionH relativeFrom="page">
-              <wp:posOffset>7254599</wp:posOffset>
+            <wp:positionH relativeFrom="column">
+              <wp:posOffset>5619750</wp:posOffset>
             </wp:positionH>
             <wp:positionV relativeFrom="paragraph">
-              <wp:posOffset>-623835</wp:posOffset>
+              <wp:posOffset>-632460</wp:posOffset>
             </wp:positionV>
-            <wp:extent cx="508959" cy="508959"/>
-            <wp:effectExtent l="0" t="0" r="5715" b="5715"/>
+            <wp:extent cx="604520" cy="604520"/>
+            <wp:effectExtent l="0" t="0" r="5080" b="0"/>
             <wp:wrapNone/>
-            <wp:docPr id="5" name="Picture 5" descr="Unity Essentials Pathway"/>
+            <wp:docPr id="2" name="Picture 2" descr="CCNA"/>
             <wp:cNvGraphicFramePr>
               <a:graphicFrameLocks xmlns:a="http://schemas.openxmlformats.org/drawingml/2006/main" noChangeAspect="1"/>
             </wp:cNvGraphicFramePr>
@@ -249,7 +247,7 @@
               <a:graphicData uri="http://schemas.openxmlformats.org/drawingml/2006/picture">
                 <pic:pic xmlns:pic="http://schemas.openxmlformats.org/drawingml/2006/picture">
                   <pic:nvPicPr>
-                    <pic:cNvPr id="0" name="Picture 9" descr="Unity Essentials Pathway"/>
+                    <pic:cNvPr id="0" name="Picture 3" descr="CCNA"/>
                     <pic:cNvPicPr>
                       <a:picLocks noChangeAspect="1" noChangeArrowheads="1"/>
                     </pic:cNvPicPr>
@@ -270,7 +268,7 @@
                   <pic:spPr bwMode="auto">
                     <a:xfrm>
                       <a:off x="0" y="0"/>
-                      <a:ext cx="509882" cy="509882"/>
+                      <a:ext cx="604520" cy="604520"/>
                     </a:xfrm>
                     <a:prstGeom prst="rect">
                       <a:avLst/>
@@ -299,16 +297,16 @@
           <w:szCs w:val="24"/>
         </w:rPr>
         <w:drawing>
-          <wp:anchor distT="0" distB="0" distL="114300" distR="114300" simplePos="0" relativeHeight="251660288" behindDoc="0" locked="0" layoutInCell="1" allowOverlap="1" wp14:anchorId="659A626B" wp14:editId="432F893B">
+          <wp:anchor distT="0" distB="0" distL="114300" distR="114300" simplePos="0" relativeHeight="251660288" behindDoc="0" locked="0" layoutInCell="1" allowOverlap="1" wp14:anchorId="659A626B" wp14:editId="131C3CFA">
             <wp:simplePos x="0" y="0"/>
             <wp:positionH relativeFrom="page">
-              <wp:posOffset>6771652</wp:posOffset>
+              <wp:posOffset>6649085</wp:posOffset>
             </wp:positionH>
             <wp:positionV relativeFrom="paragraph">
-              <wp:posOffset>-631825</wp:posOffset>
+              <wp:posOffset>-632461</wp:posOffset>
             </wp:positionV>
-            <wp:extent cx="500116" cy="500116"/>
-            <wp:effectExtent l="0" t="0" r="0" b="0"/>
+            <wp:extent cx="565785" cy="565785"/>
+            <wp:effectExtent l="0" t="0" r="5715" b="5715"/>
             <wp:wrapNone/>
             <wp:docPr id="4" name="Picture 4" descr="Unity Junior Programmer"/>
             <wp:cNvGraphicFramePr>
@@ -339,7 +337,7 @@
                   <pic:spPr bwMode="auto">
                     <a:xfrm>
                       <a:off x="0" y="0"/>
-                      <a:ext cx="500116" cy="500116"/>
+                      <a:ext cx="565785" cy="565785"/>
                     </a:xfrm>
                     <a:prstGeom prst="rect">
                       <a:avLst/>
@@ -363,6 +361,75 @@
       </w:r>
       <w:r>
         <w:rPr>
+          <w:rFonts w:ascii="Bell MT" w:hAnsi="Bell MT"/>
+          <w:noProof/>
+          <w:szCs w:val="24"/>
+        </w:rPr>
+        <w:drawing>
+          <wp:anchor distT="0" distB="0" distL="114300" distR="114300" simplePos="0" relativeHeight="251661312" behindDoc="0" locked="0" layoutInCell="1" allowOverlap="1" wp14:anchorId="28565BB4" wp14:editId="4B5BC15C">
+            <wp:simplePos x="0" y="0"/>
+            <wp:positionH relativeFrom="page">
+              <wp:posOffset>7210426</wp:posOffset>
+            </wp:positionH>
+            <wp:positionV relativeFrom="paragraph">
+              <wp:posOffset>-622935</wp:posOffset>
+            </wp:positionV>
+            <wp:extent cx="556260" cy="556260"/>
+            <wp:effectExtent l="0" t="0" r="0" b="0"/>
+            <wp:wrapNone/>
+            <wp:docPr id="5" name="Picture 5" descr="Unity Essentials Pathway"/>
+            <wp:cNvGraphicFramePr>
+              <a:graphicFrameLocks xmlns:a="http://schemas.openxmlformats.org/drawingml/2006/main" noChangeAspect="1"/>
+            </wp:cNvGraphicFramePr>
+            <a:graphic xmlns:a="http://schemas.openxmlformats.org/drawingml/2006/main">
+              <a:graphicData uri="http://schemas.openxmlformats.org/drawingml/2006/picture">
+                <pic:pic xmlns:pic="http://schemas.openxmlformats.org/drawingml/2006/picture">
+                  <pic:nvPicPr>
+                    <pic:cNvPr id="0" name="Picture 9" descr="Unity Essentials Pathway"/>
+                    <pic:cNvPicPr>
+                      <a:picLocks noChangeAspect="1" noChangeArrowheads="1"/>
+                    </pic:cNvPicPr>
+                  </pic:nvPicPr>
+                  <pic:blipFill>
+                    <a:blip r:embed="rId13" cstate="print">
+                      <a:extLst>
+                        <a:ext uri="{28A0092B-C50C-407E-A947-70E740481C1C}">
+                          <a14:useLocalDpi xmlns:a14="http://schemas.microsoft.com/office/drawing/2010/main" val="0"/>
+                        </a:ext>
+                      </a:extLst>
+                    </a:blip>
+                    <a:srcRect/>
+                    <a:stretch>
+                      <a:fillRect/>
+                    </a:stretch>
+                  </pic:blipFill>
+                  <pic:spPr bwMode="auto">
+                    <a:xfrm>
+                      <a:off x="0" y="0"/>
+                      <a:ext cx="556260" cy="556260"/>
+                    </a:xfrm>
+                    <a:prstGeom prst="rect">
+                      <a:avLst/>
+                    </a:prstGeom>
+                    <a:noFill/>
+                    <a:ln>
+                      <a:noFill/>
+                    </a:ln>
+                  </pic:spPr>
+                </pic:pic>
+              </a:graphicData>
+            </a:graphic>
+            <wp14:sizeRelH relativeFrom="page">
+              <wp14:pctWidth>0</wp14:pctWidth>
+            </wp14:sizeRelH>
+            <wp14:sizeRelV relativeFrom="page">
+              <wp14:pctHeight>0</wp14:pctHeight>
+            </wp14:sizeRelV>
+          </wp:anchor>
+        </w:drawing>
+      </w:r>
+      <w:r>
+        <w:rPr>
           <w:rFonts w:ascii="Bell MT" w:eastAsia="Calibri" w:hAnsi="Bell MT"/>
           <w:b/>
           <w:color w:val="auto"/>
@@ -431,7 +498,7 @@
         </w:rPr>
         <w:t xml:space="preserve"> </w:t>
       </w:r>
-      <w:hyperlink r:id="rId13" w:history="1">
+      <w:hyperlink r:id="rId14" w:history="1">
         <w:r>
           <w:rPr>
             <w:rStyle w:val="Hyperlink"/>
@@ -461,7 +528,7 @@
         </w:rPr>
         <w:t xml:space="preserve">- </w:t>
       </w:r>
-      <w:hyperlink r:id="rId14" w:history="1">
+      <w:hyperlink r:id="rId15" w:history="1">
         <w:r>
           <w:rPr>
             <w:rStyle w:val="Hyperlink"/>
@@ -518,883 +585,6 @@
           <w:szCs w:val="18"/>
         </w:rPr>
         <w:t xml:space="preserve">Education </w:t>
-      </w:r>
-      <w:r>
-        <w:rPr>
-          <w:rFonts w:ascii="Bell MT" w:eastAsia="Calibri" w:hAnsi="Bell MT"/>
-          <w:b/>
-          <w:smallCaps/>
-          <w:color w:val="auto"/>
-          <w:sz w:val="18"/>
-          <w:szCs w:val="18"/>
-        </w:rPr>
-        <w:t xml:space="preserve">-  </w:t>
-      </w:r>
-      <w:hyperlink r:id="rId15" w:history="1">
-        <w:r>
-          <w:rPr>
-            <w:rStyle w:val="Hyperlink"/>
-            <w:rFonts w:ascii="Bell MT" w:eastAsia="Calibri" w:hAnsi="Bell MT"/>
-            <w:b/>
-            <w:smallCaps/>
-            <w:sz w:val="18"/>
-            <w:szCs w:val="18"/>
-          </w:rPr>
-          <w:t>https://www.netdevmike.com/about</w:t>
-        </w:r>
-      </w:hyperlink>
-    </w:p>
-    <w:p>
-      <w:pPr>
-        <w:spacing w:after="0" w:line="240" w:lineRule="auto"/>
-        <w:ind w:left="0" w:firstLine="0"/>
-        <w:rPr>
-          <w:rFonts w:ascii="Bell MT" w:eastAsia="Calibri" w:hAnsi="Bell MT"/>
-          <w:i/>
-          <w:color w:val="auto"/>
-          <w:sz w:val="18"/>
-          <w:szCs w:val="18"/>
-        </w:rPr>
-      </w:pPr>
-      <w:r>
-        <w:rPr>
-          <w:rFonts w:ascii="Bell MT" w:eastAsia="Calibri" w:hAnsi="Bell MT"/>
-          <w:b/>
-          <w:i/>
-          <w:color w:val="auto"/>
-          <w:sz w:val="18"/>
-          <w:szCs w:val="18"/>
-        </w:rPr>
-        <w:t>Harvard</w:t>
-      </w:r>
-      <w:r>
-        <w:rPr>
-          <w:rFonts w:ascii="Bell MT" w:eastAsia="Calibri" w:hAnsi="Bell MT"/>
-          <w:b/>
-          <w:i/>
-          <w:color w:val="auto"/>
-          <w:sz w:val="18"/>
-          <w:szCs w:val="18"/>
-        </w:rPr>
-        <w:t xml:space="preserve"> Extension School</w:t>
-      </w:r>
-      <w:r>
-        <w:rPr>
-          <w:rFonts w:ascii="Bell MT" w:eastAsia="Calibri" w:hAnsi="Bell MT"/>
-          <w:b/>
-          <w:i/>
-          <w:color w:val="auto"/>
-          <w:sz w:val="18"/>
-          <w:szCs w:val="18"/>
-        </w:rPr>
-        <w:t>,</w:t>
-      </w:r>
-      <w:r>
-        <w:rPr>
-          <w:rFonts w:ascii="Bell MT" w:eastAsia="Calibri" w:hAnsi="Bell MT"/>
-          <w:b/>
-          <w:color w:val="auto"/>
-          <w:sz w:val="18"/>
-          <w:szCs w:val="18"/>
-        </w:rPr>
-        <w:t xml:space="preserve"> </w:t>
-      </w:r>
-      <w:r>
-        <w:rPr>
-          <w:rFonts w:ascii="Bell MT" w:eastAsia="Calibri" w:hAnsi="Bell MT"/>
-          <w:i/>
-          <w:color w:val="auto"/>
-          <w:sz w:val="18"/>
-          <w:szCs w:val="18"/>
-        </w:rPr>
-        <w:t>Boston</w:t>
-      </w:r>
-    </w:p>
-    <w:p>
-      <w:pPr>
-        <w:spacing w:after="0" w:line="240" w:lineRule="auto"/>
-        <w:ind w:left="0" w:firstLine="720"/>
-        <w:rPr>
-          <w:rFonts w:ascii="Bell MT" w:eastAsia="Calibri" w:hAnsi="Bell MT"/>
-          <w:color w:val="auto"/>
-          <w:sz w:val="18"/>
-          <w:szCs w:val="18"/>
-        </w:rPr>
-      </w:pPr>
-      <w:r>
-        <w:rPr>
-          <w:rFonts w:ascii="Bell MT" w:eastAsia="Calibri" w:hAnsi="Bell MT"/>
-          <w:color w:val="auto"/>
-          <w:sz w:val="18"/>
-          <w:szCs w:val="18"/>
-        </w:rPr>
-        <w:t>Graduate Programming, January 2022 – December 2022</w:t>
-      </w:r>
-    </w:p>
-    <w:p>
-      <w:pPr>
-        <w:spacing w:after="0" w:line="240" w:lineRule="auto"/>
-        <w:ind w:left="0" w:firstLine="0"/>
-        <w:rPr>
-          <w:rFonts w:ascii="Bell MT" w:eastAsia="Calibri" w:hAnsi="Bell MT"/>
-          <w:i/>
-          <w:color w:val="auto"/>
-          <w:sz w:val="18"/>
-          <w:szCs w:val="18"/>
-        </w:rPr>
-      </w:pPr>
-      <w:r>
-        <w:rPr>
-          <w:rFonts w:ascii="Bell MT" w:eastAsia="Calibri" w:hAnsi="Bell MT"/>
-          <w:b/>
-          <w:i/>
-          <w:color w:val="auto"/>
-          <w:sz w:val="18"/>
-          <w:szCs w:val="18"/>
-        </w:rPr>
-        <w:t>Notre Dame College,</w:t>
-      </w:r>
-      <w:r>
-        <w:rPr>
-          <w:rFonts w:ascii="Bell MT" w:eastAsia="Calibri" w:hAnsi="Bell MT"/>
-          <w:b/>
-          <w:color w:val="auto"/>
-          <w:sz w:val="18"/>
-          <w:szCs w:val="18"/>
-        </w:rPr>
-        <w:t xml:space="preserve"> </w:t>
-      </w:r>
-      <w:r>
-        <w:rPr>
-          <w:rFonts w:ascii="Bell MT" w:eastAsia="Calibri" w:hAnsi="Bell MT"/>
-          <w:i/>
-          <w:color w:val="auto"/>
-          <w:sz w:val="18"/>
-          <w:szCs w:val="18"/>
-        </w:rPr>
-        <w:t>Online</w:t>
-      </w:r>
-    </w:p>
-    <w:p>
-      <w:pPr>
-        <w:spacing w:after="0" w:line="240" w:lineRule="auto"/>
-        <w:ind w:left="0" w:firstLine="720"/>
-        <w:rPr>
-          <w:rFonts w:ascii="Bell MT" w:eastAsia="Calibri" w:hAnsi="Bell MT"/>
-          <w:color w:val="auto"/>
-          <w:sz w:val="18"/>
-          <w:szCs w:val="18"/>
-        </w:rPr>
-      </w:pPr>
-      <w:r>
-        <w:rPr>
-          <w:rFonts w:ascii="Bell MT" w:eastAsia="Calibri" w:hAnsi="Bell MT"/>
-          <w:color w:val="auto"/>
-          <w:sz w:val="18"/>
-          <w:szCs w:val="18"/>
-        </w:rPr>
-        <w:t>Master’s in Business Administration</w:t>
-      </w:r>
-      <w:r>
-        <w:rPr>
-          <w:rFonts w:ascii="Bell MT" w:eastAsia="Calibri" w:hAnsi="Bell MT"/>
-          <w:color w:val="auto"/>
-          <w:sz w:val="18"/>
-          <w:szCs w:val="18"/>
-        </w:rPr>
-        <w:t>, December 2020 – July 2022</w:t>
-      </w:r>
-      <w:bookmarkStart w:id="0" w:name="_GoBack"/>
-      <w:bookmarkEnd w:id="0"/>
-    </w:p>
-    <w:p>
-      <w:pPr>
-        <w:spacing w:after="0" w:line="240" w:lineRule="auto"/>
-        <w:ind w:left="0" w:firstLine="0"/>
-        <w:rPr>
-          <w:rFonts w:ascii="Bell MT" w:eastAsia="Calibri" w:hAnsi="Bell MT"/>
-          <w:color w:val="auto"/>
-          <w:sz w:val="18"/>
-          <w:szCs w:val="18"/>
-        </w:rPr>
-      </w:pPr>
-      <w:r>
-        <w:rPr>
-          <w:rFonts w:ascii="Bell MT" w:eastAsia="Calibri" w:hAnsi="Bell MT"/>
-          <w:b/>
-          <w:i/>
-          <w:color w:val="auto"/>
-          <w:sz w:val="18"/>
-          <w:szCs w:val="18"/>
-        </w:rPr>
-        <w:t>Harvard Medical School (HMX)</w:t>
-      </w:r>
-      <w:r>
-        <w:rPr>
-          <w:rFonts w:ascii="Bell MT" w:eastAsia="Calibri" w:hAnsi="Bell MT"/>
-          <w:i/>
-          <w:color w:val="auto"/>
-          <w:sz w:val="18"/>
-          <w:szCs w:val="18"/>
-        </w:rPr>
-        <w:t>,</w:t>
-      </w:r>
-      <w:r>
-        <w:rPr>
-          <w:rFonts w:ascii="Bell MT" w:eastAsia="Calibri" w:hAnsi="Bell MT"/>
-          <w:b/>
-          <w:color w:val="auto"/>
-          <w:sz w:val="18"/>
-          <w:szCs w:val="18"/>
-        </w:rPr>
-        <w:t xml:space="preserve"> </w:t>
-      </w:r>
-      <w:r>
-        <w:rPr>
-          <w:rFonts w:ascii="Bell MT" w:eastAsia="Calibri" w:hAnsi="Bell MT"/>
-          <w:i/>
-          <w:color w:val="auto"/>
-          <w:sz w:val="18"/>
-          <w:szCs w:val="18"/>
-        </w:rPr>
-        <w:t xml:space="preserve">Boston, Massachusetts </w:t>
-      </w:r>
-    </w:p>
-    <w:p>
-      <w:pPr>
-        <w:spacing w:after="0" w:line="240" w:lineRule="auto"/>
-        <w:ind w:left="0" w:firstLine="720"/>
-        <w:rPr>
-          <w:rFonts w:ascii="Bell MT" w:eastAsia="Calibri" w:hAnsi="Bell MT"/>
-          <w:color w:val="auto"/>
-          <w:sz w:val="18"/>
-          <w:szCs w:val="18"/>
-        </w:rPr>
-      </w:pPr>
-      <w:r>
-        <w:rPr>
-          <w:rFonts w:ascii="Bell MT" w:eastAsia="Calibri" w:hAnsi="Bell MT"/>
-          <w:color w:val="auto"/>
-          <w:sz w:val="18"/>
-          <w:szCs w:val="18"/>
-        </w:rPr>
-        <w:t>Certificate of Achievement in Medicine, April 2017</w:t>
-      </w:r>
-    </w:p>
-    <w:p>
-      <w:pPr>
-        <w:spacing w:after="0" w:line="240" w:lineRule="auto"/>
-        <w:ind w:left="720" w:firstLine="0"/>
-        <w:contextualSpacing/>
-        <w:rPr>
-          <w:rFonts w:ascii="Bell MT" w:eastAsia="Calibri" w:hAnsi="Bell MT"/>
-          <w:color w:val="auto"/>
-          <w:sz w:val="18"/>
-          <w:szCs w:val="18"/>
-        </w:rPr>
-      </w:pPr>
-      <w:r>
-        <w:rPr>
-          <w:rFonts w:ascii="Bell MT" w:eastAsia="Calibri" w:hAnsi="Bell MT"/>
-          <w:color w:val="auto"/>
-          <w:sz w:val="18"/>
-          <w:szCs w:val="18"/>
-        </w:rPr>
-        <w:t>Medical Course Work in Biochemistry, Physiology, Genetics, and Immunology</w:t>
-      </w:r>
-    </w:p>
-    <w:p>
-      <w:pPr>
-        <w:spacing w:after="0" w:line="240" w:lineRule="auto"/>
-        <w:ind w:left="0" w:firstLine="0"/>
-        <w:contextualSpacing/>
-        <w:rPr>
-          <w:rFonts w:ascii="Bell MT" w:eastAsia="Calibri" w:hAnsi="Bell MT"/>
-          <w:i/>
-          <w:color w:val="auto"/>
-          <w:sz w:val="18"/>
-          <w:szCs w:val="18"/>
-        </w:rPr>
-      </w:pPr>
-      <w:r>
-        <w:rPr>
-          <w:rFonts w:ascii="Bell MT" w:eastAsia="Calibri" w:hAnsi="Bell MT"/>
-          <w:b/>
-          <w:i/>
-          <w:color w:val="auto"/>
-          <w:sz w:val="18"/>
-          <w:szCs w:val="18"/>
-        </w:rPr>
-        <w:t>University of Michigan</w:t>
-      </w:r>
-      <w:r>
-        <w:rPr>
-          <w:rFonts w:ascii="Bell MT" w:eastAsia="Calibri" w:hAnsi="Bell MT"/>
-          <w:i/>
-          <w:color w:val="auto"/>
-          <w:sz w:val="18"/>
-          <w:szCs w:val="18"/>
-        </w:rPr>
-        <w:t>, Michigan</w:t>
-      </w:r>
-    </w:p>
-    <w:p>
-      <w:pPr>
-        <w:spacing w:after="0" w:line="240" w:lineRule="auto"/>
-        <w:ind w:left="0" w:firstLine="720"/>
-        <w:contextualSpacing/>
-        <w:rPr>
-          <w:rFonts w:ascii="Bell MT" w:eastAsia="Calibri" w:hAnsi="Bell MT"/>
-          <w:color w:val="auto"/>
-          <w:sz w:val="18"/>
-          <w:szCs w:val="18"/>
-        </w:rPr>
-      </w:pPr>
-      <w:r>
-        <w:rPr>
-          <w:rFonts w:ascii="Bell MT" w:eastAsia="Calibri" w:hAnsi="Bell MT"/>
-          <w:color w:val="auto"/>
-          <w:sz w:val="18"/>
-          <w:szCs w:val="18"/>
-        </w:rPr>
-        <w:t>Bachelors of Biological Science, April 2014</w:t>
-      </w:r>
-    </w:p>
-    <w:p>
-      <w:pPr>
-        <w:spacing w:after="0" w:line="240" w:lineRule="auto"/>
-        <w:contextualSpacing/>
-        <w:rPr>
-          <w:rFonts w:ascii="Bell MT" w:eastAsia="Calibri" w:hAnsi="Bell MT"/>
-          <w:color w:val="auto"/>
-          <w:sz w:val="18"/>
-          <w:szCs w:val="18"/>
-        </w:rPr>
-      </w:pPr>
-    </w:p>
-    <w:p>
-      <w:pPr>
-        <w:pBdr>
-          <w:bottom w:val="single" w:sz="12" w:space="1" w:color="auto"/>
-        </w:pBdr>
-        <w:spacing w:after="160" w:line="254" w:lineRule="auto"/>
-        <w:ind w:left="0" w:firstLine="0"/>
-        <w:rPr>
-          <w:rFonts w:ascii="Bell MT" w:eastAsia="Calibri" w:hAnsi="Bell MT"/>
-          <w:b/>
-          <w:smallCaps/>
-          <w:color w:val="auto"/>
-          <w:sz w:val="18"/>
-          <w:szCs w:val="18"/>
-        </w:rPr>
-      </w:pPr>
-      <w:r>
-        <w:rPr>
-          <w:rFonts w:ascii="Bell MT" w:eastAsia="Calibri" w:hAnsi="Bell MT"/>
-          <w:b/>
-          <w:smallCaps/>
-          <w:color w:val="auto"/>
-          <w:sz w:val="18"/>
-          <w:szCs w:val="18"/>
-        </w:rPr>
-        <w:t xml:space="preserve">Professional Experience (Select)  </w:t>
-      </w:r>
-    </w:p>
-    <w:p>
-      <w:pPr>
-        <w:spacing w:after="0" w:line="240" w:lineRule="auto"/>
-        <w:ind w:left="0" w:firstLine="0"/>
-        <w:contextualSpacing/>
-        <w:rPr>
-          <w:rFonts w:ascii="Bell MT" w:eastAsia="Calibri" w:hAnsi="Bell MT"/>
-          <w:i/>
-          <w:color w:val="auto"/>
-          <w:sz w:val="18"/>
-          <w:szCs w:val="18"/>
-        </w:rPr>
-      </w:pPr>
-      <w:r>
-        <w:rPr>
-          <w:rFonts w:ascii="Bell MT" w:eastAsia="Calibri" w:hAnsi="Bell MT"/>
-          <w:b/>
-          <w:i/>
-          <w:color w:val="auto"/>
-          <w:sz w:val="18"/>
-          <w:szCs w:val="18"/>
-        </w:rPr>
-        <w:t xml:space="preserve">United Wholesale Mortgage (Information Technology), </w:t>
-      </w:r>
-      <w:r>
-        <w:rPr>
-          <w:rFonts w:ascii="Bell MT" w:eastAsia="Calibri" w:hAnsi="Bell MT"/>
-          <w:i/>
-          <w:color w:val="auto"/>
-          <w:sz w:val="18"/>
-          <w:szCs w:val="18"/>
-        </w:rPr>
-        <w:t>Pontiac, Michigan</w:t>
-      </w:r>
-    </w:p>
-    <w:p>
-      <w:pPr>
-        <w:spacing w:after="0" w:line="240" w:lineRule="auto"/>
-        <w:ind w:left="0" w:firstLine="0"/>
-        <w:contextualSpacing/>
-        <w:rPr>
-          <w:rFonts w:ascii="Bell MT" w:eastAsia="Calibri" w:hAnsi="Bell MT"/>
-          <w:color w:val="auto"/>
-          <w:sz w:val="18"/>
-          <w:szCs w:val="18"/>
-        </w:rPr>
-      </w:pPr>
-      <w:r>
-        <w:rPr>
-          <w:rFonts w:ascii="Bell MT" w:eastAsia="Calibri" w:hAnsi="Bell MT"/>
-          <w:color w:val="auto"/>
-          <w:sz w:val="18"/>
-          <w:szCs w:val="18"/>
-        </w:rPr>
-        <w:t>Network Administrator, June 2021 – Present</w:t>
-      </w:r>
-    </w:p>
-    <w:p>
-      <w:pPr>
-        <w:spacing w:after="0" w:line="240" w:lineRule="auto"/>
-        <w:ind w:left="720" w:firstLine="0"/>
-        <w:contextualSpacing/>
-        <w:rPr>
-          <w:rFonts w:ascii="Bell MT" w:eastAsia="Calibri" w:hAnsi="Bell MT"/>
-          <w:b/>
-          <w:color w:val="auto"/>
-          <w:sz w:val="18"/>
-          <w:szCs w:val="18"/>
-        </w:rPr>
-      </w:pPr>
-      <w:r>
-        <w:rPr>
-          <w:rFonts w:ascii="Bell MT" w:eastAsia="Calibri" w:hAnsi="Bell MT"/>
-          <w:color w:val="auto"/>
-          <w:sz w:val="18"/>
-          <w:szCs w:val="18"/>
-        </w:rPr>
-        <w:t xml:space="preserve">Developed and maintained the network primarily using products from Cisco. In this role I created and configured the network, ensured network security, and troubleshot issues. </w:t>
-      </w:r>
-      <w:r>
-        <w:rPr>
-          <w:rFonts w:ascii="Bell MT" w:eastAsia="Calibri" w:hAnsi="Bell MT"/>
-          <w:color w:val="auto"/>
-          <w:sz w:val="18"/>
-          <w:szCs w:val="18"/>
-        </w:rPr>
-        <w:t xml:space="preserve">I am </w:t>
-      </w:r>
-      <w:r>
-        <w:rPr>
-          <w:rFonts w:ascii="Bell MT" w:eastAsia="Calibri" w:hAnsi="Bell MT"/>
-          <w:color w:val="auto"/>
-          <w:sz w:val="18"/>
-          <w:szCs w:val="18"/>
-        </w:rPr>
-        <w:t>capable</w:t>
-      </w:r>
-      <w:r>
-        <w:rPr>
-          <w:rFonts w:ascii="Bell MT" w:eastAsia="Calibri" w:hAnsi="Bell MT"/>
-          <w:color w:val="auto"/>
-          <w:sz w:val="18"/>
-          <w:szCs w:val="18"/>
-        </w:rPr>
-        <w:t xml:space="preserve"> of upgrading/replacing hardware and software systems, prese</w:t>
-      </w:r>
-      <w:r>
-        <w:rPr>
-          <w:rFonts w:ascii="Bell MT" w:eastAsia="Calibri" w:hAnsi="Bell MT"/>
-          <w:color w:val="auto"/>
-          <w:sz w:val="18"/>
-          <w:szCs w:val="18"/>
-        </w:rPr>
-        <w:t>nt network reports, train end-users</w:t>
-      </w:r>
-      <w:r>
-        <w:rPr>
-          <w:rFonts w:ascii="Bell MT" w:eastAsia="Calibri" w:hAnsi="Bell MT"/>
-          <w:color w:val="auto"/>
-          <w:sz w:val="18"/>
-          <w:szCs w:val="18"/>
-        </w:rPr>
-        <w:t>, resolve technical issue</w:t>
-      </w:r>
-      <w:r>
-        <w:rPr>
-          <w:rFonts w:ascii="Bell MT" w:eastAsia="Calibri" w:hAnsi="Bell MT"/>
-          <w:color w:val="auto"/>
-          <w:sz w:val="18"/>
-          <w:szCs w:val="18"/>
-        </w:rPr>
-        <w:t>s, and automate tasks.</w:t>
-      </w:r>
-    </w:p>
-    <w:p>
-      <w:pPr>
-        <w:spacing w:after="0" w:line="240" w:lineRule="auto"/>
-        <w:ind w:left="0" w:firstLine="0"/>
-        <w:contextualSpacing/>
-        <w:rPr>
-          <w:rFonts w:ascii="Bell MT" w:eastAsia="Calibri" w:hAnsi="Bell MT"/>
-          <w:i/>
-          <w:color w:val="auto"/>
-          <w:sz w:val="18"/>
-          <w:szCs w:val="18"/>
-        </w:rPr>
-      </w:pPr>
-      <w:r>
-        <w:rPr>
-          <w:rFonts w:ascii="Bell MT" w:eastAsia="Calibri" w:hAnsi="Bell MT"/>
-          <w:b/>
-          <w:i/>
-          <w:color w:val="auto"/>
-          <w:sz w:val="18"/>
-          <w:szCs w:val="18"/>
-        </w:rPr>
-        <w:t xml:space="preserve">Massachusetts General Hospital (Nephrology Division), </w:t>
-      </w:r>
-      <w:r>
-        <w:rPr>
-          <w:rFonts w:ascii="Bell MT" w:eastAsia="Calibri" w:hAnsi="Bell MT"/>
-          <w:i/>
-          <w:color w:val="auto"/>
-          <w:sz w:val="18"/>
-          <w:szCs w:val="18"/>
-        </w:rPr>
-        <w:t>Boston, Massachusetts</w:t>
-      </w:r>
-    </w:p>
-    <w:p>
-      <w:pPr>
-        <w:spacing w:after="0" w:line="240" w:lineRule="auto"/>
-        <w:ind w:left="0" w:firstLine="0"/>
-        <w:contextualSpacing/>
-        <w:rPr>
-          <w:rFonts w:ascii="Bell MT" w:eastAsia="Calibri" w:hAnsi="Bell MT"/>
-          <w:color w:val="auto"/>
-          <w:sz w:val="18"/>
-          <w:szCs w:val="18"/>
-        </w:rPr>
-      </w:pPr>
-      <w:r>
-        <w:rPr>
-          <w:rFonts w:ascii="Bell MT" w:eastAsia="Calibri" w:hAnsi="Bell MT"/>
-          <w:color w:val="auto"/>
-          <w:sz w:val="18"/>
-          <w:szCs w:val="18"/>
-        </w:rPr>
-        <w:t>Research Assistant, July 201</w:t>
-      </w:r>
-      <w:r>
-        <w:rPr>
-          <w:rFonts w:ascii="Bell MT" w:eastAsia="Calibri" w:hAnsi="Bell MT"/>
-          <w:color w:val="auto"/>
-          <w:sz w:val="18"/>
-          <w:szCs w:val="18"/>
-        </w:rPr>
-        <w:t>6</w:t>
-      </w:r>
-      <w:r>
-        <w:rPr>
-          <w:rFonts w:ascii="Bell MT" w:eastAsia="Calibri" w:hAnsi="Bell MT"/>
-          <w:color w:val="auto"/>
-          <w:sz w:val="18"/>
-          <w:szCs w:val="18"/>
-        </w:rPr>
-        <w:t xml:space="preserve"> – April 201</w:t>
-      </w:r>
-      <w:r>
-        <w:rPr>
-          <w:rFonts w:ascii="Bell MT" w:eastAsia="Calibri" w:hAnsi="Bell MT"/>
-          <w:color w:val="auto"/>
-          <w:sz w:val="18"/>
-          <w:szCs w:val="18"/>
-        </w:rPr>
-        <w:t>8</w:t>
-      </w:r>
-    </w:p>
-    <w:p>
-      <w:pPr>
-        <w:pStyle w:val="ListParagraph"/>
-        <w:spacing w:after="0" w:line="240" w:lineRule="auto"/>
-        <w:ind w:firstLine="0"/>
-        <w:rPr>
-          <w:rFonts w:ascii="Bell MT" w:eastAsia="Calibri" w:hAnsi="Bell MT"/>
-          <w:color w:val="auto"/>
-          <w:sz w:val="18"/>
-          <w:szCs w:val="18"/>
-        </w:rPr>
-      </w:pPr>
-      <w:r>
-        <w:rPr>
-          <w:rFonts w:ascii="Bell MT" w:eastAsia="Calibri" w:hAnsi="Bell MT"/>
-          <w:color w:val="auto"/>
-          <w:sz w:val="18"/>
-          <w:szCs w:val="18"/>
-        </w:rPr>
-        <w:t>Conducted medical research in nephrology, more specifically Autosomal Dominant Polycystic Kidney Disease.</w:t>
-      </w:r>
-    </w:p>
-    <w:p>
-      <w:pPr>
-        <w:pStyle w:val="ListParagraph"/>
-        <w:spacing w:after="0" w:line="240" w:lineRule="auto"/>
-        <w:ind w:firstLine="0"/>
-        <w:rPr>
-          <w:rFonts w:ascii="Bell MT" w:eastAsia="Calibri" w:hAnsi="Bell MT"/>
-          <w:color w:val="auto"/>
-          <w:sz w:val="18"/>
-          <w:szCs w:val="18"/>
-        </w:rPr>
-      </w:pPr>
-      <w:r>
-        <w:rPr>
-          <w:rFonts w:ascii="Bell MT" w:eastAsia="Calibri" w:hAnsi="Bell MT"/>
-          <w:color w:val="auto"/>
-          <w:sz w:val="18"/>
-          <w:szCs w:val="18"/>
-        </w:rPr>
-        <w:t xml:space="preserve">Research included conducting protein quantifications, gel electrophoresis, western blots, buffer preparations, autoclaving, cell cultures, scanning films/Image J, cryopreservation of cells, </w:t>
-      </w:r>
-      <w:proofErr w:type="spellStart"/>
-      <w:r>
-        <w:rPr>
-          <w:rFonts w:ascii="Bell MT" w:eastAsia="Calibri" w:hAnsi="Bell MT"/>
-          <w:color w:val="auto"/>
-          <w:sz w:val="18"/>
-          <w:szCs w:val="18"/>
-        </w:rPr>
-        <w:t>cryostoring</w:t>
-      </w:r>
-      <w:proofErr w:type="spellEnd"/>
-      <w:r>
-        <w:rPr>
-          <w:rFonts w:ascii="Bell MT" w:eastAsia="Calibri" w:hAnsi="Bell MT"/>
-          <w:color w:val="auto"/>
-          <w:sz w:val="18"/>
-          <w:szCs w:val="18"/>
-        </w:rPr>
-        <w:t xml:space="preserve"> cells, and casting polyacrylamide gels.</w:t>
-      </w:r>
-    </w:p>
-    <w:p>
-      <w:pPr>
-        <w:pStyle w:val="ListParagraph"/>
-        <w:spacing w:after="0" w:line="240" w:lineRule="auto"/>
-        <w:ind w:firstLine="0"/>
-        <w:rPr>
-          <w:rFonts w:ascii="Bell MT" w:eastAsia="Calibri" w:hAnsi="Bell MT"/>
-          <w:color w:val="auto"/>
-          <w:sz w:val="18"/>
-          <w:szCs w:val="18"/>
-        </w:rPr>
-      </w:pPr>
-      <w:r>
-        <w:rPr>
-          <w:rFonts w:ascii="Bell MT" w:eastAsia="Calibri" w:hAnsi="Bell MT"/>
-          <w:color w:val="auto"/>
-          <w:sz w:val="18"/>
-          <w:szCs w:val="18"/>
-        </w:rPr>
-        <w:t>Reagent solutions included bicinchoninic acid solutions and copper (</w:t>
-      </w:r>
-      <w:proofErr w:type="spellStart"/>
-      <w:r>
-        <w:rPr>
-          <w:rFonts w:ascii="Bell MT" w:eastAsia="Calibri" w:hAnsi="Bell MT"/>
-          <w:color w:val="auto"/>
-          <w:sz w:val="18"/>
-          <w:szCs w:val="18"/>
-        </w:rPr>
-        <w:t>ll</w:t>
-      </w:r>
-      <w:proofErr w:type="spellEnd"/>
-      <w:r>
-        <w:rPr>
-          <w:rFonts w:ascii="Bell MT" w:eastAsia="Calibri" w:hAnsi="Bell MT"/>
-          <w:color w:val="auto"/>
-          <w:sz w:val="18"/>
-          <w:szCs w:val="18"/>
-        </w:rPr>
-        <w:t>) sulfate solutions.</w:t>
-      </w:r>
-    </w:p>
-    <w:p>
-      <w:pPr>
-        <w:spacing w:after="0" w:line="240" w:lineRule="auto"/>
-        <w:ind w:left="0" w:firstLine="0"/>
-        <w:contextualSpacing/>
-        <w:rPr>
-          <w:rFonts w:ascii="Bell MT" w:eastAsia="Calibri" w:hAnsi="Bell MT"/>
-          <w:i/>
-          <w:color w:val="auto"/>
-          <w:sz w:val="18"/>
-          <w:szCs w:val="18"/>
-        </w:rPr>
-      </w:pPr>
-      <w:r>
-        <w:rPr>
-          <w:rFonts w:ascii="Bell MT" w:eastAsia="Calibri" w:hAnsi="Bell MT"/>
-          <w:b/>
-          <w:i/>
-          <w:color w:val="auto"/>
-          <w:sz w:val="18"/>
-          <w:szCs w:val="18"/>
-        </w:rPr>
-        <w:t>East Lake Foods</w:t>
-      </w:r>
-      <w:r>
-        <w:rPr>
-          <w:rFonts w:ascii="Bell MT" w:eastAsia="Calibri" w:hAnsi="Bell MT"/>
-          <w:b/>
-          <w:i/>
-          <w:color w:val="auto"/>
-          <w:sz w:val="18"/>
-          <w:szCs w:val="18"/>
-        </w:rPr>
-        <w:t xml:space="preserve"> inc.</w:t>
-      </w:r>
-      <w:r>
-        <w:rPr>
-          <w:rFonts w:ascii="Bell MT" w:eastAsia="Calibri" w:hAnsi="Bell MT"/>
-          <w:b/>
-          <w:i/>
-          <w:color w:val="auto"/>
-          <w:sz w:val="18"/>
-          <w:szCs w:val="18"/>
-        </w:rPr>
-        <w:t xml:space="preserve">, </w:t>
-      </w:r>
-      <w:r>
-        <w:rPr>
-          <w:rFonts w:ascii="Bell MT" w:eastAsia="Calibri" w:hAnsi="Bell MT"/>
-          <w:i/>
-          <w:color w:val="auto"/>
-          <w:sz w:val="18"/>
-          <w:szCs w:val="18"/>
-        </w:rPr>
-        <w:t>Wayne, Michigan</w:t>
-      </w:r>
-    </w:p>
-    <w:p>
-      <w:pPr>
-        <w:spacing w:after="0" w:line="240" w:lineRule="auto"/>
-        <w:ind w:left="0" w:firstLine="0"/>
-        <w:contextualSpacing/>
-        <w:rPr>
-          <w:rFonts w:ascii="Bell MT" w:eastAsia="Calibri" w:hAnsi="Bell MT"/>
-          <w:color w:val="auto"/>
-          <w:sz w:val="18"/>
-          <w:szCs w:val="18"/>
-        </w:rPr>
-      </w:pPr>
-      <w:r>
-        <w:rPr>
-          <w:rFonts w:ascii="Bell MT" w:eastAsia="Calibri" w:hAnsi="Bell MT"/>
-          <w:color w:val="auto"/>
-          <w:sz w:val="18"/>
-          <w:szCs w:val="18"/>
-        </w:rPr>
-        <w:t>Human Resource Manager &amp; Back End Web Developer, January 2014 – April 20</w:t>
-      </w:r>
-      <w:r>
-        <w:rPr>
-          <w:rFonts w:ascii="Bell MT" w:eastAsia="Calibri" w:hAnsi="Bell MT"/>
-          <w:color w:val="auto"/>
-          <w:sz w:val="18"/>
-          <w:szCs w:val="18"/>
-        </w:rPr>
-        <w:t>20</w:t>
-      </w:r>
-    </w:p>
-    <w:p>
-      <w:pPr>
-        <w:pStyle w:val="ListParagraph"/>
-        <w:spacing w:after="0" w:line="240" w:lineRule="auto"/>
-        <w:ind w:firstLine="0"/>
-        <w:rPr>
-          <w:rFonts w:ascii="Bell MT" w:eastAsia="Calibri" w:hAnsi="Bell MT"/>
-          <w:b/>
-          <w:i/>
-          <w:color w:val="auto"/>
-          <w:sz w:val="18"/>
-          <w:szCs w:val="18"/>
-        </w:rPr>
-      </w:pPr>
-      <w:r>
-        <w:rPr>
-          <w:rFonts w:ascii="Bell MT" w:eastAsia="Calibri" w:hAnsi="Bell MT"/>
-          <w:color w:val="auto"/>
-          <w:sz w:val="18"/>
-          <w:szCs w:val="18"/>
-        </w:rPr>
-        <w:t>Oversaw recruitment, development, and training for more than 300 employees across 12 Kentucky Fried Chicken franchises and 6 Tim Hortons franchises.</w:t>
-      </w:r>
-    </w:p>
-    <w:p>
-      <w:pPr>
-        <w:pStyle w:val="ListParagraph"/>
-        <w:spacing w:after="0" w:line="240" w:lineRule="auto"/>
-        <w:ind w:firstLine="0"/>
-        <w:rPr>
-          <w:rFonts w:ascii="Bell MT" w:eastAsia="Calibri" w:hAnsi="Bell MT"/>
-          <w:color w:val="auto"/>
-          <w:sz w:val="18"/>
-          <w:szCs w:val="18"/>
-        </w:rPr>
-      </w:pPr>
-      <w:r>
-        <w:rPr>
-          <w:rFonts w:ascii="Bell MT" w:eastAsia="Calibri" w:hAnsi="Bell MT"/>
-          <w:color w:val="auto"/>
-          <w:sz w:val="18"/>
-          <w:szCs w:val="18"/>
-        </w:rPr>
-        <w:t>Managed website HTML/CSS alongside form submission data.</w:t>
-      </w:r>
-    </w:p>
-    <w:p>
-      <w:pPr>
-        <w:spacing w:after="0" w:line="240" w:lineRule="auto"/>
-        <w:rPr>
-          <w:rFonts w:ascii="Bell MT" w:eastAsia="Calibri" w:hAnsi="Bell MT"/>
-          <w:color w:val="auto"/>
-          <w:sz w:val="18"/>
-          <w:szCs w:val="18"/>
-        </w:rPr>
-      </w:pPr>
-    </w:p>
-    <w:p>
-      <w:pPr>
-        <w:pBdr>
-          <w:bottom w:val="single" w:sz="12" w:space="1" w:color="auto"/>
-        </w:pBdr>
-        <w:spacing w:after="160" w:line="254" w:lineRule="auto"/>
-        <w:ind w:left="0" w:firstLine="0"/>
-        <w:rPr>
-          <w:rFonts w:ascii="Bell MT" w:eastAsia="Calibri" w:hAnsi="Bell MT"/>
-          <w:b/>
-          <w:smallCaps/>
-          <w:color w:val="auto"/>
-          <w:sz w:val="18"/>
-          <w:szCs w:val="18"/>
-        </w:rPr>
-      </w:pPr>
-      <w:r>
-        <w:rPr>
-          <w:rFonts w:ascii="Bell MT" w:eastAsia="Calibri" w:hAnsi="Bell MT"/>
-          <w:b/>
-          <w:smallCaps/>
-          <w:color w:val="auto"/>
-          <w:sz w:val="18"/>
-          <w:szCs w:val="18"/>
-        </w:rPr>
-        <w:t xml:space="preserve">Licenses &amp; Certifications (Select) </w:t>
       </w:r>
       <w:r>
         <w:rPr>
@@ -1427,74 +617,49 @@
         <w:ind w:left="0" w:firstLine="0"/>
         <w:rPr>
           <w:rFonts w:ascii="Bell MT" w:eastAsia="Calibri" w:hAnsi="Bell MT"/>
-          <w:bCs/>
-          <w:iCs/>
-          <w:color w:val="auto"/>
-          <w:sz w:val="18"/>
-          <w:szCs w:val="18"/>
-        </w:rPr>
-      </w:pPr>
-      <w:r>
-        <w:rPr>
-          <w:rFonts w:ascii="Bell MT" w:eastAsia="Calibri" w:hAnsi="Bell MT"/>
-          <w:bCs/>
-          <w:iCs/>
-          <w:color w:val="auto"/>
-          <w:sz w:val="18"/>
-          <w:szCs w:val="18"/>
-        </w:rPr>
-        <w:t>AWS Certified Cloud Practitioner</w:t>
-      </w:r>
-      <w:r>
-        <w:rPr>
-          <w:rFonts w:ascii="Bell MT" w:eastAsia="Calibri" w:hAnsi="Bell MT"/>
-          <w:bCs/>
-          <w:iCs/>
-          <w:color w:val="auto"/>
-          <w:sz w:val="18"/>
-          <w:szCs w:val="18"/>
-        </w:rPr>
-        <w:tab/>
-      </w:r>
-      <w:r>
-        <w:rPr>
-          <w:rFonts w:ascii="Bell MT" w:eastAsia="Calibri" w:hAnsi="Bell MT"/>
-          <w:bCs/>
-          <w:iCs/>
-          <w:color w:val="auto"/>
-          <w:sz w:val="18"/>
-          <w:szCs w:val="18"/>
-        </w:rPr>
-        <w:tab/>
-      </w:r>
-      <w:r>
-        <w:rPr>
-          <w:rFonts w:ascii="Bell MT" w:eastAsia="Calibri" w:hAnsi="Bell MT"/>
-          <w:bCs/>
-          <w:iCs/>
-          <w:color w:val="auto"/>
-          <w:sz w:val="18"/>
-          <w:szCs w:val="18"/>
-        </w:rPr>
-        <w:tab/>
-      </w:r>
-      <w:r>
-        <w:rPr>
-          <w:rFonts w:ascii="Bell MT" w:eastAsia="Calibri" w:hAnsi="Bell MT"/>
-          <w:bCs/>
-          <w:iCs/>
-          <w:color w:val="auto"/>
-          <w:sz w:val="18"/>
-          <w:szCs w:val="18"/>
-        </w:rPr>
-        <w:tab/>
-        <w:t>Scheduled</w:t>
-      </w:r>
-      <w:r>
-        <w:rPr>
-          <w:rFonts w:ascii="Bell MT" w:eastAsia="Calibri" w:hAnsi="Bell MT"/>
-          <w:bCs/>
-          <w:iCs/>
+          <w:i/>
+          <w:color w:val="auto"/>
+          <w:sz w:val="18"/>
+          <w:szCs w:val="18"/>
+        </w:rPr>
+      </w:pPr>
+      <w:r>
+        <w:rPr>
+          <w:rFonts w:ascii="Bell MT" w:eastAsia="Calibri" w:hAnsi="Bell MT"/>
+          <w:b/>
+          <w:i/>
+          <w:color w:val="auto"/>
+          <w:sz w:val="18"/>
+          <w:szCs w:val="18"/>
+        </w:rPr>
+        <w:t>Harvard</w:t>
+      </w:r>
+      <w:r>
+        <w:rPr>
+          <w:rFonts w:ascii="Bell MT" w:eastAsia="Calibri" w:hAnsi="Bell MT"/>
+          <w:b/>
+          <w:i/>
+          <w:color w:val="auto"/>
+          <w:sz w:val="18"/>
+          <w:szCs w:val="18"/>
+        </w:rPr>
+        <w:t xml:space="preserve"> Extension School</w:t>
+      </w:r>
+      <w:r>
+        <w:rPr>
+          <w:rFonts w:ascii="Bell MT" w:eastAsia="Calibri" w:hAnsi="Bell MT"/>
+          <w:b/>
+          <w:i/>
+          <w:color w:val="auto"/>
+          <w:sz w:val="18"/>
+          <w:szCs w:val="18"/>
+        </w:rPr>
+        <w:t>,</w:t>
+      </w:r>
+      <w:r>
+        <w:rPr>
+          <w:rFonts w:ascii="Bell MT" w:eastAsia="Calibri" w:hAnsi="Bell MT"/>
+          <w:b/>
           <w:color w:val="auto"/>
           <w:sz w:val="18"/>
           <w:szCs w:val="18"/>
@@ -1504,13 +669,33 @@
       <w:r>
         <w:rPr>
           <w:rFonts w:ascii="Bell MT" w:eastAsia="Calibri" w:hAnsi="Bell MT"/>
-          <w:bCs/>
-          <w:iCs/>
-          <w:color w:val="auto"/>
-          <w:sz w:val="18"/>
-          <w:szCs w:val="18"/>
-        </w:rPr>
-        <w:t>December 2021</w:t>
+          <w:i/>
+          <w:color w:val="auto"/>
+          <w:sz w:val="18"/>
+          <w:szCs w:val="18"/>
+        </w:rPr>
+        <w:t>Boston</w:t>
+      </w:r>
+    </w:p>
+    <w:p>
+      <w:pPr>
+        <w:spacing w:after="0" w:line="240" w:lineRule="auto"/>
+        <w:ind w:left="0" w:firstLine="720"/>
+        <w:rPr>
+          <w:rFonts w:ascii="Bell MT" w:eastAsia="Calibri" w:hAnsi="Bell MT"/>
+          <w:color w:val="auto"/>
+          <w:sz w:val="18"/>
+          <w:szCs w:val="18"/>
+        </w:rPr>
+      </w:pPr>
+      <w:r>
+        <w:rPr>
+          <w:rFonts w:ascii="Bell MT" w:eastAsia="Calibri" w:hAnsi="Bell MT"/>
+          <w:color w:val="auto"/>
+          <w:sz w:val="18"/>
+          <w:szCs w:val="18"/>
+        </w:rPr>
+        <w:t>Graduate Programming, January 2022 – December 2022</w:t>
       </w:r>
     </w:p>
     <w:p>
@@ -1519,29 +704,27 @@
         <w:ind w:left="0" w:firstLine="0"/>
         <w:rPr>
           <w:rFonts w:ascii="Bell MT" w:eastAsia="Calibri" w:hAnsi="Bell MT"/>
-          <w:bCs/>
-          <w:iCs/>
-          <w:color w:val="auto"/>
-          <w:sz w:val="18"/>
-          <w:szCs w:val="18"/>
-        </w:rPr>
-      </w:pPr>
-      <w:r>
-        <w:rPr>
-          <w:rFonts w:ascii="Bell MT" w:eastAsia="Calibri" w:hAnsi="Bell MT"/>
-          <w:bCs/>
-          <w:iCs/>
-          <w:color w:val="auto"/>
-          <w:sz w:val="18"/>
-          <w:szCs w:val="18"/>
-        </w:rPr>
-        <w:t>Microsoft Certified Azure Administrator, AZ-104</w:t>
-      </w:r>
-      <w:r>
-        <w:rPr>
-          <w:rFonts w:ascii="Bell MT" w:eastAsia="Calibri" w:hAnsi="Bell MT"/>
-          <w:bCs/>
-          <w:iCs/>
+          <w:i/>
+          <w:color w:val="auto"/>
+          <w:sz w:val="18"/>
+          <w:szCs w:val="18"/>
+        </w:rPr>
+      </w:pPr>
+      <w:r>
+        <w:rPr>
+          <w:rFonts w:ascii="Bell MT" w:eastAsia="Calibri" w:hAnsi="Bell MT"/>
+          <w:b/>
+          <w:i/>
+          <w:color w:val="auto"/>
+          <w:sz w:val="18"/>
+          <w:szCs w:val="18"/>
+        </w:rPr>
+        <w:t>Notre Dame College,</w:t>
+      </w:r>
+      <w:r>
+        <w:rPr>
+          <w:rFonts w:ascii="Bell MT" w:eastAsia="Calibri" w:hAnsi="Bell MT"/>
+          <w:b/>
           <w:color w:val="auto"/>
           <w:sz w:val="18"/>
           <w:szCs w:val="18"/>
@@ -1551,46 +734,42 @@
       <w:r>
         <w:rPr>
           <w:rFonts w:ascii="Bell MT" w:eastAsia="Calibri" w:hAnsi="Bell MT"/>
-          <w:bCs/>
-          <w:iCs/>
-          <w:color w:val="auto"/>
-          <w:sz w:val="18"/>
-          <w:szCs w:val="18"/>
-        </w:rPr>
-        <w:tab/>
-      </w:r>
-      <w:r>
-        <w:rPr>
-          <w:rFonts w:ascii="Bell MT" w:eastAsia="Calibri" w:hAnsi="Bell MT"/>
-          <w:bCs/>
-          <w:iCs/>
-          <w:color w:val="auto"/>
-          <w:sz w:val="18"/>
-          <w:szCs w:val="18"/>
-        </w:rPr>
-        <w:tab/>
-      </w:r>
-      <w:r>
-        <w:rPr>
-          <w:rFonts w:ascii="Bell MT" w:eastAsia="Calibri" w:hAnsi="Bell MT"/>
-          <w:bCs/>
-          <w:iCs/>
-          <w:color w:val="auto"/>
-          <w:sz w:val="18"/>
-          <w:szCs w:val="18"/>
-        </w:rPr>
-        <w:t>December 2021</w:t>
-      </w:r>
-      <w:r>
-        <w:rPr>
-          <w:rFonts w:ascii="Bell MT" w:eastAsia="Calibri" w:hAnsi="Bell MT"/>
-          <w:bCs/>
-          <w:iCs/>
-          <w:color w:val="auto"/>
-          <w:sz w:val="18"/>
-          <w:szCs w:val="18"/>
-        </w:rPr>
-        <w:t xml:space="preserve"> | Expires December 2022</w:t>
+          <w:i/>
+          <w:color w:val="auto"/>
+          <w:sz w:val="18"/>
+          <w:szCs w:val="18"/>
+        </w:rPr>
+        <w:t>Online</w:t>
+      </w:r>
+    </w:p>
+    <w:p>
+      <w:pPr>
+        <w:spacing w:after="0" w:line="240" w:lineRule="auto"/>
+        <w:ind w:left="0" w:firstLine="720"/>
+        <w:rPr>
+          <w:rFonts w:ascii="Bell MT" w:eastAsia="Calibri" w:hAnsi="Bell MT"/>
+          <w:color w:val="auto"/>
+          <w:sz w:val="18"/>
+          <w:szCs w:val="18"/>
+        </w:rPr>
+      </w:pPr>
+      <w:r>
+        <w:rPr>
+          <w:rFonts w:ascii="Bell MT" w:eastAsia="Calibri" w:hAnsi="Bell MT"/>
+          <w:color w:val="auto"/>
+          <w:sz w:val="18"/>
+          <w:szCs w:val="18"/>
+        </w:rPr>
+        <w:t>Master’s in Business Administration</w:t>
+      </w:r>
+      <w:r>
+        <w:rPr>
+          <w:rFonts w:ascii="Bell MT" w:eastAsia="Calibri" w:hAnsi="Bell MT"/>
+          <w:color w:val="auto"/>
+          <w:sz w:val="18"/>
+          <w:szCs w:val="18"/>
+        </w:rPr>
+        <w:t>, December 2020 – July 2022</w:t>
       </w:r>
     </w:p>
     <w:p>
@@ -1599,243 +778,157 @@
         <w:ind w:left="0" w:firstLine="0"/>
         <w:rPr>
           <w:rFonts w:ascii="Bell MT" w:eastAsia="Calibri" w:hAnsi="Bell MT"/>
-          <w:bCs/>
-          <w:iCs/>
-          <w:color w:val="auto"/>
-          <w:sz w:val="18"/>
-          <w:szCs w:val="18"/>
-        </w:rPr>
-      </w:pPr>
-      <w:r>
-        <w:rPr>
-          <w:rFonts w:ascii="Bell MT" w:eastAsia="Calibri" w:hAnsi="Bell MT"/>
-          <w:bCs/>
-          <w:iCs/>
-          <w:color w:val="auto"/>
-          <w:sz w:val="18"/>
-          <w:szCs w:val="18"/>
-        </w:rPr>
-        <w:t>Microsoft Certified: Azure Fundamentals, AZ-900</w:t>
-      </w:r>
-      <w:r>
-        <w:rPr>
-          <w:rFonts w:ascii="Bell MT" w:eastAsia="Calibri" w:hAnsi="Bell MT"/>
-          <w:bCs/>
-          <w:iCs/>
-          <w:color w:val="auto"/>
-          <w:sz w:val="18"/>
-          <w:szCs w:val="18"/>
-        </w:rPr>
-        <w:tab/>
-      </w:r>
-      <w:r>
-        <w:rPr>
-          <w:rFonts w:ascii="Bell MT" w:eastAsia="Calibri" w:hAnsi="Bell MT"/>
-          <w:bCs/>
-          <w:iCs/>
-          <w:color w:val="auto"/>
-          <w:sz w:val="18"/>
-          <w:szCs w:val="18"/>
-        </w:rPr>
-        <w:tab/>
-      </w:r>
-      <w:r>
-        <w:rPr>
-          <w:rFonts w:ascii="Bell MT" w:eastAsia="Calibri" w:hAnsi="Bell MT"/>
-          <w:bCs/>
-          <w:iCs/>
-          <w:color w:val="auto"/>
-          <w:sz w:val="18"/>
-          <w:szCs w:val="18"/>
-        </w:rPr>
-        <w:t>September 2021</w:t>
+          <w:color w:val="auto"/>
+          <w:sz w:val="18"/>
+          <w:szCs w:val="18"/>
+        </w:rPr>
+      </w:pPr>
+      <w:r>
+        <w:rPr>
+          <w:rFonts w:ascii="Bell MT" w:eastAsia="Calibri" w:hAnsi="Bell MT"/>
+          <w:b/>
+          <w:i/>
+          <w:color w:val="auto"/>
+          <w:sz w:val="18"/>
+          <w:szCs w:val="18"/>
+        </w:rPr>
+        <w:t>Harvard Medical School (HMX)</w:t>
+      </w:r>
+      <w:r>
+        <w:rPr>
+          <w:rFonts w:ascii="Bell MT" w:eastAsia="Calibri" w:hAnsi="Bell MT"/>
+          <w:i/>
+          <w:color w:val="auto"/>
+          <w:sz w:val="18"/>
+          <w:szCs w:val="18"/>
+        </w:rPr>
+        <w:t>,</w:t>
+      </w:r>
+      <w:r>
+        <w:rPr>
+          <w:rFonts w:ascii="Bell MT" w:eastAsia="Calibri" w:hAnsi="Bell MT"/>
+          <w:b/>
+          <w:color w:val="auto"/>
+          <w:sz w:val="18"/>
+          <w:szCs w:val="18"/>
+        </w:rPr>
+        <w:t xml:space="preserve"> </w:t>
+      </w:r>
+      <w:r>
+        <w:rPr>
+          <w:rFonts w:ascii="Bell MT" w:eastAsia="Calibri" w:hAnsi="Bell MT"/>
+          <w:i/>
+          <w:color w:val="auto"/>
+          <w:sz w:val="18"/>
+          <w:szCs w:val="18"/>
+        </w:rPr>
+        <w:t xml:space="preserve">Boston, Massachusetts </w:t>
+      </w:r>
+    </w:p>
+    <w:p>
+      <w:pPr>
+        <w:spacing w:after="0" w:line="240" w:lineRule="auto"/>
+        <w:ind w:left="0" w:firstLine="720"/>
+        <w:rPr>
+          <w:rFonts w:ascii="Bell MT" w:eastAsia="Calibri" w:hAnsi="Bell MT"/>
+          <w:color w:val="auto"/>
+          <w:sz w:val="18"/>
+          <w:szCs w:val="18"/>
+        </w:rPr>
+      </w:pPr>
+      <w:r>
+        <w:rPr>
+          <w:rFonts w:ascii="Bell MT" w:eastAsia="Calibri" w:hAnsi="Bell MT"/>
+          <w:color w:val="auto"/>
+          <w:sz w:val="18"/>
+          <w:szCs w:val="18"/>
+        </w:rPr>
+        <w:t>Certificate of Achievement in Medicine, April 2017</w:t>
+      </w:r>
+    </w:p>
+    <w:p>
+      <w:pPr>
+        <w:spacing w:after="0" w:line="240" w:lineRule="auto"/>
+        <w:ind w:left="720" w:firstLine="0"/>
+        <w:contextualSpacing/>
+        <w:rPr>
+          <w:rFonts w:ascii="Bell MT" w:eastAsia="Calibri" w:hAnsi="Bell MT"/>
+          <w:color w:val="auto"/>
+          <w:sz w:val="18"/>
+          <w:szCs w:val="18"/>
+        </w:rPr>
+      </w:pPr>
+      <w:r>
+        <w:rPr>
+          <w:rFonts w:ascii="Bell MT" w:eastAsia="Calibri" w:hAnsi="Bell MT"/>
+          <w:color w:val="auto"/>
+          <w:sz w:val="18"/>
+          <w:szCs w:val="18"/>
+        </w:rPr>
+        <w:t>Medical Course Work in Biochemistry, Physiology, Genetics, and Immunology</w:t>
       </w:r>
     </w:p>
     <w:p>
       <w:pPr>
         <w:spacing w:after="0" w:line="240" w:lineRule="auto"/>
         <w:ind w:left="0" w:firstLine="0"/>
-        <w:rPr>
-          <w:rFonts w:ascii="Bell MT" w:eastAsia="Calibri" w:hAnsi="Bell MT"/>
-          <w:bCs/>
-          <w:iCs/>
-          <w:color w:val="auto"/>
-          <w:sz w:val="18"/>
-          <w:szCs w:val="18"/>
-        </w:rPr>
-      </w:pPr>
-      <w:r>
-        <w:rPr>
-          <w:rFonts w:ascii="Bell MT" w:eastAsia="Calibri" w:hAnsi="Bell MT"/>
-          <w:bCs/>
-          <w:iCs/>
-          <w:color w:val="auto"/>
-          <w:sz w:val="18"/>
-          <w:szCs w:val="18"/>
-        </w:rPr>
-        <w:t>Cisco Certified Network Associate</w:t>
-      </w:r>
-      <w:r>
-        <w:rPr>
-          <w:rFonts w:ascii="Bell MT" w:eastAsia="Calibri" w:hAnsi="Bell MT"/>
-          <w:bCs/>
-          <w:iCs/>
-          <w:color w:val="auto"/>
-          <w:sz w:val="18"/>
-          <w:szCs w:val="18"/>
-        </w:rPr>
-        <w:t xml:space="preserve">, </w:t>
-      </w:r>
-      <w:r>
-        <w:rPr>
-          <w:rFonts w:ascii="Bell MT" w:eastAsia="Calibri" w:hAnsi="Bell MT"/>
-          <w:bCs/>
-          <w:iCs/>
-          <w:color w:val="auto"/>
-          <w:sz w:val="18"/>
-          <w:szCs w:val="18"/>
-        </w:rPr>
-        <w:t>CCNA</w:t>
-      </w:r>
-      <w:r>
-        <w:rPr>
-          <w:rFonts w:ascii="Bell MT" w:eastAsia="Calibri" w:hAnsi="Bell MT"/>
-          <w:bCs/>
-          <w:iCs/>
-          <w:color w:val="auto"/>
-          <w:sz w:val="18"/>
-          <w:szCs w:val="18"/>
-        </w:rPr>
-        <w:tab/>
-      </w:r>
-      <w:r>
-        <w:rPr>
-          <w:rFonts w:ascii="Bell MT" w:eastAsia="Calibri" w:hAnsi="Bell MT"/>
-          <w:bCs/>
-          <w:iCs/>
-          <w:color w:val="auto"/>
-          <w:sz w:val="18"/>
-          <w:szCs w:val="18"/>
-        </w:rPr>
-        <w:tab/>
-      </w:r>
-      <w:r>
-        <w:rPr>
-          <w:rFonts w:ascii="Bell MT" w:eastAsia="Calibri" w:hAnsi="Bell MT"/>
-          <w:bCs/>
-          <w:iCs/>
-          <w:color w:val="auto"/>
-          <w:sz w:val="18"/>
-          <w:szCs w:val="18"/>
-        </w:rPr>
-        <w:tab/>
-      </w:r>
-      <w:r>
-        <w:rPr>
-          <w:rFonts w:ascii="Bell MT" w:eastAsia="Calibri" w:hAnsi="Bell MT"/>
-          <w:bCs/>
-          <w:iCs/>
-          <w:color w:val="auto"/>
-          <w:sz w:val="18"/>
-          <w:szCs w:val="18"/>
-        </w:rPr>
-        <w:t>August 2021 | Expires 29 August 2924</w:t>
-      </w:r>
-    </w:p>
-    <w:p>
-      <w:pPr>
-        <w:spacing w:after="0" w:line="240" w:lineRule="auto"/>
-        <w:ind w:left="0" w:firstLine="0"/>
-        <w:rPr>
-          <w:rFonts w:ascii="Bell MT" w:eastAsia="Calibri" w:hAnsi="Bell MT"/>
-          <w:bCs/>
-          <w:iCs/>
-          <w:color w:val="auto"/>
-          <w:sz w:val="18"/>
-          <w:szCs w:val="18"/>
-        </w:rPr>
-      </w:pPr>
-      <w:r>
-        <w:rPr>
-          <w:rFonts w:ascii="Bell MT" w:eastAsia="Calibri" w:hAnsi="Bell MT"/>
-          <w:bCs/>
-          <w:iCs/>
-          <w:color w:val="auto"/>
-          <w:sz w:val="18"/>
-          <w:szCs w:val="18"/>
-        </w:rPr>
-        <w:t>Unity Essentials / Unity Junio</w:t>
-      </w:r>
-      <w:r>
-        <w:rPr>
-          <w:rFonts w:ascii="Bell MT" w:eastAsia="Calibri" w:hAnsi="Bell MT"/>
-          <w:bCs/>
-          <w:iCs/>
-          <w:color w:val="auto"/>
-          <w:sz w:val="18"/>
-          <w:szCs w:val="18"/>
-        </w:rPr>
-        <w:t>r</w:t>
-      </w:r>
-      <w:r>
-        <w:rPr>
-          <w:rFonts w:ascii="Bell MT" w:eastAsia="Calibri" w:hAnsi="Bell MT"/>
-          <w:bCs/>
-          <w:iCs/>
-          <w:color w:val="auto"/>
-          <w:sz w:val="18"/>
-          <w:szCs w:val="18"/>
-        </w:rPr>
-        <w:t xml:space="preserve"> Programmer, </w:t>
-      </w:r>
-      <w:r>
-        <w:rPr>
-          <w:rFonts w:ascii="Bell MT" w:eastAsia="Calibri" w:hAnsi="Bell MT"/>
-          <w:bCs/>
-          <w:iCs/>
-          <w:color w:val="auto"/>
-          <w:sz w:val="18"/>
-          <w:szCs w:val="18"/>
-        </w:rPr>
-        <w:tab/>
-      </w:r>
-      <w:r>
-        <w:rPr>
-          <w:rFonts w:ascii="Bell MT" w:eastAsia="Calibri" w:hAnsi="Bell MT"/>
-          <w:bCs/>
-          <w:iCs/>
-          <w:color w:val="auto"/>
-          <w:sz w:val="18"/>
-          <w:szCs w:val="18"/>
-        </w:rPr>
-        <w:tab/>
-      </w:r>
-      <w:r>
-        <w:rPr>
-          <w:rFonts w:ascii="Bell MT" w:eastAsia="Calibri" w:hAnsi="Bell MT"/>
-          <w:bCs/>
-          <w:iCs/>
-          <w:color w:val="auto"/>
-          <w:sz w:val="18"/>
-          <w:szCs w:val="18"/>
-        </w:rPr>
-        <w:tab/>
-      </w:r>
-      <w:r>
-        <w:rPr>
-          <w:rFonts w:ascii="Bell MT" w:eastAsia="Calibri" w:hAnsi="Bell MT"/>
-          <w:bCs/>
-          <w:iCs/>
-          <w:color w:val="auto"/>
-          <w:sz w:val="18"/>
-          <w:szCs w:val="18"/>
-        </w:rPr>
-        <w:t xml:space="preserve">January 2021 </w:t>
-      </w:r>
-    </w:p>
-    <w:p>
-      <w:pPr>
-        <w:spacing w:after="0" w:line="240" w:lineRule="auto"/>
+        <w:contextualSpacing/>
+        <w:rPr>
+          <w:rFonts w:ascii="Bell MT" w:eastAsia="Calibri" w:hAnsi="Bell MT"/>
+          <w:i/>
+          <w:color w:val="auto"/>
+          <w:sz w:val="18"/>
+          <w:szCs w:val="18"/>
+        </w:rPr>
+      </w:pPr>
+      <w:r>
+        <w:rPr>
+          <w:rFonts w:ascii="Bell MT" w:eastAsia="Calibri" w:hAnsi="Bell MT"/>
+          <w:b/>
+          <w:i/>
+          <w:color w:val="auto"/>
+          <w:sz w:val="18"/>
+          <w:szCs w:val="18"/>
+        </w:rPr>
+        <w:t>University of Michigan</w:t>
+      </w:r>
+      <w:r>
+        <w:rPr>
+          <w:rFonts w:ascii="Bell MT" w:eastAsia="Calibri" w:hAnsi="Bell MT"/>
+          <w:i/>
+          <w:color w:val="auto"/>
+          <w:sz w:val="18"/>
+          <w:szCs w:val="18"/>
+        </w:rPr>
+        <w:t>, Michigan</w:t>
+      </w:r>
+    </w:p>
+    <w:p>
+      <w:pPr>
+        <w:spacing w:after="0" w:line="240" w:lineRule="auto"/>
+        <w:ind w:left="0" w:firstLine="720"/>
+        <w:contextualSpacing/>
+        <w:rPr>
+          <w:rFonts w:ascii="Bell MT" w:eastAsia="Calibri" w:hAnsi="Bell MT"/>
+          <w:color w:val="auto"/>
+          <w:sz w:val="18"/>
+          <w:szCs w:val="18"/>
+        </w:rPr>
+      </w:pPr>
+      <w:r>
+        <w:rPr>
+          <w:rFonts w:ascii="Bell MT" w:eastAsia="Calibri" w:hAnsi="Bell MT"/>
+          <w:color w:val="auto"/>
+          <w:sz w:val="18"/>
+          <w:szCs w:val="18"/>
+        </w:rPr>
+        <w:t>Bachelors of Biological Science, April 2014</w:t>
+      </w:r>
+    </w:p>
+    <w:p>
+      <w:pPr>
+        <w:spacing w:after="0" w:line="240" w:lineRule="auto"/>
+        <w:contextualSpacing/>
         <w:rPr>
           <w:rFonts w:ascii="Bell MT" w:eastAsia="Calibri" w:hAnsi="Bell MT"/>
           <w:color w:val="auto"/>
@@ -1869,9 +962,1051 @@
           <w:sz w:val="18"/>
           <w:szCs w:val="18"/>
         </w:rPr>
+        <w:t xml:space="preserve">Professional Experience (Select)  </w:t>
+      </w:r>
+    </w:p>
+    <w:p>
+      <w:pPr>
+        <w:spacing w:after="0" w:line="240" w:lineRule="auto"/>
+        <w:ind w:left="0" w:firstLine="0"/>
+        <w:contextualSpacing/>
+        <w:rPr>
+          <w:rFonts w:ascii="Bell MT" w:eastAsia="Calibri" w:hAnsi="Bell MT"/>
+          <w:i/>
+          <w:color w:val="auto"/>
+          <w:sz w:val="18"/>
+          <w:szCs w:val="18"/>
+        </w:rPr>
+      </w:pPr>
+      <w:r>
+        <w:rPr>
+          <w:rFonts w:ascii="Bell MT" w:eastAsia="Calibri" w:hAnsi="Bell MT"/>
+          <w:b/>
+          <w:i/>
+          <w:color w:val="auto"/>
+          <w:sz w:val="18"/>
+          <w:szCs w:val="18"/>
+        </w:rPr>
+        <w:t xml:space="preserve">United Wholesale Mortgage (Information Technology), </w:t>
+      </w:r>
+      <w:r>
+        <w:rPr>
+          <w:rFonts w:ascii="Bell MT" w:eastAsia="Calibri" w:hAnsi="Bell MT"/>
+          <w:i/>
+          <w:color w:val="auto"/>
+          <w:sz w:val="18"/>
+          <w:szCs w:val="18"/>
+        </w:rPr>
+        <w:t>Pontiac, Michigan</w:t>
+      </w:r>
+    </w:p>
+    <w:p>
+      <w:pPr>
+        <w:spacing w:after="0" w:line="240" w:lineRule="auto"/>
+        <w:ind w:left="0" w:firstLine="0"/>
+        <w:contextualSpacing/>
+        <w:rPr>
+          <w:rFonts w:ascii="Bell MT" w:eastAsia="Calibri" w:hAnsi="Bell MT"/>
+          <w:color w:val="auto"/>
+          <w:sz w:val="18"/>
+          <w:szCs w:val="18"/>
+        </w:rPr>
+      </w:pPr>
+      <w:r>
+        <w:rPr>
+          <w:rFonts w:ascii="Bell MT" w:eastAsia="Calibri" w:hAnsi="Bell MT"/>
+          <w:color w:val="auto"/>
+          <w:sz w:val="18"/>
+          <w:szCs w:val="18"/>
+        </w:rPr>
+        <w:t>Network Administrator, June 2021 – Present</w:t>
+      </w:r>
+    </w:p>
+    <w:p>
+      <w:pPr>
+        <w:spacing w:after="0" w:line="240" w:lineRule="auto"/>
+        <w:ind w:left="720" w:firstLine="0"/>
+        <w:contextualSpacing/>
+        <w:rPr>
+          <w:rFonts w:ascii="Bell MT" w:eastAsia="Calibri" w:hAnsi="Bell MT"/>
+          <w:b/>
+          <w:color w:val="auto"/>
+          <w:sz w:val="18"/>
+          <w:szCs w:val="18"/>
+        </w:rPr>
+      </w:pPr>
+      <w:r>
+        <w:rPr>
+          <w:rFonts w:ascii="Bell MT" w:eastAsia="Calibri" w:hAnsi="Bell MT"/>
+          <w:color w:val="auto"/>
+          <w:sz w:val="18"/>
+          <w:szCs w:val="18"/>
+        </w:rPr>
+        <w:t xml:space="preserve">Developed and maintained the network primarily using products from Cisco. In this role I created and configured the network, ensured network security, and troubleshot issues. </w:t>
+      </w:r>
+      <w:r>
+        <w:rPr>
+          <w:rFonts w:ascii="Bell MT" w:eastAsia="Calibri" w:hAnsi="Bell MT"/>
+          <w:color w:val="auto"/>
+          <w:sz w:val="18"/>
+          <w:szCs w:val="18"/>
+        </w:rPr>
+        <w:t xml:space="preserve">I am </w:t>
+      </w:r>
+      <w:r>
+        <w:rPr>
+          <w:rFonts w:ascii="Bell MT" w:eastAsia="Calibri" w:hAnsi="Bell MT"/>
+          <w:color w:val="auto"/>
+          <w:sz w:val="18"/>
+          <w:szCs w:val="18"/>
+        </w:rPr>
+        <w:t>capable</w:t>
+      </w:r>
+      <w:r>
+        <w:rPr>
+          <w:rFonts w:ascii="Bell MT" w:eastAsia="Calibri" w:hAnsi="Bell MT"/>
+          <w:color w:val="auto"/>
+          <w:sz w:val="18"/>
+          <w:szCs w:val="18"/>
+        </w:rPr>
+        <w:t xml:space="preserve"> of upgrading/replacing hardware and software systems, prese</w:t>
+      </w:r>
+      <w:r>
+        <w:rPr>
+          <w:rFonts w:ascii="Bell MT" w:eastAsia="Calibri" w:hAnsi="Bell MT"/>
+          <w:color w:val="auto"/>
+          <w:sz w:val="18"/>
+          <w:szCs w:val="18"/>
+        </w:rPr>
+        <w:t>nt network reports, train end-users</w:t>
+      </w:r>
+      <w:r>
+        <w:rPr>
+          <w:rFonts w:ascii="Bell MT" w:eastAsia="Calibri" w:hAnsi="Bell MT"/>
+          <w:color w:val="auto"/>
+          <w:sz w:val="18"/>
+          <w:szCs w:val="18"/>
+        </w:rPr>
+        <w:t>, resolve technical issue</w:t>
+      </w:r>
+      <w:r>
+        <w:rPr>
+          <w:rFonts w:ascii="Bell MT" w:eastAsia="Calibri" w:hAnsi="Bell MT"/>
+          <w:color w:val="auto"/>
+          <w:sz w:val="18"/>
+          <w:szCs w:val="18"/>
+        </w:rPr>
+        <w:t>s, and automate tasks.</w:t>
+      </w:r>
+    </w:p>
+    <w:p>
+      <w:pPr>
+        <w:spacing w:after="0" w:line="240" w:lineRule="auto"/>
+        <w:ind w:left="0" w:firstLine="0"/>
+        <w:contextualSpacing/>
+        <w:rPr>
+          <w:rFonts w:ascii="Bell MT" w:eastAsia="Calibri" w:hAnsi="Bell MT"/>
+          <w:i/>
+          <w:color w:val="auto"/>
+          <w:sz w:val="18"/>
+          <w:szCs w:val="18"/>
+        </w:rPr>
+      </w:pPr>
+      <w:r>
+        <w:rPr>
+          <w:rFonts w:ascii="Bell MT" w:eastAsia="Calibri" w:hAnsi="Bell MT"/>
+          <w:b/>
+          <w:i/>
+          <w:color w:val="auto"/>
+          <w:sz w:val="18"/>
+          <w:szCs w:val="18"/>
+        </w:rPr>
+        <w:t xml:space="preserve">Massachusetts General Hospital (Nephrology Division), </w:t>
+      </w:r>
+      <w:r>
+        <w:rPr>
+          <w:rFonts w:ascii="Bell MT" w:eastAsia="Calibri" w:hAnsi="Bell MT"/>
+          <w:i/>
+          <w:color w:val="auto"/>
+          <w:sz w:val="18"/>
+          <w:szCs w:val="18"/>
+        </w:rPr>
+        <w:t>Boston, Massachusetts</w:t>
+      </w:r>
+    </w:p>
+    <w:p>
+      <w:pPr>
+        <w:spacing w:after="0" w:line="240" w:lineRule="auto"/>
+        <w:ind w:left="0" w:firstLine="0"/>
+        <w:contextualSpacing/>
+        <w:rPr>
+          <w:rFonts w:ascii="Bell MT" w:eastAsia="Calibri" w:hAnsi="Bell MT"/>
+          <w:color w:val="auto"/>
+          <w:sz w:val="18"/>
+          <w:szCs w:val="18"/>
+        </w:rPr>
+      </w:pPr>
+      <w:r>
+        <w:rPr>
+          <w:rFonts w:ascii="Bell MT" w:eastAsia="Calibri" w:hAnsi="Bell MT"/>
+          <w:color w:val="auto"/>
+          <w:sz w:val="18"/>
+          <w:szCs w:val="18"/>
+        </w:rPr>
+        <w:t>Research Assistant, July 201</w:t>
+      </w:r>
+      <w:r>
+        <w:rPr>
+          <w:rFonts w:ascii="Bell MT" w:eastAsia="Calibri" w:hAnsi="Bell MT"/>
+          <w:color w:val="auto"/>
+          <w:sz w:val="18"/>
+          <w:szCs w:val="18"/>
+        </w:rPr>
+        <w:t>6</w:t>
+      </w:r>
+      <w:r>
+        <w:rPr>
+          <w:rFonts w:ascii="Bell MT" w:eastAsia="Calibri" w:hAnsi="Bell MT"/>
+          <w:color w:val="auto"/>
+          <w:sz w:val="18"/>
+          <w:szCs w:val="18"/>
+        </w:rPr>
+        <w:t xml:space="preserve"> – April 201</w:t>
+      </w:r>
+      <w:r>
+        <w:rPr>
+          <w:rFonts w:ascii="Bell MT" w:eastAsia="Calibri" w:hAnsi="Bell MT"/>
+          <w:color w:val="auto"/>
+          <w:sz w:val="18"/>
+          <w:szCs w:val="18"/>
+        </w:rPr>
+        <w:t>8</w:t>
+      </w:r>
+    </w:p>
+    <w:p>
+      <w:pPr>
+        <w:pStyle w:val="ListParagraph"/>
+        <w:spacing w:after="0" w:line="240" w:lineRule="auto"/>
+        <w:ind w:firstLine="0"/>
+        <w:rPr>
+          <w:rFonts w:ascii="Bell MT" w:eastAsia="Calibri" w:hAnsi="Bell MT"/>
+          <w:color w:val="auto"/>
+          <w:sz w:val="18"/>
+          <w:szCs w:val="18"/>
+        </w:rPr>
+      </w:pPr>
+      <w:r>
+        <w:rPr>
+          <w:rFonts w:ascii="Bell MT" w:eastAsia="Calibri" w:hAnsi="Bell MT"/>
+          <w:color w:val="auto"/>
+          <w:sz w:val="18"/>
+          <w:szCs w:val="18"/>
+        </w:rPr>
+        <w:t>Conducted medical research in nephrology, more specifically Autosomal Dominant Polycystic Kidney Disease.</w:t>
+      </w:r>
+    </w:p>
+    <w:p>
+      <w:pPr>
+        <w:pStyle w:val="ListParagraph"/>
+        <w:spacing w:after="0" w:line="240" w:lineRule="auto"/>
+        <w:ind w:firstLine="0"/>
+        <w:rPr>
+          <w:rFonts w:ascii="Bell MT" w:eastAsia="Calibri" w:hAnsi="Bell MT"/>
+          <w:color w:val="auto"/>
+          <w:sz w:val="18"/>
+          <w:szCs w:val="18"/>
+        </w:rPr>
+      </w:pPr>
+      <w:r>
+        <w:rPr>
+          <w:rFonts w:ascii="Bell MT" w:eastAsia="Calibri" w:hAnsi="Bell MT"/>
+          <w:color w:val="auto"/>
+          <w:sz w:val="18"/>
+          <w:szCs w:val="18"/>
+        </w:rPr>
+        <w:t xml:space="preserve">Research included conducting protein quantifications, gel electrophoresis, western blots, buffer preparations, autoclaving, cell cultures, scanning films/Image J, cryopreservation of cells, </w:t>
+      </w:r>
+      <w:proofErr w:type="spellStart"/>
+      <w:r>
+        <w:rPr>
+          <w:rFonts w:ascii="Bell MT" w:eastAsia="Calibri" w:hAnsi="Bell MT"/>
+          <w:color w:val="auto"/>
+          <w:sz w:val="18"/>
+          <w:szCs w:val="18"/>
+        </w:rPr>
+        <w:t>cryostoring</w:t>
+      </w:r>
+      <w:proofErr w:type="spellEnd"/>
+      <w:r>
+        <w:rPr>
+          <w:rFonts w:ascii="Bell MT" w:eastAsia="Calibri" w:hAnsi="Bell MT"/>
+          <w:color w:val="auto"/>
+          <w:sz w:val="18"/>
+          <w:szCs w:val="18"/>
+        </w:rPr>
+        <w:t xml:space="preserve"> cells, and casting polyacrylamide gels.</w:t>
+      </w:r>
+    </w:p>
+    <w:p>
+      <w:pPr>
+        <w:pStyle w:val="ListParagraph"/>
+        <w:spacing w:after="0" w:line="240" w:lineRule="auto"/>
+        <w:ind w:firstLine="0"/>
+        <w:rPr>
+          <w:rFonts w:ascii="Bell MT" w:eastAsia="Calibri" w:hAnsi="Bell MT"/>
+          <w:color w:val="auto"/>
+          <w:sz w:val="18"/>
+          <w:szCs w:val="18"/>
+        </w:rPr>
+      </w:pPr>
+      <w:r>
+        <w:rPr>
+          <w:rFonts w:ascii="Bell MT" w:eastAsia="Calibri" w:hAnsi="Bell MT"/>
+          <w:color w:val="auto"/>
+          <w:sz w:val="18"/>
+          <w:szCs w:val="18"/>
+        </w:rPr>
+        <w:t>Reagent solutions included bicinchoninic acid solutions and copper (</w:t>
+      </w:r>
+      <w:proofErr w:type="spellStart"/>
+      <w:r>
+        <w:rPr>
+          <w:rFonts w:ascii="Bell MT" w:eastAsia="Calibri" w:hAnsi="Bell MT"/>
+          <w:color w:val="auto"/>
+          <w:sz w:val="18"/>
+          <w:szCs w:val="18"/>
+        </w:rPr>
+        <w:t>ll</w:t>
+      </w:r>
+      <w:proofErr w:type="spellEnd"/>
+      <w:r>
+        <w:rPr>
+          <w:rFonts w:ascii="Bell MT" w:eastAsia="Calibri" w:hAnsi="Bell MT"/>
+          <w:color w:val="auto"/>
+          <w:sz w:val="18"/>
+          <w:szCs w:val="18"/>
+        </w:rPr>
+        <w:t>) sulfate solutions.</w:t>
+      </w:r>
+    </w:p>
+    <w:p>
+      <w:pPr>
+        <w:spacing w:after="0" w:line="240" w:lineRule="auto"/>
+        <w:ind w:left="0" w:firstLine="0"/>
+        <w:contextualSpacing/>
+        <w:rPr>
+          <w:rFonts w:ascii="Bell MT" w:eastAsia="Calibri" w:hAnsi="Bell MT"/>
+          <w:i/>
+          <w:color w:val="auto"/>
+          <w:sz w:val="18"/>
+          <w:szCs w:val="18"/>
+        </w:rPr>
+      </w:pPr>
+      <w:r>
+        <w:rPr>
+          <w:rFonts w:ascii="Bell MT" w:eastAsia="Calibri" w:hAnsi="Bell MT"/>
+          <w:b/>
+          <w:i/>
+          <w:color w:val="auto"/>
+          <w:sz w:val="18"/>
+          <w:szCs w:val="18"/>
+        </w:rPr>
+        <w:t>East Lake Foods</w:t>
+      </w:r>
+      <w:r>
+        <w:rPr>
+          <w:rFonts w:ascii="Bell MT" w:eastAsia="Calibri" w:hAnsi="Bell MT"/>
+          <w:b/>
+          <w:i/>
+          <w:color w:val="auto"/>
+          <w:sz w:val="18"/>
+          <w:szCs w:val="18"/>
+        </w:rPr>
+        <w:t xml:space="preserve"> inc.</w:t>
+      </w:r>
+      <w:r>
+        <w:rPr>
+          <w:rFonts w:ascii="Bell MT" w:eastAsia="Calibri" w:hAnsi="Bell MT"/>
+          <w:b/>
+          <w:i/>
+          <w:color w:val="auto"/>
+          <w:sz w:val="18"/>
+          <w:szCs w:val="18"/>
+        </w:rPr>
+        <w:t xml:space="preserve">, </w:t>
+      </w:r>
+      <w:r>
+        <w:rPr>
+          <w:rFonts w:ascii="Bell MT" w:eastAsia="Calibri" w:hAnsi="Bell MT"/>
+          <w:i/>
+          <w:color w:val="auto"/>
+          <w:sz w:val="18"/>
+          <w:szCs w:val="18"/>
+        </w:rPr>
+        <w:t>Wayne, Michigan</w:t>
+      </w:r>
+    </w:p>
+    <w:p>
+      <w:pPr>
+        <w:spacing w:after="0" w:line="240" w:lineRule="auto"/>
+        <w:ind w:left="0" w:firstLine="0"/>
+        <w:contextualSpacing/>
+        <w:rPr>
+          <w:rFonts w:ascii="Bell MT" w:eastAsia="Calibri" w:hAnsi="Bell MT"/>
+          <w:color w:val="auto"/>
+          <w:sz w:val="18"/>
+          <w:szCs w:val="18"/>
+        </w:rPr>
+      </w:pPr>
+      <w:r>
+        <w:rPr>
+          <w:rFonts w:ascii="Bell MT" w:eastAsia="Calibri" w:hAnsi="Bell MT"/>
+          <w:color w:val="auto"/>
+          <w:sz w:val="18"/>
+          <w:szCs w:val="18"/>
+        </w:rPr>
+        <w:t>Human Resource Manager &amp; Back End Web Developer, January 2014 – April 20</w:t>
+      </w:r>
+      <w:r>
+        <w:rPr>
+          <w:rFonts w:ascii="Bell MT" w:eastAsia="Calibri" w:hAnsi="Bell MT"/>
+          <w:color w:val="auto"/>
+          <w:sz w:val="18"/>
+          <w:szCs w:val="18"/>
+        </w:rPr>
+        <w:t>20</w:t>
+      </w:r>
+    </w:p>
+    <w:p>
+      <w:pPr>
+        <w:pStyle w:val="ListParagraph"/>
+        <w:spacing w:after="0" w:line="240" w:lineRule="auto"/>
+        <w:ind w:firstLine="0"/>
+        <w:rPr>
+          <w:rFonts w:ascii="Bell MT" w:eastAsia="Calibri" w:hAnsi="Bell MT"/>
+          <w:b/>
+          <w:i/>
+          <w:color w:val="auto"/>
+          <w:sz w:val="18"/>
+          <w:szCs w:val="18"/>
+        </w:rPr>
+      </w:pPr>
+      <w:r>
+        <w:rPr>
+          <w:rFonts w:ascii="Bell MT" w:eastAsia="Calibri" w:hAnsi="Bell MT"/>
+          <w:color w:val="auto"/>
+          <w:sz w:val="18"/>
+          <w:szCs w:val="18"/>
+        </w:rPr>
+        <w:t>Oversaw recruitment, development, and training for more than 300 employees across 12 Kentucky Fried Chicken franchises and 6 Tim Hortons franchises.</w:t>
+      </w:r>
+    </w:p>
+    <w:p>
+      <w:pPr>
+        <w:pStyle w:val="ListParagraph"/>
+        <w:spacing w:after="0" w:line="240" w:lineRule="auto"/>
+        <w:ind w:firstLine="0"/>
+        <w:rPr>
+          <w:rFonts w:ascii="Bell MT" w:eastAsia="Calibri" w:hAnsi="Bell MT"/>
+          <w:color w:val="auto"/>
+          <w:sz w:val="18"/>
+          <w:szCs w:val="18"/>
+        </w:rPr>
+      </w:pPr>
+      <w:r>
+        <w:rPr>
+          <w:rFonts w:ascii="Bell MT" w:eastAsia="Calibri" w:hAnsi="Bell MT"/>
+          <w:color w:val="auto"/>
+          <w:sz w:val="18"/>
+          <w:szCs w:val="18"/>
+        </w:rPr>
+        <w:t>Managed website HTML/CSS alongside form submission data.</w:t>
+      </w:r>
+    </w:p>
+    <w:p>
+      <w:pPr>
+        <w:spacing w:after="0" w:line="240" w:lineRule="auto"/>
+        <w:rPr>
+          <w:rFonts w:ascii="Bell MT" w:eastAsia="Calibri" w:hAnsi="Bell MT"/>
+          <w:color w:val="auto"/>
+          <w:sz w:val="18"/>
+          <w:szCs w:val="18"/>
+        </w:rPr>
+      </w:pPr>
+    </w:p>
+    <w:p>
+      <w:pPr>
+        <w:pBdr>
+          <w:bottom w:val="single" w:sz="12" w:space="1" w:color="auto"/>
+        </w:pBdr>
+        <w:spacing w:after="160" w:line="254" w:lineRule="auto"/>
+        <w:ind w:left="0" w:firstLine="0"/>
+        <w:rPr>
+          <w:rFonts w:ascii="Bell MT" w:eastAsia="Calibri" w:hAnsi="Bell MT"/>
+          <w:b/>
+          <w:smallCaps/>
+          <w:color w:val="auto"/>
+          <w:sz w:val="18"/>
+          <w:szCs w:val="18"/>
+        </w:rPr>
+      </w:pPr>
+      <w:r>
+        <w:rPr>
+          <w:rFonts w:ascii="Bell MT" w:eastAsia="Calibri" w:hAnsi="Bell MT"/>
+          <w:b/>
+          <w:smallCaps/>
+          <w:color w:val="auto"/>
+          <w:sz w:val="18"/>
+          <w:szCs w:val="18"/>
+        </w:rPr>
+        <w:t xml:space="preserve">Licenses &amp; Certifications (Select) </w:t>
+      </w:r>
+      <w:r>
+        <w:rPr>
+          <w:rFonts w:ascii="Bell MT" w:eastAsia="Calibri" w:hAnsi="Bell MT"/>
+          <w:b/>
+          <w:smallCaps/>
+          <w:color w:val="auto"/>
+          <w:sz w:val="18"/>
+          <w:szCs w:val="18"/>
+        </w:rPr>
+        <w:t xml:space="preserve">-  </w:t>
+      </w:r>
+      <w:hyperlink r:id="rId17" w:history="1">
+        <w:r>
+          <w:rPr>
+            <w:rStyle w:val="Hyperlink"/>
+            <w:rFonts w:ascii="Bell MT" w:eastAsia="Calibri" w:hAnsi="Bell MT"/>
+            <w:b/>
+            <w:smallCaps/>
+            <w:sz w:val="18"/>
+            <w:szCs w:val="18"/>
+          </w:rPr>
+          <w:t>https://www.netdevmike.com/about</w:t>
+        </w:r>
+      </w:hyperlink>
+    </w:p>
+    <w:p>
+      <w:pPr>
+        <w:spacing w:after="0" w:line="240" w:lineRule="auto"/>
+        <w:ind w:left="0" w:firstLine="0"/>
+        <w:rPr>
+          <w:rFonts w:ascii="Bell MT" w:eastAsia="Calibri" w:hAnsi="Bell MT"/>
+          <w:bCs/>
+          <w:iCs/>
+          <w:color w:val="auto"/>
+          <w:sz w:val="18"/>
+          <w:szCs w:val="18"/>
+        </w:rPr>
+      </w:pPr>
+      <w:r>
+        <w:rPr>
+          <w:rFonts w:ascii="Bell MT" w:eastAsia="Calibri" w:hAnsi="Bell MT"/>
+          <w:bCs/>
+          <w:iCs/>
+          <w:color w:val="auto"/>
+          <w:sz w:val="18"/>
+          <w:szCs w:val="18"/>
+        </w:rPr>
+        <w:t>Kubernetes and Cloud Native Associate (KCNA)</w:t>
+      </w:r>
+      <w:r>
+        <w:rPr>
+          <w:rFonts w:ascii="Bell MT" w:eastAsia="Calibri" w:hAnsi="Bell MT"/>
+          <w:bCs/>
+          <w:iCs/>
+          <w:color w:val="auto"/>
+          <w:sz w:val="18"/>
+          <w:szCs w:val="18"/>
+        </w:rPr>
+        <w:tab/>
+      </w:r>
+      <w:r>
+        <w:rPr>
+          <w:rFonts w:ascii="Bell MT" w:eastAsia="Calibri" w:hAnsi="Bell MT"/>
+          <w:bCs/>
+          <w:iCs/>
+          <w:color w:val="auto"/>
+          <w:sz w:val="18"/>
+          <w:szCs w:val="18"/>
+        </w:rPr>
+        <w:tab/>
+      </w:r>
+      <w:r>
+        <w:rPr>
+          <w:rFonts w:ascii="Bell MT" w:eastAsia="Calibri" w:hAnsi="Bell MT"/>
+          <w:bCs/>
+          <w:iCs/>
+          <w:color w:val="auto"/>
+          <w:sz w:val="18"/>
+          <w:szCs w:val="18"/>
+        </w:rPr>
+        <w:tab/>
+        <w:t>Scheduled January 2022</w:t>
+      </w:r>
+    </w:p>
+    <w:p>
+      <w:pPr>
+        <w:spacing w:after="0" w:line="240" w:lineRule="auto"/>
+        <w:ind w:left="0" w:firstLine="0"/>
+        <w:rPr>
+          <w:rFonts w:ascii="Bell MT" w:eastAsia="Calibri" w:hAnsi="Bell MT"/>
+          <w:bCs/>
+          <w:iCs/>
+          <w:color w:val="auto"/>
+          <w:sz w:val="18"/>
+          <w:szCs w:val="18"/>
+        </w:rPr>
+      </w:pPr>
+      <w:r>
+        <w:rPr>
+          <w:rFonts w:ascii="Bell MT" w:eastAsia="Calibri" w:hAnsi="Bell MT"/>
+          <w:bCs/>
+          <w:iCs/>
+          <w:color w:val="auto"/>
+          <w:sz w:val="18"/>
+          <w:szCs w:val="18"/>
+        </w:rPr>
+        <w:t>AWS Certified Cloud Practitioner</w:t>
+      </w:r>
+      <w:r>
+        <w:rPr>
+          <w:rFonts w:ascii="Bell MT" w:eastAsia="Calibri" w:hAnsi="Bell MT"/>
+          <w:bCs/>
+          <w:iCs/>
+          <w:color w:val="auto"/>
+          <w:sz w:val="18"/>
+          <w:szCs w:val="18"/>
+        </w:rPr>
+        <w:tab/>
+      </w:r>
+      <w:r>
+        <w:rPr>
+          <w:rFonts w:ascii="Bell MT" w:eastAsia="Calibri" w:hAnsi="Bell MT"/>
+          <w:bCs/>
+          <w:iCs/>
+          <w:color w:val="auto"/>
+          <w:sz w:val="18"/>
+          <w:szCs w:val="18"/>
+        </w:rPr>
+        <w:tab/>
+      </w:r>
+      <w:r>
+        <w:rPr>
+          <w:rFonts w:ascii="Bell MT" w:eastAsia="Calibri" w:hAnsi="Bell MT"/>
+          <w:bCs/>
+          <w:iCs/>
+          <w:color w:val="auto"/>
+          <w:sz w:val="18"/>
+          <w:szCs w:val="18"/>
+        </w:rPr>
+        <w:tab/>
+      </w:r>
+      <w:r>
+        <w:rPr>
+          <w:rFonts w:ascii="Bell MT" w:eastAsia="Calibri" w:hAnsi="Bell MT"/>
+          <w:bCs/>
+          <w:iCs/>
+          <w:color w:val="auto"/>
+          <w:sz w:val="18"/>
+          <w:szCs w:val="18"/>
+        </w:rPr>
+        <w:tab/>
+        <w:t>December 2021</w:t>
+      </w:r>
+      <w:r>
+        <w:rPr>
+          <w:rFonts w:ascii="Bell MT" w:eastAsia="Calibri" w:hAnsi="Bell MT"/>
+          <w:bCs/>
+          <w:iCs/>
+          <w:color w:val="auto"/>
+          <w:sz w:val="18"/>
+          <w:szCs w:val="18"/>
+        </w:rPr>
+        <w:t xml:space="preserve"> | Expires December 2024</w:t>
+      </w:r>
+    </w:p>
+    <w:p>
+      <w:pPr>
+        <w:spacing w:after="0" w:line="240" w:lineRule="auto"/>
+        <w:ind w:left="0" w:firstLine="0"/>
+        <w:rPr>
+          <w:rFonts w:ascii="Bell MT" w:eastAsia="Calibri" w:hAnsi="Bell MT"/>
+          <w:bCs/>
+          <w:iCs/>
+          <w:color w:val="auto"/>
+          <w:sz w:val="18"/>
+          <w:szCs w:val="18"/>
+        </w:rPr>
+      </w:pPr>
+      <w:r>
+        <w:rPr>
+          <w:rFonts w:ascii="Bell MT" w:eastAsia="Calibri" w:hAnsi="Bell MT"/>
+          <w:bCs/>
+          <w:iCs/>
+          <w:color w:val="auto"/>
+          <w:sz w:val="18"/>
+          <w:szCs w:val="18"/>
+        </w:rPr>
+        <w:t>Microsoft Certified Azure Administrator, AZ-104</w:t>
+      </w:r>
+      <w:r>
+        <w:rPr>
+          <w:rFonts w:ascii="Bell MT" w:eastAsia="Calibri" w:hAnsi="Bell MT"/>
+          <w:bCs/>
+          <w:iCs/>
+          <w:color w:val="auto"/>
+          <w:sz w:val="18"/>
+          <w:szCs w:val="18"/>
+        </w:rPr>
+        <w:t xml:space="preserve"> </w:t>
+      </w:r>
+      <w:r>
+        <w:rPr>
+          <w:rFonts w:ascii="Bell MT" w:eastAsia="Calibri" w:hAnsi="Bell MT"/>
+          <w:bCs/>
+          <w:iCs/>
+          <w:color w:val="auto"/>
+          <w:sz w:val="18"/>
+          <w:szCs w:val="18"/>
+        </w:rPr>
+        <w:tab/>
+      </w:r>
+      <w:r>
+        <w:rPr>
+          <w:rFonts w:ascii="Bell MT" w:eastAsia="Calibri" w:hAnsi="Bell MT"/>
+          <w:bCs/>
+          <w:iCs/>
+          <w:color w:val="auto"/>
+          <w:sz w:val="18"/>
+          <w:szCs w:val="18"/>
+        </w:rPr>
+        <w:tab/>
+      </w:r>
+      <w:r>
+        <w:rPr>
+          <w:rFonts w:ascii="Bell MT" w:eastAsia="Calibri" w:hAnsi="Bell MT"/>
+          <w:bCs/>
+          <w:iCs/>
+          <w:color w:val="auto"/>
+          <w:sz w:val="18"/>
+          <w:szCs w:val="18"/>
+        </w:rPr>
+        <w:t>December 2021</w:t>
+      </w:r>
+      <w:r>
+        <w:rPr>
+          <w:rFonts w:ascii="Bell MT" w:eastAsia="Calibri" w:hAnsi="Bell MT"/>
+          <w:bCs/>
+          <w:iCs/>
+          <w:color w:val="auto"/>
+          <w:sz w:val="18"/>
+          <w:szCs w:val="18"/>
+        </w:rPr>
+        <w:t xml:space="preserve"> | Expires December 2022</w:t>
+      </w:r>
+    </w:p>
+    <w:p>
+      <w:pPr>
+        <w:spacing w:after="0" w:line="240" w:lineRule="auto"/>
+        <w:ind w:left="0" w:firstLine="0"/>
+        <w:rPr>
+          <w:rFonts w:ascii="Bell MT" w:eastAsia="Calibri" w:hAnsi="Bell MT"/>
+          <w:bCs/>
+          <w:iCs/>
+          <w:color w:val="auto"/>
+          <w:sz w:val="18"/>
+          <w:szCs w:val="18"/>
+        </w:rPr>
+      </w:pPr>
+      <w:r>
+        <w:rPr>
+          <w:rFonts w:ascii="Bell MT" w:eastAsia="Calibri" w:hAnsi="Bell MT"/>
+          <w:bCs/>
+          <w:iCs/>
+          <w:color w:val="auto"/>
+          <w:sz w:val="18"/>
+          <w:szCs w:val="18"/>
+        </w:rPr>
+        <w:t>Microsoft Certified: Azure Fundamentals, AZ-900</w:t>
+      </w:r>
+      <w:r>
+        <w:rPr>
+          <w:rFonts w:ascii="Bell MT" w:eastAsia="Calibri" w:hAnsi="Bell MT"/>
+          <w:bCs/>
+          <w:iCs/>
+          <w:color w:val="auto"/>
+          <w:sz w:val="18"/>
+          <w:szCs w:val="18"/>
+        </w:rPr>
+        <w:tab/>
+      </w:r>
+      <w:r>
+        <w:rPr>
+          <w:rFonts w:ascii="Bell MT" w:eastAsia="Calibri" w:hAnsi="Bell MT"/>
+          <w:bCs/>
+          <w:iCs/>
+          <w:color w:val="auto"/>
+          <w:sz w:val="18"/>
+          <w:szCs w:val="18"/>
+        </w:rPr>
+        <w:tab/>
+      </w:r>
+      <w:r>
+        <w:rPr>
+          <w:rFonts w:ascii="Bell MT" w:eastAsia="Calibri" w:hAnsi="Bell MT"/>
+          <w:bCs/>
+          <w:iCs/>
+          <w:color w:val="auto"/>
+          <w:sz w:val="18"/>
+          <w:szCs w:val="18"/>
+        </w:rPr>
+        <w:t>September 2021</w:t>
+      </w:r>
+    </w:p>
+    <w:p>
+      <w:pPr>
+        <w:spacing w:after="0" w:line="240" w:lineRule="auto"/>
+        <w:ind w:left="0" w:firstLine="0"/>
+        <w:rPr>
+          <w:rFonts w:ascii="Bell MT" w:eastAsia="Calibri" w:hAnsi="Bell MT"/>
+          <w:bCs/>
+          <w:iCs/>
+          <w:color w:val="auto"/>
+          <w:sz w:val="18"/>
+          <w:szCs w:val="18"/>
+        </w:rPr>
+      </w:pPr>
+      <w:r>
+        <w:rPr>
+          <w:rFonts w:ascii="Bell MT" w:eastAsia="Calibri" w:hAnsi="Bell MT"/>
+          <w:bCs/>
+          <w:iCs/>
+          <w:color w:val="auto"/>
+          <w:sz w:val="18"/>
+          <w:szCs w:val="18"/>
+        </w:rPr>
+        <w:t>Cisco Certified Network Associate</w:t>
+      </w:r>
+      <w:r>
+        <w:rPr>
+          <w:rFonts w:ascii="Bell MT" w:eastAsia="Calibri" w:hAnsi="Bell MT"/>
+          <w:bCs/>
+          <w:iCs/>
+          <w:color w:val="auto"/>
+          <w:sz w:val="18"/>
+          <w:szCs w:val="18"/>
+        </w:rPr>
+        <w:t xml:space="preserve">, </w:t>
+      </w:r>
+      <w:r>
+        <w:rPr>
+          <w:rFonts w:ascii="Bell MT" w:eastAsia="Calibri" w:hAnsi="Bell MT"/>
+          <w:bCs/>
+          <w:iCs/>
+          <w:color w:val="auto"/>
+          <w:sz w:val="18"/>
+          <w:szCs w:val="18"/>
+        </w:rPr>
+        <w:t>CCNA</w:t>
+      </w:r>
+      <w:r>
+        <w:rPr>
+          <w:rFonts w:ascii="Bell MT" w:eastAsia="Calibri" w:hAnsi="Bell MT"/>
+          <w:bCs/>
+          <w:iCs/>
+          <w:color w:val="auto"/>
+          <w:sz w:val="18"/>
+          <w:szCs w:val="18"/>
+        </w:rPr>
+        <w:tab/>
+      </w:r>
+      <w:r>
+        <w:rPr>
+          <w:rFonts w:ascii="Bell MT" w:eastAsia="Calibri" w:hAnsi="Bell MT"/>
+          <w:bCs/>
+          <w:iCs/>
+          <w:color w:val="auto"/>
+          <w:sz w:val="18"/>
+          <w:szCs w:val="18"/>
+        </w:rPr>
+        <w:tab/>
+      </w:r>
+      <w:r>
+        <w:rPr>
+          <w:rFonts w:ascii="Bell MT" w:eastAsia="Calibri" w:hAnsi="Bell MT"/>
+          <w:bCs/>
+          <w:iCs/>
+          <w:color w:val="auto"/>
+          <w:sz w:val="18"/>
+          <w:szCs w:val="18"/>
+        </w:rPr>
+        <w:tab/>
+      </w:r>
+      <w:r>
+        <w:rPr>
+          <w:rFonts w:ascii="Bell MT" w:eastAsia="Calibri" w:hAnsi="Bell MT"/>
+          <w:bCs/>
+          <w:iCs/>
+          <w:color w:val="auto"/>
+          <w:sz w:val="18"/>
+          <w:szCs w:val="18"/>
+        </w:rPr>
+        <w:t>August 2021 | Expires 29 August 2</w:t>
+      </w:r>
+      <w:r>
+        <w:rPr>
+          <w:rFonts w:ascii="Bell MT" w:eastAsia="Calibri" w:hAnsi="Bell MT"/>
+          <w:bCs/>
+          <w:iCs/>
+          <w:color w:val="auto"/>
+          <w:sz w:val="18"/>
+          <w:szCs w:val="18"/>
+        </w:rPr>
+        <w:t>0</w:t>
+      </w:r>
+      <w:r>
+        <w:rPr>
+          <w:rFonts w:ascii="Bell MT" w:eastAsia="Calibri" w:hAnsi="Bell MT"/>
+          <w:bCs/>
+          <w:iCs/>
+          <w:color w:val="auto"/>
+          <w:sz w:val="18"/>
+          <w:szCs w:val="18"/>
+        </w:rPr>
+        <w:t>24</w:t>
+      </w:r>
+    </w:p>
+    <w:p>
+      <w:pPr>
+        <w:spacing w:after="0" w:line="240" w:lineRule="auto"/>
+        <w:ind w:left="0" w:firstLine="0"/>
+        <w:rPr>
+          <w:rFonts w:ascii="Bell MT" w:eastAsia="Calibri" w:hAnsi="Bell MT"/>
+          <w:bCs/>
+          <w:iCs/>
+          <w:color w:val="auto"/>
+          <w:sz w:val="18"/>
+          <w:szCs w:val="18"/>
+        </w:rPr>
+      </w:pPr>
+      <w:r>
+        <w:rPr>
+          <w:rFonts w:ascii="Bell MT" w:eastAsia="Calibri" w:hAnsi="Bell MT"/>
+          <w:bCs/>
+          <w:iCs/>
+          <w:color w:val="auto"/>
+          <w:sz w:val="18"/>
+          <w:szCs w:val="18"/>
+        </w:rPr>
+        <w:t>Unity Essentials / Unity Junio</w:t>
+      </w:r>
+      <w:r>
+        <w:rPr>
+          <w:rFonts w:ascii="Bell MT" w:eastAsia="Calibri" w:hAnsi="Bell MT"/>
+          <w:bCs/>
+          <w:iCs/>
+          <w:color w:val="auto"/>
+          <w:sz w:val="18"/>
+          <w:szCs w:val="18"/>
+        </w:rPr>
+        <w:t>r</w:t>
+      </w:r>
+      <w:r>
+        <w:rPr>
+          <w:rFonts w:ascii="Bell MT" w:eastAsia="Calibri" w:hAnsi="Bell MT"/>
+          <w:bCs/>
+          <w:iCs/>
+          <w:color w:val="auto"/>
+          <w:sz w:val="18"/>
+          <w:szCs w:val="18"/>
+        </w:rPr>
+        <w:t xml:space="preserve"> Programmer, </w:t>
+      </w:r>
+      <w:r>
+        <w:rPr>
+          <w:rFonts w:ascii="Bell MT" w:eastAsia="Calibri" w:hAnsi="Bell MT"/>
+          <w:bCs/>
+          <w:iCs/>
+          <w:color w:val="auto"/>
+          <w:sz w:val="18"/>
+          <w:szCs w:val="18"/>
+        </w:rPr>
+        <w:tab/>
+      </w:r>
+      <w:r>
+        <w:rPr>
+          <w:rFonts w:ascii="Bell MT" w:eastAsia="Calibri" w:hAnsi="Bell MT"/>
+          <w:bCs/>
+          <w:iCs/>
+          <w:color w:val="auto"/>
+          <w:sz w:val="18"/>
+          <w:szCs w:val="18"/>
+        </w:rPr>
+        <w:tab/>
+      </w:r>
+      <w:r>
+        <w:rPr>
+          <w:rFonts w:ascii="Bell MT" w:eastAsia="Calibri" w:hAnsi="Bell MT"/>
+          <w:bCs/>
+          <w:iCs/>
+          <w:color w:val="auto"/>
+          <w:sz w:val="18"/>
+          <w:szCs w:val="18"/>
+        </w:rPr>
+        <w:tab/>
+      </w:r>
+      <w:r>
+        <w:rPr>
+          <w:rFonts w:ascii="Bell MT" w:eastAsia="Calibri" w:hAnsi="Bell MT"/>
+          <w:bCs/>
+          <w:iCs/>
+          <w:color w:val="auto"/>
+          <w:sz w:val="18"/>
+          <w:szCs w:val="18"/>
+        </w:rPr>
+        <w:t xml:space="preserve">January 2021 </w:t>
+      </w:r>
+    </w:p>
+    <w:p>
+      <w:pPr>
+        <w:spacing w:after="0" w:line="240" w:lineRule="auto"/>
+        <w:rPr>
+          <w:rFonts w:ascii="Bell MT" w:eastAsia="Calibri" w:hAnsi="Bell MT"/>
+          <w:color w:val="auto"/>
+          <w:sz w:val="18"/>
+          <w:szCs w:val="18"/>
+        </w:rPr>
+      </w:pPr>
+    </w:p>
+    <w:p>
+      <w:pPr>
+        <w:pBdr>
+          <w:bottom w:val="single" w:sz="12" w:space="1" w:color="auto"/>
+        </w:pBdr>
+        <w:spacing w:after="160" w:line="254" w:lineRule="auto"/>
+        <w:ind w:left="0" w:firstLine="0"/>
+        <w:rPr>
+          <w:rFonts w:ascii="Bell MT" w:eastAsia="Calibri" w:hAnsi="Bell MT"/>
+          <w:b/>
+          <w:smallCaps/>
+          <w:color w:val="auto"/>
+          <w:sz w:val="18"/>
+          <w:szCs w:val="18"/>
+        </w:rPr>
+      </w:pPr>
+      <w:r>
+        <w:rPr>
+          <w:rFonts w:ascii="Bell MT" w:eastAsia="Calibri" w:hAnsi="Bell MT"/>
+          <w:b/>
+          <w:smallCaps/>
+          <w:color w:val="auto"/>
+          <w:sz w:val="18"/>
+          <w:szCs w:val="18"/>
+        </w:rPr>
         <w:t xml:space="preserve">Projects (SELECT) - </w:t>
       </w:r>
-      <w:hyperlink r:id="rId17" w:history="1">
+      <w:hyperlink r:id="rId18" w:history="1">
         <w:r>
           <w:rPr>
             <w:rStyle w:val="Hyperlink"/>
@@ -1931,7 +2066,7 @@
         </w:rPr>
         <w:t xml:space="preserve">    -   </w:t>
       </w:r>
-      <w:hyperlink r:id="rId18" w:history="1">
+      <w:hyperlink r:id="rId19" w:history="1">
         <w:r>
           <w:rPr>
             <w:rStyle w:val="Hyperlink"/>
@@ -2069,7 +2204,7 @@
         </w:rPr>
         <w:t xml:space="preserve">- </w:t>
       </w:r>
-      <w:hyperlink r:id="rId19" w:history="1">
+      <w:hyperlink r:id="rId20" w:history="1">
         <w:r>
           <w:rPr>
             <w:rStyle w:val="Hyperlink"/>
@@ -2266,7 +2401,7 @@
         </w:rPr>
         <w:t xml:space="preserve">), </w:t>
       </w:r>
-      <w:hyperlink r:id="rId20" w:history="1">
+      <w:hyperlink r:id="rId21" w:history="1">
         <w:r>
           <w:rPr>
             <w:rStyle w:val="Hyperlink"/>
@@ -2477,6 +2612,7 @@
         </w:rPr>
         <w:t xml:space="preserve">American Red Cross, Zaman International, and a field partner for </w:t>
       </w:r>
+      <w:proofErr w:type="gramStart"/>
       <w:r>
         <w:rPr>
           <w:rFonts w:ascii="Bell MT" w:eastAsia="Calibri" w:hAnsi="Bell MT"/>
@@ -2486,6 +2622,7 @@
         </w:rPr>
         <w:t>Doctors</w:t>
       </w:r>
+      <w:proofErr w:type="gramEnd"/>
       <w:r>
         <w:rPr>
           <w:rFonts w:ascii="Bell MT" w:eastAsia="Calibri" w:hAnsi="Bell MT"/>
@@ -2495,14 +2632,17 @@
         </w:rPr>
         <w:t xml:space="preserve"> without borders.</w:t>
       </w:r>
+      <w:r>
+        <w:t xml:space="preserve"> </w:t>
+      </w:r>
     </w:p>
     <w:sectPr>
-      <w:headerReference w:type="even" r:id="rId21"/>
-      <w:headerReference w:type="default" r:id="rId22"/>
-      <w:footerReference w:type="even" r:id="rId23"/>
-      <w:footerReference w:type="default" r:id="rId24"/>
-      <w:headerReference w:type="first" r:id="rId25"/>
-      <w:footerReference w:type="first" r:id="rId26"/>
+      <w:headerReference w:type="even" r:id="rId22"/>
+      <w:headerReference w:type="default" r:id="rId23"/>
+      <w:footerReference w:type="even" r:id="rId24"/>
+      <w:footerReference w:type="default" r:id="rId25"/>
+      <w:headerReference w:type="first" r:id="rId26"/>
+      <w:footerReference w:type="first" r:id="rId27"/>
       <w:pgSz w:w="12240" w:h="15840"/>
       <w:pgMar w:top="720" w:right="720" w:bottom="720" w:left="720" w:header="720" w:footer="720" w:gutter="0"/>
       <w:cols w:space="720"/>
@@ -2513,7 +2653,7 @@
 </file>
 
 <file path=word/endnotes.xml><?xml version="1.0" encoding="utf-8"?>
-<w:endnotes xmlns:wpc="http://schemas.microsoft.com/office/word/2010/wordprocessingCanvas" xmlns:cx="http://schemas.microsoft.com/office/drawing/2014/chartex" xmlns:cx1="http://schemas.microsoft.com/office/drawing/2015/9/8/chartex" xmlns:mc="http://schemas.openxmlformats.org/markup-compatibility/2006" xmlns:o="urn:schemas-microsoft-com:office:office" xmlns:r="http://schemas.openxmlformats.org/officeDocument/2006/relationships" xmlns:m="http://schemas.openxmlformats.org/officeDocument/2006/math" xmlns:v="urn:schemas-microsoft-com:vml" xmlns:wp14="http://schemas.microsoft.com/office/word/2010/wordprocessingDrawing" xmlns:wp="http://schemas.openxmlformats.org/drawingml/2006/wordprocessingDrawing" xmlns:w10="urn:schemas-microsoft-com:office:word" xmlns:w="http://schemas.openxmlformats.org/wordprocessingml/2006/main" xmlns:w14="http://schemas.microsoft.com/office/word/2010/wordml" xmlns:w15="http://schemas.microsoft.com/office/word/2012/wordml" xmlns:w16se="http://schemas.microsoft.com/office/word/2015/wordml/symex" xmlns:wpg="http://schemas.microsoft.com/office/word/2010/wordprocessingGroup" xmlns:wpi="http://schemas.microsoft.com/office/word/2010/wordprocessingInk" xmlns:wne="http://schemas.microsoft.com/office/word/2006/wordml" xmlns:wps="http://schemas.microsoft.com/office/word/2010/wordprocessingShape" mc:Ignorable="w14 w15 w16se wp14">
+<w:endnotes xmlns:wpc="http://schemas.microsoft.com/office/word/2010/wordprocessingCanvas" xmlns:cx="http://schemas.microsoft.com/office/drawing/2014/chartex" xmlns:cx1="http://schemas.microsoft.com/office/drawing/2015/9/8/chartex" xmlns:cx2="http://schemas.microsoft.com/office/drawing/2015/10/21/chartex" xmlns:cx3="http://schemas.microsoft.com/office/drawing/2016/5/9/chartex" xmlns:cx4="http://schemas.microsoft.com/office/drawing/2016/5/10/chartex" xmlns:cx5="http://schemas.microsoft.com/office/drawing/2016/5/11/chartex" xmlns:cx6="http://schemas.microsoft.com/office/drawing/2016/5/12/chartex" xmlns:cx7="http://schemas.microsoft.com/office/drawing/2016/5/13/chartex" xmlns:cx8="http://schemas.microsoft.com/office/drawing/2016/5/14/chartex" xmlns:mc="http://schemas.openxmlformats.org/markup-compatibility/2006" xmlns:aink="http://schemas.microsoft.com/office/drawing/2016/ink" xmlns:am3d="http://schemas.microsoft.com/office/drawing/2017/model3d" xmlns:o="urn:schemas-microsoft-com:office:office" xmlns:r="http://schemas.openxmlformats.org/officeDocument/2006/relationships" xmlns:m="http://schemas.openxmlformats.org/officeDocument/2006/math" xmlns:v="urn:schemas-microsoft-com:vml" xmlns:wp14="http://schemas.microsoft.com/office/word/2010/wordprocessingDrawing" xmlns:wp="http://schemas.openxmlformats.org/drawingml/2006/wordprocessingDrawing" xmlns:w10="urn:schemas-microsoft-com:office:word" xmlns:w="http://schemas.openxmlformats.org/wordprocessingml/2006/main" xmlns:w14="http://schemas.microsoft.com/office/word/2010/wordml" xmlns:w15="http://schemas.microsoft.com/office/word/2012/wordml" xmlns:w16cex="http://schemas.microsoft.com/office/word/2018/wordml/cex" xmlns:w16cid="http://schemas.microsoft.com/office/word/2016/wordml/cid" xmlns:w16="http://schemas.microsoft.com/office/word/2018/wordml" xmlns:w16sdtdh="http://schemas.microsoft.com/office/word/2020/wordml/sdtdatahash" xmlns:w16se="http://schemas.microsoft.com/office/word/2015/wordml/symex" xmlns:wpg="http://schemas.microsoft.com/office/word/2010/wordprocessingGroup" xmlns:wpi="http://schemas.microsoft.com/office/word/2010/wordprocessingInk" xmlns:wne="http://schemas.microsoft.com/office/word/2006/wordml" xmlns:wps="http://schemas.microsoft.com/office/word/2010/wordprocessingShape" mc:Ignorable="w14 w15 w16se w16cid w16 w16cex w16sdtdh wp14">
   <w:endnote w:type="separator" w:id="-1">
     <w:p>
       <w:pPr>
@@ -2538,7 +2678,7 @@
 </file>
 
 <file path=word/footer1.xml><?xml version="1.0" encoding="utf-8"?>
-<w:ftr xmlns:wpc="http://schemas.microsoft.com/office/word/2010/wordprocessingCanvas" xmlns:cx="http://schemas.microsoft.com/office/drawing/2014/chartex" xmlns:cx1="http://schemas.microsoft.com/office/drawing/2015/9/8/chartex" xmlns:mc="http://schemas.openxmlformats.org/markup-compatibility/2006" xmlns:o="urn:schemas-microsoft-com:office:office" xmlns:r="http://schemas.openxmlformats.org/officeDocument/2006/relationships" xmlns:m="http://schemas.openxmlformats.org/officeDocument/2006/math" xmlns:v="urn:schemas-microsoft-com:vml" xmlns:wp14="http://schemas.microsoft.com/office/word/2010/wordprocessingDrawing" xmlns:wp="http://schemas.openxmlformats.org/drawingml/2006/wordprocessingDrawing" xmlns:w10="urn:schemas-microsoft-com:office:word" xmlns:w="http://schemas.openxmlformats.org/wordprocessingml/2006/main" xmlns:w14="http://schemas.microsoft.com/office/word/2010/wordml" xmlns:w15="http://schemas.microsoft.com/office/word/2012/wordml" xmlns:w16se="http://schemas.microsoft.com/office/word/2015/wordml/symex" xmlns:wpg="http://schemas.microsoft.com/office/word/2010/wordprocessingGroup" xmlns:wpi="http://schemas.microsoft.com/office/word/2010/wordprocessingInk" xmlns:wne="http://schemas.microsoft.com/office/word/2006/wordml" xmlns:wps="http://schemas.microsoft.com/office/word/2010/wordprocessingShape" mc:Ignorable="w14 w15 w16se wp14">
+<w:ftr xmlns:wpc="http://schemas.microsoft.com/office/word/2010/wordprocessingCanvas" xmlns:cx="http://schemas.microsoft.com/office/drawing/2014/chartex" xmlns:cx1="http://schemas.microsoft.com/office/drawing/2015/9/8/chartex" xmlns:cx2="http://schemas.microsoft.com/office/drawing/2015/10/21/chartex" xmlns:cx3="http://schemas.microsoft.com/office/drawing/2016/5/9/chartex" xmlns:cx4="http://schemas.microsoft.com/office/drawing/2016/5/10/chartex" xmlns:cx5="http://schemas.microsoft.com/office/drawing/2016/5/11/chartex" xmlns:cx6="http://schemas.microsoft.com/office/drawing/2016/5/12/chartex" xmlns:cx7="http://schemas.microsoft.com/office/drawing/2016/5/13/chartex" xmlns:cx8="http://schemas.microsoft.com/office/drawing/2016/5/14/chartex" xmlns:mc="http://schemas.openxmlformats.org/markup-compatibility/2006" xmlns:aink="http://schemas.microsoft.com/office/drawing/2016/ink" xmlns:am3d="http://schemas.microsoft.com/office/drawing/2017/model3d" xmlns:o="urn:schemas-microsoft-com:office:office" xmlns:r="http://schemas.openxmlformats.org/officeDocument/2006/relationships" xmlns:m="http://schemas.openxmlformats.org/officeDocument/2006/math" xmlns:v="urn:schemas-microsoft-com:vml" xmlns:wp14="http://schemas.microsoft.com/office/word/2010/wordprocessingDrawing" xmlns:wp="http://schemas.openxmlformats.org/drawingml/2006/wordprocessingDrawing" xmlns:w10="urn:schemas-microsoft-com:office:word" xmlns:w="http://schemas.openxmlformats.org/wordprocessingml/2006/main" xmlns:w14="http://schemas.microsoft.com/office/word/2010/wordml" xmlns:w15="http://schemas.microsoft.com/office/word/2012/wordml" xmlns:w16cex="http://schemas.microsoft.com/office/word/2018/wordml/cex" xmlns:w16cid="http://schemas.microsoft.com/office/word/2016/wordml/cid" xmlns:w16="http://schemas.microsoft.com/office/word/2018/wordml" xmlns:w16sdtdh="http://schemas.microsoft.com/office/word/2020/wordml/sdtdatahash" xmlns:w16se="http://schemas.microsoft.com/office/word/2015/wordml/symex" xmlns:wpg="http://schemas.microsoft.com/office/word/2010/wordprocessingGroup" xmlns:wpi="http://schemas.microsoft.com/office/word/2010/wordprocessingInk" xmlns:wne="http://schemas.microsoft.com/office/word/2006/wordml" xmlns:wps="http://schemas.microsoft.com/office/word/2010/wordprocessingShape" mc:Ignorable="w14 w15 w16se w16cid w16 w16cex w16sdtdh wp14">
   <w:p>
     <w:pPr>
       <w:pStyle w:val="Footer"/>
@@ -2548,7 +2688,7 @@
 </file>
 
 <file path=word/footer2.xml><?xml version="1.0" encoding="utf-8"?>
-<w:ftr xmlns:wpc="http://schemas.microsoft.com/office/word/2010/wordprocessingCanvas" xmlns:cx="http://schemas.microsoft.com/office/drawing/2014/chartex" xmlns:cx1="http://schemas.microsoft.com/office/drawing/2015/9/8/chartex" xmlns:mc="http://schemas.openxmlformats.org/markup-compatibility/2006" xmlns:o="urn:schemas-microsoft-com:office:office" xmlns:r="http://schemas.openxmlformats.org/officeDocument/2006/relationships" xmlns:m="http://schemas.openxmlformats.org/officeDocument/2006/math" xmlns:v="urn:schemas-microsoft-com:vml" xmlns:wp14="http://schemas.microsoft.com/office/word/2010/wordprocessingDrawing" xmlns:wp="http://schemas.openxmlformats.org/drawingml/2006/wordprocessingDrawing" xmlns:w10="urn:schemas-microsoft-com:office:word" xmlns:w="http://schemas.openxmlformats.org/wordprocessingml/2006/main" xmlns:w14="http://schemas.microsoft.com/office/word/2010/wordml" xmlns:w15="http://schemas.microsoft.com/office/word/2012/wordml" xmlns:w16se="http://schemas.microsoft.com/office/word/2015/wordml/symex" xmlns:wpg="http://schemas.microsoft.com/office/word/2010/wordprocessingGroup" xmlns:wpi="http://schemas.microsoft.com/office/word/2010/wordprocessingInk" xmlns:wne="http://schemas.microsoft.com/office/word/2006/wordml" xmlns:wps="http://schemas.microsoft.com/office/word/2010/wordprocessingShape" mc:Ignorable="w14 w15 w16se wp14">
+<w:ftr xmlns:wpc="http://schemas.microsoft.com/office/word/2010/wordprocessingCanvas" xmlns:cx="http://schemas.microsoft.com/office/drawing/2014/chartex" xmlns:cx1="http://schemas.microsoft.com/office/drawing/2015/9/8/chartex" xmlns:cx2="http://schemas.microsoft.com/office/drawing/2015/10/21/chartex" xmlns:cx3="http://schemas.microsoft.com/office/drawing/2016/5/9/chartex" xmlns:cx4="http://schemas.microsoft.com/office/drawing/2016/5/10/chartex" xmlns:cx5="http://schemas.microsoft.com/office/drawing/2016/5/11/chartex" xmlns:cx6="http://schemas.microsoft.com/office/drawing/2016/5/12/chartex" xmlns:cx7="http://schemas.microsoft.com/office/drawing/2016/5/13/chartex" xmlns:cx8="http://schemas.microsoft.com/office/drawing/2016/5/14/chartex" xmlns:mc="http://schemas.openxmlformats.org/markup-compatibility/2006" xmlns:aink="http://schemas.microsoft.com/office/drawing/2016/ink" xmlns:am3d="http://schemas.microsoft.com/office/drawing/2017/model3d" xmlns:o="urn:schemas-microsoft-com:office:office" xmlns:r="http://schemas.openxmlformats.org/officeDocument/2006/relationships" xmlns:m="http://schemas.openxmlformats.org/officeDocument/2006/math" xmlns:v="urn:schemas-microsoft-com:vml" xmlns:wp14="http://schemas.microsoft.com/office/word/2010/wordprocessingDrawing" xmlns:wp="http://schemas.openxmlformats.org/drawingml/2006/wordprocessingDrawing" xmlns:w10="urn:schemas-microsoft-com:office:word" xmlns:w="http://schemas.openxmlformats.org/wordprocessingml/2006/main" xmlns:w14="http://schemas.microsoft.com/office/word/2010/wordml" xmlns:w15="http://schemas.microsoft.com/office/word/2012/wordml" xmlns:w16cex="http://schemas.microsoft.com/office/word/2018/wordml/cex" xmlns:w16cid="http://schemas.microsoft.com/office/word/2016/wordml/cid" xmlns:w16="http://schemas.microsoft.com/office/word/2018/wordml" xmlns:w16sdtdh="http://schemas.microsoft.com/office/word/2020/wordml/sdtdatahash" xmlns:w16se="http://schemas.microsoft.com/office/word/2015/wordml/symex" xmlns:wpg="http://schemas.microsoft.com/office/word/2010/wordprocessingGroup" xmlns:wpi="http://schemas.microsoft.com/office/word/2010/wordprocessingInk" xmlns:wne="http://schemas.microsoft.com/office/word/2006/wordml" xmlns:wps="http://schemas.microsoft.com/office/word/2010/wordprocessingShape" mc:Ignorable="w14 w15 w16se w16cid w16 w16cex w16sdtdh wp14">
   <w:p>
     <w:pPr>
       <w:pStyle w:val="Footer"/>
@@ -2558,7 +2698,7 @@
 </file>
 
 <file path=word/footer3.xml><?xml version="1.0" encoding="utf-8"?>
-<w:ftr xmlns:wpc="http://schemas.microsoft.com/office/word/2010/wordprocessingCanvas" xmlns:cx="http://schemas.microsoft.com/office/drawing/2014/chartex" xmlns:cx1="http://schemas.microsoft.com/office/drawing/2015/9/8/chartex" xmlns:mc="http://schemas.openxmlformats.org/markup-compatibility/2006" xmlns:o="urn:schemas-microsoft-com:office:office" xmlns:r="http://schemas.openxmlformats.org/officeDocument/2006/relationships" xmlns:m="http://schemas.openxmlformats.org/officeDocument/2006/math" xmlns:v="urn:schemas-microsoft-com:vml" xmlns:wp14="http://schemas.microsoft.com/office/word/2010/wordprocessingDrawing" xmlns:wp="http://schemas.openxmlformats.org/drawingml/2006/wordprocessingDrawing" xmlns:w10="urn:schemas-microsoft-com:office:word" xmlns:w="http://schemas.openxmlformats.org/wordprocessingml/2006/main" xmlns:w14="http://schemas.microsoft.com/office/word/2010/wordml" xmlns:w15="http://schemas.microsoft.com/office/word/2012/wordml" xmlns:w16se="http://schemas.microsoft.com/office/word/2015/wordml/symex" xmlns:wpg="http://schemas.microsoft.com/office/word/2010/wordprocessingGroup" xmlns:wpi="http://schemas.microsoft.com/office/word/2010/wordprocessingInk" xmlns:wne="http://schemas.microsoft.com/office/word/2006/wordml" xmlns:wps="http://schemas.microsoft.com/office/word/2010/wordprocessingShape" mc:Ignorable="w14 w15 w16se wp14">
+<w:ftr xmlns:wpc="http://schemas.microsoft.com/office/word/2010/wordprocessingCanvas" xmlns:cx="http://schemas.microsoft.com/office/drawing/2014/chartex" xmlns:cx1="http://schemas.microsoft.com/office/drawing/2015/9/8/chartex" xmlns:cx2="http://schemas.microsoft.com/office/drawing/2015/10/21/chartex" xmlns:cx3="http://schemas.microsoft.com/office/drawing/2016/5/9/chartex" xmlns:cx4="http://schemas.microsoft.com/office/drawing/2016/5/10/chartex" xmlns:cx5="http://schemas.microsoft.com/office/drawing/2016/5/11/chartex" xmlns:cx6="http://schemas.microsoft.com/office/drawing/2016/5/12/chartex" xmlns:cx7="http://schemas.microsoft.com/office/drawing/2016/5/13/chartex" xmlns:cx8="http://schemas.microsoft.com/office/drawing/2016/5/14/chartex" xmlns:mc="http://schemas.openxmlformats.org/markup-compatibility/2006" xmlns:aink="http://schemas.microsoft.com/office/drawing/2016/ink" xmlns:am3d="http://schemas.microsoft.com/office/drawing/2017/model3d" xmlns:o="urn:schemas-microsoft-com:office:office" xmlns:r="http://schemas.openxmlformats.org/officeDocument/2006/relationships" xmlns:m="http://schemas.openxmlformats.org/officeDocument/2006/math" xmlns:v="urn:schemas-microsoft-com:vml" xmlns:wp14="http://schemas.microsoft.com/office/word/2010/wordprocessingDrawing" xmlns:wp="http://schemas.openxmlformats.org/drawingml/2006/wordprocessingDrawing" xmlns:w10="urn:schemas-microsoft-com:office:word" xmlns:w="http://schemas.openxmlformats.org/wordprocessingml/2006/main" xmlns:w14="http://schemas.microsoft.com/office/word/2010/wordml" xmlns:w15="http://schemas.microsoft.com/office/word/2012/wordml" xmlns:w16cex="http://schemas.microsoft.com/office/word/2018/wordml/cex" xmlns:w16cid="http://schemas.microsoft.com/office/word/2016/wordml/cid" xmlns:w16="http://schemas.microsoft.com/office/word/2018/wordml" xmlns:w16sdtdh="http://schemas.microsoft.com/office/word/2020/wordml/sdtdatahash" xmlns:w16se="http://schemas.microsoft.com/office/word/2015/wordml/symex" xmlns:wpg="http://schemas.microsoft.com/office/word/2010/wordprocessingGroup" xmlns:wpi="http://schemas.microsoft.com/office/word/2010/wordprocessingInk" xmlns:wne="http://schemas.microsoft.com/office/word/2006/wordml" xmlns:wps="http://schemas.microsoft.com/office/word/2010/wordprocessingShape" mc:Ignorable="w14 w15 w16se w16cid w16 w16cex w16sdtdh wp14">
   <w:p>
     <w:pPr>
       <w:pStyle w:val="Footer"/>
@@ -2568,7 +2708,7 @@
 </file>
 
 <file path=word/footnotes.xml><?xml version="1.0" encoding="utf-8"?>
-<w:footnotes xmlns:wpc="http://schemas.microsoft.com/office/word/2010/wordprocessingCanvas" xmlns:cx="http://schemas.microsoft.com/office/drawing/2014/chartex" xmlns:cx1="http://schemas.microsoft.com/office/drawing/2015/9/8/chartex" xmlns:mc="http://schemas.openxmlformats.org/markup-compatibility/2006" xmlns:o="urn:schemas-microsoft-com:office:office" xmlns:r="http://schemas.openxmlformats.org/officeDocument/2006/relationships" xmlns:m="http://schemas.openxmlformats.org/officeDocument/2006/math" xmlns:v="urn:schemas-microsoft-com:vml" xmlns:wp14="http://schemas.microsoft.com/office/word/2010/wordprocessingDrawing" xmlns:wp="http://schemas.openxmlformats.org/drawingml/2006/wordprocessingDrawing" xmlns:w10="urn:schemas-microsoft-com:office:word" xmlns:w="http://schemas.openxmlformats.org/wordprocessingml/2006/main" xmlns:w14="http://schemas.microsoft.com/office/word/2010/wordml" xmlns:w15="http://schemas.microsoft.com/office/word/2012/wordml" xmlns:w16se="http://schemas.microsoft.com/office/word/2015/wordml/symex" xmlns:wpg="http://schemas.microsoft.com/office/word/2010/wordprocessingGroup" xmlns:wpi="http://schemas.microsoft.com/office/word/2010/wordprocessingInk" xmlns:wne="http://schemas.microsoft.com/office/word/2006/wordml" xmlns:wps="http://schemas.microsoft.com/office/word/2010/wordprocessingShape" mc:Ignorable="w14 w15 w16se wp14">
+<w:footnotes xmlns:wpc="http://schemas.microsoft.com/office/word/2010/wordprocessingCanvas" xmlns:cx="http://schemas.microsoft.com/office/drawing/2014/chartex" xmlns:cx1="http://schemas.microsoft.com/office/drawing/2015/9/8/chartex" xmlns:cx2="http://schemas.microsoft.com/office/drawing/2015/10/21/chartex" xmlns:cx3="http://schemas.microsoft.com/office/drawing/2016/5/9/chartex" xmlns:cx4="http://schemas.microsoft.com/office/drawing/2016/5/10/chartex" xmlns:cx5="http://schemas.microsoft.com/office/drawing/2016/5/11/chartex" xmlns:cx6="http://schemas.microsoft.com/office/drawing/2016/5/12/chartex" xmlns:cx7="http://schemas.microsoft.com/office/drawing/2016/5/13/chartex" xmlns:cx8="http://schemas.microsoft.com/office/drawing/2016/5/14/chartex" xmlns:mc="http://schemas.openxmlformats.org/markup-compatibility/2006" xmlns:aink="http://schemas.microsoft.com/office/drawing/2016/ink" xmlns:am3d="http://schemas.microsoft.com/office/drawing/2017/model3d" xmlns:o="urn:schemas-microsoft-com:office:office" xmlns:r="http://schemas.openxmlformats.org/officeDocument/2006/relationships" xmlns:m="http://schemas.openxmlformats.org/officeDocument/2006/math" xmlns:v="urn:schemas-microsoft-com:vml" xmlns:wp14="http://schemas.microsoft.com/office/word/2010/wordprocessingDrawing" xmlns:wp="http://schemas.openxmlformats.org/drawingml/2006/wordprocessingDrawing" xmlns:w10="urn:schemas-microsoft-com:office:word" xmlns:w="http://schemas.openxmlformats.org/wordprocessingml/2006/main" xmlns:w14="http://schemas.microsoft.com/office/word/2010/wordml" xmlns:w15="http://schemas.microsoft.com/office/word/2012/wordml" xmlns:w16cex="http://schemas.microsoft.com/office/word/2018/wordml/cex" xmlns:w16cid="http://schemas.microsoft.com/office/word/2016/wordml/cid" xmlns:w16="http://schemas.microsoft.com/office/word/2018/wordml" xmlns:w16sdtdh="http://schemas.microsoft.com/office/word/2020/wordml/sdtdatahash" xmlns:w16se="http://schemas.microsoft.com/office/word/2015/wordml/symex" xmlns:wpg="http://schemas.microsoft.com/office/word/2010/wordprocessingGroup" xmlns:wpi="http://schemas.microsoft.com/office/word/2010/wordprocessingInk" xmlns:wne="http://schemas.microsoft.com/office/word/2006/wordml" xmlns:wps="http://schemas.microsoft.com/office/word/2010/wordprocessingShape" mc:Ignorable="w14 w15 w16se w16cid w16 w16cex w16sdtdh wp14">
   <w:footnote w:type="separator" w:id="-1">
     <w:p>
       <w:pPr>
@@ -2593,7 +2733,7 @@
 </file>
 
 <file path=word/header1.xml><?xml version="1.0" encoding="utf-8"?>
-<w:hdr xmlns:wpc="http://schemas.microsoft.com/office/word/2010/wordprocessingCanvas" xmlns:cx="http://schemas.microsoft.com/office/drawing/2014/chartex" xmlns:cx1="http://schemas.microsoft.com/office/drawing/2015/9/8/chartex" xmlns:mc="http://schemas.openxmlformats.org/markup-compatibility/2006" xmlns:o="urn:schemas-microsoft-com:office:office" xmlns:r="http://schemas.openxmlformats.org/officeDocument/2006/relationships" xmlns:m="http://schemas.openxmlformats.org/officeDocument/2006/math" xmlns:v="urn:schemas-microsoft-com:vml" xmlns:wp14="http://schemas.microsoft.com/office/word/2010/wordprocessingDrawing" xmlns:wp="http://schemas.openxmlformats.org/drawingml/2006/wordprocessingDrawing" xmlns:w10="urn:schemas-microsoft-com:office:word" xmlns:w="http://schemas.openxmlformats.org/wordprocessingml/2006/main" xmlns:w14="http://schemas.microsoft.com/office/word/2010/wordml" xmlns:w15="http://schemas.microsoft.com/office/word/2012/wordml" xmlns:w16se="http://schemas.microsoft.com/office/word/2015/wordml/symex" xmlns:wpg="http://schemas.microsoft.com/office/word/2010/wordprocessingGroup" xmlns:wpi="http://schemas.microsoft.com/office/word/2010/wordprocessingInk" xmlns:wne="http://schemas.microsoft.com/office/word/2006/wordml" xmlns:wps="http://schemas.microsoft.com/office/word/2010/wordprocessingShape" mc:Ignorable="w14 w15 w16se wp14">
+<w:hdr xmlns:wpc="http://schemas.microsoft.com/office/word/2010/wordprocessingCanvas" xmlns:cx="http://schemas.microsoft.com/office/drawing/2014/chartex" xmlns:cx1="http://schemas.microsoft.com/office/drawing/2015/9/8/chartex" xmlns:cx2="http://schemas.microsoft.com/office/drawing/2015/10/21/chartex" xmlns:cx3="http://schemas.microsoft.com/office/drawing/2016/5/9/chartex" xmlns:cx4="http://schemas.microsoft.com/office/drawing/2016/5/10/chartex" xmlns:cx5="http://schemas.microsoft.com/office/drawing/2016/5/11/chartex" xmlns:cx6="http://schemas.microsoft.com/office/drawing/2016/5/12/chartex" xmlns:cx7="http://schemas.microsoft.com/office/drawing/2016/5/13/chartex" xmlns:cx8="http://schemas.microsoft.com/office/drawing/2016/5/14/chartex" xmlns:mc="http://schemas.openxmlformats.org/markup-compatibility/2006" xmlns:aink="http://schemas.microsoft.com/office/drawing/2016/ink" xmlns:am3d="http://schemas.microsoft.com/office/drawing/2017/model3d" xmlns:o="urn:schemas-microsoft-com:office:office" xmlns:r="http://schemas.openxmlformats.org/officeDocument/2006/relationships" xmlns:m="http://schemas.openxmlformats.org/officeDocument/2006/math" xmlns:v="urn:schemas-microsoft-com:vml" xmlns:wp14="http://schemas.microsoft.com/office/word/2010/wordprocessingDrawing" xmlns:wp="http://schemas.openxmlformats.org/drawingml/2006/wordprocessingDrawing" xmlns:w10="urn:schemas-microsoft-com:office:word" xmlns:w="http://schemas.openxmlformats.org/wordprocessingml/2006/main" xmlns:w14="http://schemas.microsoft.com/office/word/2010/wordml" xmlns:w15="http://schemas.microsoft.com/office/word/2012/wordml" xmlns:w16cex="http://schemas.microsoft.com/office/word/2018/wordml/cex" xmlns:w16cid="http://schemas.microsoft.com/office/word/2016/wordml/cid" xmlns:w16="http://schemas.microsoft.com/office/word/2018/wordml" xmlns:w16sdtdh="http://schemas.microsoft.com/office/word/2020/wordml/sdtdatahash" xmlns:w16se="http://schemas.microsoft.com/office/word/2015/wordml/symex" xmlns:wpg="http://schemas.microsoft.com/office/word/2010/wordprocessingGroup" xmlns:wpi="http://schemas.microsoft.com/office/word/2010/wordprocessingInk" xmlns:wne="http://schemas.microsoft.com/office/word/2006/wordml" xmlns:wps="http://schemas.microsoft.com/office/word/2010/wordprocessingShape" mc:Ignorable="w14 w15 w16se w16cid w16 w16cex w16sdtdh wp14">
   <w:p>
     <w:pPr>
       <w:pStyle w:val="Header"/>
@@ -2603,7 +2743,7 @@
 </file>
 
 <file path=word/header2.xml><?xml version="1.0" encoding="utf-8"?>
-<w:hdr xmlns:wpc="http://schemas.microsoft.com/office/word/2010/wordprocessingCanvas" xmlns:cx="http://schemas.microsoft.com/office/drawing/2014/chartex" xmlns:cx1="http://schemas.microsoft.com/office/drawing/2015/9/8/chartex" xmlns:mc="http://schemas.openxmlformats.org/markup-compatibility/2006" xmlns:o="urn:schemas-microsoft-com:office:office" xmlns:r="http://schemas.openxmlformats.org/officeDocument/2006/relationships" xmlns:m="http://schemas.openxmlformats.org/officeDocument/2006/math" xmlns:v="urn:schemas-microsoft-com:vml" xmlns:wp14="http://schemas.microsoft.com/office/word/2010/wordprocessingDrawing" xmlns:wp="http://schemas.openxmlformats.org/drawingml/2006/wordprocessingDrawing" xmlns:w10="urn:schemas-microsoft-com:office:word" xmlns:w="http://schemas.openxmlformats.org/wordprocessingml/2006/main" xmlns:w14="http://schemas.microsoft.com/office/word/2010/wordml" xmlns:w15="http://schemas.microsoft.com/office/word/2012/wordml" xmlns:w16se="http://schemas.microsoft.com/office/word/2015/wordml/symex" xmlns:wpg="http://schemas.microsoft.com/office/word/2010/wordprocessingGroup" xmlns:wpi="http://schemas.microsoft.com/office/word/2010/wordprocessingInk" xmlns:wne="http://schemas.microsoft.com/office/word/2006/wordml" xmlns:wps="http://schemas.microsoft.com/office/word/2010/wordprocessingShape" mc:Ignorable="w14 w15 w16se wp14">
+<w:hdr xmlns:wpc="http://schemas.microsoft.com/office/word/2010/wordprocessingCanvas" xmlns:cx="http://schemas.microsoft.com/office/drawing/2014/chartex" xmlns:cx1="http://schemas.microsoft.com/office/drawing/2015/9/8/chartex" xmlns:cx2="http://schemas.microsoft.com/office/drawing/2015/10/21/chartex" xmlns:cx3="http://schemas.microsoft.com/office/drawing/2016/5/9/chartex" xmlns:cx4="http://schemas.microsoft.com/office/drawing/2016/5/10/chartex" xmlns:cx5="http://schemas.microsoft.com/office/drawing/2016/5/11/chartex" xmlns:cx6="http://schemas.microsoft.com/office/drawing/2016/5/12/chartex" xmlns:cx7="http://schemas.microsoft.com/office/drawing/2016/5/13/chartex" xmlns:cx8="http://schemas.microsoft.com/office/drawing/2016/5/14/chartex" xmlns:mc="http://schemas.openxmlformats.org/markup-compatibility/2006" xmlns:aink="http://schemas.microsoft.com/office/drawing/2016/ink" xmlns:am3d="http://schemas.microsoft.com/office/drawing/2017/model3d" xmlns:o="urn:schemas-microsoft-com:office:office" xmlns:r="http://schemas.openxmlformats.org/officeDocument/2006/relationships" xmlns:m="http://schemas.openxmlformats.org/officeDocument/2006/math" xmlns:v="urn:schemas-microsoft-com:vml" xmlns:wp14="http://schemas.microsoft.com/office/word/2010/wordprocessingDrawing" xmlns:wp="http://schemas.openxmlformats.org/drawingml/2006/wordprocessingDrawing" xmlns:w10="urn:schemas-microsoft-com:office:word" xmlns:w="http://schemas.openxmlformats.org/wordprocessingml/2006/main" xmlns:w14="http://schemas.microsoft.com/office/word/2010/wordml" xmlns:w15="http://schemas.microsoft.com/office/word/2012/wordml" xmlns:w16cex="http://schemas.microsoft.com/office/word/2018/wordml/cex" xmlns:w16cid="http://schemas.microsoft.com/office/word/2016/wordml/cid" xmlns:w16="http://schemas.microsoft.com/office/word/2018/wordml" xmlns:w16sdtdh="http://schemas.microsoft.com/office/word/2020/wordml/sdtdatahash" xmlns:w16se="http://schemas.microsoft.com/office/word/2015/wordml/symex" xmlns:wpg="http://schemas.microsoft.com/office/word/2010/wordprocessingGroup" xmlns:wpi="http://schemas.microsoft.com/office/word/2010/wordprocessingInk" xmlns:wne="http://schemas.microsoft.com/office/word/2006/wordml" xmlns:wps="http://schemas.microsoft.com/office/word/2010/wordprocessingShape" mc:Ignorable="w14 w15 w16se w16cid w16 w16cex w16sdtdh wp14">
   <w:p>
     <w:pPr>
       <w:pStyle w:val="Header"/>
@@ -2613,7 +2753,7 @@
 </file>
 
 <file path=word/header3.xml><?xml version="1.0" encoding="utf-8"?>
-<w:hdr xmlns:wpc="http://schemas.microsoft.com/office/word/2010/wordprocessingCanvas" xmlns:cx="http://schemas.microsoft.com/office/drawing/2014/chartex" xmlns:cx1="http://schemas.microsoft.com/office/drawing/2015/9/8/chartex" xmlns:mc="http://schemas.openxmlformats.org/markup-compatibility/2006" xmlns:o="urn:schemas-microsoft-com:office:office" xmlns:r="http://schemas.openxmlformats.org/officeDocument/2006/relationships" xmlns:m="http://schemas.openxmlformats.org/officeDocument/2006/math" xmlns:v="urn:schemas-microsoft-com:vml" xmlns:wp14="http://schemas.microsoft.com/office/word/2010/wordprocessingDrawing" xmlns:wp="http://schemas.openxmlformats.org/drawingml/2006/wordprocessingDrawing" xmlns:w10="urn:schemas-microsoft-com:office:word" xmlns:w="http://schemas.openxmlformats.org/wordprocessingml/2006/main" xmlns:w14="http://schemas.microsoft.com/office/word/2010/wordml" xmlns:w15="http://schemas.microsoft.com/office/word/2012/wordml" xmlns:w16se="http://schemas.microsoft.com/office/word/2015/wordml/symex" xmlns:wpg="http://schemas.microsoft.com/office/word/2010/wordprocessingGroup" xmlns:wpi="http://schemas.microsoft.com/office/word/2010/wordprocessingInk" xmlns:wne="http://schemas.microsoft.com/office/word/2006/wordml" xmlns:wps="http://schemas.microsoft.com/office/word/2010/wordprocessingShape" mc:Ignorable="w14 w15 w16se wp14">
+<w:hdr xmlns:wpc="http://schemas.microsoft.com/office/word/2010/wordprocessingCanvas" xmlns:cx="http://schemas.microsoft.com/office/drawing/2014/chartex" xmlns:cx1="http://schemas.microsoft.com/office/drawing/2015/9/8/chartex" xmlns:cx2="http://schemas.microsoft.com/office/drawing/2015/10/21/chartex" xmlns:cx3="http://schemas.microsoft.com/office/drawing/2016/5/9/chartex" xmlns:cx4="http://schemas.microsoft.com/office/drawing/2016/5/10/chartex" xmlns:cx5="http://schemas.microsoft.com/office/drawing/2016/5/11/chartex" xmlns:cx6="http://schemas.microsoft.com/office/drawing/2016/5/12/chartex" xmlns:cx7="http://schemas.microsoft.com/office/drawing/2016/5/13/chartex" xmlns:cx8="http://schemas.microsoft.com/office/drawing/2016/5/14/chartex" xmlns:mc="http://schemas.openxmlformats.org/markup-compatibility/2006" xmlns:aink="http://schemas.microsoft.com/office/drawing/2016/ink" xmlns:am3d="http://schemas.microsoft.com/office/drawing/2017/model3d" xmlns:o="urn:schemas-microsoft-com:office:office" xmlns:r="http://schemas.openxmlformats.org/officeDocument/2006/relationships" xmlns:m="http://schemas.openxmlformats.org/officeDocument/2006/math" xmlns:v="urn:schemas-microsoft-com:vml" xmlns:wp14="http://schemas.microsoft.com/office/word/2010/wordprocessingDrawing" xmlns:wp="http://schemas.openxmlformats.org/drawingml/2006/wordprocessingDrawing" xmlns:w10="urn:schemas-microsoft-com:office:word" xmlns:w="http://schemas.openxmlformats.org/wordprocessingml/2006/main" xmlns:w14="http://schemas.microsoft.com/office/word/2010/wordml" xmlns:w15="http://schemas.microsoft.com/office/word/2012/wordml" xmlns:w16cex="http://schemas.microsoft.com/office/word/2018/wordml/cex" xmlns:w16cid="http://schemas.microsoft.com/office/word/2016/wordml/cid" xmlns:w16="http://schemas.microsoft.com/office/word/2018/wordml" xmlns:w16sdtdh="http://schemas.microsoft.com/office/word/2020/wordml/sdtdatahash" xmlns:w16se="http://schemas.microsoft.com/office/word/2015/wordml/symex" xmlns:wpg="http://schemas.microsoft.com/office/word/2010/wordprocessingGroup" xmlns:wpi="http://schemas.microsoft.com/office/word/2010/wordprocessingInk" xmlns:wne="http://schemas.microsoft.com/office/word/2006/wordml" xmlns:wps="http://schemas.microsoft.com/office/word/2010/wordprocessingShape" mc:Ignorable="w14 w15 w16se w16cid w16 w16cex w16sdtdh wp14">
   <w:p>
     <w:pPr>
       <w:pStyle w:val="Header"/>
@@ -2623,7 +2763,7 @@
 </file>
 
 <file path=word/numbering.xml><?xml version="1.0" encoding="utf-8"?>
-<w:numbering xmlns:wpc="http://schemas.microsoft.com/office/word/2010/wordprocessingCanvas" xmlns:cx="http://schemas.microsoft.com/office/drawing/2014/chartex" xmlns:cx1="http://schemas.microsoft.com/office/drawing/2015/9/8/chartex" xmlns:mc="http://schemas.openxmlformats.org/markup-compatibility/2006" xmlns:o="urn:schemas-microsoft-com:office:office" xmlns:r="http://schemas.openxmlformats.org/officeDocument/2006/relationships" xmlns:m="http://schemas.openxmlformats.org/officeDocument/2006/math" xmlns:v="urn:schemas-microsoft-com:vml" xmlns:wp14="http://schemas.microsoft.com/office/word/2010/wordprocessingDrawing" xmlns:wp="http://schemas.openxmlformats.org/drawingml/2006/wordprocessingDrawing" xmlns:w10="urn:schemas-microsoft-com:office:word" xmlns:w="http://schemas.openxmlformats.org/wordprocessingml/2006/main" xmlns:w14="http://schemas.microsoft.com/office/word/2010/wordml" xmlns:w15="http://schemas.microsoft.com/office/word/2012/wordml" xmlns:w16se="http://schemas.microsoft.com/office/word/2015/wordml/symex" xmlns:wpg="http://schemas.microsoft.com/office/word/2010/wordprocessingGroup" xmlns:wpi="http://schemas.microsoft.com/office/word/2010/wordprocessingInk" xmlns:wne="http://schemas.microsoft.com/office/word/2006/wordml" xmlns:wps="http://schemas.microsoft.com/office/word/2010/wordprocessingShape" mc:Ignorable="w14 w15 w16se wp14">
+<w:numbering xmlns:wpc="http://schemas.microsoft.com/office/word/2010/wordprocessingCanvas" xmlns:cx="http://schemas.microsoft.com/office/drawing/2014/chartex" xmlns:cx1="http://schemas.microsoft.com/office/drawing/2015/9/8/chartex" xmlns:cx2="http://schemas.microsoft.com/office/drawing/2015/10/21/chartex" xmlns:cx3="http://schemas.microsoft.com/office/drawing/2016/5/9/chartex" xmlns:cx4="http://schemas.microsoft.com/office/drawing/2016/5/10/chartex" xmlns:cx5="http://schemas.microsoft.com/office/drawing/2016/5/11/chartex" xmlns:cx6="http://schemas.microsoft.com/office/drawing/2016/5/12/chartex" xmlns:cx7="http://schemas.microsoft.com/office/drawing/2016/5/13/chartex" xmlns:cx8="http://schemas.microsoft.com/office/drawing/2016/5/14/chartex" xmlns:mc="http://schemas.openxmlformats.org/markup-compatibility/2006" xmlns:aink="http://schemas.microsoft.com/office/drawing/2016/ink" xmlns:am3d="http://schemas.microsoft.com/office/drawing/2017/model3d" xmlns:o="urn:schemas-microsoft-com:office:office" xmlns:r="http://schemas.openxmlformats.org/officeDocument/2006/relationships" xmlns:m="http://schemas.openxmlformats.org/officeDocument/2006/math" xmlns:v="urn:schemas-microsoft-com:vml" xmlns:wp14="http://schemas.microsoft.com/office/word/2010/wordprocessingDrawing" xmlns:wp="http://schemas.openxmlformats.org/drawingml/2006/wordprocessingDrawing" xmlns:w10="urn:schemas-microsoft-com:office:word" xmlns:w="http://schemas.openxmlformats.org/wordprocessingml/2006/main" xmlns:w14="http://schemas.microsoft.com/office/word/2010/wordml" xmlns:w15="http://schemas.microsoft.com/office/word/2012/wordml" xmlns:w16cex="http://schemas.microsoft.com/office/word/2018/wordml/cex" xmlns:w16cid="http://schemas.microsoft.com/office/word/2016/wordml/cid" xmlns:w16="http://schemas.microsoft.com/office/word/2018/wordml" xmlns:w16sdtdh="http://schemas.microsoft.com/office/word/2020/wordml/sdtdatahash" xmlns:w16se="http://schemas.microsoft.com/office/word/2015/wordml/symex" xmlns:wpg="http://schemas.microsoft.com/office/word/2010/wordprocessingGroup" xmlns:wpi="http://schemas.microsoft.com/office/word/2010/wordprocessingInk" xmlns:wne="http://schemas.microsoft.com/office/word/2006/wordml" xmlns:wps="http://schemas.microsoft.com/office/word/2010/wordprocessingShape" mc:Ignorable="w14 w15 w16se w16cid w16 w16cex w16sdtdh wp14">
   <w:abstractNum w:abstractNumId="0" w15:restartNumberingAfterBreak="0">
     <w:nsid w:val="0C93234A"/>
     <w:multiLevelType w:val="hybridMultilevel"/>
@@ -3208,7 +3348,7 @@
 </file>
 
 <file path=word/styles.xml><?xml version="1.0" encoding="utf-8"?>
-<w:styles xmlns:mc="http://schemas.openxmlformats.org/markup-compatibility/2006" xmlns:r="http://schemas.openxmlformats.org/officeDocument/2006/relationships" xmlns:w="http://schemas.openxmlformats.org/wordprocessingml/2006/main" xmlns:w14="http://schemas.microsoft.com/office/word/2010/wordml" xmlns:w15="http://schemas.microsoft.com/office/word/2012/wordml" xmlns:w16se="http://schemas.microsoft.com/office/word/2015/wordml/symex" mc:Ignorable="w14 w15 w16se">
+<w:styles xmlns:mc="http://schemas.openxmlformats.org/markup-compatibility/2006" xmlns:r="http://schemas.openxmlformats.org/officeDocument/2006/relationships" xmlns:w="http://schemas.openxmlformats.org/wordprocessingml/2006/main" xmlns:w14="http://schemas.microsoft.com/office/word/2010/wordml" xmlns:w15="http://schemas.microsoft.com/office/word/2012/wordml" xmlns:w16cex="http://schemas.microsoft.com/office/word/2018/wordml/cex" xmlns:w16cid="http://schemas.microsoft.com/office/word/2016/wordml/cid" xmlns:w16="http://schemas.microsoft.com/office/word/2018/wordml" xmlns:w16sdtdh="http://schemas.microsoft.com/office/word/2020/wordml/sdtdatahash" xmlns:w16se="http://schemas.microsoft.com/office/word/2015/wordml/symex" mc:Ignorable="w14 w15 w16se w16cid w16 w16cex w16sdtdh">
   <w:docDefaults>
     <w:rPrDefault>
       <w:rPr>
@@ -3224,7 +3364,7 @@
       </w:pPr>
     </w:pPrDefault>
   </w:docDefaults>
-  <w:latentStyles w:defLockedState="0" w:defUIPriority="99" w:defSemiHidden="0" w:defUnhideWhenUsed="0" w:defQFormat="0" w:count="371">
+  <w:latentStyles w:defLockedState="0" w:defUIPriority="99" w:defSemiHidden="0" w:defUnhideWhenUsed="0" w:defQFormat="0" w:count="376">
     <w:lsdException w:name="Normal" w:uiPriority="0" w:qFormat="1"/>
     <w:lsdException w:name="heading 1" w:uiPriority="9" w:qFormat="1"/>
     <w:lsdException w:name="heading 2" w:semiHidden="1" w:uiPriority="9" w:unhideWhenUsed="1" w:qFormat="1"/>
@@ -3330,7 +3470,6 @@
     <w:lsdException w:name="HTML Sample" w:semiHidden="1" w:unhideWhenUsed="1"/>
     <w:lsdException w:name="HTML Typewriter" w:semiHidden="1" w:unhideWhenUsed="1"/>
     <w:lsdException w:name="HTML Variable" w:semiHidden="1" w:unhideWhenUsed="1"/>
-    <w:lsdException w:name="Normal Table" w:semiHidden="1" w:unhideWhenUsed="1"/>
     <w:lsdException w:name="annotation subject" w:semiHidden="1" w:unhideWhenUsed="1"/>
     <w:lsdException w:name="No List" w:semiHidden="1" w:unhideWhenUsed="1"/>
     <w:lsdException w:name="Outline List 1" w:semiHidden="1" w:unhideWhenUsed="1"/>
@@ -3373,11 +3512,8 @@
     <w:lsdException w:name="Table Contemporary" w:semiHidden="1" w:unhideWhenUsed="1"/>
     <w:lsdException w:name="Table Elegant" w:semiHidden="1" w:unhideWhenUsed="1"/>
     <w:lsdException w:name="Table Professional" w:semiHidden="1" w:unhideWhenUsed="1"/>
-    <w:lsdException w:name="Table Subtle 1" w:semiHidden="1" w:unhideWhenUsed="1"/>
     <w:lsdException w:name="Table Subtle 2" w:semiHidden="1" w:unhideWhenUsed="1"/>
     <w:lsdException w:name="Table Web 1" w:semiHidden="1" w:unhideWhenUsed="1"/>
-    <w:lsdException w:name="Table Web 2" w:semiHidden="1" w:unhideWhenUsed="1"/>
-    <w:lsdException w:name="Table Web 3" w:semiHidden="1" w:unhideWhenUsed="1"/>
     <w:lsdException w:name="Balloon Text" w:semiHidden="1" w:unhideWhenUsed="1"/>
     <w:lsdException w:name="Table Grid" w:uiPriority="39"/>
     <w:lsdException w:name="Table Theme" w:semiHidden="1" w:unhideWhenUsed="1"/>
@@ -3596,6 +3732,11 @@
     <w:lsdException w:name="List Table 5 Dark Accent 6" w:uiPriority="50"/>
     <w:lsdException w:name="List Table 6 Colorful Accent 6" w:uiPriority="51"/>
     <w:lsdException w:name="List Table 7 Colorful Accent 6" w:uiPriority="52"/>
+    <w:lsdException w:name="Mention" w:semiHidden="1" w:unhideWhenUsed="1"/>
+    <w:lsdException w:name="Smart Hyperlink" w:semiHidden="1" w:unhideWhenUsed="1"/>
+    <w:lsdException w:name="Hashtag" w:semiHidden="1" w:unhideWhenUsed="1"/>
+    <w:lsdException w:name="Unresolved Mention" w:semiHidden="1" w:unhideWhenUsed="1"/>
+    <w:lsdException w:name="Smart Link" w:semiHidden="1" w:unhideWhenUsed="1"/>
   </w:latentStyles>
   <w:style w:type="paragraph" w:default="1" w:styleId="Normal">
     <w:name w:val="Normal"/>
@@ -3825,8 +3966,8 @@
       <w:szCs w:val="48"/>
     </w:rPr>
   </w:style>
-  <w:style w:type="character" w:customStyle="1" w:styleId="UnresolvedMention">
-    <w:name w:val="Unresolved Mention"/>
+  <w:style w:type="character" w:customStyle="1" w:styleId="UnresolvedMention2">
+    <w:name w:val="Unresolved Mention2"/>
     <w:basedOn w:val="DefaultParagraphFont"/>
     <w:uiPriority w:val="99"/>
     <w:semiHidden/>

--- a/Resume/M.Charara-resume-2021.docx
+++ b/Resume/M.Charara-resume-2021.docx
@@ -1,6 +1,6 @@
 
 <file path=word/document.xml><?xml version="1.0" encoding="utf-8"?>
-<w:document xmlns:wpc="http://schemas.microsoft.com/office/word/2010/wordprocessingCanvas" xmlns:cx="http://schemas.microsoft.com/office/drawing/2014/chartex" xmlns:cx1="http://schemas.microsoft.com/office/drawing/2015/9/8/chartex" xmlns:cx2="http://schemas.microsoft.com/office/drawing/2015/10/21/chartex" xmlns:cx3="http://schemas.microsoft.com/office/drawing/2016/5/9/chartex" xmlns:cx4="http://schemas.microsoft.com/office/drawing/2016/5/10/chartex" xmlns:cx5="http://schemas.microsoft.com/office/drawing/2016/5/11/chartex" xmlns:cx6="http://schemas.microsoft.com/office/drawing/2016/5/12/chartex" xmlns:cx7="http://schemas.microsoft.com/office/drawing/2016/5/13/chartex" xmlns:cx8="http://schemas.microsoft.com/office/drawing/2016/5/14/chartex" xmlns:mc="http://schemas.openxmlformats.org/markup-compatibility/2006" xmlns:aink="http://schemas.microsoft.com/office/drawing/2016/ink" xmlns:am3d="http://schemas.microsoft.com/office/drawing/2017/model3d" xmlns:o="urn:schemas-microsoft-com:office:office" xmlns:r="http://schemas.openxmlformats.org/officeDocument/2006/relationships" xmlns:m="http://schemas.openxmlformats.org/officeDocument/2006/math" xmlns:v="urn:schemas-microsoft-com:vml" xmlns:wp14="http://schemas.microsoft.com/office/word/2010/wordprocessingDrawing" xmlns:wp="http://schemas.openxmlformats.org/drawingml/2006/wordprocessingDrawing" xmlns:w10="urn:schemas-microsoft-com:office:word" xmlns:w="http://schemas.openxmlformats.org/wordprocessingml/2006/main" xmlns:w14="http://schemas.microsoft.com/office/word/2010/wordml" xmlns:w15="http://schemas.microsoft.com/office/word/2012/wordml" xmlns:w16cex="http://schemas.microsoft.com/office/word/2018/wordml/cex" xmlns:w16cid="http://schemas.microsoft.com/office/word/2016/wordml/cid" xmlns:w16="http://schemas.microsoft.com/office/word/2018/wordml" xmlns:w16sdtdh="http://schemas.microsoft.com/office/word/2020/wordml/sdtdatahash" xmlns:w16se="http://schemas.microsoft.com/office/word/2015/wordml/symex" xmlns:wpg="http://schemas.microsoft.com/office/word/2010/wordprocessingGroup" xmlns:wpi="http://schemas.microsoft.com/office/word/2010/wordprocessingInk" xmlns:wne="http://schemas.microsoft.com/office/word/2006/wordml" xmlns:wps="http://schemas.microsoft.com/office/word/2010/wordprocessingShape" mc:Ignorable="w14 w15 w16se w16cid w16 w16cex w16sdtdh wp14">
+<w:document xmlns:wpc="http://schemas.microsoft.com/office/word/2010/wordprocessingCanvas" xmlns:cx="http://schemas.microsoft.com/office/drawing/2014/chartex" xmlns:cx1="http://schemas.microsoft.com/office/drawing/2015/9/8/chartex" xmlns:mc="http://schemas.openxmlformats.org/markup-compatibility/2006" xmlns:o="urn:schemas-microsoft-com:office:office" xmlns:r="http://schemas.openxmlformats.org/officeDocument/2006/relationships" xmlns:m="http://schemas.openxmlformats.org/officeDocument/2006/math" xmlns:v="urn:schemas-microsoft-com:vml" xmlns:wp14="http://schemas.microsoft.com/office/word/2010/wordprocessingDrawing" xmlns:wp="http://schemas.openxmlformats.org/drawingml/2006/wordprocessingDrawing" xmlns:w10="urn:schemas-microsoft-com:office:word" xmlns:w="http://schemas.openxmlformats.org/wordprocessingml/2006/main" xmlns:w14="http://schemas.microsoft.com/office/word/2010/wordml" xmlns:w15="http://schemas.microsoft.com/office/word/2012/wordml" xmlns:w16se="http://schemas.microsoft.com/office/word/2015/wordml/symex" xmlns:wpg="http://schemas.microsoft.com/office/word/2010/wordprocessingGroup" xmlns:wpi="http://schemas.microsoft.com/office/word/2010/wordprocessingInk" xmlns:wne="http://schemas.microsoft.com/office/word/2006/wordml" xmlns:wps="http://schemas.microsoft.com/office/word/2010/wordprocessingShape" mc:Ignorable="w14 w15 w16se wp14">
   <w:body>
     <w:p>
       <w:pPr>
@@ -16,6 +16,73 @@
           <w:szCs w:val="24"/>
         </w:rPr>
       </w:pPr>
+      <w:r>
+        <w:rPr>
+          <w:noProof/>
+        </w:rPr>
+        <w:drawing>
+          <wp:anchor distT="0" distB="0" distL="114300" distR="114300" simplePos="0" relativeHeight="251665408" behindDoc="0" locked="0" layoutInCell="1" allowOverlap="1" wp14:anchorId="34C1AAEA" wp14:editId="256FBE2A">
+            <wp:simplePos x="0" y="0"/>
+            <wp:positionH relativeFrom="margin">
+              <wp:posOffset>3419475</wp:posOffset>
+            </wp:positionH>
+            <wp:positionV relativeFrom="paragraph">
+              <wp:posOffset>-632460</wp:posOffset>
+            </wp:positionV>
+            <wp:extent cx="533400" cy="533400"/>
+            <wp:effectExtent l="0" t="0" r="0" b="0"/>
+            <wp:wrapNone/>
+            <wp:docPr id="7" name="Picture 7" descr="https://images.credly.com/size/220x220/images/db83c629-b0cc-45ca-9881-3434077a66ef/LF_logobadge.png"/>
+            <wp:cNvGraphicFramePr>
+              <a:graphicFrameLocks xmlns:a="http://schemas.openxmlformats.org/drawingml/2006/main" noChangeAspect="1"/>
+            </wp:cNvGraphicFramePr>
+            <a:graphic xmlns:a="http://schemas.openxmlformats.org/drawingml/2006/main">
+              <a:graphicData uri="http://schemas.openxmlformats.org/drawingml/2006/picture">
+                <pic:pic xmlns:pic="http://schemas.openxmlformats.org/drawingml/2006/picture">
+                  <pic:nvPicPr>
+                    <pic:cNvPr id="0" name="Picture 1" descr="https://images.credly.com/size/220x220/images/db83c629-b0cc-45ca-9881-3434077a66ef/LF_logobadge.png"/>
+                    <pic:cNvPicPr>
+                      <a:picLocks noChangeAspect="1" noChangeArrowheads="1"/>
+                    </pic:cNvPicPr>
+                  </pic:nvPicPr>
+                  <pic:blipFill>
+                    <a:blip r:embed="rId8" cstate="print">
+                      <a:extLst>
+                        <a:ext uri="{28A0092B-C50C-407E-A947-70E740481C1C}">
+                          <a14:useLocalDpi xmlns:a14="http://schemas.microsoft.com/office/drawing/2010/main" val="0"/>
+                        </a:ext>
+                      </a:extLst>
+                    </a:blip>
+                    <a:srcRect/>
+                    <a:stretch>
+                      <a:fillRect/>
+                    </a:stretch>
+                  </pic:blipFill>
+                  <pic:spPr bwMode="auto">
+                    <a:xfrm>
+                      <a:off x="0" y="0"/>
+                      <a:ext cx="533400" cy="533400"/>
+                    </a:xfrm>
+                    <a:prstGeom prst="rect">
+                      <a:avLst/>
+                    </a:prstGeom>
+                    <a:noFill/>
+                    <a:ln>
+                      <a:noFill/>
+                    </a:ln>
+                  </pic:spPr>
+                </pic:pic>
+              </a:graphicData>
+            </a:graphic>
+            <wp14:sizeRelH relativeFrom="page">
+              <wp14:pctWidth>0</wp14:pctWidth>
+            </wp14:sizeRelH>
+            <wp14:sizeRelV relativeFrom="page">
+              <wp14:pctHeight>0</wp14:pctHeight>
+            </wp14:sizeRelV>
+          </wp:anchor>
+        </w:drawing>
+      </w:r>
       <w:r>
         <w:rPr>
           <w:noProof/>
@@ -46,7 +113,7 @@
                     </pic:cNvPicPr>
                   </pic:nvPicPr>
                   <pic:blipFill>
-                    <a:blip r:embed="rId8">
+                    <a:blip r:embed="rId9">
                       <a:extLst>
                         <a:ext uri="{28A0092B-C50C-407E-A947-70E740481C1C}">
                           <a14:useLocalDpi xmlns:a14="http://schemas.microsoft.com/office/drawing/2010/main" val="0"/>
@@ -115,7 +182,7 @@
                     </pic:cNvPicPr>
                   </pic:nvPicPr>
                   <pic:blipFill>
-                    <a:blip r:embed="rId9" cstate="print">
+                    <a:blip r:embed="rId10" cstate="print">
                       <a:extLst>
                         <a:ext uri="{28A0092B-C50C-407E-A947-70E740481C1C}">
                           <a14:useLocalDpi xmlns:a14="http://schemas.microsoft.com/office/drawing/2010/main" val="0"/>
@@ -184,7 +251,7 @@
                     </pic:cNvPicPr>
                   </pic:nvPicPr>
                   <pic:blipFill>
-                    <a:blip r:embed="rId10">
+                    <a:blip r:embed="rId11">
                       <a:extLst>
                         <a:ext uri="{28A0092B-C50C-407E-A947-70E740481C1C}">
                           <a14:useLocalDpi xmlns:a14="http://schemas.microsoft.com/office/drawing/2010/main" val="0"/>
@@ -253,7 +320,7 @@
                     </pic:cNvPicPr>
                   </pic:nvPicPr>
                   <pic:blipFill>
-                    <a:blip r:embed="rId11" cstate="print">
+                    <a:blip r:embed="rId12" cstate="print">
                       <a:extLst>
                         <a:ext uri="{28A0092B-C50C-407E-A947-70E740481C1C}">
                           <a14:useLocalDpi xmlns:a14="http://schemas.microsoft.com/office/drawing/2010/main" val="0"/>
@@ -322,7 +389,7 @@
                     </pic:cNvPicPr>
                   </pic:nvPicPr>
                   <pic:blipFill>
-                    <a:blip r:embed="rId12" cstate="print">
+                    <a:blip r:embed="rId13" cstate="print">
                       <a:extLst>
                         <a:ext uri="{28A0092B-C50C-407E-A947-70E740481C1C}">
                           <a14:useLocalDpi xmlns:a14="http://schemas.microsoft.com/office/drawing/2010/main" val="0"/>
@@ -391,7 +458,7 @@
                     </pic:cNvPicPr>
                   </pic:nvPicPr>
                   <pic:blipFill>
-                    <a:blip r:embed="rId13" cstate="print">
+                    <a:blip r:embed="rId14" cstate="print">
                       <a:extLst>
                         <a:ext uri="{28A0092B-C50C-407E-A947-70E740481C1C}">
                           <a14:useLocalDpi xmlns:a14="http://schemas.microsoft.com/office/drawing/2010/main" val="0"/>
@@ -460,7 +527,38 @@
           <w:sz w:val="18"/>
           <w:szCs w:val="18"/>
         </w:rPr>
-        <w:t xml:space="preserve">7526 Andover dr., Canton, Michigan 48187 </w:t>
+        <w:t xml:space="preserve">5420 </w:t>
+      </w:r>
+      <w:proofErr w:type="spellStart"/>
+      <w:r>
+        <w:rPr>
+          <w:rFonts w:ascii="Bell MT" w:eastAsia="Calibri" w:hAnsi="Bell MT"/>
+          <w:color w:val="auto"/>
+          <w:sz w:val="18"/>
+          <w:szCs w:val="18"/>
+        </w:rPr>
+        <w:t>Wessex</w:t>
+      </w:r>
+      <w:proofErr w:type="spellEnd"/>
+      <w:r>
+        <w:rPr>
+          <w:rFonts w:ascii="Bell MT" w:eastAsia="Calibri" w:hAnsi="Bell MT"/>
+          <w:color w:val="auto"/>
+          <w:sz w:val="18"/>
+          <w:szCs w:val="18"/>
+        </w:rPr>
+        <w:t xml:space="preserve"> Court Apt 106., Dearborn, Michigan 48126</w:t>
+      </w:r>
+      <w:bookmarkStart w:id="0" w:name="_GoBack"/>
+      <w:bookmarkEnd w:id="0"/>
+      <w:r>
+        <w:rPr>
+          <w:rFonts w:ascii="Bell MT" w:eastAsia="Calibri" w:hAnsi="Bell MT"/>
+          <w:color w:val="auto"/>
+          <w:sz w:val="18"/>
+          <w:szCs w:val="18"/>
+        </w:rPr>
+        <w:t xml:space="preserve"> </w:t>
       </w:r>
       <w:r>
         <w:rPr>
@@ -498,7 +596,7 @@
         </w:rPr>
         <w:t xml:space="preserve"> </w:t>
       </w:r>
-      <w:hyperlink r:id="rId14" w:history="1">
+      <w:hyperlink r:id="rId15" w:history="1">
         <w:r>
           <w:rPr>
             <w:rStyle w:val="Hyperlink"/>
@@ -528,7 +626,7 @@
         </w:rPr>
         <w:t xml:space="preserve">- </w:t>
       </w:r>
-      <w:hyperlink r:id="rId15" w:history="1">
+      <w:hyperlink r:id="rId16" w:history="1">
         <w:r>
           <w:rPr>
             <w:rStyle w:val="Hyperlink"/>
@@ -585,881 +683,6 @@
           <w:szCs w:val="18"/>
         </w:rPr>
         <w:t xml:space="preserve">Education </w:t>
-      </w:r>
-      <w:r>
-        <w:rPr>
-          <w:rFonts w:ascii="Bell MT" w:eastAsia="Calibri" w:hAnsi="Bell MT"/>
-          <w:b/>
-          <w:smallCaps/>
-          <w:color w:val="auto"/>
-          <w:sz w:val="18"/>
-          <w:szCs w:val="18"/>
-        </w:rPr>
-        <w:t xml:space="preserve">-  </w:t>
-      </w:r>
-      <w:hyperlink r:id="rId16" w:history="1">
-        <w:r>
-          <w:rPr>
-            <w:rStyle w:val="Hyperlink"/>
-            <w:rFonts w:ascii="Bell MT" w:eastAsia="Calibri" w:hAnsi="Bell MT"/>
-            <w:b/>
-            <w:smallCaps/>
-            <w:sz w:val="18"/>
-            <w:szCs w:val="18"/>
-          </w:rPr>
-          <w:t>https://www.netdevmike.com/about</w:t>
-        </w:r>
-      </w:hyperlink>
-    </w:p>
-    <w:p>
-      <w:pPr>
-        <w:spacing w:after="0" w:line="240" w:lineRule="auto"/>
-        <w:ind w:left="0" w:firstLine="0"/>
-        <w:rPr>
-          <w:rFonts w:ascii="Bell MT" w:eastAsia="Calibri" w:hAnsi="Bell MT"/>
-          <w:i/>
-          <w:color w:val="auto"/>
-          <w:sz w:val="18"/>
-          <w:szCs w:val="18"/>
-        </w:rPr>
-      </w:pPr>
-      <w:r>
-        <w:rPr>
-          <w:rFonts w:ascii="Bell MT" w:eastAsia="Calibri" w:hAnsi="Bell MT"/>
-          <w:b/>
-          <w:i/>
-          <w:color w:val="auto"/>
-          <w:sz w:val="18"/>
-          <w:szCs w:val="18"/>
-        </w:rPr>
-        <w:t>Harvard</w:t>
-      </w:r>
-      <w:r>
-        <w:rPr>
-          <w:rFonts w:ascii="Bell MT" w:eastAsia="Calibri" w:hAnsi="Bell MT"/>
-          <w:b/>
-          <w:i/>
-          <w:color w:val="auto"/>
-          <w:sz w:val="18"/>
-          <w:szCs w:val="18"/>
-        </w:rPr>
-        <w:t xml:space="preserve"> Extension School</w:t>
-      </w:r>
-      <w:r>
-        <w:rPr>
-          <w:rFonts w:ascii="Bell MT" w:eastAsia="Calibri" w:hAnsi="Bell MT"/>
-          <w:b/>
-          <w:i/>
-          <w:color w:val="auto"/>
-          <w:sz w:val="18"/>
-          <w:szCs w:val="18"/>
-        </w:rPr>
-        <w:t>,</w:t>
-      </w:r>
-      <w:r>
-        <w:rPr>
-          <w:rFonts w:ascii="Bell MT" w:eastAsia="Calibri" w:hAnsi="Bell MT"/>
-          <w:b/>
-          <w:color w:val="auto"/>
-          <w:sz w:val="18"/>
-          <w:szCs w:val="18"/>
-        </w:rPr>
-        <w:t xml:space="preserve"> </w:t>
-      </w:r>
-      <w:r>
-        <w:rPr>
-          <w:rFonts w:ascii="Bell MT" w:eastAsia="Calibri" w:hAnsi="Bell MT"/>
-          <w:i/>
-          <w:color w:val="auto"/>
-          <w:sz w:val="18"/>
-          <w:szCs w:val="18"/>
-        </w:rPr>
-        <w:t>Boston</w:t>
-      </w:r>
-    </w:p>
-    <w:p>
-      <w:pPr>
-        <w:spacing w:after="0" w:line="240" w:lineRule="auto"/>
-        <w:ind w:left="0" w:firstLine="720"/>
-        <w:rPr>
-          <w:rFonts w:ascii="Bell MT" w:eastAsia="Calibri" w:hAnsi="Bell MT"/>
-          <w:color w:val="auto"/>
-          <w:sz w:val="18"/>
-          <w:szCs w:val="18"/>
-        </w:rPr>
-      </w:pPr>
-      <w:r>
-        <w:rPr>
-          <w:rFonts w:ascii="Bell MT" w:eastAsia="Calibri" w:hAnsi="Bell MT"/>
-          <w:color w:val="auto"/>
-          <w:sz w:val="18"/>
-          <w:szCs w:val="18"/>
-        </w:rPr>
-        <w:t>Graduate Programming, January 2022 – December 2022</w:t>
-      </w:r>
-    </w:p>
-    <w:p>
-      <w:pPr>
-        <w:spacing w:after="0" w:line="240" w:lineRule="auto"/>
-        <w:ind w:left="0" w:firstLine="0"/>
-        <w:rPr>
-          <w:rFonts w:ascii="Bell MT" w:eastAsia="Calibri" w:hAnsi="Bell MT"/>
-          <w:i/>
-          <w:color w:val="auto"/>
-          <w:sz w:val="18"/>
-          <w:szCs w:val="18"/>
-        </w:rPr>
-      </w:pPr>
-      <w:r>
-        <w:rPr>
-          <w:rFonts w:ascii="Bell MT" w:eastAsia="Calibri" w:hAnsi="Bell MT"/>
-          <w:b/>
-          <w:i/>
-          <w:color w:val="auto"/>
-          <w:sz w:val="18"/>
-          <w:szCs w:val="18"/>
-        </w:rPr>
-        <w:t>Notre Dame College,</w:t>
-      </w:r>
-      <w:r>
-        <w:rPr>
-          <w:rFonts w:ascii="Bell MT" w:eastAsia="Calibri" w:hAnsi="Bell MT"/>
-          <w:b/>
-          <w:color w:val="auto"/>
-          <w:sz w:val="18"/>
-          <w:szCs w:val="18"/>
-        </w:rPr>
-        <w:t xml:space="preserve"> </w:t>
-      </w:r>
-      <w:r>
-        <w:rPr>
-          <w:rFonts w:ascii="Bell MT" w:eastAsia="Calibri" w:hAnsi="Bell MT"/>
-          <w:i/>
-          <w:color w:val="auto"/>
-          <w:sz w:val="18"/>
-          <w:szCs w:val="18"/>
-        </w:rPr>
-        <w:t>Online</w:t>
-      </w:r>
-    </w:p>
-    <w:p>
-      <w:pPr>
-        <w:spacing w:after="0" w:line="240" w:lineRule="auto"/>
-        <w:ind w:left="0" w:firstLine="720"/>
-        <w:rPr>
-          <w:rFonts w:ascii="Bell MT" w:eastAsia="Calibri" w:hAnsi="Bell MT"/>
-          <w:color w:val="auto"/>
-          <w:sz w:val="18"/>
-          <w:szCs w:val="18"/>
-        </w:rPr>
-      </w:pPr>
-      <w:r>
-        <w:rPr>
-          <w:rFonts w:ascii="Bell MT" w:eastAsia="Calibri" w:hAnsi="Bell MT"/>
-          <w:color w:val="auto"/>
-          <w:sz w:val="18"/>
-          <w:szCs w:val="18"/>
-        </w:rPr>
-        <w:t>Master’s in Business Administration</w:t>
-      </w:r>
-      <w:r>
-        <w:rPr>
-          <w:rFonts w:ascii="Bell MT" w:eastAsia="Calibri" w:hAnsi="Bell MT"/>
-          <w:color w:val="auto"/>
-          <w:sz w:val="18"/>
-          <w:szCs w:val="18"/>
-        </w:rPr>
-        <w:t>, December 2020 – July 2022</w:t>
-      </w:r>
-    </w:p>
-    <w:p>
-      <w:pPr>
-        <w:spacing w:after="0" w:line="240" w:lineRule="auto"/>
-        <w:ind w:left="0" w:firstLine="0"/>
-        <w:rPr>
-          <w:rFonts w:ascii="Bell MT" w:eastAsia="Calibri" w:hAnsi="Bell MT"/>
-          <w:color w:val="auto"/>
-          <w:sz w:val="18"/>
-          <w:szCs w:val="18"/>
-        </w:rPr>
-      </w:pPr>
-      <w:r>
-        <w:rPr>
-          <w:rFonts w:ascii="Bell MT" w:eastAsia="Calibri" w:hAnsi="Bell MT"/>
-          <w:b/>
-          <w:i/>
-          <w:color w:val="auto"/>
-          <w:sz w:val="18"/>
-          <w:szCs w:val="18"/>
-        </w:rPr>
-        <w:t>Harvard Medical School (HMX)</w:t>
-      </w:r>
-      <w:r>
-        <w:rPr>
-          <w:rFonts w:ascii="Bell MT" w:eastAsia="Calibri" w:hAnsi="Bell MT"/>
-          <w:i/>
-          <w:color w:val="auto"/>
-          <w:sz w:val="18"/>
-          <w:szCs w:val="18"/>
-        </w:rPr>
-        <w:t>,</w:t>
-      </w:r>
-      <w:r>
-        <w:rPr>
-          <w:rFonts w:ascii="Bell MT" w:eastAsia="Calibri" w:hAnsi="Bell MT"/>
-          <w:b/>
-          <w:color w:val="auto"/>
-          <w:sz w:val="18"/>
-          <w:szCs w:val="18"/>
-        </w:rPr>
-        <w:t xml:space="preserve"> </w:t>
-      </w:r>
-      <w:r>
-        <w:rPr>
-          <w:rFonts w:ascii="Bell MT" w:eastAsia="Calibri" w:hAnsi="Bell MT"/>
-          <w:i/>
-          <w:color w:val="auto"/>
-          <w:sz w:val="18"/>
-          <w:szCs w:val="18"/>
-        </w:rPr>
-        <w:t xml:space="preserve">Boston, Massachusetts </w:t>
-      </w:r>
-    </w:p>
-    <w:p>
-      <w:pPr>
-        <w:spacing w:after="0" w:line="240" w:lineRule="auto"/>
-        <w:ind w:left="0" w:firstLine="720"/>
-        <w:rPr>
-          <w:rFonts w:ascii="Bell MT" w:eastAsia="Calibri" w:hAnsi="Bell MT"/>
-          <w:color w:val="auto"/>
-          <w:sz w:val="18"/>
-          <w:szCs w:val="18"/>
-        </w:rPr>
-      </w:pPr>
-      <w:r>
-        <w:rPr>
-          <w:rFonts w:ascii="Bell MT" w:eastAsia="Calibri" w:hAnsi="Bell MT"/>
-          <w:color w:val="auto"/>
-          <w:sz w:val="18"/>
-          <w:szCs w:val="18"/>
-        </w:rPr>
-        <w:t>Certificate of Achievement in Medicine, April 2017</w:t>
-      </w:r>
-    </w:p>
-    <w:p>
-      <w:pPr>
-        <w:spacing w:after="0" w:line="240" w:lineRule="auto"/>
-        <w:ind w:left="720" w:firstLine="0"/>
-        <w:contextualSpacing/>
-        <w:rPr>
-          <w:rFonts w:ascii="Bell MT" w:eastAsia="Calibri" w:hAnsi="Bell MT"/>
-          <w:color w:val="auto"/>
-          <w:sz w:val="18"/>
-          <w:szCs w:val="18"/>
-        </w:rPr>
-      </w:pPr>
-      <w:r>
-        <w:rPr>
-          <w:rFonts w:ascii="Bell MT" w:eastAsia="Calibri" w:hAnsi="Bell MT"/>
-          <w:color w:val="auto"/>
-          <w:sz w:val="18"/>
-          <w:szCs w:val="18"/>
-        </w:rPr>
-        <w:t>Medical Course Work in Biochemistry, Physiology, Genetics, and Immunology</w:t>
-      </w:r>
-    </w:p>
-    <w:p>
-      <w:pPr>
-        <w:spacing w:after="0" w:line="240" w:lineRule="auto"/>
-        <w:ind w:left="0" w:firstLine="0"/>
-        <w:contextualSpacing/>
-        <w:rPr>
-          <w:rFonts w:ascii="Bell MT" w:eastAsia="Calibri" w:hAnsi="Bell MT"/>
-          <w:i/>
-          <w:color w:val="auto"/>
-          <w:sz w:val="18"/>
-          <w:szCs w:val="18"/>
-        </w:rPr>
-      </w:pPr>
-      <w:r>
-        <w:rPr>
-          <w:rFonts w:ascii="Bell MT" w:eastAsia="Calibri" w:hAnsi="Bell MT"/>
-          <w:b/>
-          <w:i/>
-          <w:color w:val="auto"/>
-          <w:sz w:val="18"/>
-          <w:szCs w:val="18"/>
-        </w:rPr>
-        <w:t>University of Michigan</w:t>
-      </w:r>
-      <w:r>
-        <w:rPr>
-          <w:rFonts w:ascii="Bell MT" w:eastAsia="Calibri" w:hAnsi="Bell MT"/>
-          <w:i/>
-          <w:color w:val="auto"/>
-          <w:sz w:val="18"/>
-          <w:szCs w:val="18"/>
-        </w:rPr>
-        <w:t>, Michigan</w:t>
-      </w:r>
-    </w:p>
-    <w:p>
-      <w:pPr>
-        <w:spacing w:after="0" w:line="240" w:lineRule="auto"/>
-        <w:ind w:left="0" w:firstLine="720"/>
-        <w:contextualSpacing/>
-        <w:rPr>
-          <w:rFonts w:ascii="Bell MT" w:eastAsia="Calibri" w:hAnsi="Bell MT"/>
-          <w:color w:val="auto"/>
-          <w:sz w:val="18"/>
-          <w:szCs w:val="18"/>
-        </w:rPr>
-      </w:pPr>
-      <w:r>
-        <w:rPr>
-          <w:rFonts w:ascii="Bell MT" w:eastAsia="Calibri" w:hAnsi="Bell MT"/>
-          <w:color w:val="auto"/>
-          <w:sz w:val="18"/>
-          <w:szCs w:val="18"/>
-        </w:rPr>
-        <w:t>Bachelors of Biological Science, April 2014</w:t>
-      </w:r>
-    </w:p>
-    <w:p>
-      <w:pPr>
-        <w:spacing w:after="0" w:line="240" w:lineRule="auto"/>
-        <w:contextualSpacing/>
-        <w:rPr>
-          <w:rFonts w:ascii="Bell MT" w:eastAsia="Calibri" w:hAnsi="Bell MT"/>
-          <w:color w:val="auto"/>
-          <w:sz w:val="18"/>
-          <w:szCs w:val="18"/>
-        </w:rPr>
-      </w:pPr>
-    </w:p>
-    <w:p>
-      <w:pPr>
-        <w:pBdr>
-          <w:bottom w:val="single" w:sz="12" w:space="1" w:color="auto"/>
-        </w:pBdr>
-        <w:spacing w:after="160" w:line="254" w:lineRule="auto"/>
-        <w:ind w:left="0" w:firstLine="0"/>
-        <w:rPr>
-          <w:rFonts w:ascii="Bell MT" w:eastAsia="Calibri" w:hAnsi="Bell MT"/>
-          <w:b/>
-          <w:smallCaps/>
-          <w:color w:val="auto"/>
-          <w:sz w:val="18"/>
-          <w:szCs w:val="18"/>
-        </w:rPr>
-      </w:pPr>
-      <w:r>
-        <w:rPr>
-          <w:rFonts w:ascii="Bell MT" w:eastAsia="Calibri" w:hAnsi="Bell MT"/>
-          <w:b/>
-          <w:smallCaps/>
-          <w:color w:val="auto"/>
-          <w:sz w:val="18"/>
-          <w:szCs w:val="18"/>
-        </w:rPr>
-        <w:t xml:space="preserve">Professional Experience (Select)  </w:t>
-      </w:r>
-    </w:p>
-    <w:p>
-      <w:pPr>
-        <w:spacing w:after="0" w:line="240" w:lineRule="auto"/>
-        <w:ind w:left="0" w:firstLine="0"/>
-        <w:contextualSpacing/>
-        <w:rPr>
-          <w:rFonts w:ascii="Bell MT" w:eastAsia="Calibri" w:hAnsi="Bell MT"/>
-          <w:i/>
-          <w:color w:val="auto"/>
-          <w:sz w:val="18"/>
-          <w:szCs w:val="18"/>
-        </w:rPr>
-      </w:pPr>
-      <w:r>
-        <w:rPr>
-          <w:rFonts w:ascii="Bell MT" w:eastAsia="Calibri" w:hAnsi="Bell MT"/>
-          <w:b/>
-          <w:i/>
-          <w:color w:val="auto"/>
-          <w:sz w:val="18"/>
-          <w:szCs w:val="18"/>
-        </w:rPr>
-        <w:t xml:space="preserve">United Wholesale Mortgage (Information Technology), </w:t>
-      </w:r>
-      <w:r>
-        <w:rPr>
-          <w:rFonts w:ascii="Bell MT" w:eastAsia="Calibri" w:hAnsi="Bell MT"/>
-          <w:i/>
-          <w:color w:val="auto"/>
-          <w:sz w:val="18"/>
-          <w:szCs w:val="18"/>
-        </w:rPr>
-        <w:t>Pontiac, Michigan</w:t>
-      </w:r>
-    </w:p>
-    <w:p>
-      <w:pPr>
-        <w:spacing w:after="0" w:line="240" w:lineRule="auto"/>
-        <w:ind w:left="0" w:firstLine="0"/>
-        <w:contextualSpacing/>
-        <w:rPr>
-          <w:rFonts w:ascii="Bell MT" w:eastAsia="Calibri" w:hAnsi="Bell MT"/>
-          <w:color w:val="auto"/>
-          <w:sz w:val="18"/>
-          <w:szCs w:val="18"/>
-        </w:rPr>
-      </w:pPr>
-      <w:r>
-        <w:rPr>
-          <w:rFonts w:ascii="Bell MT" w:eastAsia="Calibri" w:hAnsi="Bell MT"/>
-          <w:color w:val="auto"/>
-          <w:sz w:val="18"/>
-          <w:szCs w:val="18"/>
-        </w:rPr>
-        <w:t>Network Administrator, June 2021 – Present</w:t>
-      </w:r>
-    </w:p>
-    <w:p>
-      <w:pPr>
-        <w:spacing w:after="0" w:line="240" w:lineRule="auto"/>
-        <w:ind w:left="720" w:firstLine="0"/>
-        <w:contextualSpacing/>
-        <w:rPr>
-          <w:rFonts w:ascii="Bell MT" w:eastAsia="Calibri" w:hAnsi="Bell MT"/>
-          <w:b/>
-          <w:color w:val="auto"/>
-          <w:sz w:val="18"/>
-          <w:szCs w:val="18"/>
-        </w:rPr>
-      </w:pPr>
-      <w:r>
-        <w:rPr>
-          <w:rFonts w:ascii="Bell MT" w:eastAsia="Calibri" w:hAnsi="Bell MT"/>
-          <w:color w:val="auto"/>
-          <w:sz w:val="18"/>
-          <w:szCs w:val="18"/>
-        </w:rPr>
-        <w:t xml:space="preserve">Developed and maintained the network primarily using products from Cisco. In this role I created and configured the network, ensured network security, and troubleshot issues. </w:t>
-      </w:r>
-      <w:r>
-        <w:rPr>
-          <w:rFonts w:ascii="Bell MT" w:eastAsia="Calibri" w:hAnsi="Bell MT"/>
-          <w:color w:val="auto"/>
-          <w:sz w:val="18"/>
-          <w:szCs w:val="18"/>
-        </w:rPr>
-        <w:t xml:space="preserve">I am </w:t>
-      </w:r>
-      <w:r>
-        <w:rPr>
-          <w:rFonts w:ascii="Bell MT" w:eastAsia="Calibri" w:hAnsi="Bell MT"/>
-          <w:color w:val="auto"/>
-          <w:sz w:val="18"/>
-          <w:szCs w:val="18"/>
-        </w:rPr>
-        <w:t>capable</w:t>
-      </w:r>
-      <w:r>
-        <w:rPr>
-          <w:rFonts w:ascii="Bell MT" w:eastAsia="Calibri" w:hAnsi="Bell MT"/>
-          <w:color w:val="auto"/>
-          <w:sz w:val="18"/>
-          <w:szCs w:val="18"/>
-        </w:rPr>
-        <w:t xml:space="preserve"> of upgrading/replacing hardware and software systems, prese</w:t>
-      </w:r>
-      <w:r>
-        <w:rPr>
-          <w:rFonts w:ascii="Bell MT" w:eastAsia="Calibri" w:hAnsi="Bell MT"/>
-          <w:color w:val="auto"/>
-          <w:sz w:val="18"/>
-          <w:szCs w:val="18"/>
-        </w:rPr>
-        <w:t>nt network reports, train end-users</w:t>
-      </w:r>
-      <w:r>
-        <w:rPr>
-          <w:rFonts w:ascii="Bell MT" w:eastAsia="Calibri" w:hAnsi="Bell MT"/>
-          <w:color w:val="auto"/>
-          <w:sz w:val="18"/>
-          <w:szCs w:val="18"/>
-        </w:rPr>
-        <w:t>, resolve technical issue</w:t>
-      </w:r>
-      <w:r>
-        <w:rPr>
-          <w:rFonts w:ascii="Bell MT" w:eastAsia="Calibri" w:hAnsi="Bell MT"/>
-          <w:color w:val="auto"/>
-          <w:sz w:val="18"/>
-          <w:szCs w:val="18"/>
-        </w:rPr>
-        <w:t>s, and automate tasks.</w:t>
-      </w:r>
-    </w:p>
-    <w:p>
-      <w:pPr>
-        <w:spacing w:after="0" w:line="240" w:lineRule="auto"/>
-        <w:ind w:left="0" w:firstLine="0"/>
-        <w:contextualSpacing/>
-        <w:rPr>
-          <w:rFonts w:ascii="Bell MT" w:eastAsia="Calibri" w:hAnsi="Bell MT"/>
-          <w:i/>
-          <w:color w:val="auto"/>
-          <w:sz w:val="18"/>
-          <w:szCs w:val="18"/>
-        </w:rPr>
-      </w:pPr>
-      <w:r>
-        <w:rPr>
-          <w:rFonts w:ascii="Bell MT" w:eastAsia="Calibri" w:hAnsi="Bell MT"/>
-          <w:b/>
-          <w:i/>
-          <w:color w:val="auto"/>
-          <w:sz w:val="18"/>
-          <w:szCs w:val="18"/>
-        </w:rPr>
-        <w:t xml:space="preserve">Massachusetts General Hospital (Nephrology Division), </w:t>
-      </w:r>
-      <w:r>
-        <w:rPr>
-          <w:rFonts w:ascii="Bell MT" w:eastAsia="Calibri" w:hAnsi="Bell MT"/>
-          <w:i/>
-          <w:color w:val="auto"/>
-          <w:sz w:val="18"/>
-          <w:szCs w:val="18"/>
-        </w:rPr>
-        <w:t>Boston, Massachusetts</w:t>
-      </w:r>
-    </w:p>
-    <w:p>
-      <w:pPr>
-        <w:spacing w:after="0" w:line="240" w:lineRule="auto"/>
-        <w:ind w:left="0" w:firstLine="0"/>
-        <w:contextualSpacing/>
-        <w:rPr>
-          <w:rFonts w:ascii="Bell MT" w:eastAsia="Calibri" w:hAnsi="Bell MT"/>
-          <w:color w:val="auto"/>
-          <w:sz w:val="18"/>
-          <w:szCs w:val="18"/>
-        </w:rPr>
-      </w:pPr>
-      <w:r>
-        <w:rPr>
-          <w:rFonts w:ascii="Bell MT" w:eastAsia="Calibri" w:hAnsi="Bell MT"/>
-          <w:color w:val="auto"/>
-          <w:sz w:val="18"/>
-          <w:szCs w:val="18"/>
-        </w:rPr>
-        <w:t>Research Assistant, July 201</w:t>
-      </w:r>
-      <w:r>
-        <w:rPr>
-          <w:rFonts w:ascii="Bell MT" w:eastAsia="Calibri" w:hAnsi="Bell MT"/>
-          <w:color w:val="auto"/>
-          <w:sz w:val="18"/>
-          <w:szCs w:val="18"/>
-        </w:rPr>
-        <w:t>6</w:t>
-      </w:r>
-      <w:r>
-        <w:rPr>
-          <w:rFonts w:ascii="Bell MT" w:eastAsia="Calibri" w:hAnsi="Bell MT"/>
-          <w:color w:val="auto"/>
-          <w:sz w:val="18"/>
-          <w:szCs w:val="18"/>
-        </w:rPr>
-        <w:t xml:space="preserve"> – April 201</w:t>
-      </w:r>
-      <w:r>
-        <w:rPr>
-          <w:rFonts w:ascii="Bell MT" w:eastAsia="Calibri" w:hAnsi="Bell MT"/>
-          <w:color w:val="auto"/>
-          <w:sz w:val="18"/>
-          <w:szCs w:val="18"/>
-        </w:rPr>
-        <w:t>8</w:t>
-      </w:r>
-    </w:p>
-    <w:p>
-      <w:pPr>
-        <w:pStyle w:val="ListParagraph"/>
-        <w:spacing w:after="0" w:line="240" w:lineRule="auto"/>
-        <w:ind w:firstLine="0"/>
-        <w:rPr>
-          <w:rFonts w:ascii="Bell MT" w:eastAsia="Calibri" w:hAnsi="Bell MT"/>
-          <w:color w:val="auto"/>
-          <w:sz w:val="18"/>
-          <w:szCs w:val="18"/>
-        </w:rPr>
-      </w:pPr>
-      <w:r>
-        <w:rPr>
-          <w:rFonts w:ascii="Bell MT" w:eastAsia="Calibri" w:hAnsi="Bell MT"/>
-          <w:color w:val="auto"/>
-          <w:sz w:val="18"/>
-          <w:szCs w:val="18"/>
-        </w:rPr>
-        <w:t>Conducted medical research in nephrology, more specifically Autosomal Dominant Polycystic Kidney Disease.</w:t>
-      </w:r>
-    </w:p>
-    <w:p>
-      <w:pPr>
-        <w:pStyle w:val="ListParagraph"/>
-        <w:spacing w:after="0" w:line="240" w:lineRule="auto"/>
-        <w:ind w:firstLine="0"/>
-        <w:rPr>
-          <w:rFonts w:ascii="Bell MT" w:eastAsia="Calibri" w:hAnsi="Bell MT"/>
-          <w:color w:val="auto"/>
-          <w:sz w:val="18"/>
-          <w:szCs w:val="18"/>
-        </w:rPr>
-      </w:pPr>
-      <w:r>
-        <w:rPr>
-          <w:rFonts w:ascii="Bell MT" w:eastAsia="Calibri" w:hAnsi="Bell MT"/>
-          <w:color w:val="auto"/>
-          <w:sz w:val="18"/>
-          <w:szCs w:val="18"/>
-        </w:rPr>
-        <w:t xml:space="preserve">Research included conducting protein quantifications, gel electrophoresis, western blots, buffer preparations, autoclaving, cell cultures, scanning films/Image J, cryopreservation of cells, </w:t>
-      </w:r>
-      <w:proofErr w:type="spellStart"/>
-      <w:r>
-        <w:rPr>
-          <w:rFonts w:ascii="Bell MT" w:eastAsia="Calibri" w:hAnsi="Bell MT"/>
-          <w:color w:val="auto"/>
-          <w:sz w:val="18"/>
-          <w:szCs w:val="18"/>
-        </w:rPr>
-        <w:t>cryostoring</w:t>
-      </w:r>
-      <w:proofErr w:type="spellEnd"/>
-      <w:r>
-        <w:rPr>
-          <w:rFonts w:ascii="Bell MT" w:eastAsia="Calibri" w:hAnsi="Bell MT"/>
-          <w:color w:val="auto"/>
-          <w:sz w:val="18"/>
-          <w:szCs w:val="18"/>
-        </w:rPr>
-        <w:t xml:space="preserve"> cells, and casting polyacrylamide gels.</w:t>
-      </w:r>
-    </w:p>
-    <w:p>
-      <w:pPr>
-        <w:pStyle w:val="ListParagraph"/>
-        <w:spacing w:after="0" w:line="240" w:lineRule="auto"/>
-        <w:ind w:firstLine="0"/>
-        <w:rPr>
-          <w:rFonts w:ascii="Bell MT" w:eastAsia="Calibri" w:hAnsi="Bell MT"/>
-          <w:color w:val="auto"/>
-          <w:sz w:val="18"/>
-          <w:szCs w:val="18"/>
-        </w:rPr>
-      </w:pPr>
-      <w:r>
-        <w:rPr>
-          <w:rFonts w:ascii="Bell MT" w:eastAsia="Calibri" w:hAnsi="Bell MT"/>
-          <w:color w:val="auto"/>
-          <w:sz w:val="18"/>
-          <w:szCs w:val="18"/>
-        </w:rPr>
-        <w:t>Reagent solutions included bicinchoninic acid solutions and copper (</w:t>
-      </w:r>
-      <w:proofErr w:type="spellStart"/>
-      <w:r>
-        <w:rPr>
-          <w:rFonts w:ascii="Bell MT" w:eastAsia="Calibri" w:hAnsi="Bell MT"/>
-          <w:color w:val="auto"/>
-          <w:sz w:val="18"/>
-          <w:szCs w:val="18"/>
-        </w:rPr>
-        <w:t>ll</w:t>
-      </w:r>
-      <w:proofErr w:type="spellEnd"/>
-      <w:r>
-        <w:rPr>
-          <w:rFonts w:ascii="Bell MT" w:eastAsia="Calibri" w:hAnsi="Bell MT"/>
-          <w:color w:val="auto"/>
-          <w:sz w:val="18"/>
-          <w:szCs w:val="18"/>
-        </w:rPr>
-        <w:t>) sulfate solutions.</w:t>
-      </w:r>
-    </w:p>
-    <w:p>
-      <w:pPr>
-        <w:spacing w:after="0" w:line="240" w:lineRule="auto"/>
-        <w:ind w:left="0" w:firstLine="0"/>
-        <w:contextualSpacing/>
-        <w:rPr>
-          <w:rFonts w:ascii="Bell MT" w:eastAsia="Calibri" w:hAnsi="Bell MT"/>
-          <w:i/>
-          <w:color w:val="auto"/>
-          <w:sz w:val="18"/>
-          <w:szCs w:val="18"/>
-        </w:rPr>
-      </w:pPr>
-      <w:r>
-        <w:rPr>
-          <w:rFonts w:ascii="Bell MT" w:eastAsia="Calibri" w:hAnsi="Bell MT"/>
-          <w:b/>
-          <w:i/>
-          <w:color w:val="auto"/>
-          <w:sz w:val="18"/>
-          <w:szCs w:val="18"/>
-        </w:rPr>
-        <w:t>East Lake Foods</w:t>
-      </w:r>
-      <w:r>
-        <w:rPr>
-          <w:rFonts w:ascii="Bell MT" w:eastAsia="Calibri" w:hAnsi="Bell MT"/>
-          <w:b/>
-          <w:i/>
-          <w:color w:val="auto"/>
-          <w:sz w:val="18"/>
-          <w:szCs w:val="18"/>
-        </w:rPr>
-        <w:t xml:space="preserve"> inc.</w:t>
-      </w:r>
-      <w:r>
-        <w:rPr>
-          <w:rFonts w:ascii="Bell MT" w:eastAsia="Calibri" w:hAnsi="Bell MT"/>
-          <w:b/>
-          <w:i/>
-          <w:color w:val="auto"/>
-          <w:sz w:val="18"/>
-          <w:szCs w:val="18"/>
-        </w:rPr>
-        <w:t xml:space="preserve">, </w:t>
-      </w:r>
-      <w:r>
-        <w:rPr>
-          <w:rFonts w:ascii="Bell MT" w:eastAsia="Calibri" w:hAnsi="Bell MT"/>
-          <w:i/>
-          <w:color w:val="auto"/>
-          <w:sz w:val="18"/>
-          <w:szCs w:val="18"/>
-        </w:rPr>
-        <w:t>Wayne, Michigan</w:t>
-      </w:r>
-    </w:p>
-    <w:p>
-      <w:pPr>
-        <w:spacing w:after="0" w:line="240" w:lineRule="auto"/>
-        <w:ind w:left="0" w:firstLine="0"/>
-        <w:contextualSpacing/>
-        <w:rPr>
-          <w:rFonts w:ascii="Bell MT" w:eastAsia="Calibri" w:hAnsi="Bell MT"/>
-          <w:color w:val="auto"/>
-          <w:sz w:val="18"/>
-          <w:szCs w:val="18"/>
-        </w:rPr>
-      </w:pPr>
-      <w:r>
-        <w:rPr>
-          <w:rFonts w:ascii="Bell MT" w:eastAsia="Calibri" w:hAnsi="Bell MT"/>
-          <w:color w:val="auto"/>
-          <w:sz w:val="18"/>
-          <w:szCs w:val="18"/>
-        </w:rPr>
-        <w:t>Human Resource Manager &amp; Back End Web Developer, January 2014 – April 20</w:t>
-      </w:r>
-      <w:r>
-        <w:rPr>
-          <w:rFonts w:ascii="Bell MT" w:eastAsia="Calibri" w:hAnsi="Bell MT"/>
-          <w:color w:val="auto"/>
-          <w:sz w:val="18"/>
-          <w:szCs w:val="18"/>
-        </w:rPr>
-        <w:t>20</w:t>
-      </w:r>
-    </w:p>
-    <w:p>
-      <w:pPr>
-        <w:pStyle w:val="ListParagraph"/>
-        <w:spacing w:after="0" w:line="240" w:lineRule="auto"/>
-        <w:ind w:firstLine="0"/>
-        <w:rPr>
-          <w:rFonts w:ascii="Bell MT" w:eastAsia="Calibri" w:hAnsi="Bell MT"/>
-          <w:b/>
-          <w:i/>
-          <w:color w:val="auto"/>
-          <w:sz w:val="18"/>
-          <w:szCs w:val="18"/>
-        </w:rPr>
-      </w:pPr>
-      <w:r>
-        <w:rPr>
-          <w:rFonts w:ascii="Bell MT" w:eastAsia="Calibri" w:hAnsi="Bell MT"/>
-          <w:color w:val="auto"/>
-          <w:sz w:val="18"/>
-          <w:szCs w:val="18"/>
-        </w:rPr>
-        <w:t>Oversaw recruitment, development, and training for more than 300 employees across 12 Kentucky Fried Chicken franchises and 6 Tim Hortons franchises.</w:t>
-      </w:r>
-    </w:p>
-    <w:p>
-      <w:pPr>
-        <w:pStyle w:val="ListParagraph"/>
-        <w:spacing w:after="0" w:line="240" w:lineRule="auto"/>
-        <w:ind w:firstLine="0"/>
-        <w:rPr>
-          <w:rFonts w:ascii="Bell MT" w:eastAsia="Calibri" w:hAnsi="Bell MT"/>
-          <w:color w:val="auto"/>
-          <w:sz w:val="18"/>
-          <w:szCs w:val="18"/>
-        </w:rPr>
-      </w:pPr>
-      <w:r>
-        <w:rPr>
-          <w:rFonts w:ascii="Bell MT" w:eastAsia="Calibri" w:hAnsi="Bell MT"/>
-          <w:color w:val="auto"/>
-          <w:sz w:val="18"/>
-          <w:szCs w:val="18"/>
-        </w:rPr>
-        <w:t>Managed website HTML/CSS alongside form submission data.</w:t>
-      </w:r>
-    </w:p>
-    <w:p>
-      <w:pPr>
-        <w:spacing w:after="0" w:line="240" w:lineRule="auto"/>
-        <w:rPr>
-          <w:rFonts w:ascii="Bell MT" w:eastAsia="Calibri" w:hAnsi="Bell MT"/>
-          <w:color w:val="auto"/>
-          <w:sz w:val="18"/>
-          <w:szCs w:val="18"/>
-        </w:rPr>
-      </w:pPr>
-    </w:p>
-    <w:p>
-      <w:pPr>
-        <w:pBdr>
-          <w:bottom w:val="single" w:sz="12" w:space="1" w:color="auto"/>
-        </w:pBdr>
-        <w:spacing w:after="160" w:line="254" w:lineRule="auto"/>
-        <w:ind w:left="0" w:firstLine="0"/>
-        <w:rPr>
-          <w:rFonts w:ascii="Bell MT" w:eastAsia="Calibri" w:hAnsi="Bell MT"/>
-          <w:b/>
-          <w:smallCaps/>
-          <w:color w:val="auto"/>
-          <w:sz w:val="18"/>
-          <w:szCs w:val="18"/>
-        </w:rPr>
-      </w:pPr>
-      <w:r>
-        <w:rPr>
-          <w:rFonts w:ascii="Bell MT" w:eastAsia="Calibri" w:hAnsi="Bell MT"/>
-          <w:b/>
-          <w:smallCaps/>
-          <w:color w:val="auto"/>
-          <w:sz w:val="18"/>
-          <w:szCs w:val="18"/>
-        </w:rPr>
-        <w:t xml:space="preserve">Licenses &amp; Certifications (Select) </w:t>
       </w:r>
       <w:r>
         <w:rPr>
@@ -1492,57 +715,94 @@
         <w:ind w:left="0" w:firstLine="0"/>
         <w:rPr>
           <w:rFonts w:ascii="Bell MT" w:eastAsia="Calibri" w:hAnsi="Bell MT"/>
-          <w:bCs/>
-          <w:iCs/>
-          <w:color w:val="auto"/>
-          <w:sz w:val="18"/>
-          <w:szCs w:val="18"/>
-        </w:rPr>
-      </w:pPr>
-      <w:r>
-        <w:rPr>
-          <w:rFonts w:ascii="Bell MT" w:eastAsia="Calibri" w:hAnsi="Bell MT"/>
-          <w:bCs/>
-          <w:iCs/>
-          <w:color w:val="auto"/>
-          <w:sz w:val="18"/>
-          <w:szCs w:val="18"/>
-        </w:rPr>
-        <w:t>Kubernetes and Cloud Native Associate (KCNA)</w:t>
-      </w:r>
-      <w:r>
-        <w:rPr>
-          <w:rFonts w:ascii="Bell MT" w:eastAsia="Calibri" w:hAnsi="Bell MT"/>
-          <w:bCs/>
-          <w:iCs/>
-          <w:color w:val="auto"/>
-          <w:sz w:val="18"/>
-          <w:szCs w:val="18"/>
-        </w:rPr>
-        <w:tab/>
-      </w:r>
-      <w:r>
-        <w:rPr>
-          <w:rFonts w:ascii="Bell MT" w:eastAsia="Calibri" w:hAnsi="Bell MT"/>
-          <w:bCs/>
-          <w:iCs/>
-          <w:color w:val="auto"/>
-          <w:sz w:val="18"/>
-          <w:szCs w:val="18"/>
-        </w:rPr>
-        <w:tab/>
-      </w:r>
-      <w:r>
-        <w:rPr>
-          <w:rFonts w:ascii="Bell MT" w:eastAsia="Calibri" w:hAnsi="Bell MT"/>
-          <w:bCs/>
-          <w:iCs/>
-          <w:color w:val="auto"/>
-          <w:sz w:val="18"/>
-          <w:szCs w:val="18"/>
-        </w:rPr>
-        <w:tab/>
-        <w:t>Scheduled January 2022</w:t>
+          <w:i/>
+          <w:color w:val="auto"/>
+          <w:sz w:val="18"/>
+          <w:szCs w:val="18"/>
+        </w:rPr>
+      </w:pPr>
+      <w:r>
+        <w:rPr>
+          <w:rFonts w:ascii="Bell MT" w:eastAsia="Calibri" w:hAnsi="Bell MT"/>
+          <w:b/>
+          <w:i/>
+          <w:color w:val="auto"/>
+          <w:sz w:val="18"/>
+          <w:szCs w:val="18"/>
+        </w:rPr>
+        <w:t>Harvard</w:t>
+      </w:r>
+      <w:r>
+        <w:rPr>
+          <w:rFonts w:ascii="Bell MT" w:eastAsia="Calibri" w:hAnsi="Bell MT"/>
+          <w:b/>
+          <w:i/>
+          <w:color w:val="auto"/>
+          <w:sz w:val="18"/>
+          <w:szCs w:val="18"/>
+        </w:rPr>
+        <w:t xml:space="preserve"> Extension School</w:t>
+      </w:r>
+      <w:r>
+        <w:rPr>
+          <w:rFonts w:ascii="Bell MT" w:eastAsia="Calibri" w:hAnsi="Bell MT"/>
+          <w:b/>
+          <w:i/>
+          <w:color w:val="auto"/>
+          <w:sz w:val="18"/>
+          <w:szCs w:val="18"/>
+        </w:rPr>
+        <w:t>,</w:t>
+      </w:r>
+      <w:r>
+        <w:rPr>
+          <w:rFonts w:ascii="Bell MT" w:eastAsia="Calibri" w:hAnsi="Bell MT"/>
+          <w:b/>
+          <w:color w:val="auto"/>
+          <w:sz w:val="18"/>
+          <w:szCs w:val="18"/>
+        </w:rPr>
+        <w:t xml:space="preserve"> </w:t>
+      </w:r>
+      <w:r>
+        <w:rPr>
+          <w:rFonts w:ascii="Bell MT" w:eastAsia="Calibri" w:hAnsi="Bell MT"/>
+          <w:i/>
+          <w:color w:val="auto"/>
+          <w:sz w:val="18"/>
+          <w:szCs w:val="18"/>
+        </w:rPr>
+        <w:t>Boston</w:t>
+      </w:r>
+    </w:p>
+    <w:p>
+      <w:pPr>
+        <w:spacing w:after="0" w:line="240" w:lineRule="auto"/>
+        <w:ind w:left="0" w:firstLine="720"/>
+        <w:rPr>
+          <w:rFonts w:ascii="Bell MT" w:eastAsia="Calibri" w:hAnsi="Bell MT"/>
+          <w:color w:val="auto"/>
+          <w:sz w:val="18"/>
+          <w:szCs w:val="18"/>
+        </w:rPr>
+      </w:pPr>
+      <w:r>
+        <w:rPr>
+          <w:rFonts w:ascii="Bell MT" w:eastAsia="Calibri" w:hAnsi="Bell MT"/>
+          <w:color w:val="auto"/>
+          <w:sz w:val="18"/>
+          <w:szCs w:val="18"/>
+        </w:rPr>
+        <w:t>Master’s in Information Management Systems, September 2021</w:t>
+      </w:r>
+      <w:r>
+        <w:rPr>
+          <w:rFonts w:ascii="Bell MT" w:eastAsia="Calibri" w:hAnsi="Bell MT"/>
+          <w:color w:val="auto"/>
+          <w:sz w:val="18"/>
+          <w:szCs w:val="18"/>
+        </w:rPr>
+        <w:t xml:space="preserve"> – December 2022</w:t>
       </w:r>
     </w:p>
     <w:p>
@@ -1551,79 +811,72 @@
         <w:ind w:left="0" w:firstLine="0"/>
         <w:rPr>
           <w:rFonts w:ascii="Bell MT" w:eastAsia="Calibri" w:hAnsi="Bell MT"/>
-          <w:bCs/>
-          <w:iCs/>
-          <w:color w:val="auto"/>
-          <w:sz w:val="18"/>
-          <w:szCs w:val="18"/>
-        </w:rPr>
-      </w:pPr>
-      <w:r>
-        <w:rPr>
-          <w:rFonts w:ascii="Bell MT" w:eastAsia="Calibri" w:hAnsi="Bell MT"/>
-          <w:bCs/>
-          <w:iCs/>
-          <w:color w:val="auto"/>
-          <w:sz w:val="18"/>
-          <w:szCs w:val="18"/>
-        </w:rPr>
-        <w:t>AWS Certified Cloud Practitioner</w:t>
-      </w:r>
-      <w:r>
-        <w:rPr>
-          <w:rFonts w:ascii="Bell MT" w:eastAsia="Calibri" w:hAnsi="Bell MT"/>
-          <w:bCs/>
-          <w:iCs/>
-          <w:color w:val="auto"/>
-          <w:sz w:val="18"/>
-          <w:szCs w:val="18"/>
-        </w:rPr>
-        <w:tab/>
-      </w:r>
-      <w:r>
-        <w:rPr>
-          <w:rFonts w:ascii="Bell MT" w:eastAsia="Calibri" w:hAnsi="Bell MT"/>
-          <w:bCs/>
-          <w:iCs/>
-          <w:color w:val="auto"/>
-          <w:sz w:val="18"/>
-          <w:szCs w:val="18"/>
-        </w:rPr>
-        <w:tab/>
-      </w:r>
-      <w:r>
-        <w:rPr>
-          <w:rFonts w:ascii="Bell MT" w:eastAsia="Calibri" w:hAnsi="Bell MT"/>
-          <w:bCs/>
-          <w:iCs/>
-          <w:color w:val="auto"/>
-          <w:sz w:val="18"/>
-          <w:szCs w:val="18"/>
-        </w:rPr>
-        <w:tab/>
-      </w:r>
-      <w:r>
-        <w:rPr>
-          <w:rFonts w:ascii="Bell MT" w:eastAsia="Calibri" w:hAnsi="Bell MT"/>
-          <w:bCs/>
-          <w:iCs/>
-          <w:color w:val="auto"/>
-          <w:sz w:val="18"/>
-          <w:szCs w:val="18"/>
-        </w:rPr>
-        <w:tab/>
-        <w:t>December 2021</w:t>
-      </w:r>
-      <w:r>
-        <w:rPr>
-          <w:rFonts w:ascii="Bell MT" w:eastAsia="Calibri" w:hAnsi="Bell MT"/>
-          <w:bCs/>
-          <w:iCs/>
-          <w:color w:val="auto"/>
-          <w:sz w:val="18"/>
-          <w:szCs w:val="18"/>
-        </w:rPr>
-        <w:t xml:space="preserve"> | Expires December 2024</w:t>
+          <w:i/>
+          <w:color w:val="auto"/>
+          <w:sz w:val="18"/>
+          <w:szCs w:val="18"/>
+        </w:rPr>
+      </w:pPr>
+      <w:r>
+        <w:rPr>
+          <w:rFonts w:ascii="Bell MT" w:eastAsia="Calibri" w:hAnsi="Bell MT"/>
+          <w:b/>
+          <w:i/>
+          <w:color w:val="auto"/>
+          <w:sz w:val="18"/>
+          <w:szCs w:val="18"/>
+        </w:rPr>
+        <w:t>Notre Dame College,</w:t>
+      </w:r>
+      <w:r>
+        <w:rPr>
+          <w:rFonts w:ascii="Bell MT" w:eastAsia="Calibri" w:hAnsi="Bell MT"/>
+          <w:b/>
+          <w:color w:val="auto"/>
+          <w:sz w:val="18"/>
+          <w:szCs w:val="18"/>
+        </w:rPr>
+        <w:t xml:space="preserve"> </w:t>
+      </w:r>
+      <w:r>
+        <w:rPr>
+          <w:rFonts w:ascii="Bell MT" w:eastAsia="Calibri" w:hAnsi="Bell MT"/>
+          <w:i/>
+          <w:color w:val="auto"/>
+          <w:sz w:val="18"/>
+          <w:szCs w:val="18"/>
+        </w:rPr>
+        <w:t>Online</w:t>
+      </w:r>
+    </w:p>
+    <w:p>
+      <w:pPr>
+        <w:spacing w:after="0" w:line="240" w:lineRule="auto"/>
+        <w:ind w:left="0" w:firstLine="720"/>
+        <w:rPr>
+          <w:rFonts w:ascii="Bell MT" w:eastAsia="Calibri" w:hAnsi="Bell MT"/>
+          <w:color w:val="auto"/>
+          <w:sz w:val="18"/>
+          <w:szCs w:val="18"/>
+        </w:rPr>
+      </w:pPr>
+      <w:r>
+        <w:rPr>
+          <w:rFonts w:ascii="Bell MT" w:eastAsia="Calibri" w:hAnsi="Bell MT"/>
+          <w:color w:val="auto"/>
+          <w:sz w:val="18"/>
+          <w:szCs w:val="18"/>
+        </w:rPr>
+        <w:t>Master’s in Business Administration</w:t>
+      </w:r>
+      <w:r>
+        <w:rPr>
+          <w:rFonts w:ascii="Bell MT" w:eastAsia="Calibri" w:hAnsi="Bell MT"/>
+          <w:color w:val="auto"/>
+          <w:sz w:val="18"/>
+          <w:szCs w:val="18"/>
+        </w:rPr>
+        <w:t>, December 2020 – July 2022</w:t>
       </w:r>
     </w:p>
     <w:p>
@@ -1632,29 +885,36 @@
         <w:ind w:left="0" w:firstLine="0"/>
         <w:rPr>
           <w:rFonts w:ascii="Bell MT" w:eastAsia="Calibri" w:hAnsi="Bell MT"/>
-          <w:bCs/>
-          <w:iCs/>
-          <w:color w:val="auto"/>
-          <w:sz w:val="18"/>
-          <w:szCs w:val="18"/>
-        </w:rPr>
-      </w:pPr>
-      <w:r>
-        <w:rPr>
-          <w:rFonts w:ascii="Bell MT" w:eastAsia="Calibri" w:hAnsi="Bell MT"/>
-          <w:bCs/>
-          <w:iCs/>
-          <w:color w:val="auto"/>
-          <w:sz w:val="18"/>
-          <w:szCs w:val="18"/>
-        </w:rPr>
-        <w:t>Microsoft Certified Azure Administrator, AZ-104</w:t>
-      </w:r>
-      <w:r>
-        <w:rPr>
-          <w:rFonts w:ascii="Bell MT" w:eastAsia="Calibri" w:hAnsi="Bell MT"/>
-          <w:bCs/>
-          <w:iCs/>
+          <w:color w:val="auto"/>
+          <w:sz w:val="18"/>
+          <w:szCs w:val="18"/>
+        </w:rPr>
+      </w:pPr>
+      <w:r>
+        <w:rPr>
+          <w:rFonts w:ascii="Bell MT" w:eastAsia="Calibri" w:hAnsi="Bell MT"/>
+          <w:b/>
+          <w:i/>
+          <w:color w:val="auto"/>
+          <w:sz w:val="18"/>
+          <w:szCs w:val="18"/>
+        </w:rPr>
+        <w:t>Harvard Medical School (HMX)</w:t>
+      </w:r>
+      <w:r>
+        <w:rPr>
+          <w:rFonts w:ascii="Bell MT" w:eastAsia="Calibri" w:hAnsi="Bell MT"/>
+          <w:i/>
+          <w:color w:val="auto"/>
+          <w:sz w:val="18"/>
+          <w:szCs w:val="18"/>
+        </w:rPr>
+        <w:t>,</w:t>
+      </w:r>
+      <w:r>
+        <w:rPr>
+          <w:rFonts w:ascii="Bell MT" w:eastAsia="Calibri" w:hAnsi="Bell MT"/>
+          <w:b/>
           <w:color w:val="auto"/>
           <w:sz w:val="18"/>
           <w:szCs w:val="18"/>
@@ -1664,313 +924,118 @@
       <w:r>
         <w:rPr>
           <w:rFonts w:ascii="Bell MT" w:eastAsia="Calibri" w:hAnsi="Bell MT"/>
-          <w:bCs/>
-          <w:iCs/>
-          <w:color w:val="auto"/>
-          <w:sz w:val="18"/>
-          <w:szCs w:val="18"/>
-        </w:rPr>
-        <w:tab/>
-      </w:r>
-      <w:r>
-        <w:rPr>
-          <w:rFonts w:ascii="Bell MT" w:eastAsia="Calibri" w:hAnsi="Bell MT"/>
-          <w:bCs/>
-          <w:iCs/>
-          <w:color w:val="auto"/>
-          <w:sz w:val="18"/>
-          <w:szCs w:val="18"/>
-        </w:rPr>
-        <w:tab/>
-      </w:r>
-      <w:r>
-        <w:rPr>
-          <w:rFonts w:ascii="Bell MT" w:eastAsia="Calibri" w:hAnsi="Bell MT"/>
-          <w:bCs/>
-          <w:iCs/>
-          <w:color w:val="auto"/>
-          <w:sz w:val="18"/>
-          <w:szCs w:val="18"/>
-        </w:rPr>
-        <w:t>December 2021</w:t>
-      </w:r>
-      <w:r>
-        <w:rPr>
-          <w:rFonts w:ascii="Bell MT" w:eastAsia="Calibri" w:hAnsi="Bell MT"/>
-          <w:bCs/>
-          <w:iCs/>
-          <w:color w:val="auto"/>
-          <w:sz w:val="18"/>
-          <w:szCs w:val="18"/>
-        </w:rPr>
-        <w:t xml:space="preserve"> | Expires December 2022</w:t>
+          <w:i/>
+          <w:color w:val="auto"/>
+          <w:sz w:val="18"/>
+          <w:szCs w:val="18"/>
+        </w:rPr>
+        <w:t xml:space="preserve">Boston, Massachusetts </w:t>
+      </w:r>
+    </w:p>
+    <w:p>
+      <w:pPr>
+        <w:spacing w:after="0" w:line="240" w:lineRule="auto"/>
+        <w:ind w:left="0" w:firstLine="720"/>
+        <w:rPr>
+          <w:rFonts w:ascii="Bell MT" w:eastAsia="Calibri" w:hAnsi="Bell MT"/>
+          <w:color w:val="auto"/>
+          <w:sz w:val="18"/>
+          <w:szCs w:val="18"/>
+        </w:rPr>
+      </w:pPr>
+      <w:r>
+        <w:rPr>
+          <w:rFonts w:ascii="Bell MT" w:eastAsia="Calibri" w:hAnsi="Bell MT"/>
+          <w:color w:val="auto"/>
+          <w:sz w:val="18"/>
+          <w:szCs w:val="18"/>
+        </w:rPr>
+        <w:t>Certificate of Achievement in Medicine, April 2017</w:t>
+      </w:r>
+    </w:p>
+    <w:p>
+      <w:pPr>
+        <w:spacing w:after="0" w:line="240" w:lineRule="auto"/>
+        <w:ind w:left="720" w:firstLine="0"/>
+        <w:contextualSpacing/>
+        <w:rPr>
+          <w:rFonts w:ascii="Bell MT" w:eastAsia="Calibri" w:hAnsi="Bell MT"/>
+          <w:color w:val="auto"/>
+          <w:sz w:val="18"/>
+          <w:szCs w:val="18"/>
+        </w:rPr>
+      </w:pPr>
+      <w:r>
+        <w:rPr>
+          <w:rFonts w:ascii="Bell MT" w:eastAsia="Calibri" w:hAnsi="Bell MT"/>
+          <w:color w:val="auto"/>
+          <w:sz w:val="18"/>
+          <w:szCs w:val="18"/>
+        </w:rPr>
+        <w:t>Medical Course Work in Biochemistry, Physiology, Genetics, and Immunology</w:t>
       </w:r>
     </w:p>
     <w:p>
       <w:pPr>
         <w:spacing w:after="0" w:line="240" w:lineRule="auto"/>
         <w:ind w:left="0" w:firstLine="0"/>
-        <w:rPr>
-          <w:rFonts w:ascii="Bell MT" w:eastAsia="Calibri" w:hAnsi="Bell MT"/>
-          <w:bCs/>
-          <w:iCs/>
-          <w:color w:val="auto"/>
-          <w:sz w:val="18"/>
-          <w:szCs w:val="18"/>
-        </w:rPr>
-      </w:pPr>
-      <w:r>
-        <w:rPr>
-          <w:rFonts w:ascii="Bell MT" w:eastAsia="Calibri" w:hAnsi="Bell MT"/>
-          <w:bCs/>
-          <w:iCs/>
-          <w:color w:val="auto"/>
-          <w:sz w:val="18"/>
-          <w:szCs w:val="18"/>
-        </w:rPr>
-        <w:t>Microsoft Certified: Azure Fundamentals, AZ-900</w:t>
-      </w:r>
-      <w:r>
-        <w:rPr>
-          <w:rFonts w:ascii="Bell MT" w:eastAsia="Calibri" w:hAnsi="Bell MT"/>
-          <w:bCs/>
-          <w:iCs/>
-          <w:color w:val="auto"/>
-          <w:sz w:val="18"/>
-          <w:szCs w:val="18"/>
-        </w:rPr>
-        <w:tab/>
-      </w:r>
-      <w:r>
-        <w:rPr>
-          <w:rFonts w:ascii="Bell MT" w:eastAsia="Calibri" w:hAnsi="Bell MT"/>
-          <w:bCs/>
-          <w:iCs/>
-          <w:color w:val="auto"/>
-          <w:sz w:val="18"/>
-          <w:szCs w:val="18"/>
-        </w:rPr>
-        <w:tab/>
-      </w:r>
-      <w:r>
-        <w:rPr>
-          <w:rFonts w:ascii="Bell MT" w:eastAsia="Calibri" w:hAnsi="Bell MT"/>
-          <w:bCs/>
-          <w:iCs/>
-          <w:color w:val="auto"/>
-          <w:sz w:val="18"/>
-          <w:szCs w:val="18"/>
-        </w:rPr>
-        <w:t>September 2021</w:t>
-      </w:r>
-    </w:p>
-    <w:p>
-      <w:pPr>
-        <w:spacing w:after="0" w:line="240" w:lineRule="auto"/>
-        <w:ind w:left="0" w:firstLine="0"/>
-        <w:rPr>
-          <w:rFonts w:ascii="Bell MT" w:eastAsia="Calibri" w:hAnsi="Bell MT"/>
-          <w:bCs/>
-          <w:iCs/>
-          <w:color w:val="auto"/>
-          <w:sz w:val="18"/>
-          <w:szCs w:val="18"/>
-        </w:rPr>
-      </w:pPr>
-      <w:r>
-        <w:rPr>
-          <w:rFonts w:ascii="Bell MT" w:eastAsia="Calibri" w:hAnsi="Bell MT"/>
-          <w:bCs/>
-          <w:iCs/>
-          <w:color w:val="auto"/>
-          <w:sz w:val="18"/>
-          <w:szCs w:val="18"/>
-        </w:rPr>
-        <w:t>Cisco Certified Network Associate</w:t>
-      </w:r>
-      <w:r>
-        <w:rPr>
-          <w:rFonts w:ascii="Bell MT" w:eastAsia="Calibri" w:hAnsi="Bell MT"/>
-          <w:bCs/>
-          <w:iCs/>
-          <w:color w:val="auto"/>
-          <w:sz w:val="18"/>
-          <w:szCs w:val="18"/>
-        </w:rPr>
-        <w:t xml:space="preserve">, </w:t>
-      </w:r>
-      <w:r>
-        <w:rPr>
-          <w:rFonts w:ascii="Bell MT" w:eastAsia="Calibri" w:hAnsi="Bell MT"/>
-          <w:bCs/>
-          <w:iCs/>
-          <w:color w:val="auto"/>
-          <w:sz w:val="18"/>
-          <w:szCs w:val="18"/>
-        </w:rPr>
-        <w:t>CCNA</w:t>
-      </w:r>
-      <w:r>
-        <w:rPr>
-          <w:rFonts w:ascii="Bell MT" w:eastAsia="Calibri" w:hAnsi="Bell MT"/>
-          <w:bCs/>
-          <w:iCs/>
-          <w:color w:val="auto"/>
-          <w:sz w:val="18"/>
-          <w:szCs w:val="18"/>
-        </w:rPr>
-        <w:tab/>
-      </w:r>
-      <w:r>
-        <w:rPr>
-          <w:rFonts w:ascii="Bell MT" w:eastAsia="Calibri" w:hAnsi="Bell MT"/>
-          <w:bCs/>
-          <w:iCs/>
-          <w:color w:val="auto"/>
-          <w:sz w:val="18"/>
-          <w:szCs w:val="18"/>
-        </w:rPr>
-        <w:tab/>
-      </w:r>
-      <w:r>
-        <w:rPr>
-          <w:rFonts w:ascii="Bell MT" w:eastAsia="Calibri" w:hAnsi="Bell MT"/>
-          <w:bCs/>
-          <w:iCs/>
-          <w:color w:val="auto"/>
-          <w:sz w:val="18"/>
-          <w:szCs w:val="18"/>
-        </w:rPr>
-        <w:tab/>
-      </w:r>
-      <w:r>
-        <w:rPr>
-          <w:rFonts w:ascii="Bell MT" w:eastAsia="Calibri" w:hAnsi="Bell MT"/>
-          <w:bCs/>
-          <w:iCs/>
-          <w:color w:val="auto"/>
-          <w:sz w:val="18"/>
-          <w:szCs w:val="18"/>
-        </w:rPr>
-        <w:t>August 2021 | Expires 29 August 2</w:t>
-      </w:r>
-      <w:r>
-        <w:rPr>
-          <w:rFonts w:ascii="Bell MT" w:eastAsia="Calibri" w:hAnsi="Bell MT"/>
-          <w:bCs/>
-          <w:iCs/>
-          <w:color w:val="auto"/>
-          <w:sz w:val="18"/>
-          <w:szCs w:val="18"/>
-        </w:rPr>
-        <w:t>0</w:t>
-      </w:r>
-      <w:r>
-        <w:rPr>
-          <w:rFonts w:ascii="Bell MT" w:eastAsia="Calibri" w:hAnsi="Bell MT"/>
-          <w:bCs/>
-          <w:iCs/>
-          <w:color w:val="auto"/>
-          <w:sz w:val="18"/>
-          <w:szCs w:val="18"/>
-        </w:rPr>
-        <w:t>24</w:t>
-      </w:r>
-    </w:p>
-    <w:p>
-      <w:pPr>
-        <w:spacing w:after="0" w:line="240" w:lineRule="auto"/>
-        <w:ind w:left="0" w:firstLine="0"/>
-        <w:rPr>
-          <w:rFonts w:ascii="Bell MT" w:eastAsia="Calibri" w:hAnsi="Bell MT"/>
-          <w:bCs/>
-          <w:iCs/>
-          <w:color w:val="auto"/>
-          <w:sz w:val="18"/>
-          <w:szCs w:val="18"/>
-        </w:rPr>
-      </w:pPr>
-      <w:r>
-        <w:rPr>
-          <w:rFonts w:ascii="Bell MT" w:eastAsia="Calibri" w:hAnsi="Bell MT"/>
-          <w:bCs/>
-          <w:iCs/>
-          <w:color w:val="auto"/>
-          <w:sz w:val="18"/>
-          <w:szCs w:val="18"/>
-        </w:rPr>
-        <w:t>Unity Essentials / Unity Junio</w:t>
-      </w:r>
-      <w:r>
-        <w:rPr>
-          <w:rFonts w:ascii="Bell MT" w:eastAsia="Calibri" w:hAnsi="Bell MT"/>
-          <w:bCs/>
-          <w:iCs/>
-          <w:color w:val="auto"/>
-          <w:sz w:val="18"/>
-          <w:szCs w:val="18"/>
-        </w:rPr>
-        <w:t>r</w:t>
-      </w:r>
-      <w:r>
-        <w:rPr>
-          <w:rFonts w:ascii="Bell MT" w:eastAsia="Calibri" w:hAnsi="Bell MT"/>
-          <w:bCs/>
-          <w:iCs/>
-          <w:color w:val="auto"/>
-          <w:sz w:val="18"/>
-          <w:szCs w:val="18"/>
-        </w:rPr>
-        <w:t xml:space="preserve"> Programmer, </w:t>
-      </w:r>
-      <w:r>
-        <w:rPr>
-          <w:rFonts w:ascii="Bell MT" w:eastAsia="Calibri" w:hAnsi="Bell MT"/>
-          <w:bCs/>
-          <w:iCs/>
-          <w:color w:val="auto"/>
-          <w:sz w:val="18"/>
-          <w:szCs w:val="18"/>
-        </w:rPr>
-        <w:tab/>
-      </w:r>
-      <w:r>
-        <w:rPr>
-          <w:rFonts w:ascii="Bell MT" w:eastAsia="Calibri" w:hAnsi="Bell MT"/>
-          <w:bCs/>
-          <w:iCs/>
-          <w:color w:val="auto"/>
-          <w:sz w:val="18"/>
-          <w:szCs w:val="18"/>
-        </w:rPr>
-        <w:tab/>
-      </w:r>
-      <w:r>
-        <w:rPr>
-          <w:rFonts w:ascii="Bell MT" w:eastAsia="Calibri" w:hAnsi="Bell MT"/>
-          <w:bCs/>
-          <w:iCs/>
-          <w:color w:val="auto"/>
-          <w:sz w:val="18"/>
-          <w:szCs w:val="18"/>
-        </w:rPr>
-        <w:tab/>
-      </w:r>
-      <w:r>
-        <w:rPr>
-          <w:rFonts w:ascii="Bell MT" w:eastAsia="Calibri" w:hAnsi="Bell MT"/>
-          <w:bCs/>
-          <w:iCs/>
-          <w:color w:val="auto"/>
-          <w:sz w:val="18"/>
-          <w:szCs w:val="18"/>
-        </w:rPr>
-        <w:t xml:space="preserve">January 2021 </w:t>
-      </w:r>
-    </w:p>
-    <w:p>
-      <w:pPr>
-        <w:spacing w:after="0" w:line="240" w:lineRule="auto"/>
+        <w:contextualSpacing/>
+        <w:rPr>
+          <w:rFonts w:ascii="Bell MT" w:eastAsia="Calibri" w:hAnsi="Bell MT"/>
+          <w:i/>
+          <w:color w:val="auto"/>
+          <w:sz w:val="18"/>
+          <w:szCs w:val="18"/>
+        </w:rPr>
+      </w:pPr>
+      <w:r>
+        <w:rPr>
+          <w:rFonts w:ascii="Bell MT" w:eastAsia="Calibri" w:hAnsi="Bell MT"/>
+          <w:b/>
+          <w:i/>
+          <w:color w:val="auto"/>
+          <w:sz w:val="18"/>
+          <w:szCs w:val="18"/>
+        </w:rPr>
+        <w:t>University of Michigan</w:t>
+      </w:r>
+      <w:r>
+        <w:rPr>
+          <w:rFonts w:ascii="Bell MT" w:eastAsia="Calibri" w:hAnsi="Bell MT"/>
+          <w:i/>
+          <w:color w:val="auto"/>
+          <w:sz w:val="18"/>
+          <w:szCs w:val="18"/>
+        </w:rPr>
+        <w:t>, Michigan</w:t>
+      </w:r>
+    </w:p>
+    <w:p>
+      <w:pPr>
+        <w:spacing w:after="0" w:line="240" w:lineRule="auto"/>
+        <w:ind w:left="0" w:firstLine="720"/>
+        <w:contextualSpacing/>
+        <w:rPr>
+          <w:rFonts w:ascii="Bell MT" w:eastAsia="Calibri" w:hAnsi="Bell MT"/>
+          <w:color w:val="auto"/>
+          <w:sz w:val="18"/>
+          <w:szCs w:val="18"/>
+        </w:rPr>
+      </w:pPr>
+      <w:r>
+        <w:rPr>
+          <w:rFonts w:ascii="Bell MT" w:eastAsia="Calibri" w:hAnsi="Bell MT"/>
+          <w:color w:val="auto"/>
+          <w:sz w:val="18"/>
+          <w:szCs w:val="18"/>
+        </w:rPr>
+        <w:t>Bachelors of Biological Science, April 2014</w:t>
+      </w:r>
+    </w:p>
+    <w:p>
+      <w:pPr>
+        <w:spacing w:after="0" w:line="240" w:lineRule="auto"/>
+        <w:contextualSpacing/>
         <w:rPr>
           <w:rFonts w:ascii="Bell MT" w:eastAsia="Calibri" w:hAnsi="Bell MT"/>
           <w:color w:val="auto"/>
@@ -2004,9 +1069,1158 @@
           <w:sz w:val="18"/>
           <w:szCs w:val="18"/>
         </w:rPr>
+        <w:t xml:space="preserve">Professional Experience (Select)  </w:t>
+      </w:r>
+    </w:p>
+    <w:p>
+      <w:pPr>
+        <w:spacing w:after="0" w:line="240" w:lineRule="auto"/>
+        <w:ind w:left="0" w:firstLine="0"/>
+        <w:contextualSpacing/>
+        <w:rPr>
+          <w:rFonts w:ascii="Bell MT" w:eastAsia="Calibri" w:hAnsi="Bell MT"/>
+          <w:i/>
+          <w:color w:val="auto"/>
+          <w:sz w:val="18"/>
+          <w:szCs w:val="18"/>
+        </w:rPr>
+      </w:pPr>
+      <w:r>
+        <w:rPr>
+          <w:rFonts w:ascii="Bell MT" w:eastAsia="Calibri" w:hAnsi="Bell MT"/>
+          <w:b/>
+          <w:i/>
+          <w:color w:val="auto"/>
+          <w:sz w:val="18"/>
+          <w:szCs w:val="18"/>
+        </w:rPr>
+        <w:t xml:space="preserve">United Wholesale Mortgage (Information Technology), </w:t>
+      </w:r>
+      <w:r>
+        <w:rPr>
+          <w:rFonts w:ascii="Bell MT" w:eastAsia="Calibri" w:hAnsi="Bell MT"/>
+          <w:i/>
+          <w:color w:val="auto"/>
+          <w:sz w:val="18"/>
+          <w:szCs w:val="18"/>
+        </w:rPr>
+        <w:t>Pontiac, Michigan</w:t>
+      </w:r>
+    </w:p>
+    <w:p>
+      <w:pPr>
+        <w:spacing w:after="0" w:line="240" w:lineRule="auto"/>
+        <w:ind w:left="0" w:firstLine="0"/>
+        <w:contextualSpacing/>
+        <w:rPr>
+          <w:rFonts w:ascii="Bell MT" w:eastAsia="Calibri" w:hAnsi="Bell MT"/>
+          <w:color w:val="auto"/>
+          <w:sz w:val="18"/>
+          <w:szCs w:val="18"/>
+        </w:rPr>
+      </w:pPr>
+      <w:r>
+        <w:rPr>
+          <w:rFonts w:ascii="Bell MT" w:eastAsia="Calibri" w:hAnsi="Bell MT"/>
+          <w:color w:val="auto"/>
+          <w:sz w:val="18"/>
+          <w:szCs w:val="18"/>
+        </w:rPr>
+        <w:t>Network Administrator, June 2021 – Present</w:t>
+      </w:r>
+    </w:p>
+    <w:p>
+      <w:pPr>
+        <w:spacing w:after="0" w:line="240" w:lineRule="auto"/>
+        <w:ind w:left="720" w:firstLine="0"/>
+        <w:contextualSpacing/>
+        <w:rPr>
+          <w:rFonts w:ascii="Bell MT" w:eastAsia="Calibri" w:hAnsi="Bell MT"/>
+          <w:b/>
+          <w:color w:val="auto"/>
+          <w:sz w:val="18"/>
+          <w:szCs w:val="18"/>
+        </w:rPr>
+      </w:pPr>
+      <w:r>
+        <w:rPr>
+          <w:rFonts w:ascii="Bell MT" w:eastAsia="Calibri" w:hAnsi="Bell MT"/>
+          <w:color w:val="auto"/>
+          <w:sz w:val="18"/>
+          <w:szCs w:val="18"/>
+        </w:rPr>
+        <w:t xml:space="preserve">Developed and maintained the network primarily using products from Cisco. In this role I created and configured the network, ensured network security, and troubleshot issues. </w:t>
+      </w:r>
+      <w:r>
+        <w:rPr>
+          <w:rFonts w:ascii="Bell MT" w:eastAsia="Calibri" w:hAnsi="Bell MT"/>
+          <w:color w:val="auto"/>
+          <w:sz w:val="18"/>
+          <w:szCs w:val="18"/>
+        </w:rPr>
+        <w:t xml:space="preserve">I am </w:t>
+      </w:r>
+      <w:r>
+        <w:rPr>
+          <w:rFonts w:ascii="Bell MT" w:eastAsia="Calibri" w:hAnsi="Bell MT"/>
+          <w:color w:val="auto"/>
+          <w:sz w:val="18"/>
+          <w:szCs w:val="18"/>
+        </w:rPr>
+        <w:t>capable</w:t>
+      </w:r>
+      <w:r>
+        <w:rPr>
+          <w:rFonts w:ascii="Bell MT" w:eastAsia="Calibri" w:hAnsi="Bell MT"/>
+          <w:color w:val="auto"/>
+          <w:sz w:val="18"/>
+          <w:szCs w:val="18"/>
+        </w:rPr>
+        <w:t xml:space="preserve"> of upgrading/replacing hardware and software systems, prese</w:t>
+      </w:r>
+      <w:r>
+        <w:rPr>
+          <w:rFonts w:ascii="Bell MT" w:eastAsia="Calibri" w:hAnsi="Bell MT"/>
+          <w:color w:val="auto"/>
+          <w:sz w:val="18"/>
+          <w:szCs w:val="18"/>
+        </w:rPr>
+        <w:t>nt network reports, train end-users</w:t>
+      </w:r>
+      <w:r>
+        <w:rPr>
+          <w:rFonts w:ascii="Bell MT" w:eastAsia="Calibri" w:hAnsi="Bell MT"/>
+          <w:color w:val="auto"/>
+          <w:sz w:val="18"/>
+          <w:szCs w:val="18"/>
+        </w:rPr>
+        <w:t>, resolve technical issue</w:t>
+      </w:r>
+      <w:r>
+        <w:rPr>
+          <w:rFonts w:ascii="Bell MT" w:eastAsia="Calibri" w:hAnsi="Bell MT"/>
+          <w:color w:val="auto"/>
+          <w:sz w:val="18"/>
+          <w:szCs w:val="18"/>
+        </w:rPr>
+        <w:t>s, and automate tasks.</w:t>
+      </w:r>
+    </w:p>
+    <w:p>
+      <w:pPr>
+        <w:spacing w:after="0" w:line="240" w:lineRule="auto"/>
+        <w:ind w:left="0" w:firstLine="0"/>
+        <w:contextualSpacing/>
+        <w:rPr>
+          <w:rFonts w:ascii="Bell MT" w:eastAsia="Calibri" w:hAnsi="Bell MT"/>
+          <w:i/>
+          <w:color w:val="auto"/>
+          <w:sz w:val="18"/>
+          <w:szCs w:val="18"/>
+        </w:rPr>
+      </w:pPr>
+      <w:r>
+        <w:rPr>
+          <w:rFonts w:ascii="Bell MT" w:eastAsia="Calibri" w:hAnsi="Bell MT"/>
+          <w:b/>
+          <w:i/>
+          <w:color w:val="auto"/>
+          <w:sz w:val="18"/>
+          <w:szCs w:val="18"/>
+        </w:rPr>
+        <w:t xml:space="preserve">Massachusetts General Hospital (Nephrology Division), </w:t>
+      </w:r>
+      <w:r>
+        <w:rPr>
+          <w:rFonts w:ascii="Bell MT" w:eastAsia="Calibri" w:hAnsi="Bell MT"/>
+          <w:i/>
+          <w:color w:val="auto"/>
+          <w:sz w:val="18"/>
+          <w:szCs w:val="18"/>
+        </w:rPr>
+        <w:t>Boston, Massachusetts</w:t>
+      </w:r>
+    </w:p>
+    <w:p>
+      <w:pPr>
+        <w:spacing w:after="0" w:line="240" w:lineRule="auto"/>
+        <w:ind w:left="0" w:firstLine="0"/>
+        <w:contextualSpacing/>
+        <w:rPr>
+          <w:rFonts w:ascii="Bell MT" w:eastAsia="Calibri" w:hAnsi="Bell MT"/>
+          <w:color w:val="auto"/>
+          <w:sz w:val="18"/>
+          <w:szCs w:val="18"/>
+        </w:rPr>
+      </w:pPr>
+      <w:r>
+        <w:rPr>
+          <w:rFonts w:ascii="Bell MT" w:eastAsia="Calibri" w:hAnsi="Bell MT"/>
+          <w:color w:val="auto"/>
+          <w:sz w:val="18"/>
+          <w:szCs w:val="18"/>
+        </w:rPr>
+        <w:t>Research Assistant, July 201</w:t>
+      </w:r>
+      <w:r>
+        <w:rPr>
+          <w:rFonts w:ascii="Bell MT" w:eastAsia="Calibri" w:hAnsi="Bell MT"/>
+          <w:color w:val="auto"/>
+          <w:sz w:val="18"/>
+          <w:szCs w:val="18"/>
+        </w:rPr>
+        <w:t>6</w:t>
+      </w:r>
+      <w:r>
+        <w:rPr>
+          <w:rFonts w:ascii="Bell MT" w:eastAsia="Calibri" w:hAnsi="Bell MT"/>
+          <w:color w:val="auto"/>
+          <w:sz w:val="18"/>
+          <w:szCs w:val="18"/>
+        </w:rPr>
+        <w:t xml:space="preserve"> – April 201</w:t>
+      </w:r>
+      <w:r>
+        <w:rPr>
+          <w:rFonts w:ascii="Bell MT" w:eastAsia="Calibri" w:hAnsi="Bell MT"/>
+          <w:color w:val="auto"/>
+          <w:sz w:val="18"/>
+          <w:szCs w:val="18"/>
+        </w:rPr>
+        <w:t>8</w:t>
+      </w:r>
+    </w:p>
+    <w:p>
+      <w:pPr>
+        <w:pStyle w:val="ListParagraph"/>
+        <w:spacing w:after="0" w:line="240" w:lineRule="auto"/>
+        <w:ind w:firstLine="0"/>
+        <w:rPr>
+          <w:rFonts w:ascii="Bell MT" w:eastAsia="Calibri" w:hAnsi="Bell MT"/>
+          <w:color w:val="auto"/>
+          <w:sz w:val="18"/>
+          <w:szCs w:val="18"/>
+        </w:rPr>
+      </w:pPr>
+      <w:r>
+        <w:rPr>
+          <w:rFonts w:ascii="Bell MT" w:eastAsia="Calibri" w:hAnsi="Bell MT"/>
+          <w:color w:val="auto"/>
+          <w:sz w:val="18"/>
+          <w:szCs w:val="18"/>
+        </w:rPr>
+        <w:t>Conducted medical research in nephrology, more specifically Autosomal Dominant Polycystic Kidney Disease.</w:t>
+      </w:r>
+    </w:p>
+    <w:p>
+      <w:pPr>
+        <w:pStyle w:val="ListParagraph"/>
+        <w:spacing w:after="0" w:line="240" w:lineRule="auto"/>
+        <w:ind w:firstLine="0"/>
+        <w:rPr>
+          <w:rFonts w:ascii="Bell MT" w:eastAsia="Calibri" w:hAnsi="Bell MT"/>
+          <w:color w:val="auto"/>
+          <w:sz w:val="18"/>
+          <w:szCs w:val="18"/>
+        </w:rPr>
+      </w:pPr>
+      <w:r>
+        <w:rPr>
+          <w:rFonts w:ascii="Bell MT" w:eastAsia="Calibri" w:hAnsi="Bell MT"/>
+          <w:color w:val="auto"/>
+          <w:sz w:val="18"/>
+          <w:szCs w:val="18"/>
+        </w:rPr>
+        <w:t xml:space="preserve">Research included conducting protein quantifications, gel electrophoresis, western blots, buffer preparations, autoclaving, cell cultures, scanning films/Image J, cryopreservation of cells, </w:t>
+      </w:r>
+      <w:proofErr w:type="spellStart"/>
+      <w:r>
+        <w:rPr>
+          <w:rFonts w:ascii="Bell MT" w:eastAsia="Calibri" w:hAnsi="Bell MT"/>
+          <w:color w:val="auto"/>
+          <w:sz w:val="18"/>
+          <w:szCs w:val="18"/>
+        </w:rPr>
+        <w:t>cryostoring</w:t>
+      </w:r>
+      <w:proofErr w:type="spellEnd"/>
+      <w:r>
+        <w:rPr>
+          <w:rFonts w:ascii="Bell MT" w:eastAsia="Calibri" w:hAnsi="Bell MT"/>
+          <w:color w:val="auto"/>
+          <w:sz w:val="18"/>
+          <w:szCs w:val="18"/>
+        </w:rPr>
+        <w:t xml:space="preserve"> cells, and casting polyacrylamide gels.</w:t>
+      </w:r>
+    </w:p>
+    <w:p>
+      <w:pPr>
+        <w:pStyle w:val="ListParagraph"/>
+        <w:spacing w:after="0" w:line="240" w:lineRule="auto"/>
+        <w:ind w:firstLine="0"/>
+        <w:rPr>
+          <w:rFonts w:ascii="Bell MT" w:eastAsia="Calibri" w:hAnsi="Bell MT"/>
+          <w:color w:val="auto"/>
+          <w:sz w:val="18"/>
+          <w:szCs w:val="18"/>
+        </w:rPr>
+      </w:pPr>
+      <w:r>
+        <w:rPr>
+          <w:rFonts w:ascii="Bell MT" w:eastAsia="Calibri" w:hAnsi="Bell MT"/>
+          <w:color w:val="auto"/>
+          <w:sz w:val="18"/>
+          <w:szCs w:val="18"/>
+        </w:rPr>
+        <w:t>Reagent solutions included bicinchoninic acid solutions and copper (</w:t>
+      </w:r>
+      <w:proofErr w:type="spellStart"/>
+      <w:r>
+        <w:rPr>
+          <w:rFonts w:ascii="Bell MT" w:eastAsia="Calibri" w:hAnsi="Bell MT"/>
+          <w:color w:val="auto"/>
+          <w:sz w:val="18"/>
+          <w:szCs w:val="18"/>
+        </w:rPr>
+        <w:t>ll</w:t>
+      </w:r>
+      <w:proofErr w:type="spellEnd"/>
+      <w:r>
+        <w:rPr>
+          <w:rFonts w:ascii="Bell MT" w:eastAsia="Calibri" w:hAnsi="Bell MT"/>
+          <w:color w:val="auto"/>
+          <w:sz w:val="18"/>
+          <w:szCs w:val="18"/>
+        </w:rPr>
+        <w:t>) sulfate solutions.</w:t>
+      </w:r>
+    </w:p>
+    <w:p>
+      <w:pPr>
+        <w:spacing w:after="0" w:line="240" w:lineRule="auto"/>
+        <w:ind w:left="0" w:firstLine="0"/>
+        <w:contextualSpacing/>
+        <w:rPr>
+          <w:rFonts w:ascii="Bell MT" w:eastAsia="Calibri" w:hAnsi="Bell MT"/>
+          <w:i/>
+          <w:color w:val="auto"/>
+          <w:sz w:val="18"/>
+          <w:szCs w:val="18"/>
+        </w:rPr>
+      </w:pPr>
+      <w:r>
+        <w:rPr>
+          <w:rFonts w:ascii="Bell MT" w:eastAsia="Calibri" w:hAnsi="Bell MT"/>
+          <w:b/>
+          <w:i/>
+          <w:color w:val="auto"/>
+          <w:sz w:val="18"/>
+          <w:szCs w:val="18"/>
+        </w:rPr>
+        <w:t>East Lake Foods</w:t>
+      </w:r>
+      <w:r>
+        <w:rPr>
+          <w:rFonts w:ascii="Bell MT" w:eastAsia="Calibri" w:hAnsi="Bell MT"/>
+          <w:b/>
+          <w:i/>
+          <w:color w:val="auto"/>
+          <w:sz w:val="18"/>
+          <w:szCs w:val="18"/>
+        </w:rPr>
+        <w:t xml:space="preserve"> inc.</w:t>
+      </w:r>
+      <w:r>
+        <w:rPr>
+          <w:rFonts w:ascii="Bell MT" w:eastAsia="Calibri" w:hAnsi="Bell MT"/>
+          <w:b/>
+          <w:i/>
+          <w:color w:val="auto"/>
+          <w:sz w:val="18"/>
+          <w:szCs w:val="18"/>
+        </w:rPr>
+        <w:t xml:space="preserve">, </w:t>
+      </w:r>
+      <w:r>
+        <w:rPr>
+          <w:rFonts w:ascii="Bell MT" w:eastAsia="Calibri" w:hAnsi="Bell MT"/>
+          <w:i/>
+          <w:color w:val="auto"/>
+          <w:sz w:val="18"/>
+          <w:szCs w:val="18"/>
+        </w:rPr>
+        <w:t>Wayne, Michigan</w:t>
+      </w:r>
+    </w:p>
+    <w:p>
+      <w:pPr>
+        <w:spacing w:after="0" w:line="240" w:lineRule="auto"/>
+        <w:ind w:left="0" w:firstLine="0"/>
+        <w:contextualSpacing/>
+        <w:rPr>
+          <w:rFonts w:ascii="Bell MT" w:eastAsia="Calibri" w:hAnsi="Bell MT"/>
+          <w:color w:val="auto"/>
+          <w:sz w:val="18"/>
+          <w:szCs w:val="18"/>
+        </w:rPr>
+      </w:pPr>
+      <w:r>
+        <w:rPr>
+          <w:rFonts w:ascii="Bell MT" w:eastAsia="Calibri" w:hAnsi="Bell MT"/>
+          <w:color w:val="auto"/>
+          <w:sz w:val="18"/>
+          <w:szCs w:val="18"/>
+        </w:rPr>
+        <w:t>Human Resource Manager &amp; Back End Web Developer, January 2014 – April 20</w:t>
+      </w:r>
+      <w:r>
+        <w:rPr>
+          <w:rFonts w:ascii="Bell MT" w:eastAsia="Calibri" w:hAnsi="Bell MT"/>
+          <w:color w:val="auto"/>
+          <w:sz w:val="18"/>
+          <w:szCs w:val="18"/>
+        </w:rPr>
+        <w:t>20</w:t>
+      </w:r>
+    </w:p>
+    <w:p>
+      <w:pPr>
+        <w:pStyle w:val="ListParagraph"/>
+        <w:spacing w:after="0" w:line="240" w:lineRule="auto"/>
+        <w:ind w:firstLine="0"/>
+        <w:rPr>
+          <w:rFonts w:ascii="Bell MT" w:eastAsia="Calibri" w:hAnsi="Bell MT"/>
+          <w:b/>
+          <w:i/>
+          <w:color w:val="auto"/>
+          <w:sz w:val="18"/>
+          <w:szCs w:val="18"/>
+        </w:rPr>
+      </w:pPr>
+      <w:r>
+        <w:rPr>
+          <w:rFonts w:ascii="Bell MT" w:eastAsia="Calibri" w:hAnsi="Bell MT"/>
+          <w:color w:val="auto"/>
+          <w:sz w:val="18"/>
+          <w:szCs w:val="18"/>
+        </w:rPr>
+        <w:t>Oversaw recruitment, development, and training for more than 300 employees across 12 Kentucky Fried Chicken franchises and 6 Tim Hortons franchises.</w:t>
+      </w:r>
+    </w:p>
+    <w:p>
+      <w:pPr>
+        <w:pStyle w:val="ListParagraph"/>
+        <w:spacing w:after="0" w:line="240" w:lineRule="auto"/>
+        <w:ind w:firstLine="0"/>
+        <w:rPr>
+          <w:rFonts w:ascii="Bell MT" w:eastAsia="Calibri" w:hAnsi="Bell MT"/>
+          <w:color w:val="auto"/>
+          <w:sz w:val="18"/>
+          <w:szCs w:val="18"/>
+        </w:rPr>
+      </w:pPr>
+      <w:r>
+        <w:rPr>
+          <w:rFonts w:ascii="Bell MT" w:eastAsia="Calibri" w:hAnsi="Bell MT"/>
+          <w:color w:val="auto"/>
+          <w:sz w:val="18"/>
+          <w:szCs w:val="18"/>
+        </w:rPr>
+        <w:t>Managed website HTML/CSS alongside form submission data.</w:t>
+      </w:r>
+    </w:p>
+    <w:p>
+      <w:pPr>
+        <w:spacing w:after="0" w:line="240" w:lineRule="auto"/>
+        <w:rPr>
+          <w:rFonts w:ascii="Bell MT" w:eastAsia="Calibri" w:hAnsi="Bell MT"/>
+          <w:color w:val="auto"/>
+          <w:sz w:val="18"/>
+          <w:szCs w:val="18"/>
+        </w:rPr>
+      </w:pPr>
+    </w:p>
+    <w:p>
+      <w:pPr>
+        <w:pBdr>
+          <w:bottom w:val="single" w:sz="12" w:space="1" w:color="auto"/>
+        </w:pBdr>
+        <w:spacing w:after="160" w:line="254" w:lineRule="auto"/>
+        <w:ind w:left="0" w:firstLine="0"/>
+        <w:rPr>
+          <w:rFonts w:ascii="Bell MT" w:eastAsia="Calibri" w:hAnsi="Bell MT"/>
+          <w:b/>
+          <w:smallCaps/>
+          <w:color w:val="auto"/>
+          <w:sz w:val="18"/>
+          <w:szCs w:val="18"/>
+        </w:rPr>
+      </w:pPr>
+      <w:r>
+        <w:rPr>
+          <w:rFonts w:ascii="Bell MT" w:eastAsia="Calibri" w:hAnsi="Bell MT"/>
+          <w:b/>
+          <w:smallCaps/>
+          <w:color w:val="auto"/>
+          <w:sz w:val="18"/>
+          <w:szCs w:val="18"/>
+        </w:rPr>
+        <w:t xml:space="preserve">Licenses &amp; Certifications (Select) </w:t>
+      </w:r>
+      <w:r>
+        <w:rPr>
+          <w:rFonts w:ascii="Bell MT" w:eastAsia="Calibri" w:hAnsi="Bell MT"/>
+          <w:b/>
+          <w:smallCaps/>
+          <w:color w:val="auto"/>
+          <w:sz w:val="18"/>
+          <w:szCs w:val="18"/>
+        </w:rPr>
+        <w:t xml:space="preserve">-  </w:t>
+      </w:r>
+      <w:hyperlink r:id="rId18" w:history="1">
+        <w:r>
+          <w:rPr>
+            <w:rStyle w:val="Hyperlink"/>
+            <w:rFonts w:ascii="Bell MT" w:eastAsia="Calibri" w:hAnsi="Bell MT"/>
+            <w:b/>
+            <w:smallCaps/>
+            <w:sz w:val="18"/>
+            <w:szCs w:val="18"/>
+          </w:rPr>
+          <w:t>https://www.netdevmike.com/about</w:t>
+        </w:r>
+      </w:hyperlink>
+    </w:p>
+    <w:p>
+      <w:pPr>
+        <w:spacing w:after="0" w:line="240" w:lineRule="auto"/>
+        <w:ind w:left="0" w:firstLine="0"/>
+        <w:rPr>
+          <w:rFonts w:ascii="Bell MT" w:eastAsia="Calibri" w:hAnsi="Bell MT"/>
+          <w:bCs/>
+          <w:iCs/>
+          <w:color w:val="auto"/>
+          <w:sz w:val="18"/>
+          <w:szCs w:val="18"/>
+        </w:rPr>
+      </w:pPr>
+      <w:r>
+        <w:rPr>
+          <w:rFonts w:ascii="Bell MT" w:eastAsia="Calibri" w:hAnsi="Bell MT"/>
+          <w:bCs/>
+          <w:iCs/>
+          <w:color w:val="auto"/>
+          <w:sz w:val="18"/>
+          <w:szCs w:val="18"/>
+        </w:rPr>
+        <w:t>Kubernetes and Cloud Native Associate (KCNA)</w:t>
+      </w:r>
+      <w:r>
+        <w:rPr>
+          <w:rFonts w:ascii="Bell MT" w:eastAsia="Calibri" w:hAnsi="Bell MT"/>
+          <w:bCs/>
+          <w:iCs/>
+          <w:color w:val="auto"/>
+          <w:sz w:val="18"/>
+          <w:szCs w:val="18"/>
+        </w:rPr>
+        <w:tab/>
+      </w:r>
+      <w:r>
+        <w:rPr>
+          <w:rFonts w:ascii="Bell MT" w:eastAsia="Calibri" w:hAnsi="Bell MT"/>
+          <w:bCs/>
+          <w:iCs/>
+          <w:color w:val="auto"/>
+          <w:sz w:val="18"/>
+          <w:szCs w:val="18"/>
+        </w:rPr>
+        <w:tab/>
+      </w:r>
+      <w:r>
+        <w:rPr>
+          <w:rFonts w:ascii="Bell MT" w:eastAsia="Calibri" w:hAnsi="Bell MT"/>
+          <w:bCs/>
+          <w:iCs/>
+          <w:color w:val="auto"/>
+          <w:sz w:val="18"/>
+          <w:szCs w:val="18"/>
+        </w:rPr>
+        <w:tab/>
+        <w:t>Scheduled January 2022</w:t>
+      </w:r>
+    </w:p>
+    <w:p>
+      <w:pPr>
+        <w:spacing w:after="0" w:line="240" w:lineRule="auto"/>
+        <w:ind w:left="0" w:firstLine="0"/>
+        <w:rPr>
+          <w:rFonts w:ascii="Bell MT" w:eastAsia="Calibri" w:hAnsi="Bell MT"/>
+          <w:bCs/>
+          <w:iCs/>
+          <w:color w:val="auto"/>
+          <w:sz w:val="18"/>
+          <w:szCs w:val="18"/>
+        </w:rPr>
+      </w:pPr>
+      <w:r>
+        <w:rPr>
+          <w:rFonts w:ascii="Bell MT" w:eastAsia="Calibri" w:hAnsi="Bell MT"/>
+          <w:bCs/>
+          <w:iCs/>
+          <w:color w:val="auto"/>
+          <w:sz w:val="18"/>
+          <w:szCs w:val="18"/>
+        </w:rPr>
+        <w:t>AWS Certified Solutions Architect Associate</w:t>
+      </w:r>
+      <w:r>
+        <w:rPr>
+          <w:rFonts w:ascii="Bell MT" w:eastAsia="Calibri" w:hAnsi="Bell MT"/>
+          <w:bCs/>
+          <w:iCs/>
+          <w:color w:val="auto"/>
+          <w:sz w:val="18"/>
+          <w:szCs w:val="18"/>
+        </w:rPr>
+        <w:tab/>
+      </w:r>
+      <w:r>
+        <w:rPr>
+          <w:rFonts w:ascii="Bell MT" w:eastAsia="Calibri" w:hAnsi="Bell MT"/>
+          <w:bCs/>
+          <w:iCs/>
+          <w:color w:val="auto"/>
+          <w:sz w:val="18"/>
+          <w:szCs w:val="18"/>
+        </w:rPr>
+        <w:tab/>
+      </w:r>
+      <w:r>
+        <w:rPr>
+          <w:rFonts w:ascii="Bell MT" w:eastAsia="Calibri" w:hAnsi="Bell MT"/>
+          <w:bCs/>
+          <w:iCs/>
+          <w:color w:val="auto"/>
+          <w:sz w:val="18"/>
+          <w:szCs w:val="18"/>
+        </w:rPr>
+        <w:tab/>
+        <w:t>Scheduled January 2022</w:t>
+      </w:r>
+    </w:p>
+    <w:p>
+      <w:pPr>
+        <w:spacing w:after="0" w:line="240" w:lineRule="auto"/>
+        <w:ind w:left="0" w:firstLine="0"/>
+        <w:rPr>
+          <w:rFonts w:ascii="Bell MT" w:eastAsia="Calibri" w:hAnsi="Bell MT"/>
+          <w:bCs/>
+          <w:iCs/>
+          <w:color w:val="auto"/>
+          <w:sz w:val="18"/>
+          <w:szCs w:val="18"/>
+        </w:rPr>
+      </w:pPr>
+      <w:r>
+        <w:rPr>
+          <w:rFonts w:ascii="Bell MT" w:eastAsia="Calibri" w:hAnsi="Bell MT"/>
+          <w:bCs/>
+          <w:iCs/>
+          <w:color w:val="auto"/>
+          <w:sz w:val="18"/>
+          <w:szCs w:val="18"/>
+        </w:rPr>
+        <w:t>LFS250: Kubernetes and Cloud Native Essentials</w:t>
+      </w:r>
+      <w:r>
+        <w:rPr>
+          <w:rFonts w:ascii="Bell MT" w:eastAsia="Calibri" w:hAnsi="Bell MT"/>
+          <w:bCs/>
+          <w:iCs/>
+          <w:color w:val="auto"/>
+          <w:sz w:val="18"/>
+          <w:szCs w:val="18"/>
+        </w:rPr>
+        <w:tab/>
+      </w:r>
+      <w:r>
+        <w:rPr>
+          <w:rFonts w:ascii="Bell MT" w:eastAsia="Calibri" w:hAnsi="Bell MT"/>
+          <w:bCs/>
+          <w:iCs/>
+          <w:color w:val="auto"/>
+          <w:sz w:val="18"/>
+          <w:szCs w:val="18"/>
+        </w:rPr>
+        <w:tab/>
+        <w:t>January 2021</w:t>
+      </w:r>
+    </w:p>
+    <w:p>
+      <w:pPr>
+        <w:spacing w:after="0" w:line="240" w:lineRule="auto"/>
+        <w:ind w:left="0" w:firstLine="0"/>
+        <w:rPr>
+          <w:rFonts w:ascii="Bell MT" w:eastAsia="Calibri" w:hAnsi="Bell MT"/>
+          <w:bCs/>
+          <w:iCs/>
+          <w:color w:val="auto"/>
+          <w:sz w:val="18"/>
+          <w:szCs w:val="18"/>
+        </w:rPr>
+      </w:pPr>
+      <w:r>
+        <w:rPr>
+          <w:rFonts w:ascii="Bell MT" w:eastAsia="Calibri" w:hAnsi="Bell MT"/>
+          <w:bCs/>
+          <w:iCs/>
+          <w:color w:val="auto"/>
+          <w:sz w:val="18"/>
+          <w:szCs w:val="18"/>
+        </w:rPr>
+        <w:t>AWS Certified Cloud Practitioner</w:t>
+      </w:r>
+      <w:r>
+        <w:rPr>
+          <w:rFonts w:ascii="Bell MT" w:eastAsia="Calibri" w:hAnsi="Bell MT"/>
+          <w:bCs/>
+          <w:iCs/>
+          <w:color w:val="auto"/>
+          <w:sz w:val="18"/>
+          <w:szCs w:val="18"/>
+        </w:rPr>
+        <w:tab/>
+      </w:r>
+      <w:r>
+        <w:rPr>
+          <w:rFonts w:ascii="Bell MT" w:eastAsia="Calibri" w:hAnsi="Bell MT"/>
+          <w:bCs/>
+          <w:iCs/>
+          <w:color w:val="auto"/>
+          <w:sz w:val="18"/>
+          <w:szCs w:val="18"/>
+        </w:rPr>
+        <w:tab/>
+      </w:r>
+      <w:r>
+        <w:rPr>
+          <w:rFonts w:ascii="Bell MT" w:eastAsia="Calibri" w:hAnsi="Bell MT"/>
+          <w:bCs/>
+          <w:iCs/>
+          <w:color w:val="auto"/>
+          <w:sz w:val="18"/>
+          <w:szCs w:val="18"/>
+        </w:rPr>
+        <w:tab/>
+      </w:r>
+      <w:r>
+        <w:rPr>
+          <w:rFonts w:ascii="Bell MT" w:eastAsia="Calibri" w:hAnsi="Bell MT"/>
+          <w:bCs/>
+          <w:iCs/>
+          <w:color w:val="auto"/>
+          <w:sz w:val="18"/>
+          <w:szCs w:val="18"/>
+        </w:rPr>
+        <w:tab/>
+        <w:t>December 2021</w:t>
+      </w:r>
+      <w:r>
+        <w:rPr>
+          <w:rFonts w:ascii="Bell MT" w:eastAsia="Calibri" w:hAnsi="Bell MT"/>
+          <w:bCs/>
+          <w:iCs/>
+          <w:color w:val="auto"/>
+          <w:sz w:val="18"/>
+          <w:szCs w:val="18"/>
+        </w:rPr>
+        <w:t xml:space="preserve"> | Expires December 2024</w:t>
+      </w:r>
+    </w:p>
+    <w:p>
+      <w:pPr>
+        <w:spacing w:after="0" w:line="240" w:lineRule="auto"/>
+        <w:ind w:left="0" w:firstLine="0"/>
+        <w:rPr>
+          <w:rFonts w:ascii="Bell MT" w:eastAsia="Calibri" w:hAnsi="Bell MT"/>
+          <w:bCs/>
+          <w:iCs/>
+          <w:color w:val="auto"/>
+          <w:sz w:val="18"/>
+          <w:szCs w:val="18"/>
+        </w:rPr>
+      </w:pPr>
+      <w:r>
+        <w:rPr>
+          <w:rFonts w:ascii="Bell MT" w:eastAsia="Calibri" w:hAnsi="Bell MT"/>
+          <w:bCs/>
+          <w:iCs/>
+          <w:color w:val="auto"/>
+          <w:sz w:val="18"/>
+          <w:szCs w:val="18"/>
+        </w:rPr>
+        <w:t>Microsoft Certified Azure Administrator, AZ-104</w:t>
+      </w:r>
+      <w:r>
+        <w:rPr>
+          <w:rFonts w:ascii="Bell MT" w:eastAsia="Calibri" w:hAnsi="Bell MT"/>
+          <w:bCs/>
+          <w:iCs/>
+          <w:color w:val="auto"/>
+          <w:sz w:val="18"/>
+          <w:szCs w:val="18"/>
+        </w:rPr>
+        <w:t xml:space="preserve"> </w:t>
+      </w:r>
+      <w:r>
+        <w:rPr>
+          <w:rFonts w:ascii="Bell MT" w:eastAsia="Calibri" w:hAnsi="Bell MT"/>
+          <w:bCs/>
+          <w:iCs/>
+          <w:color w:val="auto"/>
+          <w:sz w:val="18"/>
+          <w:szCs w:val="18"/>
+        </w:rPr>
+        <w:tab/>
+      </w:r>
+      <w:r>
+        <w:rPr>
+          <w:rFonts w:ascii="Bell MT" w:eastAsia="Calibri" w:hAnsi="Bell MT"/>
+          <w:bCs/>
+          <w:iCs/>
+          <w:color w:val="auto"/>
+          <w:sz w:val="18"/>
+          <w:szCs w:val="18"/>
+        </w:rPr>
+        <w:tab/>
+      </w:r>
+      <w:r>
+        <w:rPr>
+          <w:rFonts w:ascii="Bell MT" w:eastAsia="Calibri" w:hAnsi="Bell MT"/>
+          <w:bCs/>
+          <w:iCs/>
+          <w:color w:val="auto"/>
+          <w:sz w:val="18"/>
+          <w:szCs w:val="18"/>
+        </w:rPr>
+        <w:t>December 2021</w:t>
+      </w:r>
+      <w:r>
+        <w:rPr>
+          <w:rFonts w:ascii="Bell MT" w:eastAsia="Calibri" w:hAnsi="Bell MT"/>
+          <w:bCs/>
+          <w:iCs/>
+          <w:color w:val="auto"/>
+          <w:sz w:val="18"/>
+          <w:szCs w:val="18"/>
+        </w:rPr>
+        <w:t xml:space="preserve"> | Expires December 2022</w:t>
+      </w:r>
+    </w:p>
+    <w:p>
+      <w:pPr>
+        <w:spacing w:after="0" w:line="240" w:lineRule="auto"/>
+        <w:ind w:left="0" w:firstLine="0"/>
+        <w:rPr>
+          <w:rFonts w:ascii="Bell MT" w:eastAsia="Calibri" w:hAnsi="Bell MT"/>
+          <w:bCs/>
+          <w:iCs/>
+          <w:color w:val="auto"/>
+          <w:sz w:val="18"/>
+          <w:szCs w:val="18"/>
+        </w:rPr>
+      </w:pPr>
+      <w:r>
+        <w:rPr>
+          <w:rFonts w:ascii="Bell MT" w:eastAsia="Calibri" w:hAnsi="Bell MT"/>
+          <w:bCs/>
+          <w:iCs/>
+          <w:color w:val="auto"/>
+          <w:sz w:val="18"/>
+          <w:szCs w:val="18"/>
+        </w:rPr>
+        <w:t>Microsoft Certified: Azure Fundamentals, AZ-900</w:t>
+      </w:r>
+      <w:r>
+        <w:rPr>
+          <w:rFonts w:ascii="Bell MT" w:eastAsia="Calibri" w:hAnsi="Bell MT"/>
+          <w:bCs/>
+          <w:iCs/>
+          <w:color w:val="auto"/>
+          <w:sz w:val="18"/>
+          <w:szCs w:val="18"/>
+        </w:rPr>
+        <w:tab/>
+      </w:r>
+      <w:r>
+        <w:rPr>
+          <w:rFonts w:ascii="Bell MT" w:eastAsia="Calibri" w:hAnsi="Bell MT"/>
+          <w:bCs/>
+          <w:iCs/>
+          <w:color w:val="auto"/>
+          <w:sz w:val="18"/>
+          <w:szCs w:val="18"/>
+        </w:rPr>
+        <w:tab/>
+      </w:r>
+      <w:r>
+        <w:rPr>
+          <w:rFonts w:ascii="Bell MT" w:eastAsia="Calibri" w:hAnsi="Bell MT"/>
+          <w:bCs/>
+          <w:iCs/>
+          <w:color w:val="auto"/>
+          <w:sz w:val="18"/>
+          <w:szCs w:val="18"/>
+        </w:rPr>
+        <w:t>September 2021</w:t>
+      </w:r>
+    </w:p>
+    <w:p>
+      <w:pPr>
+        <w:spacing w:after="0" w:line="240" w:lineRule="auto"/>
+        <w:ind w:left="0" w:firstLine="0"/>
+        <w:rPr>
+          <w:rFonts w:ascii="Bell MT" w:eastAsia="Calibri" w:hAnsi="Bell MT"/>
+          <w:bCs/>
+          <w:iCs/>
+          <w:color w:val="auto"/>
+          <w:sz w:val="18"/>
+          <w:szCs w:val="18"/>
+        </w:rPr>
+      </w:pPr>
+      <w:r>
+        <w:rPr>
+          <w:rFonts w:ascii="Bell MT" w:eastAsia="Calibri" w:hAnsi="Bell MT"/>
+          <w:bCs/>
+          <w:iCs/>
+          <w:color w:val="auto"/>
+          <w:sz w:val="18"/>
+          <w:szCs w:val="18"/>
+        </w:rPr>
+        <w:t>Cisco Certified Network Associate</w:t>
+      </w:r>
+      <w:r>
+        <w:rPr>
+          <w:rFonts w:ascii="Bell MT" w:eastAsia="Calibri" w:hAnsi="Bell MT"/>
+          <w:bCs/>
+          <w:iCs/>
+          <w:color w:val="auto"/>
+          <w:sz w:val="18"/>
+          <w:szCs w:val="18"/>
+        </w:rPr>
+        <w:t xml:space="preserve">, </w:t>
+      </w:r>
+      <w:r>
+        <w:rPr>
+          <w:rFonts w:ascii="Bell MT" w:eastAsia="Calibri" w:hAnsi="Bell MT"/>
+          <w:bCs/>
+          <w:iCs/>
+          <w:color w:val="auto"/>
+          <w:sz w:val="18"/>
+          <w:szCs w:val="18"/>
+        </w:rPr>
+        <w:t>CCNA</w:t>
+      </w:r>
+      <w:r>
+        <w:rPr>
+          <w:rFonts w:ascii="Bell MT" w:eastAsia="Calibri" w:hAnsi="Bell MT"/>
+          <w:bCs/>
+          <w:iCs/>
+          <w:color w:val="auto"/>
+          <w:sz w:val="18"/>
+          <w:szCs w:val="18"/>
+        </w:rPr>
+        <w:tab/>
+      </w:r>
+      <w:r>
+        <w:rPr>
+          <w:rFonts w:ascii="Bell MT" w:eastAsia="Calibri" w:hAnsi="Bell MT"/>
+          <w:bCs/>
+          <w:iCs/>
+          <w:color w:val="auto"/>
+          <w:sz w:val="18"/>
+          <w:szCs w:val="18"/>
+        </w:rPr>
+        <w:tab/>
+      </w:r>
+      <w:r>
+        <w:rPr>
+          <w:rFonts w:ascii="Bell MT" w:eastAsia="Calibri" w:hAnsi="Bell MT"/>
+          <w:bCs/>
+          <w:iCs/>
+          <w:color w:val="auto"/>
+          <w:sz w:val="18"/>
+          <w:szCs w:val="18"/>
+        </w:rPr>
+        <w:tab/>
+      </w:r>
+      <w:r>
+        <w:rPr>
+          <w:rFonts w:ascii="Bell MT" w:eastAsia="Calibri" w:hAnsi="Bell MT"/>
+          <w:bCs/>
+          <w:iCs/>
+          <w:color w:val="auto"/>
+          <w:sz w:val="18"/>
+          <w:szCs w:val="18"/>
+        </w:rPr>
+        <w:t>August 2021 | Expires 29 August 2</w:t>
+      </w:r>
+      <w:r>
+        <w:rPr>
+          <w:rFonts w:ascii="Bell MT" w:eastAsia="Calibri" w:hAnsi="Bell MT"/>
+          <w:bCs/>
+          <w:iCs/>
+          <w:color w:val="auto"/>
+          <w:sz w:val="18"/>
+          <w:szCs w:val="18"/>
+        </w:rPr>
+        <w:t>0</w:t>
+      </w:r>
+      <w:r>
+        <w:rPr>
+          <w:rFonts w:ascii="Bell MT" w:eastAsia="Calibri" w:hAnsi="Bell MT"/>
+          <w:bCs/>
+          <w:iCs/>
+          <w:color w:val="auto"/>
+          <w:sz w:val="18"/>
+          <w:szCs w:val="18"/>
+        </w:rPr>
+        <w:t>24</w:t>
+      </w:r>
+    </w:p>
+    <w:p>
+      <w:pPr>
+        <w:spacing w:after="0" w:line="240" w:lineRule="auto"/>
+        <w:ind w:left="0" w:firstLine="0"/>
+        <w:rPr>
+          <w:rFonts w:ascii="Bell MT" w:eastAsia="Calibri" w:hAnsi="Bell MT"/>
+          <w:bCs/>
+          <w:iCs/>
+          <w:color w:val="auto"/>
+          <w:sz w:val="18"/>
+          <w:szCs w:val="18"/>
+        </w:rPr>
+      </w:pPr>
+      <w:r>
+        <w:rPr>
+          <w:rFonts w:ascii="Bell MT" w:eastAsia="Calibri" w:hAnsi="Bell MT"/>
+          <w:bCs/>
+          <w:iCs/>
+          <w:color w:val="auto"/>
+          <w:sz w:val="18"/>
+          <w:szCs w:val="18"/>
+        </w:rPr>
+        <w:t>Unity Essentials / Unity Junio</w:t>
+      </w:r>
+      <w:r>
+        <w:rPr>
+          <w:rFonts w:ascii="Bell MT" w:eastAsia="Calibri" w:hAnsi="Bell MT"/>
+          <w:bCs/>
+          <w:iCs/>
+          <w:color w:val="auto"/>
+          <w:sz w:val="18"/>
+          <w:szCs w:val="18"/>
+        </w:rPr>
+        <w:t>r</w:t>
+      </w:r>
+      <w:r>
+        <w:rPr>
+          <w:rFonts w:ascii="Bell MT" w:eastAsia="Calibri" w:hAnsi="Bell MT"/>
+          <w:bCs/>
+          <w:iCs/>
+          <w:color w:val="auto"/>
+          <w:sz w:val="18"/>
+          <w:szCs w:val="18"/>
+        </w:rPr>
+        <w:t xml:space="preserve"> Programmer, </w:t>
+      </w:r>
+      <w:r>
+        <w:rPr>
+          <w:rFonts w:ascii="Bell MT" w:eastAsia="Calibri" w:hAnsi="Bell MT"/>
+          <w:bCs/>
+          <w:iCs/>
+          <w:color w:val="auto"/>
+          <w:sz w:val="18"/>
+          <w:szCs w:val="18"/>
+        </w:rPr>
+        <w:tab/>
+      </w:r>
+      <w:r>
+        <w:rPr>
+          <w:rFonts w:ascii="Bell MT" w:eastAsia="Calibri" w:hAnsi="Bell MT"/>
+          <w:bCs/>
+          <w:iCs/>
+          <w:color w:val="auto"/>
+          <w:sz w:val="18"/>
+          <w:szCs w:val="18"/>
+        </w:rPr>
+        <w:tab/>
+      </w:r>
+      <w:r>
+        <w:rPr>
+          <w:rFonts w:ascii="Bell MT" w:eastAsia="Calibri" w:hAnsi="Bell MT"/>
+          <w:bCs/>
+          <w:iCs/>
+          <w:color w:val="auto"/>
+          <w:sz w:val="18"/>
+          <w:szCs w:val="18"/>
+        </w:rPr>
+        <w:tab/>
+      </w:r>
+      <w:r>
+        <w:rPr>
+          <w:rFonts w:ascii="Bell MT" w:eastAsia="Calibri" w:hAnsi="Bell MT"/>
+          <w:bCs/>
+          <w:iCs/>
+          <w:color w:val="auto"/>
+          <w:sz w:val="18"/>
+          <w:szCs w:val="18"/>
+        </w:rPr>
+        <w:t xml:space="preserve">January 2021 </w:t>
+      </w:r>
+    </w:p>
+    <w:p>
+      <w:pPr>
+        <w:spacing w:after="0" w:line="240" w:lineRule="auto"/>
+        <w:rPr>
+          <w:rFonts w:ascii="Bell MT" w:eastAsia="Calibri" w:hAnsi="Bell MT"/>
+          <w:color w:val="auto"/>
+          <w:sz w:val="18"/>
+          <w:szCs w:val="18"/>
+        </w:rPr>
+      </w:pPr>
+    </w:p>
+    <w:p>
+      <w:pPr>
+        <w:pBdr>
+          <w:bottom w:val="single" w:sz="12" w:space="1" w:color="auto"/>
+        </w:pBdr>
+        <w:spacing w:after="160" w:line="254" w:lineRule="auto"/>
+        <w:ind w:left="0" w:firstLine="0"/>
+        <w:rPr>
+          <w:rFonts w:ascii="Bell MT" w:eastAsia="Calibri" w:hAnsi="Bell MT"/>
+          <w:b/>
+          <w:smallCaps/>
+          <w:color w:val="auto"/>
+          <w:sz w:val="18"/>
+          <w:szCs w:val="18"/>
+        </w:rPr>
+      </w:pPr>
+      <w:r>
+        <w:rPr>
+          <w:rFonts w:ascii="Bell MT" w:eastAsia="Calibri" w:hAnsi="Bell MT"/>
+          <w:b/>
+          <w:smallCaps/>
+          <w:color w:val="auto"/>
+          <w:sz w:val="18"/>
+          <w:szCs w:val="18"/>
+        </w:rPr>
         <w:t xml:space="preserve">Projects (SELECT) - </w:t>
       </w:r>
-      <w:hyperlink r:id="rId18" w:history="1">
+      <w:hyperlink r:id="rId19" w:history="1">
         <w:r>
           <w:rPr>
             <w:rStyle w:val="Hyperlink"/>
@@ -2066,7 +2280,7 @@
         </w:rPr>
         <w:t xml:space="preserve">    -   </w:t>
       </w:r>
-      <w:hyperlink r:id="rId19" w:history="1">
+      <w:hyperlink r:id="rId20" w:history="1">
         <w:r>
           <w:rPr>
             <w:rStyle w:val="Hyperlink"/>
@@ -2204,7 +2418,7 @@
         </w:rPr>
         <w:t xml:space="preserve">- </w:t>
       </w:r>
-      <w:hyperlink r:id="rId20" w:history="1">
+      <w:hyperlink r:id="rId21" w:history="1">
         <w:r>
           <w:rPr>
             <w:rStyle w:val="Hyperlink"/>
@@ -2401,7 +2615,7 @@
         </w:rPr>
         <w:t xml:space="preserve">), </w:t>
       </w:r>
-      <w:hyperlink r:id="rId21" w:history="1">
+      <w:hyperlink r:id="rId22" w:history="1">
         <w:r>
           <w:rPr>
             <w:rStyle w:val="Hyperlink"/>
@@ -2612,7 +2826,6 @@
         </w:rPr>
         <w:t xml:space="preserve">American Red Cross, Zaman International, and a field partner for </w:t>
       </w:r>
-      <w:proofErr w:type="gramStart"/>
       <w:r>
         <w:rPr>
           <w:rFonts w:ascii="Bell MT" w:eastAsia="Calibri" w:hAnsi="Bell MT"/>
@@ -2622,7 +2835,6 @@
         </w:rPr>
         <w:t>Doctors</w:t>
       </w:r>
-      <w:proofErr w:type="gramEnd"/>
       <w:r>
         <w:rPr>
           <w:rFonts w:ascii="Bell MT" w:eastAsia="Calibri" w:hAnsi="Bell MT"/>
@@ -2637,12 +2849,12 @@
       </w:r>
     </w:p>
     <w:sectPr>
-      <w:headerReference w:type="even" r:id="rId22"/>
-      <w:headerReference w:type="default" r:id="rId23"/>
-      <w:footerReference w:type="even" r:id="rId24"/>
-      <w:footerReference w:type="default" r:id="rId25"/>
-      <w:headerReference w:type="first" r:id="rId26"/>
-      <w:footerReference w:type="first" r:id="rId27"/>
+      <w:headerReference w:type="even" r:id="rId23"/>
+      <w:headerReference w:type="default" r:id="rId24"/>
+      <w:footerReference w:type="even" r:id="rId25"/>
+      <w:footerReference w:type="default" r:id="rId26"/>
+      <w:headerReference w:type="first" r:id="rId27"/>
+      <w:footerReference w:type="first" r:id="rId28"/>
       <w:pgSz w:w="12240" w:h="15840"/>
       <w:pgMar w:top="720" w:right="720" w:bottom="720" w:left="720" w:header="720" w:footer="720" w:gutter="0"/>
       <w:cols w:space="720"/>
@@ -2653,7 +2865,7 @@
 </file>
 
 <file path=word/endnotes.xml><?xml version="1.0" encoding="utf-8"?>
-<w:endnotes xmlns:wpc="http://schemas.microsoft.com/office/word/2010/wordprocessingCanvas" xmlns:cx="http://schemas.microsoft.com/office/drawing/2014/chartex" xmlns:cx1="http://schemas.microsoft.com/office/drawing/2015/9/8/chartex" xmlns:cx2="http://schemas.microsoft.com/office/drawing/2015/10/21/chartex" xmlns:cx3="http://schemas.microsoft.com/office/drawing/2016/5/9/chartex" xmlns:cx4="http://schemas.microsoft.com/office/drawing/2016/5/10/chartex" xmlns:cx5="http://schemas.microsoft.com/office/drawing/2016/5/11/chartex" xmlns:cx6="http://schemas.microsoft.com/office/drawing/2016/5/12/chartex" xmlns:cx7="http://schemas.microsoft.com/office/drawing/2016/5/13/chartex" xmlns:cx8="http://schemas.microsoft.com/office/drawing/2016/5/14/chartex" xmlns:mc="http://schemas.openxmlformats.org/markup-compatibility/2006" xmlns:aink="http://schemas.microsoft.com/office/drawing/2016/ink" xmlns:am3d="http://schemas.microsoft.com/office/drawing/2017/model3d" xmlns:o="urn:schemas-microsoft-com:office:office" xmlns:r="http://schemas.openxmlformats.org/officeDocument/2006/relationships" xmlns:m="http://schemas.openxmlformats.org/officeDocument/2006/math" xmlns:v="urn:schemas-microsoft-com:vml" xmlns:wp14="http://schemas.microsoft.com/office/word/2010/wordprocessingDrawing" xmlns:wp="http://schemas.openxmlformats.org/drawingml/2006/wordprocessingDrawing" xmlns:w10="urn:schemas-microsoft-com:office:word" xmlns:w="http://schemas.openxmlformats.org/wordprocessingml/2006/main" xmlns:w14="http://schemas.microsoft.com/office/word/2010/wordml" xmlns:w15="http://schemas.microsoft.com/office/word/2012/wordml" xmlns:w16cex="http://schemas.microsoft.com/office/word/2018/wordml/cex" xmlns:w16cid="http://schemas.microsoft.com/office/word/2016/wordml/cid" xmlns:w16="http://schemas.microsoft.com/office/word/2018/wordml" xmlns:w16sdtdh="http://schemas.microsoft.com/office/word/2020/wordml/sdtdatahash" xmlns:w16se="http://schemas.microsoft.com/office/word/2015/wordml/symex" xmlns:wpg="http://schemas.microsoft.com/office/word/2010/wordprocessingGroup" xmlns:wpi="http://schemas.microsoft.com/office/word/2010/wordprocessingInk" xmlns:wne="http://schemas.microsoft.com/office/word/2006/wordml" xmlns:wps="http://schemas.microsoft.com/office/word/2010/wordprocessingShape" mc:Ignorable="w14 w15 w16se w16cid w16 w16cex w16sdtdh wp14">
+<w:endnotes xmlns:wpc="http://schemas.microsoft.com/office/word/2010/wordprocessingCanvas" xmlns:cx="http://schemas.microsoft.com/office/drawing/2014/chartex" xmlns:cx1="http://schemas.microsoft.com/office/drawing/2015/9/8/chartex" xmlns:mc="http://schemas.openxmlformats.org/markup-compatibility/2006" xmlns:o="urn:schemas-microsoft-com:office:office" xmlns:r="http://schemas.openxmlformats.org/officeDocument/2006/relationships" xmlns:m="http://schemas.openxmlformats.org/officeDocument/2006/math" xmlns:v="urn:schemas-microsoft-com:vml" xmlns:wp14="http://schemas.microsoft.com/office/word/2010/wordprocessingDrawing" xmlns:wp="http://schemas.openxmlformats.org/drawingml/2006/wordprocessingDrawing" xmlns:w10="urn:schemas-microsoft-com:office:word" xmlns:w="http://schemas.openxmlformats.org/wordprocessingml/2006/main" xmlns:w14="http://schemas.microsoft.com/office/word/2010/wordml" xmlns:w15="http://schemas.microsoft.com/office/word/2012/wordml" xmlns:w16se="http://schemas.microsoft.com/office/word/2015/wordml/symex" xmlns:wpg="http://schemas.microsoft.com/office/word/2010/wordprocessingGroup" xmlns:wpi="http://schemas.microsoft.com/office/word/2010/wordprocessingInk" xmlns:wne="http://schemas.microsoft.com/office/word/2006/wordml" xmlns:wps="http://schemas.microsoft.com/office/word/2010/wordprocessingShape" mc:Ignorable="w14 w15 w16se wp14">
   <w:endnote w:type="separator" w:id="-1">
     <w:p>
       <w:pPr>
@@ -2678,7 +2890,7 @@
 </file>
 
 <file path=word/footer1.xml><?xml version="1.0" encoding="utf-8"?>
-<w:ftr xmlns:wpc="http://schemas.microsoft.com/office/word/2010/wordprocessingCanvas" xmlns:cx="http://schemas.microsoft.com/office/drawing/2014/chartex" xmlns:cx1="http://schemas.microsoft.com/office/drawing/2015/9/8/chartex" xmlns:cx2="http://schemas.microsoft.com/office/drawing/2015/10/21/chartex" xmlns:cx3="http://schemas.microsoft.com/office/drawing/2016/5/9/chartex" xmlns:cx4="http://schemas.microsoft.com/office/drawing/2016/5/10/chartex" xmlns:cx5="http://schemas.microsoft.com/office/drawing/2016/5/11/chartex" xmlns:cx6="http://schemas.microsoft.com/office/drawing/2016/5/12/chartex" xmlns:cx7="http://schemas.microsoft.com/office/drawing/2016/5/13/chartex" xmlns:cx8="http://schemas.microsoft.com/office/drawing/2016/5/14/chartex" xmlns:mc="http://schemas.openxmlformats.org/markup-compatibility/2006" xmlns:aink="http://schemas.microsoft.com/office/drawing/2016/ink" xmlns:am3d="http://schemas.microsoft.com/office/drawing/2017/model3d" xmlns:o="urn:schemas-microsoft-com:office:office" xmlns:r="http://schemas.openxmlformats.org/officeDocument/2006/relationships" xmlns:m="http://schemas.openxmlformats.org/officeDocument/2006/math" xmlns:v="urn:schemas-microsoft-com:vml" xmlns:wp14="http://schemas.microsoft.com/office/word/2010/wordprocessingDrawing" xmlns:wp="http://schemas.openxmlformats.org/drawingml/2006/wordprocessingDrawing" xmlns:w10="urn:schemas-microsoft-com:office:word" xmlns:w="http://schemas.openxmlformats.org/wordprocessingml/2006/main" xmlns:w14="http://schemas.microsoft.com/office/word/2010/wordml" xmlns:w15="http://schemas.microsoft.com/office/word/2012/wordml" xmlns:w16cex="http://schemas.microsoft.com/office/word/2018/wordml/cex" xmlns:w16cid="http://schemas.microsoft.com/office/word/2016/wordml/cid" xmlns:w16="http://schemas.microsoft.com/office/word/2018/wordml" xmlns:w16sdtdh="http://schemas.microsoft.com/office/word/2020/wordml/sdtdatahash" xmlns:w16se="http://schemas.microsoft.com/office/word/2015/wordml/symex" xmlns:wpg="http://schemas.microsoft.com/office/word/2010/wordprocessingGroup" xmlns:wpi="http://schemas.microsoft.com/office/word/2010/wordprocessingInk" xmlns:wne="http://schemas.microsoft.com/office/word/2006/wordml" xmlns:wps="http://schemas.microsoft.com/office/word/2010/wordprocessingShape" mc:Ignorable="w14 w15 w16se w16cid w16 w16cex w16sdtdh wp14">
+<w:ftr xmlns:wpc="http://schemas.microsoft.com/office/word/2010/wordprocessingCanvas" xmlns:cx="http://schemas.microsoft.com/office/drawing/2014/chartex" xmlns:cx1="http://schemas.microsoft.com/office/drawing/2015/9/8/chartex" xmlns:mc="http://schemas.openxmlformats.org/markup-compatibility/2006" xmlns:o="urn:schemas-microsoft-com:office:office" xmlns:r="http://schemas.openxmlformats.org/officeDocument/2006/relationships" xmlns:m="http://schemas.openxmlformats.org/officeDocument/2006/math" xmlns:v="urn:schemas-microsoft-com:vml" xmlns:wp14="http://schemas.microsoft.com/office/word/2010/wordprocessingDrawing" xmlns:wp="http://schemas.openxmlformats.org/drawingml/2006/wordprocessingDrawing" xmlns:w10="urn:schemas-microsoft-com:office:word" xmlns:w="http://schemas.openxmlformats.org/wordprocessingml/2006/main" xmlns:w14="http://schemas.microsoft.com/office/word/2010/wordml" xmlns:w15="http://schemas.microsoft.com/office/word/2012/wordml" xmlns:w16se="http://schemas.microsoft.com/office/word/2015/wordml/symex" xmlns:wpg="http://schemas.microsoft.com/office/word/2010/wordprocessingGroup" xmlns:wpi="http://schemas.microsoft.com/office/word/2010/wordprocessingInk" xmlns:wne="http://schemas.microsoft.com/office/word/2006/wordml" xmlns:wps="http://schemas.microsoft.com/office/word/2010/wordprocessingShape" mc:Ignorable="w14 w15 w16se wp14">
   <w:p>
     <w:pPr>
       <w:pStyle w:val="Footer"/>
@@ -2688,7 +2900,7 @@
 </file>
 
 <file path=word/footer2.xml><?xml version="1.0" encoding="utf-8"?>
-<w:ftr xmlns:wpc="http://schemas.microsoft.com/office/word/2010/wordprocessingCanvas" xmlns:cx="http://schemas.microsoft.com/office/drawing/2014/chartex" xmlns:cx1="http://schemas.microsoft.com/office/drawing/2015/9/8/chartex" xmlns:cx2="http://schemas.microsoft.com/office/drawing/2015/10/21/chartex" xmlns:cx3="http://schemas.microsoft.com/office/drawing/2016/5/9/chartex" xmlns:cx4="http://schemas.microsoft.com/office/drawing/2016/5/10/chartex" xmlns:cx5="http://schemas.microsoft.com/office/drawing/2016/5/11/chartex" xmlns:cx6="http://schemas.microsoft.com/office/drawing/2016/5/12/chartex" xmlns:cx7="http://schemas.microsoft.com/office/drawing/2016/5/13/chartex" xmlns:cx8="http://schemas.microsoft.com/office/drawing/2016/5/14/chartex" xmlns:mc="http://schemas.openxmlformats.org/markup-compatibility/2006" xmlns:aink="http://schemas.microsoft.com/office/drawing/2016/ink" xmlns:am3d="http://schemas.microsoft.com/office/drawing/2017/model3d" xmlns:o="urn:schemas-microsoft-com:office:office" xmlns:r="http://schemas.openxmlformats.org/officeDocument/2006/relationships" xmlns:m="http://schemas.openxmlformats.org/officeDocument/2006/math" xmlns:v="urn:schemas-microsoft-com:vml" xmlns:wp14="http://schemas.microsoft.com/office/word/2010/wordprocessingDrawing" xmlns:wp="http://schemas.openxmlformats.org/drawingml/2006/wordprocessingDrawing" xmlns:w10="urn:schemas-microsoft-com:office:word" xmlns:w="http://schemas.openxmlformats.org/wordprocessingml/2006/main" xmlns:w14="http://schemas.microsoft.com/office/word/2010/wordml" xmlns:w15="http://schemas.microsoft.com/office/word/2012/wordml" xmlns:w16cex="http://schemas.microsoft.com/office/word/2018/wordml/cex" xmlns:w16cid="http://schemas.microsoft.com/office/word/2016/wordml/cid" xmlns:w16="http://schemas.microsoft.com/office/word/2018/wordml" xmlns:w16sdtdh="http://schemas.microsoft.com/office/word/2020/wordml/sdtdatahash" xmlns:w16se="http://schemas.microsoft.com/office/word/2015/wordml/symex" xmlns:wpg="http://schemas.microsoft.com/office/word/2010/wordprocessingGroup" xmlns:wpi="http://schemas.microsoft.com/office/word/2010/wordprocessingInk" xmlns:wne="http://schemas.microsoft.com/office/word/2006/wordml" xmlns:wps="http://schemas.microsoft.com/office/word/2010/wordprocessingShape" mc:Ignorable="w14 w15 w16se w16cid w16 w16cex w16sdtdh wp14">
+<w:ftr xmlns:wpc="http://schemas.microsoft.com/office/word/2010/wordprocessingCanvas" xmlns:cx="http://schemas.microsoft.com/office/drawing/2014/chartex" xmlns:cx1="http://schemas.microsoft.com/office/drawing/2015/9/8/chartex" xmlns:mc="http://schemas.openxmlformats.org/markup-compatibility/2006" xmlns:o="urn:schemas-microsoft-com:office:office" xmlns:r="http://schemas.openxmlformats.org/officeDocument/2006/relationships" xmlns:m="http://schemas.openxmlformats.org/officeDocument/2006/math" xmlns:v="urn:schemas-microsoft-com:vml" xmlns:wp14="http://schemas.microsoft.com/office/word/2010/wordprocessingDrawing" xmlns:wp="http://schemas.openxmlformats.org/drawingml/2006/wordprocessingDrawing" xmlns:w10="urn:schemas-microsoft-com:office:word" xmlns:w="http://schemas.openxmlformats.org/wordprocessingml/2006/main" xmlns:w14="http://schemas.microsoft.com/office/word/2010/wordml" xmlns:w15="http://schemas.microsoft.com/office/word/2012/wordml" xmlns:w16se="http://schemas.microsoft.com/office/word/2015/wordml/symex" xmlns:wpg="http://schemas.microsoft.com/office/word/2010/wordprocessingGroup" xmlns:wpi="http://schemas.microsoft.com/office/word/2010/wordprocessingInk" xmlns:wne="http://schemas.microsoft.com/office/word/2006/wordml" xmlns:wps="http://schemas.microsoft.com/office/word/2010/wordprocessingShape" mc:Ignorable="w14 w15 w16se wp14">
   <w:p>
     <w:pPr>
       <w:pStyle w:val="Footer"/>
@@ -2698,7 +2910,7 @@
 </file>
 
 <file path=word/footer3.xml><?xml version="1.0" encoding="utf-8"?>
-<w:ftr xmlns:wpc="http://schemas.microsoft.com/office/word/2010/wordprocessingCanvas" xmlns:cx="http://schemas.microsoft.com/office/drawing/2014/chartex" xmlns:cx1="http://schemas.microsoft.com/office/drawing/2015/9/8/chartex" xmlns:cx2="http://schemas.microsoft.com/office/drawing/2015/10/21/chartex" xmlns:cx3="http://schemas.microsoft.com/office/drawing/2016/5/9/chartex" xmlns:cx4="http://schemas.microsoft.com/office/drawing/2016/5/10/chartex" xmlns:cx5="http://schemas.microsoft.com/office/drawing/2016/5/11/chartex" xmlns:cx6="http://schemas.microsoft.com/office/drawing/2016/5/12/chartex" xmlns:cx7="http://schemas.microsoft.com/office/drawing/2016/5/13/chartex" xmlns:cx8="http://schemas.microsoft.com/office/drawing/2016/5/14/chartex" xmlns:mc="http://schemas.openxmlformats.org/markup-compatibility/2006" xmlns:aink="http://schemas.microsoft.com/office/drawing/2016/ink" xmlns:am3d="http://schemas.microsoft.com/office/drawing/2017/model3d" xmlns:o="urn:schemas-microsoft-com:office:office" xmlns:r="http://schemas.openxmlformats.org/officeDocument/2006/relationships" xmlns:m="http://schemas.openxmlformats.org/officeDocument/2006/math" xmlns:v="urn:schemas-microsoft-com:vml" xmlns:wp14="http://schemas.microsoft.com/office/word/2010/wordprocessingDrawing" xmlns:wp="http://schemas.openxmlformats.org/drawingml/2006/wordprocessingDrawing" xmlns:w10="urn:schemas-microsoft-com:office:word" xmlns:w="http://schemas.openxmlformats.org/wordprocessingml/2006/main" xmlns:w14="http://schemas.microsoft.com/office/word/2010/wordml" xmlns:w15="http://schemas.microsoft.com/office/word/2012/wordml" xmlns:w16cex="http://schemas.microsoft.com/office/word/2018/wordml/cex" xmlns:w16cid="http://schemas.microsoft.com/office/word/2016/wordml/cid" xmlns:w16="http://schemas.microsoft.com/office/word/2018/wordml" xmlns:w16sdtdh="http://schemas.microsoft.com/office/word/2020/wordml/sdtdatahash" xmlns:w16se="http://schemas.microsoft.com/office/word/2015/wordml/symex" xmlns:wpg="http://schemas.microsoft.com/office/word/2010/wordprocessingGroup" xmlns:wpi="http://schemas.microsoft.com/office/word/2010/wordprocessingInk" xmlns:wne="http://schemas.microsoft.com/office/word/2006/wordml" xmlns:wps="http://schemas.microsoft.com/office/word/2010/wordprocessingShape" mc:Ignorable="w14 w15 w16se w16cid w16 w16cex w16sdtdh wp14">
+<w:ftr xmlns:wpc="http://schemas.microsoft.com/office/word/2010/wordprocessingCanvas" xmlns:cx="http://schemas.microsoft.com/office/drawing/2014/chartex" xmlns:cx1="http://schemas.microsoft.com/office/drawing/2015/9/8/chartex" xmlns:mc="http://schemas.openxmlformats.org/markup-compatibility/2006" xmlns:o="urn:schemas-microsoft-com:office:office" xmlns:r="http://schemas.openxmlformats.org/officeDocument/2006/relationships" xmlns:m="http://schemas.openxmlformats.org/officeDocument/2006/math" xmlns:v="urn:schemas-microsoft-com:vml" xmlns:wp14="http://schemas.microsoft.com/office/word/2010/wordprocessingDrawing" xmlns:wp="http://schemas.openxmlformats.org/drawingml/2006/wordprocessingDrawing" xmlns:w10="urn:schemas-microsoft-com:office:word" xmlns:w="http://schemas.openxmlformats.org/wordprocessingml/2006/main" xmlns:w14="http://schemas.microsoft.com/office/word/2010/wordml" xmlns:w15="http://schemas.microsoft.com/office/word/2012/wordml" xmlns:w16se="http://schemas.microsoft.com/office/word/2015/wordml/symex" xmlns:wpg="http://schemas.microsoft.com/office/word/2010/wordprocessingGroup" xmlns:wpi="http://schemas.microsoft.com/office/word/2010/wordprocessingInk" xmlns:wne="http://schemas.microsoft.com/office/word/2006/wordml" xmlns:wps="http://schemas.microsoft.com/office/word/2010/wordprocessingShape" mc:Ignorable="w14 w15 w16se wp14">
   <w:p>
     <w:pPr>
       <w:pStyle w:val="Footer"/>
@@ -2708,7 +2920,7 @@
 </file>
 
 <file path=word/footnotes.xml><?xml version="1.0" encoding="utf-8"?>
-<w:footnotes xmlns:wpc="http://schemas.microsoft.com/office/word/2010/wordprocessingCanvas" xmlns:cx="http://schemas.microsoft.com/office/drawing/2014/chartex" xmlns:cx1="http://schemas.microsoft.com/office/drawing/2015/9/8/chartex" xmlns:cx2="http://schemas.microsoft.com/office/drawing/2015/10/21/chartex" xmlns:cx3="http://schemas.microsoft.com/office/drawing/2016/5/9/chartex" xmlns:cx4="http://schemas.microsoft.com/office/drawing/2016/5/10/chartex" xmlns:cx5="http://schemas.microsoft.com/office/drawing/2016/5/11/chartex" xmlns:cx6="http://schemas.microsoft.com/office/drawing/2016/5/12/chartex" xmlns:cx7="http://schemas.microsoft.com/office/drawing/2016/5/13/chartex" xmlns:cx8="http://schemas.microsoft.com/office/drawing/2016/5/14/chartex" xmlns:mc="http://schemas.openxmlformats.org/markup-compatibility/2006" xmlns:aink="http://schemas.microsoft.com/office/drawing/2016/ink" xmlns:am3d="http://schemas.microsoft.com/office/drawing/2017/model3d" xmlns:o="urn:schemas-microsoft-com:office:office" xmlns:r="http://schemas.openxmlformats.org/officeDocument/2006/relationships" xmlns:m="http://schemas.openxmlformats.org/officeDocument/2006/math" xmlns:v="urn:schemas-microsoft-com:vml" xmlns:wp14="http://schemas.microsoft.com/office/word/2010/wordprocessingDrawing" xmlns:wp="http://schemas.openxmlformats.org/drawingml/2006/wordprocessingDrawing" xmlns:w10="urn:schemas-microsoft-com:office:word" xmlns:w="http://schemas.openxmlformats.org/wordprocessingml/2006/main" xmlns:w14="http://schemas.microsoft.com/office/word/2010/wordml" xmlns:w15="http://schemas.microsoft.com/office/word/2012/wordml" xmlns:w16cex="http://schemas.microsoft.com/office/word/2018/wordml/cex" xmlns:w16cid="http://schemas.microsoft.com/office/word/2016/wordml/cid" xmlns:w16="http://schemas.microsoft.com/office/word/2018/wordml" xmlns:w16sdtdh="http://schemas.microsoft.com/office/word/2020/wordml/sdtdatahash" xmlns:w16se="http://schemas.microsoft.com/office/word/2015/wordml/symex" xmlns:wpg="http://schemas.microsoft.com/office/word/2010/wordprocessingGroup" xmlns:wpi="http://schemas.microsoft.com/office/word/2010/wordprocessingInk" xmlns:wne="http://schemas.microsoft.com/office/word/2006/wordml" xmlns:wps="http://schemas.microsoft.com/office/word/2010/wordprocessingShape" mc:Ignorable="w14 w15 w16se w16cid w16 w16cex w16sdtdh wp14">
+<w:footnotes xmlns:wpc="http://schemas.microsoft.com/office/word/2010/wordprocessingCanvas" xmlns:cx="http://schemas.microsoft.com/office/drawing/2014/chartex" xmlns:cx1="http://schemas.microsoft.com/office/drawing/2015/9/8/chartex" xmlns:mc="http://schemas.openxmlformats.org/markup-compatibility/2006" xmlns:o="urn:schemas-microsoft-com:office:office" xmlns:r="http://schemas.openxmlformats.org/officeDocument/2006/relationships" xmlns:m="http://schemas.openxmlformats.org/officeDocument/2006/math" xmlns:v="urn:schemas-microsoft-com:vml" xmlns:wp14="http://schemas.microsoft.com/office/word/2010/wordprocessingDrawing" xmlns:wp="http://schemas.openxmlformats.org/drawingml/2006/wordprocessingDrawing" xmlns:w10="urn:schemas-microsoft-com:office:word" xmlns:w="http://schemas.openxmlformats.org/wordprocessingml/2006/main" xmlns:w14="http://schemas.microsoft.com/office/word/2010/wordml" xmlns:w15="http://schemas.microsoft.com/office/word/2012/wordml" xmlns:w16se="http://schemas.microsoft.com/office/word/2015/wordml/symex" xmlns:wpg="http://schemas.microsoft.com/office/word/2010/wordprocessingGroup" xmlns:wpi="http://schemas.microsoft.com/office/word/2010/wordprocessingInk" xmlns:wne="http://schemas.microsoft.com/office/word/2006/wordml" xmlns:wps="http://schemas.microsoft.com/office/word/2010/wordprocessingShape" mc:Ignorable="w14 w15 w16se wp14">
   <w:footnote w:type="separator" w:id="-1">
     <w:p>
       <w:pPr>
@@ -2733,7 +2945,7 @@
 </file>
 
 <file path=word/header1.xml><?xml version="1.0" encoding="utf-8"?>
-<w:hdr xmlns:wpc="http://schemas.microsoft.com/office/word/2010/wordprocessingCanvas" xmlns:cx="http://schemas.microsoft.com/office/drawing/2014/chartex" xmlns:cx1="http://schemas.microsoft.com/office/drawing/2015/9/8/chartex" xmlns:cx2="http://schemas.microsoft.com/office/drawing/2015/10/21/chartex" xmlns:cx3="http://schemas.microsoft.com/office/drawing/2016/5/9/chartex" xmlns:cx4="http://schemas.microsoft.com/office/drawing/2016/5/10/chartex" xmlns:cx5="http://schemas.microsoft.com/office/drawing/2016/5/11/chartex" xmlns:cx6="http://schemas.microsoft.com/office/drawing/2016/5/12/chartex" xmlns:cx7="http://schemas.microsoft.com/office/drawing/2016/5/13/chartex" xmlns:cx8="http://schemas.microsoft.com/office/drawing/2016/5/14/chartex" xmlns:mc="http://schemas.openxmlformats.org/markup-compatibility/2006" xmlns:aink="http://schemas.microsoft.com/office/drawing/2016/ink" xmlns:am3d="http://schemas.microsoft.com/office/drawing/2017/model3d" xmlns:o="urn:schemas-microsoft-com:office:office" xmlns:r="http://schemas.openxmlformats.org/officeDocument/2006/relationships" xmlns:m="http://schemas.openxmlformats.org/officeDocument/2006/math" xmlns:v="urn:schemas-microsoft-com:vml" xmlns:wp14="http://schemas.microsoft.com/office/word/2010/wordprocessingDrawing" xmlns:wp="http://schemas.openxmlformats.org/drawingml/2006/wordprocessingDrawing" xmlns:w10="urn:schemas-microsoft-com:office:word" xmlns:w="http://schemas.openxmlformats.org/wordprocessingml/2006/main" xmlns:w14="http://schemas.microsoft.com/office/word/2010/wordml" xmlns:w15="http://schemas.microsoft.com/office/word/2012/wordml" xmlns:w16cex="http://schemas.microsoft.com/office/word/2018/wordml/cex" xmlns:w16cid="http://schemas.microsoft.com/office/word/2016/wordml/cid" xmlns:w16="http://schemas.microsoft.com/office/word/2018/wordml" xmlns:w16sdtdh="http://schemas.microsoft.com/office/word/2020/wordml/sdtdatahash" xmlns:w16se="http://schemas.microsoft.com/office/word/2015/wordml/symex" xmlns:wpg="http://schemas.microsoft.com/office/word/2010/wordprocessingGroup" xmlns:wpi="http://schemas.microsoft.com/office/word/2010/wordprocessingInk" xmlns:wne="http://schemas.microsoft.com/office/word/2006/wordml" xmlns:wps="http://schemas.microsoft.com/office/word/2010/wordprocessingShape" mc:Ignorable="w14 w15 w16se w16cid w16 w16cex w16sdtdh wp14">
+<w:hdr xmlns:wpc="http://schemas.microsoft.com/office/word/2010/wordprocessingCanvas" xmlns:cx="http://schemas.microsoft.com/office/drawing/2014/chartex" xmlns:cx1="http://schemas.microsoft.com/office/drawing/2015/9/8/chartex" xmlns:mc="http://schemas.openxmlformats.org/markup-compatibility/2006" xmlns:o="urn:schemas-microsoft-com:office:office" xmlns:r="http://schemas.openxmlformats.org/officeDocument/2006/relationships" xmlns:m="http://schemas.openxmlformats.org/officeDocument/2006/math" xmlns:v="urn:schemas-microsoft-com:vml" xmlns:wp14="http://schemas.microsoft.com/office/word/2010/wordprocessingDrawing" xmlns:wp="http://schemas.openxmlformats.org/drawingml/2006/wordprocessingDrawing" xmlns:w10="urn:schemas-microsoft-com:office:word" xmlns:w="http://schemas.openxmlformats.org/wordprocessingml/2006/main" xmlns:w14="http://schemas.microsoft.com/office/word/2010/wordml" xmlns:w15="http://schemas.microsoft.com/office/word/2012/wordml" xmlns:w16se="http://schemas.microsoft.com/office/word/2015/wordml/symex" xmlns:wpg="http://schemas.microsoft.com/office/word/2010/wordprocessingGroup" xmlns:wpi="http://schemas.microsoft.com/office/word/2010/wordprocessingInk" xmlns:wne="http://schemas.microsoft.com/office/word/2006/wordml" xmlns:wps="http://schemas.microsoft.com/office/word/2010/wordprocessingShape" mc:Ignorable="w14 w15 w16se wp14">
   <w:p>
     <w:pPr>
       <w:pStyle w:val="Header"/>
@@ -2743,7 +2955,7 @@
 </file>
 
 <file path=word/header2.xml><?xml version="1.0" encoding="utf-8"?>
-<w:hdr xmlns:wpc="http://schemas.microsoft.com/office/word/2010/wordprocessingCanvas" xmlns:cx="http://schemas.microsoft.com/office/drawing/2014/chartex" xmlns:cx1="http://schemas.microsoft.com/office/drawing/2015/9/8/chartex" xmlns:cx2="http://schemas.microsoft.com/office/drawing/2015/10/21/chartex" xmlns:cx3="http://schemas.microsoft.com/office/drawing/2016/5/9/chartex" xmlns:cx4="http://schemas.microsoft.com/office/drawing/2016/5/10/chartex" xmlns:cx5="http://schemas.microsoft.com/office/drawing/2016/5/11/chartex" xmlns:cx6="http://schemas.microsoft.com/office/drawing/2016/5/12/chartex" xmlns:cx7="http://schemas.microsoft.com/office/drawing/2016/5/13/chartex" xmlns:cx8="http://schemas.microsoft.com/office/drawing/2016/5/14/chartex" xmlns:mc="http://schemas.openxmlformats.org/markup-compatibility/2006" xmlns:aink="http://schemas.microsoft.com/office/drawing/2016/ink" xmlns:am3d="http://schemas.microsoft.com/office/drawing/2017/model3d" xmlns:o="urn:schemas-microsoft-com:office:office" xmlns:r="http://schemas.openxmlformats.org/officeDocument/2006/relationships" xmlns:m="http://schemas.openxmlformats.org/officeDocument/2006/math" xmlns:v="urn:schemas-microsoft-com:vml" xmlns:wp14="http://schemas.microsoft.com/office/word/2010/wordprocessingDrawing" xmlns:wp="http://schemas.openxmlformats.org/drawingml/2006/wordprocessingDrawing" xmlns:w10="urn:schemas-microsoft-com:office:word" xmlns:w="http://schemas.openxmlformats.org/wordprocessingml/2006/main" xmlns:w14="http://schemas.microsoft.com/office/word/2010/wordml" xmlns:w15="http://schemas.microsoft.com/office/word/2012/wordml" xmlns:w16cex="http://schemas.microsoft.com/office/word/2018/wordml/cex" xmlns:w16cid="http://schemas.microsoft.com/office/word/2016/wordml/cid" xmlns:w16="http://schemas.microsoft.com/office/word/2018/wordml" xmlns:w16sdtdh="http://schemas.microsoft.com/office/word/2020/wordml/sdtdatahash" xmlns:w16se="http://schemas.microsoft.com/office/word/2015/wordml/symex" xmlns:wpg="http://schemas.microsoft.com/office/word/2010/wordprocessingGroup" xmlns:wpi="http://schemas.microsoft.com/office/word/2010/wordprocessingInk" xmlns:wne="http://schemas.microsoft.com/office/word/2006/wordml" xmlns:wps="http://schemas.microsoft.com/office/word/2010/wordprocessingShape" mc:Ignorable="w14 w15 w16se w16cid w16 w16cex w16sdtdh wp14">
+<w:hdr xmlns:wpc="http://schemas.microsoft.com/office/word/2010/wordprocessingCanvas" xmlns:cx="http://schemas.microsoft.com/office/drawing/2014/chartex" xmlns:cx1="http://schemas.microsoft.com/office/drawing/2015/9/8/chartex" xmlns:mc="http://schemas.openxmlformats.org/markup-compatibility/2006" xmlns:o="urn:schemas-microsoft-com:office:office" xmlns:r="http://schemas.openxmlformats.org/officeDocument/2006/relationships" xmlns:m="http://schemas.openxmlformats.org/officeDocument/2006/math" xmlns:v="urn:schemas-microsoft-com:vml" xmlns:wp14="http://schemas.microsoft.com/office/word/2010/wordprocessingDrawing" xmlns:wp="http://schemas.openxmlformats.org/drawingml/2006/wordprocessingDrawing" xmlns:w10="urn:schemas-microsoft-com:office:word" xmlns:w="http://schemas.openxmlformats.org/wordprocessingml/2006/main" xmlns:w14="http://schemas.microsoft.com/office/word/2010/wordml" xmlns:w15="http://schemas.microsoft.com/office/word/2012/wordml" xmlns:w16se="http://schemas.microsoft.com/office/word/2015/wordml/symex" xmlns:wpg="http://schemas.microsoft.com/office/word/2010/wordprocessingGroup" xmlns:wpi="http://schemas.microsoft.com/office/word/2010/wordprocessingInk" xmlns:wne="http://schemas.microsoft.com/office/word/2006/wordml" xmlns:wps="http://schemas.microsoft.com/office/word/2010/wordprocessingShape" mc:Ignorable="w14 w15 w16se wp14">
   <w:p>
     <w:pPr>
       <w:pStyle w:val="Header"/>
@@ -2753,7 +2965,7 @@
 </file>
 
 <file path=word/header3.xml><?xml version="1.0" encoding="utf-8"?>
-<w:hdr xmlns:wpc="http://schemas.microsoft.com/office/word/2010/wordprocessingCanvas" xmlns:cx="http://schemas.microsoft.com/office/drawing/2014/chartex" xmlns:cx1="http://schemas.microsoft.com/office/drawing/2015/9/8/chartex" xmlns:cx2="http://schemas.microsoft.com/office/drawing/2015/10/21/chartex" xmlns:cx3="http://schemas.microsoft.com/office/drawing/2016/5/9/chartex" xmlns:cx4="http://schemas.microsoft.com/office/drawing/2016/5/10/chartex" xmlns:cx5="http://schemas.microsoft.com/office/drawing/2016/5/11/chartex" xmlns:cx6="http://schemas.microsoft.com/office/drawing/2016/5/12/chartex" xmlns:cx7="http://schemas.microsoft.com/office/drawing/2016/5/13/chartex" xmlns:cx8="http://schemas.microsoft.com/office/drawing/2016/5/14/chartex" xmlns:mc="http://schemas.openxmlformats.org/markup-compatibility/2006" xmlns:aink="http://schemas.microsoft.com/office/drawing/2016/ink" xmlns:am3d="http://schemas.microsoft.com/office/drawing/2017/model3d" xmlns:o="urn:schemas-microsoft-com:office:office" xmlns:r="http://schemas.openxmlformats.org/officeDocument/2006/relationships" xmlns:m="http://schemas.openxmlformats.org/officeDocument/2006/math" xmlns:v="urn:schemas-microsoft-com:vml" xmlns:wp14="http://schemas.microsoft.com/office/word/2010/wordprocessingDrawing" xmlns:wp="http://schemas.openxmlformats.org/drawingml/2006/wordprocessingDrawing" xmlns:w10="urn:schemas-microsoft-com:office:word" xmlns:w="http://schemas.openxmlformats.org/wordprocessingml/2006/main" xmlns:w14="http://schemas.microsoft.com/office/word/2010/wordml" xmlns:w15="http://schemas.microsoft.com/office/word/2012/wordml" xmlns:w16cex="http://schemas.microsoft.com/office/word/2018/wordml/cex" xmlns:w16cid="http://schemas.microsoft.com/office/word/2016/wordml/cid" xmlns:w16="http://schemas.microsoft.com/office/word/2018/wordml" xmlns:w16sdtdh="http://schemas.microsoft.com/office/word/2020/wordml/sdtdatahash" xmlns:w16se="http://schemas.microsoft.com/office/word/2015/wordml/symex" xmlns:wpg="http://schemas.microsoft.com/office/word/2010/wordprocessingGroup" xmlns:wpi="http://schemas.microsoft.com/office/word/2010/wordprocessingInk" xmlns:wne="http://schemas.microsoft.com/office/word/2006/wordml" xmlns:wps="http://schemas.microsoft.com/office/word/2010/wordprocessingShape" mc:Ignorable="w14 w15 w16se w16cid w16 w16cex w16sdtdh wp14">
+<w:hdr xmlns:wpc="http://schemas.microsoft.com/office/word/2010/wordprocessingCanvas" xmlns:cx="http://schemas.microsoft.com/office/drawing/2014/chartex" xmlns:cx1="http://schemas.microsoft.com/office/drawing/2015/9/8/chartex" xmlns:mc="http://schemas.openxmlformats.org/markup-compatibility/2006" xmlns:o="urn:schemas-microsoft-com:office:office" xmlns:r="http://schemas.openxmlformats.org/officeDocument/2006/relationships" xmlns:m="http://schemas.openxmlformats.org/officeDocument/2006/math" xmlns:v="urn:schemas-microsoft-com:vml" xmlns:wp14="http://schemas.microsoft.com/office/word/2010/wordprocessingDrawing" xmlns:wp="http://schemas.openxmlformats.org/drawingml/2006/wordprocessingDrawing" xmlns:w10="urn:schemas-microsoft-com:office:word" xmlns:w="http://schemas.openxmlformats.org/wordprocessingml/2006/main" xmlns:w14="http://schemas.microsoft.com/office/word/2010/wordml" xmlns:w15="http://schemas.microsoft.com/office/word/2012/wordml" xmlns:w16se="http://schemas.microsoft.com/office/word/2015/wordml/symex" xmlns:wpg="http://schemas.microsoft.com/office/word/2010/wordprocessingGroup" xmlns:wpi="http://schemas.microsoft.com/office/word/2010/wordprocessingInk" xmlns:wne="http://schemas.microsoft.com/office/word/2006/wordml" xmlns:wps="http://schemas.microsoft.com/office/word/2010/wordprocessingShape" mc:Ignorable="w14 w15 w16se wp14">
   <w:p>
     <w:pPr>
       <w:pStyle w:val="Header"/>
@@ -2763,7 +2975,7 @@
 </file>
 
 <file path=word/numbering.xml><?xml version="1.0" encoding="utf-8"?>
-<w:numbering xmlns:wpc="http://schemas.microsoft.com/office/word/2010/wordprocessingCanvas" xmlns:cx="http://schemas.microsoft.com/office/drawing/2014/chartex" xmlns:cx1="http://schemas.microsoft.com/office/drawing/2015/9/8/chartex" xmlns:cx2="http://schemas.microsoft.com/office/drawing/2015/10/21/chartex" xmlns:cx3="http://schemas.microsoft.com/office/drawing/2016/5/9/chartex" xmlns:cx4="http://schemas.microsoft.com/office/drawing/2016/5/10/chartex" xmlns:cx5="http://schemas.microsoft.com/office/drawing/2016/5/11/chartex" xmlns:cx6="http://schemas.microsoft.com/office/drawing/2016/5/12/chartex" xmlns:cx7="http://schemas.microsoft.com/office/drawing/2016/5/13/chartex" xmlns:cx8="http://schemas.microsoft.com/office/drawing/2016/5/14/chartex" xmlns:mc="http://schemas.openxmlformats.org/markup-compatibility/2006" xmlns:aink="http://schemas.microsoft.com/office/drawing/2016/ink" xmlns:am3d="http://schemas.microsoft.com/office/drawing/2017/model3d" xmlns:o="urn:schemas-microsoft-com:office:office" xmlns:r="http://schemas.openxmlformats.org/officeDocument/2006/relationships" xmlns:m="http://schemas.openxmlformats.org/officeDocument/2006/math" xmlns:v="urn:schemas-microsoft-com:vml" xmlns:wp14="http://schemas.microsoft.com/office/word/2010/wordprocessingDrawing" xmlns:wp="http://schemas.openxmlformats.org/drawingml/2006/wordprocessingDrawing" xmlns:w10="urn:schemas-microsoft-com:office:word" xmlns:w="http://schemas.openxmlformats.org/wordprocessingml/2006/main" xmlns:w14="http://schemas.microsoft.com/office/word/2010/wordml" xmlns:w15="http://schemas.microsoft.com/office/word/2012/wordml" xmlns:w16cex="http://schemas.microsoft.com/office/word/2018/wordml/cex" xmlns:w16cid="http://schemas.microsoft.com/office/word/2016/wordml/cid" xmlns:w16="http://schemas.microsoft.com/office/word/2018/wordml" xmlns:w16sdtdh="http://schemas.microsoft.com/office/word/2020/wordml/sdtdatahash" xmlns:w16se="http://schemas.microsoft.com/office/word/2015/wordml/symex" xmlns:wpg="http://schemas.microsoft.com/office/word/2010/wordprocessingGroup" xmlns:wpi="http://schemas.microsoft.com/office/word/2010/wordprocessingInk" xmlns:wne="http://schemas.microsoft.com/office/word/2006/wordml" xmlns:wps="http://schemas.microsoft.com/office/word/2010/wordprocessingShape" mc:Ignorable="w14 w15 w16se w16cid w16 w16cex w16sdtdh wp14">
+<w:numbering xmlns:wpc="http://schemas.microsoft.com/office/word/2010/wordprocessingCanvas" xmlns:cx="http://schemas.microsoft.com/office/drawing/2014/chartex" xmlns:cx1="http://schemas.microsoft.com/office/drawing/2015/9/8/chartex" xmlns:mc="http://schemas.openxmlformats.org/markup-compatibility/2006" xmlns:o="urn:schemas-microsoft-com:office:office" xmlns:r="http://schemas.openxmlformats.org/officeDocument/2006/relationships" xmlns:m="http://schemas.openxmlformats.org/officeDocument/2006/math" xmlns:v="urn:schemas-microsoft-com:vml" xmlns:wp14="http://schemas.microsoft.com/office/word/2010/wordprocessingDrawing" xmlns:wp="http://schemas.openxmlformats.org/drawingml/2006/wordprocessingDrawing" xmlns:w10="urn:schemas-microsoft-com:office:word" xmlns:w="http://schemas.openxmlformats.org/wordprocessingml/2006/main" xmlns:w14="http://schemas.microsoft.com/office/word/2010/wordml" xmlns:w15="http://schemas.microsoft.com/office/word/2012/wordml" xmlns:w16se="http://schemas.microsoft.com/office/word/2015/wordml/symex" xmlns:wpg="http://schemas.microsoft.com/office/word/2010/wordprocessingGroup" xmlns:wpi="http://schemas.microsoft.com/office/word/2010/wordprocessingInk" xmlns:wne="http://schemas.microsoft.com/office/word/2006/wordml" xmlns:wps="http://schemas.microsoft.com/office/word/2010/wordprocessingShape" mc:Ignorable="w14 w15 w16se wp14">
   <w:abstractNum w:abstractNumId="0" w15:restartNumberingAfterBreak="0">
     <w:nsid w:val="0C93234A"/>
     <w:multiLevelType w:val="hybridMultilevel"/>
@@ -3348,7 +3560,7 @@
 </file>
 
 <file path=word/styles.xml><?xml version="1.0" encoding="utf-8"?>
-<w:styles xmlns:mc="http://schemas.openxmlformats.org/markup-compatibility/2006" xmlns:r="http://schemas.openxmlformats.org/officeDocument/2006/relationships" xmlns:w="http://schemas.openxmlformats.org/wordprocessingml/2006/main" xmlns:w14="http://schemas.microsoft.com/office/word/2010/wordml" xmlns:w15="http://schemas.microsoft.com/office/word/2012/wordml" xmlns:w16cex="http://schemas.microsoft.com/office/word/2018/wordml/cex" xmlns:w16cid="http://schemas.microsoft.com/office/word/2016/wordml/cid" xmlns:w16="http://schemas.microsoft.com/office/word/2018/wordml" xmlns:w16sdtdh="http://schemas.microsoft.com/office/word/2020/wordml/sdtdatahash" xmlns:w16se="http://schemas.microsoft.com/office/word/2015/wordml/symex" mc:Ignorable="w14 w15 w16se w16cid w16 w16cex w16sdtdh">
+<w:styles xmlns:mc="http://schemas.openxmlformats.org/markup-compatibility/2006" xmlns:r="http://schemas.openxmlformats.org/officeDocument/2006/relationships" xmlns:w="http://schemas.openxmlformats.org/wordprocessingml/2006/main" xmlns:w14="http://schemas.microsoft.com/office/word/2010/wordml" xmlns:w15="http://schemas.microsoft.com/office/word/2012/wordml" xmlns:w16se="http://schemas.microsoft.com/office/word/2015/wordml/symex" mc:Ignorable="w14 w15 w16se">
   <w:docDefaults>
     <w:rPrDefault>
       <w:rPr>
@@ -3364,7 +3576,7 @@
       </w:pPr>
     </w:pPrDefault>
   </w:docDefaults>
-  <w:latentStyles w:defLockedState="0" w:defUIPriority="99" w:defSemiHidden="0" w:defUnhideWhenUsed="0" w:defQFormat="0" w:count="376">
+  <w:latentStyles w:defLockedState="0" w:defUIPriority="99" w:defSemiHidden="0" w:defUnhideWhenUsed="0" w:defQFormat="0" w:count="371">
     <w:lsdException w:name="Normal" w:uiPriority="0" w:qFormat="1"/>
     <w:lsdException w:name="heading 1" w:uiPriority="9" w:qFormat="1"/>
     <w:lsdException w:name="heading 2" w:semiHidden="1" w:uiPriority="9" w:unhideWhenUsed="1" w:qFormat="1"/>
@@ -3470,6 +3682,7 @@
     <w:lsdException w:name="HTML Sample" w:semiHidden="1" w:unhideWhenUsed="1"/>
     <w:lsdException w:name="HTML Typewriter" w:semiHidden="1" w:unhideWhenUsed="1"/>
     <w:lsdException w:name="HTML Variable" w:semiHidden="1" w:unhideWhenUsed="1"/>
+    <w:lsdException w:name="Normal Table" w:semiHidden="1" w:unhideWhenUsed="1"/>
     <w:lsdException w:name="annotation subject" w:semiHidden="1" w:unhideWhenUsed="1"/>
     <w:lsdException w:name="No List" w:semiHidden="1" w:unhideWhenUsed="1"/>
     <w:lsdException w:name="Outline List 1" w:semiHidden="1" w:unhideWhenUsed="1"/>
@@ -3512,8 +3725,11 @@
     <w:lsdException w:name="Table Contemporary" w:semiHidden="1" w:unhideWhenUsed="1"/>
     <w:lsdException w:name="Table Elegant" w:semiHidden="1" w:unhideWhenUsed="1"/>
     <w:lsdException w:name="Table Professional" w:semiHidden="1" w:unhideWhenUsed="1"/>
+    <w:lsdException w:name="Table Subtle 1" w:semiHidden="1" w:unhideWhenUsed="1"/>
     <w:lsdException w:name="Table Subtle 2" w:semiHidden="1" w:unhideWhenUsed="1"/>
     <w:lsdException w:name="Table Web 1" w:semiHidden="1" w:unhideWhenUsed="1"/>
+    <w:lsdException w:name="Table Web 2" w:semiHidden="1" w:unhideWhenUsed="1"/>
+    <w:lsdException w:name="Table Web 3" w:semiHidden="1" w:unhideWhenUsed="1"/>
     <w:lsdException w:name="Balloon Text" w:semiHidden="1" w:unhideWhenUsed="1"/>
     <w:lsdException w:name="Table Grid" w:uiPriority="39"/>
     <w:lsdException w:name="Table Theme" w:semiHidden="1" w:unhideWhenUsed="1"/>
@@ -3732,11 +3948,6 @@
     <w:lsdException w:name="List Table 5 Dark Accent 6" w:uiPriority="50"/>
     <w:lsdException w:name="List Table 6 Colorful Accent 6" w:uiPriority="51"/>
     <w:lsdException w:name="List Table 7 Colorful Accent 6" w:uiPriority="52"/>
-    <w:lsdException w:name="Mention" w:semiHidden="1" w:unhideWhenUsed="1"/>
-    <w:lsdException w:name="Smart Hyperlink" w:semiHidden="1" w:unhideWhenUsed="1"/>
-    <w:lsdException w:name="Hashtag" w:semiHidden="1" w:unhideWhenUsed="1"/>
-    <w:lsdException w:name="Unresolved Mention" w:semiHidden="1" w:unhideWhenUsed="1"/>
-    <w:lsdException w:name="Smart Link" w:semiHidden="1" w:unhideWhenUsed="1"/>
   </w:latentStyles>
   <w:style w:type="paragraph" w:default="1" w:styleId="Normal">
     <w:name w:val="Normal"/>
@@ -4259,7 +4470,7 @@
 </file>
 
 <file path=customXml/itemProps1.xml><?xml version="1.0" encoding="utf-8"?>
-<ds:datastoreItem xmlns:ds="http://schemas.openxmlformats.org/officeDocument/2006/customXml" ds:itemID="{E677942D-D55A-4F31-97E8-17D8807C8151}">
+<ds:datastoreItem xmlns:ds="http://schemas.openxmlformats.org/officeDocument/2006/customXml" ds:itemID="{900A180C-A6AA-492A-A89B-54F8EA387394}">
   <ds:schemaRefs>
     <ds:schemaRef ds:uri="http://schemas.openxmlformats.org/officeDocument/2006/bibliography"/>
   </ds:schemaRefs>

--- a/Resume/M.Charara-resume-2021.docx
+++ b/Resume/M.Charara-resume-2021.docx
@@ -549,8 +549,6 @@
         </w:rPr>
         <w:t xml:space="preserve"> Court Apt 106., Dearborn, Michigan 48126</w:t>
       </w:r>
-      <w:bookmarkStart w:id="0" w:name="_GoBack"/>
-      <w:bookmarkEnd w:id="0"/>
       <w:r>
         <w:rPr>
           <w:rFonts w:ascii="Bell MT" w:eastAsia="Calibri" w:hAnsi="Bell MT"/>
@@ -802,8 +800,10 @@
           <w:sz w:val="18"/>
           <w:szCs w:val="18"/>
         </w:rPr>
-        <w:t xml:space="preserve"> – December 2022</w:t>
-      </w:r>
+        <w:t xml:space="preserve"> – December 2023</w:t>
+      </w:r>
+      <w:bookmarkStart w:id="0" w:name="_GoBack"/>
+      <w:bookmarkEnd w:id="0"/>
     </w:p>
     <w:p>
       <w:pPr>
@@ -4470,7 +4470,7 @@
 </file>
 
 <file path=customXml/itemProps1.xml><?xml version="1.0" encoding="utf-8"?>
-<ds:datastoreItem xmlns:ds="http://schemas.openxmlformats.org/officeDocument/2006/customXml" ds:itemID="{900A180C-A6AA-492A-A89B-54F8EA387394}">
+<ds:datastoreItem xmlns:ds="http://schemas.openxmlformats.org/officeDocument/2006/customXml" ds:itemID="{93D0E3F5-884E-4127-8B54-6F52CCD07175}">
   <ds:schemaRefs>
     <ds:schemaRef ds:uri="http://schemas.openxmlformats.org/officeDocument/2006/bibliography"/>
   </ds:schemaRefs>
